--- a/智慧車輛/期末資料整理.docx
+++ b/智慧車輛/期末資料整理.docx
@@ -849,6 +849,17 @@
       </w:pPr>
       <w:r>
         <w:fldChar w:fldCharType="end"/>
+      </w:r>
+    </w:p>
+    <w:p>
+      <w:pPr>
+        <w:widowControl/>
+        <w:rPr>
+          <w:rFonts w:hint="eastAsia"/>
+        </w:rPr>
+      </w:pPr>
+      <w:r>
+        <w:br w:type="page"/>
       </w:r>
     </w:p>
     <w:p>
@@ -870,6 +881,7 @@
         <w:rPr>
           <w:rFonts w:ascii="微軟正黑體" w:eastAsia="微軟正黑體" w:hAnsi="微軟正黑體" w:hint="eastAsia"/>
         </w:rPr>
+        <w:lastRenderedPageBreak/>
         <w:t>量測</w:t>
       </w:r>
       <w:r>
@@ -955,7 +967,7 @@
         <w:spacing w:line="440" w:lineRule="exact"/>
         <w:ind w:leftChars="0" w:left="992" w:firstLine="426"/>
         <w:rPr>
-          <w:rFonts w:ascii="微軟正黑體" w:eastAsia="微軟正黑體" w:hAnsi="微軟正黑體" w:hint="eastAsia"/>
+          <w:rFonts w:ascii="微軟正黑體" w:eastAsia="微軟正黑體" w:hAnsi="微軟正黑體"/>
         </w:rPr>
       </w:pPr>
       <w:r>
@@ -1321,14 +1333,7 @@
         <w:rPr>
           <w:rFonts w:ascii="微軟正黑體" w:eastAsia="微軟正黑體" w:hAnsi="微軟正黑體" w:hint="eastAsia"/>
         </w:rPr>
-        <w:t>轉動貫</w:t>
-      </w:r>
-      <w:r>
-        <w:rPr>
-          <w:rFonts w:ascii="微軟正黑體" w:eastAsia="微軟正黑體" w:hAnsi="微軟正黑體" w:hint="eastAsia"/>
-        </w:rPr>
-        <w:lastRenderedPageBreak/>
-        <w:t>量</w:t>
+        <w:t>轉動貫量</w:t>
       </w:r>
       <w:proofErr w:type="gramEnd"/>
       <w:r>
@@ -1386,7 +1391,7 @@
         <w:spacing w:line="440" w:lineRule="exact"/>
         <w:ind w:leftChars="0" w:left="1418"/>
         <w:rPr>
-          <w:rFonts w:ascii="微軟正黑體" w:eastAsia="微軟正黑體" w:hAnsi="微軟正黑體" w:hint="eastAsia"/>
+          <w:rFonts w:ascii="微軟正黑體" w:eastAsia="微軟正黑體" w:hAnsi="微軟正黑體"/>
         </w:rPr>
       </w:pPr>
       <w:r>
@@ -1776,7 +1781,7 @@
         <w:spacing w:line="440" w:lineRule="exact"/>
         <w:ind w:leftChars="0" w:left="1898"/>
         <w:rPr>
-          <w:rFonts w:ascii="微軟正黑體" w:eastAsia="微軟正黑體" w:hAnsi="微軟正黑體" w:hint="eastAsia"/>
+          <w:rFonts w:ascii="微軟正黑體" w:eastAsia="微軟正黑體" w:hAnsi="微軟正黑體"/>
         </w:rPr>
       </w:pPr>
       <w:r>
@@ -1906,6 +1911,7 @@
         <w:rPr>
           <w:rFonts w:ascii="微軟正黑體" w:eastAsia="微軟正黑體" w:hAnsi="微軟正黑體" w:hint="eastAsia"/>
         </w:rPr>
+        <w:lastRenderedPageBreak/>
         <w:t>扭擺法</w:t>
       </w:r>
       <w:proofErr w:type="gramEnd"/>
@@ -2210,7 +2216,7 @@
         <w:spacing w:line="440" w:lineRule="exact"/>
         <w:ind w:leftChars="0" w:left="1898"/>
         <w:rPr>
-          <w:rFonts w:ascii="微軟正黑體" w:eastAsia="微軟正黑體" w:hAnsi="微軟正黑體" w:hint="eastAsia"/>
+          <w:rFonts w:ascii="微軟正黑體" w:eastAsia="微軟正黑體" w:hAnsi="微軟正黑體"/>
         </w:rPr>
       </w:pPr>
       <w:r>
@@ -2287,13 +2293,7 @@
         <w:rPr>
           <w:rFonts w:ascii="微軟正黑體" w:eastAsia="微軟正黑體" w:hAnsi="微軟正黑體" w:hint="eastAsia"/>
         </w:rPr>
-        <w:t>預</w:t>
-      </w:r>
-      <w:r>
-        <w:rPr>
-          <w:rFonts w:ascii="微軟正黑體" w:eastAsia="微軟正黑體" w:hAnsi="微軟正黑體" w:hint="eastAsia"/>
-        </w:rPr>
-        <w:t>估車輛</w:t>
+        <w:t>預估車輛</w:t>
       </w:r>
       <w:proofErr w:type="gramStart"/>
       <w:r>
@@ -2317,7 +2317,7 @@
         <w:spacing w:line="440" w:lineRule="exact"/>
         <w:ind w:leftChars="0" w:left="992" w:firstLine="426"/>
         <w:rPr>
-          <w:rFonts w:ascii="微軟正黑體" w:eastAsia="微軟正黑體" w:hAnsi="微軟正黑體" w:hint="eastAsia"/>
+          <w:rFonts w:ascii="微軟正黑體" w:eastAsia="微軟正黑體" w:hAnsi="微軟正黑體"/>
         </w:rPr>
       </w:pPr>
       <w:r>
@@ -2486,7 +2486,7 @@
         <w:ind w:leftChars="0"/>
         <w:outlineLvl w:val="2"/>
         <w:rPr>
-          <w:rFonts w:ascii="微軟正黑體" w:eastAsia="微軟正黑體" w:hAnsi="微軟正黑體" w:hint="eastAsia"/>
+          <w:rFonts w:ascii="微軟正黑體" w:eastAsia="微軟正黑體" w:hAnsi="微軟正黑體"/>
         </w:rPr>
       </w:pPr>
       <w:bookmarkStart w:id="5" w:name="_Toc152844166"/>
@@ -2494,7 +2494,6 @@
         <w:rPr>
           <w:noProof/>
         </w:rPr>
-        <w:lastRenderedPageBreak/>
         <w:drawing>
           <wp:anchor distT="0" distB="0" distL="114300" distR="114300" simplePos="0" relativeHeight="251658240" behindDoc="0" locked="0" layoutInCell="1" allowOverlap="1" wp14:anchorId="6EE2B7BD" wp14:editId="1B5734F3">
             <wp:simplePos x="0" y="0"/>
@@ -2679,7 +2678,14 @@
         <w:rPr>
           <w:rFonts w:ascii="微軟正黑體" w:eastAsia="微軟正黑體" w:hAnsi="微軟正黑體" w:hint="eastAsia"/>
         </w:rPr>
-        <w:t>濾波器。首先我們先假設我們能準確獲得車輛的各種動態數據，如: steer angle、四輪各自的轉速等等，再</w:t>
+        <w:t>濾波器。首先我們先假設</w:t>
+      </w:r>
+      <w:r>
+        <w:rPr>
+          <w:rFonts w:ascii="微軟正黑體" w:eastAsia="微軟正黑體" w:hAnsi="微軟正黑體" w:hint="eastAsia"/>
+        </w:rPr>
+        <w:lastRenderedPageBreak/>
+        <w:t>我們能準確獲得車輛的各種動態數據，如: steer angle、四輪各自的轉速等等，再</w:t>
       </w:r>
       <w:proofErr w:type="gramStart"/>
       <w:r>
@@ -2842,7 +2848,7 @@
         <w:spacing w:line="440" w:lineRule="exact"/>
         <w:ind w:leftChars="0" w:left="1440" w:firstLine="480"/>
         <w:rPr>
-          <w:rFonts w:ascii="微軟正黑體" w:eastAsia="微軟正黑體" w:hAnsi="微軟正黑體" w:hint="eastAsia"/>
+          <w:rFonts w:ascii="微軟正黑體" w:eastAsia="微軟正黑體" w:hAnsi="微軟正黑體"/>
         </w:rPr>
       </w:pPr>
       <w:r>
@@ -3009,14 +3015,7 @@
         <w:rPr>
           <w:rFonts w:ascii="微軟正黑體" w:eastAsia="微軟正黑體" w:hAnsi="微軟正黑體" w:hint="eastAsia"/>
         </w:rPr>
-        <w:t>方法，全名為最小平方回歸</w:t>
-      </w:r>
-      <w:r>
-        <w:rPr>
-          <w:rFonts w:ascii="微軟正黑體" w:eastAsia="微軟正黑體" w:hAnsi="微軟正黑體" w:hint="eastAsia"/>
-        </w:rPr>
-        <w:lastRenderedPageBreak/>
-        <w:t>法。LSR就是將離散的數據取逼近的回歸線，以得到最小誤差的方法。這篇論文將車輛簡化為二輪的single-track vehicle model。輸入有側向加速度、轉向加速度、後輪</w:t>
+        <w:t>方法，全名為最小平方回歸法。LSR就是將離散的數據取逼近的回歸線，以得到最小誤差的方法。這篇論文將車輛簡化為二輪的single-track vehicle model。輸入有側向加速度、轉向加速度、後輪</w:t>
       </w:r>
       <w:proofErr w:type="gramStart"/>
       <w:r>
@@ -3177,7 +3176,7 @@
         <w:spacing w:line="440" w:lineRule="exact"/>
         <w:ind w:leftChars="0" w:left="1418"/>
         <w:rPr>
-          <w:rFonts w:ascii="微軟正黑體" w:eastAsia="微軟正黑體" w:hAnsi="微軟正黑體" w:hint="eastAsia"/>
+          <w:rFonts w:ascii="微軟正黑體" w:eastAsia="微軟正黑體" w:hAnsi="微軟正黑體"/>
         </w:rPr>
       </w:pPr>
       <w:r>
@@ -3437,7 +3436,7 @@
         <w:ind w:leftChars="0"/>
         <w:outlineLvl w:val="2"/>
         <w:rPr>
-          <w:rFonts w:ascii="微軟正黑體" w:eastAsia="微軟正黑體" w:hAnsi="微軟正黑體" w:hint="eastAsia"/>
+          <w:rFonts w:ascii="微軟正黑體" w:eastAsia="微軟正黑體" w:hAnsi="微軟正黑體"/>
         </w:rPr>
       </w:pPr>
       <w:bookmarkStart w:id="7" w:name="_Toc152844168"/>
@@ -3605,9 +3604,6 @@
     <w:p>
       <w:pPr>
         <w:pStyle w:val="a5"/>
-        <w:rPr>
-          <w:rFonts w:hint="eastAsia"/>
-        </w:rPr>
       </w:pPr>
       <w:r>
         <w:t>Reports and memoranda (Aeronautical Research Council</w:t>
@@ -3627,9 +3623,6 @@
     <w:p>
       <w:pPr>
         <w:pStyle w:val="a5"/>
-        <w:rPr>
-          <w:rFonts w:hint="eastAsia"/>
-        </w:rPr>
       </w:pPr>
       <w:r>
         <w:rPr>
@@ -3649,9 +3642,6 @@
     <w:p>
       <w:pPr>
         <w:pStyle w:val="a5"/>
-        <w:rPr>
-          <w:rFonts w:hint="eastAsia"/>
-        </w:rPr>
       </w:pPr>
       <w:r>
         <w:rPr>
@@ -3671,9 +3661,6 @@
     <w:p>
       <w:pPr>
         <w:pStyle w:val="a5"/>
-        <w:rPr>
-          <w:rFonts w:hint="eastAsia"/>
-        </w:rPr>
       </w:pPr>
       <w:r>
         <w:rPr>
@@ -3725,9 +3712,6 @@
     <w:p>
       <w:pPr>
         <w:pStyle w:val="a5"/>
-        <w:rPr>
-          <w:rFonts w:hint="eastAsia"/>
-        </w:rPr>
       </w:pPr>
       <w:r>
         <w:rPr>
@@ -3752,9 +3736,6 @@
     <w:p>
       <w:pPr>
         <w:pStyle w:val="a5"/>
-        <w:rPr>
-          <w:rFonts w:hint="eastAsia"/>
-        </w:rPr>
       </w:pPr>
       <w:r>
         <w:rPr>
@@ -4531,6 +4512,7 @@
   <w:style w:type="character" w:default="1" w:styleId="a0">
     <w:name w:val="Default Paragraph Font"/>
     <w:uiPriority w:val="1"/>
+    <w:semiHidden/>
     <w:unhideWhenUsed/>
   </w:style>
   <w:style w:type="table" w:default="1" w:styleId="a1">

--- a/智慧車輛/期末資料整理.docx
+++ b/智慧車輛/期末資料整理.docx
@@ -9,6 +9,15 @@
           <w:tab w:val="left" w:pos="480"/>
           <w:tab w:val="right" w:leader="dot" w:pos="8296"/>
         </w:tabs>
+      </w:pPr>
+    </w:p>
+    <w:p>
+      <w:pPr>
+        <w:pStyle w:val="1"/>
+        <w:tabs>
+          <w:tab w:val="left" w:pos="480"/>
+          <w:tab w:val="right" w:leader="dot" w:pos="8296"/>
+        </w:tabs>
         <w:rPr>
           <w:noProof/>
         </w:rPr>
@@ -854,9 +863,6 @@
     <w:p>
       <w:pPr>
         <w:widowControl/>
-        <w:rPr>
-          <w:rFonts w:hint="eastAsia"/>
-        </w:rPr>
       </w:pPr>
       <w:r>
         <w:br w:type="page"/>
@@ -882,6 +888,12 @@
           <w:rFonts w:ascii="微軟正黑體" w:eastAsia="微軟正黑體" w:hAnsi="微軟正黑體" w:hint="eastAsia"/>
         </w:rPr>
         <w:lastRenderedPageBreak/>
+        <w:t xml:space="preserve">任務(一) </w:t>
+      </w:r>
+      <w:r>
+        <w:rPr>
+          <w:rFonts w:ascii="微軟正黑體" w:eastAsia="微軟正黑體" w:hAnsi="微軟正黑體" w:hint="eastAsia"/>
+        </w:rPr>
         <w:t>量測</w:t>
       </w:r>
       <w:r>
@@ -894,21 +906,7 @@
         <w:rPr>
           <w:rFonts w:ascii="微軟正黑體" w:eastAsia="微軟正黑體" w:hAnsi="微軟正黑體" w:hint="eastAsia"/>
         </w:rPr>
-        <w:t>預估車輛之</w:t>
-      </w:r>
-      <w:proofErr w:type="gramStart"/>
-      <w:r>
-        <w:rPr>
-          <w:rFonts w:ascii="微軟正黑體" w:eastAsia="微軟正黑體" w:hAnsi="微軟正黑體" w:hint="eastAsia"/>
-        </w:rPr>
-        <w:t>偏擺轉動貫量</w:t>
-      </w:r>
-      <w:proofErr w:type="gramEnd"/>
-      <w:r>
-        <w:rPr>
-          <w:rFonts w:ascii="微軟正黑體" w:eastAsia="微軟正黑體" w:hAnsi="微軟正黑體" w:hint="eastAsia"/>
-        </w:rPr>
-        <w:t>(</w:t>
+        <w:t>預估車輛之偏擺轉動貫量(</w:t>
       </w:r>
       <w:r>
         <w:rPr>
@@ -943,21 +941,7 @@
         <w:rPr>
           <w:rFonts w:ascii="微軟正黑體" w:eastAsia="微軟正黑體" w:hAnsi="微軟正黑體" w:hint="eastAsia"/>
         </w:rPr>
-        <w:t>量測車輛</w:t>
-      </w:r>
-      <w:proofErr w:type="gramStart"/>
-      <w:r>
-        <w:rPr>
-          <w:rFonts w:ascii="微軟正黑體" w:eastAsia="微軟正黑體" w:hAnsi="微軟正黑體" w:hint="eastAsia"/>
-        </w:rPr>
-        <w:t>之偏擺轉動</w:t>
-      </w:r>
-      <w:proofErr w:type="gramEnd"/>
-      <w:r>
-        <w:rPr>
-          <w:rFonts w:ascii="微軟正黑體" w:eastAsia="微軟正黑體" w:hAnsi="微軟正黑體" w:hint="eastAsia"/>
-        </w:rPr>
-        <w:t>貫量</w:t>
+        <w:t>量測車輛之偏擺轉動貫量</w:t>
       </w:r>
       <w:bookmarkEnd w:id="1"/>
     </w:p>
@@ -974,56 +958,7 @@
         <w:rPr>
           <w:rFonts w:ascii="微軟正黑體" w:eastAsia="微軟正黑體" w:hAnsi="微軟正黑體" w:hint="eastAsia"/>
         </w:rPr>
-        <w:t>一般來說，想要獲得一個</w:t>
-      </w:r>
-      <w:proofErr w:type="gramStart"/>
-      <w:r>
-        <w:rPr>
-          <w:rFonts w:ascii="微軟正黑體" w:eastAsia="微軟正黑體" w:hAnsi="微軟正黑體" w:hint="eastAsia"/>
-        </w:rPr>
-        <w:t>非均質物體</w:t>
-      </w:r>
-      <w:proofErr w:type="gramEnd"/>
-      <w:r>
-        <w:rPr>
-          <w:rFonts w:ascii="微軟正黑體" w:eastAsia="微軟正黑體" w:hAnsi="微軟正黑體" w:hint="eastAsia"/>
-        </w:rPr>
-        <w:t>的</w:t>
-      </w:r>
-      <w:proofErr w:type="gramStart"/>
-      <w:r>
-        <w:rPr>
-          <w:rFonts w:ascii="微軟正黑體" w:eastAsia="微軟正黑體" w:hAnsi="微軟正黑體" w:hint="eastAsia"/>
-        </w:rPr>
-        <w:t>轉動貫量</w:t>
-      </w:r>
-      <w:proofErr w:type="gramEnd"/>
-      <w:r>
-        <w:rPr>
-          <w:rFonts w:ascii="微軟正黑體" w:eastAsia="微軟正黑體" w:hAnsi="微軟正黑體" w:hint="eastAsia"/>
-        </w:rPr>
-        <w:t>，需要先知道該物體</w:t>
-      </w:r>
-      <w:proofErr w:type="gramStart"/>
-      <w:r>
-        <w:rPr>
-          <w:rFonts w:ascii="微軟正黑體" w:eastAsia="微軟正黑體" w:hAnsi="微軟正黑體" w:hint="eastAsia"/>
-        </w:rPr>
-        <w:t>的質心位置</w:t>
-      </w:r>
-      <w:proofErr w:type="gramEnd"/>
-      <w:r>
-        <w:rPr>
-          <w:rFonts w:ascii="微軟正黑體" w:eastAsia="微軟正黑體" w:hAnsi="微軟正黑體" w:hint="eastAsia"/>
-        </w:rPr>
-        <w:t>，然後積分每立方單位的重量乘以距離</w:t>
-      </w:r>
-      <w:proofErr w:type="gramStart"/>
-      <w:r>
-        <w:rPr>
-          <w:rFonts w:ascii="微軟正黑體" w:eastAsia="微軟正黑體" w:hAnsi="微軟正黑體" w:hint="eastAsia"/>
-        </w:rPr>
-        <w:t>質心的平方</w:t>
+        <w:t>一般來說，想要獲得一個非均質物體的轉動貫量，需要先知道該物體的質心位置，然後積分每立方單位的重量乘以距離質心的平方</w:t>
       </w:r>
       <w:r>
         <w:rPr>
@@ -1031,21 +966,12 @@
         </w:rPr>
         <w:t>，</w:t>
       </w:r>
-      <w:proofErr w:type="gramEnd"/>
-      <w:r>
-        <w:rPr>
-          <w:rFonts w:ascii="微軟正黑體" w:eastAsia="微軟正黑體" w:hAnsi="微軟正黑體" w:hint="eastAsia"/>
-        </w:rPr>
-        <w:t>得到該物體正確的</w:t>
-      </w:r>
-      <w:proofErr w:type="gramStart"/>
-      <w:r>
-        <w:rPr>
-          <w:rFonts w:ascii="微軟正黑體" w:eastAsia="微軟正黑體" w:hAnsi="微軟正黑體" w:hint="eastAsia"/>
-        </w:rPr>
-        <w:t>轉動貫量</w:t>
-      </w:r>
-      <w:proofErr w:type="gramEnd"/>
+      <w:r>
+        <w:rPr>
+          <w:rFonts w:ascii="微軟正黑體" w:eastAsia="微軟正黑體" w:hAnsi="微軟正黑體" w:hint="eastAsia"/>
+        </w:rPr>
+        <w:t>得到該物體正確的轉動貫量</w:t>
+      </w:r>
       <w:r>
         <w:rPr>
           <w:rFonts w:ascii="微軟正黑體" w:eastAsia="微軟正黑體" w:hAnsi="微軟正黑體" w:hint="eastAsia"/>
@@ -1056,35 +982,7 @@
         <w:rPr>
           <w:rFonts w:ascii="微軟正黑體" w:eastAsia="微軟正黑體" w:hAnsi="微軟正黑體" w:hint="eastAsia"/>
         </w:rPr>
-        <w:t>或是準確量測各部件之</w:t>
-      </w:r>
-      <w:proofErr w:type="gramStart"/>
-      <w:r>
-        <w:rPr>
-          <w:rFonts w:ascii="微軟正黑體" w:eastAsia="微軟正黑體" w:hAnsi="微軟正黑體" w:hint="eastAsia"/>
-        </w:rPr>
-        <w:t>轉動貫量</w:t>
-      </w:r>
-      <w:proofErr w:type="gramEnd"/>
-      <w:r>
-        <w:rPr>
-          <w:rFonts w:ascii="微軟正黑體" w:eastAsia="微軟正黑體" w:hAnsi="微軟正黑體" w:hint="eastAsia"/>
-        </w:rPr>
-        <w:t>，再依據各部件</w:t>
-      </w:r>
-      <w:proofErr w:type="gramStart"/>
-      <w:r>
-        <w:rPr>
-          <w:rFonts w:ascii="微軟正黑體" w:eastAsia="微軟正黑體" w:hAnsi="微軟正黑體" w:hint="eastAsia"/>
-        </w:rPr>
-        <w:t>與質心的</w:t>
-      </w:r>
-      <w:proofErr w:type="gramEnd"/>
-      <w:r>
-        <w:rPr>
-          <w:rFonts w:ascii="微軟正黑體" w:eastAsia="微軟正黑體" w:hAnsi="微軟正黑體" w:hint="eastAsia"/>
-        </w:rPr>
-        <w:t>距離依平行軸定理</w:t>
+        <w:t>或是準確量測各部件之轉動貫量，再依據各部件與質心的距離依平行軸定理</w:t>
       </w:r>
       <w:r>
         <w:rPr>
@@ -1096,35 +994,7 @@
         <w:rPr>
           <w:rFonts w:ascii="微軟正黑體" w:eastAsia="微軟正黑體" w:hAnsi="微軟正黑體" w:hint="eastAsia"/>
         </w:rPr>
-        <w:t>求得全體</w:t>
-      </w:r>
-      <w:proofErr w:type="gramStart"/>
-      <w:r>
-        <w:rPr>
-          <w:rFonts w:ascii="微軟正黑體" w:eastAsia="微軟正黑體" w:hAnsi="微軟正黑體" w:hint="eastAsia"/>
-        </w:rPr>
-        <w:t>轉動貫量之和</w:t>
-      </w:r>
-      <w:proofErr w:type="gramEnd"/>
-      <w:r>
-        <w:rPr>
-          <w:rFonts w:ascii="微軟正黑體" w:eastAsia="微軟正黑體" w:hAnsi="微軟正黑體" w:hint="eastAsia"/>
-        </w:rPr>
-        <w:t>。然而，由於車輛有其複雜性與附載的變動性，難以透過上述之方法直接計算車體之</w:t>
-      </w:r>
-      <w:proofErr w:type="gramStart"/>
-      <w:r>
-        <w:rPr>
-          <w:rFonts w:ascii="微軟正黑體" w:eastAsia="微軟正黑體" w:hAnsi="微軟正黑體" w:hint="eastAsia"/>
-        </w:rPr>
-        <w:t>轉動貫量</w:t>
-      </w:r>
-      <w:proofErr w:type="gramEnd"/>
-      <w:r>
-        <w:rPr>
-          <w:rFonts w:ascii="微軟正黑體" w:eastAsia="微軟正黑體" w:hAnsi="微軟正黑體" w:hint="eastAsia"/>
-        </w:rPr>
-        <w:t>。因此</w:t>
+        <w:t>求得全體轉動貫量之和。然而，由於車輛有其複雜性與附載的變動性，難以透過上述之方法直接計算車體之轉動貫量。因此</w:t>
       </w:r>
       <w:r>
         <w:rPr>
@@ -1136,179 +1006,25 @@
         <w:rPr>
           <w:rFonts w:ascii="微軟正黑體" w:eastAsia="微軟正黑體" w:hAnsi="微軟正黑體" w:hint="eastAsia"/>
         </w:rPr>
-        <w:t>車輛的</w:t>
-      </w:r>
-      <w:proofErr w:type="gramStart"/>
-      <w:r>
-        <w:rPr>
-          <w:rFonts w:ascii="微軟正黑體" w:eastAsia="微軟正黑體" w:hAnsi="微軟正黑體" w:hint="eastAsia"/>
-        </w:rPr>
-        <w:t>偏擺轉動貫量</w:t>
-      </w:r>
-      <w:proofErr w:type="gramEnd"/>
-      <w:r>
-        <w:rPr>
-          <w:rFonts w:ascii="微軟正黑體" w:eastAsia="微軟正黑體" w:hAnsi="微軟正黑體" w:hint="eastAsia"/>
-        </w:rPr>
-        <w:t>精確值，通常需</w:t>
-      </w:r>
-      <w:r>
-        <w:rPr>
-          <w:rFonts w:ascii="微軟正黑體" w:eastAsia="微軟正黑體" w:hAnsi="微軟正黑體" w:hint="eastAsia"/>
-        </w:rPr>
-        <w:t>使用量測的</w:t>
-      </w:r>
-      <w:proofErr w:type="gramStart"/>
-      <w:r>
-        <w:rPr>
-          <w:rFonts w:ascii="微軟正黑體" w:eastAsia="微軟正黑體" w:hAnsi="微軟正黑體" w:hint="eastAsia"/>
-        </w:rPr>
-        <w:t>方式逆推</w:t>
-      </w:r>
-      <w:proofErr w:type="gramEnd"/>
-      <w:r>
-        <w:rPr>
-          <w:rFonts w:ascii="微軟正黑體" w:eastAsia="微軟正黑體" w:hAnsi="微軟正黑體" w:hint="eastAsia"/>
-        </w:rPr>
-        <w:t>。</w:t>
-      </w:r>
-      <w:r>
-        <w:rPr>
-          <w:rFonts w:ascii="微軟正黑體" w:eastAsia="微軟正黑體" w:hAnsi="微軟正黑體" w:hint="eastAsia"/>
-        </w:rPr>
-        <w:t>在20世紀，就有論文提出使用鐘擺的原理量測飛機、車輛的</w:t>
-      </w:r>
-      <w:proofErr w:type="gramStart"/>
-      <w:r>
-        <w:rPr>
-          <w:rFonts w:ascii="微軟正黑體" w:eastAsia="微軟正黑體" w:hAnsi="微軟正黑體" w:hint="eastAsia"/>
-        </w:rPr>
-        <w:t>轉動貫量</w:t>
-      </w:r>
-      <w:proofErr w:type="gramEnd"/>
-      <w:r>
-        <w:rPr>
-          <w:rFonts w:ascii="微軟正黑體" w:eastAsia="微軟正黑體" w:hAnsi="微軟正黑體" w:hint="eastAsia"/>
-        </w:rPr>
-        <w:t>。量測方法大致上可分為兩種，一種是懸吊法，另一種是</w:t>
-      </w:r>
-      <w:proofErr w:type="gramStart"/>
-      <w:r>
-        <w:rPr>
-          <w:rFonts w:ascii="微軟正黑體" w:eastAsia="微軟正黑體" w:hAnsi="微軟正黑體" w:hint="eastAsia"/>
-        </w:rPr>
-        <w:t>扭擺法</w:t>
-      </w:r>
-      <w:proofErr w:type="gramEnd"/>
-      <w:r>
-        <w:rPr>
-          <w:rFonts w:ascii="微軟正黑體" w:eastAsia="微軟正黑體" w:hAnsi="微軟正黑體" w:hint="eastAsia"/>
-        </w:rPr>
-        <w:t>。基本上都是透過分析擺</w:t>
-      </w:r>
-      <w:proofErr w:type="gramStart"/>
-      <w:r>
-        <w:rPr>
-          <w:rFonts w:ascii="微軟正黑體" w:eastAsia="微軟正黑體" w:hAnsi="微軟正黑體" w:hint="eastAsia"/>
-        </w:rPr>
-        <w:t>盪</w:t>
-      </w:r>
-      <w:proofErr w:type="gramEnd"/>
-      <w:r>
-        <w:rPr>
-          <w:rFonts w:ascii="微軟正黑體" w:eastAsia="微軟正黑體" w:hAnsi="微軟正黑體" w:hint="eastAsia"/>
-        </w:rPr>
-        <w:t>物體的動態，來回推</w:t>
-      </w:r>
-      <w:proofErr w:type="gramStart"/>
-      <w:r>
-        <w:rPr>
-          <w:rFonts w:ascii="微軟正黑體" w:eastAsia="微軟正黑體" w:hAnsi="微軟正黑體" w:hint="eastAsia"/>
-        </w:rPr>
-        <w:t>轉動貫量</w:t>
-      </w:r>
-      <w:proofErr w:type="gramEnd"/>
-      <w:r>
-        <w:rPr>
-          <w:rFonts w:ascii="微軟正黑體" w:eastAsia="微軟正黑體" w:hAnsi="微軟正黑體" w:hint="eastAsia"/>
-        </w:rPr>
-        <w:t>。具體的公式會依機具的不同而有</w:t>
-      </w:r>
-      <w:proofErr w:type="gramStart"/>
-      <w:r>
-        <w:rPr>
-          <w:rFonts w:ascii="微軟正黑體" w:eastAsia="微軟正黑體" w:hAnsi="微軟正黑體" w:hint="eastAsia"/>
-        </w:rPr>
-        <w:t>不</w:t>
-      </w:r>
-      <w:proofErr w:type="gramEnd"/>
-      <w:r>
-        <w:rPr>
-          <w:rFonts w:ascii="微軟正黑體" w:eastAsia="微軟正黑體" w:hAnsi="微軟正黑體" w:hint="eastAsia"/>
-        </w:rPr>
-        <w:t>的推導方式。但是</w:t>
-      </w:r>
-      <w:proofErr w:type="gramStart"/>
-      <w:r>
-        <w:rPr>
-          <w:rFonts w:ascii="微軟正黑體" w:eastAsia="微軟正黑體" w:hAnsi="微軟正黑體" w:hint="eastAsia"/>
-        </w:rPr>
-        <w:t>量測法的</w:t>
-      </w:r>
-      <w:proofErr w:type="gramEnd"/>
-      <w:r>
-        <w:rPr>
-          <w:rFonts w:ascii="微軟正黑體" w:eastAsia="微軟正黑體" w:hAnsi="微軟正黑體" w:hint="eastAsia"/>
-        </w:rPr>
-        <w:t>成本通常都頗高，而且只能量測車輛在空負載或固定負載下的</w:t>
-      </w:r>
-      <w:proofErr w:type="gramStart"/>
-      <w:r>
-        <w:rPr>
-          <w:rFonts w:ascii="微軟正黑體" w:eastAsia="微軟正黑體" w:hAnsi="微軟正黑體" w:hint="eastAsia"/>
-        </w:rPr>
-        <w:t>轉動貫量</w:t>
-      </w:r>
-      <w:proofErr w:type="gramEnd"/>
-      <w:r>
-        <w:rPr>
-          <w:rFonts w:ascii="微軟正黑體" w:eastAsia="微軟正黑體" w:hAnsi="微軟正黑體" w:hint="eastAsia"/>
-        </w:rPr>
-        <w:t>。如果車輛有了多餘的載重，</w:t>
-      </w:r>
-      <w:r>
-        <w:rPr>
-          <w:rFonts w:ascii="微軟正黑體" w:eastAsia="微軟正黑體" w:hAnsi="微軟正黑體" w:hint="eastAsia"/>
-        </w:rPr>
-        <w:t>需要另外求得該負載的</w:t>
-      </w:r>
-      <w:proofErr w:type="gramStart"/>
-      <w:r>
-        <w:rPr>
-          <w:rFonts w:ascii="微軟正黑體" w:eastAsia="微軟正黑體" w:hAnsi="微軟正黑體" w:hint="eastAsia"/>
-        </w:rPr>
-        <w:t>轉動貫量與</w:t>
-      </w:r>
-      <w:proofErr w:type="gramEnd"/>
-      <w:r>
-        <w:rPr>
-          <w:rFonts w:ascii="微軟正黑體" w:eastAsia="微軟正黑體" w:hAnsi="微軟正黑體" w:hint="eastAsia"/>
-        </w:rPr>
-        <w:t>相對</w:t>
-      </w:r>
-      <w:proofErr w:type="gramStart"/>
-      <w:r>
-        <w:rPr>
-          <w:rFonts w:ascii="微軟正黑體" w:eastAsia="微軟正黑體" w:hAnsi="微軟正黑體" w:hint="eastAsia"/>
-        </w:rPr>
-        <w:t>車輛質心的</w:t>
-      </w:r>
-      <w:proofErr w:type="gramEnd"/>
-      <w:r>
-        <w:rPr>
-          <w:rFonts w:ascii="微軟正黑體" w:eastAsia="微軟正黑體" w:hAnsi="微軟正黑體" w:hint="eastAsia"/>
-        </w:rPr>
-        <w:t>距離</w:t>
+        <w:t>車輛的偏擺轉動貫量精確值，通常需</w:t>
+      </w:r>
+      <w:r>
+        <w:rPr>
+          <w:rFonts w:ascii="微軟正黑體" w:eastAsia="微軟正黑體" w:hAnsi="微軟正黑體" w:hint="eastAsia"/>
+        </w:rPr>
+        <w:t>使用量測的方式逆推。</w:t>
+      </w:r>
+      <w:r>
+        <w:rPr>
+          <w:rFonts w:ascii="微軟正黑體" w:eastAsia="微軟正黑體" w:hAnsi="微軟正黑體" w:hint="eastAsia"/>
+        </w:rPr>
+        <w:t>在20世紀，就有論文提出使用鐘擺的原理量測飛機、車輛的轉動貫量。量測方法大致上可分為兩種，一種是懸吊法，另一種是扭擺法。基本上都是透過分析擺盪物體的動態，來回推轉動貫量。具體的公式會依機具的不同而有不的推導方式。但是量測法的成本通常都頗高，而且只能量測車輛在空負載或固定負載下的轉動貫量。如果車輛有了多餘的載重，</w:t>
+      </w:r>
+      <w:r>
+        <w:rPr>
+          <w:rFonts w:ascii="微軟正黑體" w:eastAsia="微軟正黑體" w:hAnsi="微軟正黑體" w:hint="eastAsia"/>
+        </w:rPr>
+        <w:t>需要另外求得該負載的轉動貫量與相對車輛質心的距離</w:t>
       </w:r>
       <w:r>
         <w:rPr>
@@ -1326,21 +1042,7 @@
         <w:rPr>
           <w:rFonts w:ascii="微軟正黑體" w:eastAsia="微軟正黑體" w:hAnsi="微軟正黑體" w:hint="eastAsia"/>
         </w:rPr>
-        <w:t>透過平行軸定理獲得變動後的</w:t>
-      </w:r>
-      <w:proofErr w:type="gramStart"/>
-      <w:r>
-        <w:rPr>
-          <w:rFonts w:ascii="微軟正黑體" w:eastAsia="微軟正黑體" w:hAnsi="微軟正黑體" w:hint="eastAsia"/>
-        </w:rPr>
-        <w:t>轉動貫量</w:t>
-      </w:r>
-      <w:proofErr w:type="gramEnd"/>
-      <w:r>
-        <w:rPr>
-          <w:rFonts w:ascii="微軟正黑體" w:eastAsia="微軟正黑體" w:hAnsi="微軟正黑體" w:hint="eastAsia"/>
-        </w:rPr>
-        <w:t>。</w:t>
+        <w:t>透過平行軸定理獲得變動後的轉動貫量。</w:t>
       </w:r>
     </w:p>
     <w:p>
@@ -1509,21 +1211,7 @@
         <w:rPr>
           <w:rFonts w:ascii="微軟正黑體" w:eastAsia="微軟正黑體" w:hAnsi="微軟正黑體" w:hint="eastAsia"/>
         </w:rPr>
-        <w:t>將</w:t>
-      </w:r>
-      <w:proofErr w:type="gramStart"/>
-      <w:r>
-        <w:rPr>
-          <w:rFonts w:ascii="微軟正黑體" w:eastAsia="微軟正黑體" w:hAnsi="微軟正黑體" w:hint="eastAsia"/>
-        </w:rPr>
-        <w:t>載具從單一</w:t>
-      </w:r>
-      <w:proofErr w:type="gramEnd"/>
-      <w:r>
-        <w:rPr>
-          <w:rFonts w:ascii="微軟正黑體" w:eastAsia="微軟正黑體" w:hAnsi="微軟正黑體" w:hint="eastAsia"/>
-        </w:rPr>
-        <w:t>點懸掛起來,前後兩側分別用彈簧作為約束,以獲得扭轉方向的約束條件。</w:t>
+        <w:t>將載具從單一點懸掛起來,前後兩側分別用彈簧作為約束,以獲得扭轉方向的約束條件。</w:t>
       </w:r>
     </w:p>
     <w:p>
@@ -1543,16 +1231,8 @@
         <w:rPr>
           <w:rFonts w:ascii="微軟正黑體" w:eastAsia="微軟正黑體" w:hAnsi="微軟正黑體" w:hint="eastAsia"/>
         </w:rPr>
-        <w:t>扭轉慣性</w:t>
-      </w:r>
-      <w:proofErr w:type="gramStart"/>
-      <w:r>
-        <w:rPr>
-          <w:rFonts w:ascii="微軟正黑體" w:eastAsia="微軟正黑體" w:hAnsi="微軟正黑體" w:hint="eastAsia"/>
-        </w:rPr>
-        <w:t>矩</w:t>
-      </w:r>
-      <w:proofErr w:type="gramEnd"/>
+        <w:t>扭轉慣性矩</w:t>
+      </w:r>
       <m:oMath>
         <m:sSub>
           <m:sSubPr>
@@ -1834,21 +1514,7 @@
         <w:rPr>
           <w:rFonts w:ascii="微軟正黑體" w:eastAsia="微軟正黑體" w:hAnsi="微軟正黑體" w:hint="eastAsia"/>
         </w:rPr>
-        <w:t xml:space="preserve"> 是前後彈簧剛度和</w:t>
-      </w:r>
-      <w:proofErr w:type="gramStart"/>
-      <w:r>
-        <w:rPr>
-          <w:rFonts w:ascii="微軟正黑體" w:eastAsia="微軟正黑體" w:hAnsi="微軟正黑體" w:hint="eastAsia"/>
-        </w:rPr>
-        <w:t>臂長</w:t>
-      </w:r>
-      <w:proofErr w:type="gramEnd"/>
-      <w:r>
-        <w:rPr>
-          <w:rFonts w:ascii="微軟正黑體" w:eastAsia="微軟正黑體" w:hAnsi="微軟正黑體" w:hint="eastAsia"/>
-        </w:rPr>
-        <w:t xml:space="preserve">的總和, </w:t>
+        <w:t xml:space="preserve"> 是前後彈簧剛度和臂長的總和, </w:t>
       </w:r>
       <m:oMath>
         <m:sSub>
@@ -1906,7 +1572,6 @@
         </w:rPr>
       </w:pPr>
       <w:bookmarkStart w:id="3" w:name="_Toc152844164"/>
-      <w:proofErr w:type="gramStart"/>
       <w:r>
         <w:rPr>
           <w:rFonts w:ascii="微軟正黑體" w:eastAsia="微軟正黑體" w:hAnsi="微軟正黑體" w:hint="eastAsia"/>
@@ -1914,7 +1579,6 @@
         <w:lastRenderedPageBreak/>
         <w:t>扭擺法</w:t>
       </w:r>
-      <w:proofErr w:type="gramEnd"/>
       <w:r>
         <w:rPr>
           <w:rFonts w:ascii="微軟正黑體" w:eastAsia="微軟正黑體" w:hAnsi="微軟正黑體"/>
@@ -1951,19 +1615,11 @@
           <w:rFonts w:ascii="微軟正黑體" w:eastAsia="微軟正黑體" w:hAnsi="微軟正黑體"/>
         </w:rPr>
       </w:pPr>
-      <w:proofErr w:type="gramStart"/>
-      <w:r>
-        <w:rPr>
-          <w:rFonts w:ascii="微軟正黑體" w:eastAsia="微軟正黑體" w:hAnsi="微軟正黑體" w:hint="eastAsia"/>
-        </w:rPr>
-        <w:t>扭擺法的</w:t>
-      </w:r>
-      <w:proofErr w:type="gramEnd"/>
-      <w:r>
-        <w:rPr>
-          <w:rFonts w:ascii="微軟正黑體" w:eastAsia="微軟正黑體" w:hAnsi="微軟正黑體" w:hint="eastAsia"/>
-        </w:rPr>
-        <w:t>基本原理與公式:</w:t>
+      <w:r>
+        <w:rPr>
+          <w:rFonts w:ascii="微軟正黑體" w:eastAsia="微軟正黑體" w:hAnsi="微軟正黑體" w:hint="eastAsia"/>
+        </w:rPr>
+        <w:t>扭擺法的基本原理與公式:</w:t>
       </w:r>
     </w:p>
     <w:p>
@@ -2015,16 +1671,8 @@
         <w:rPr>
           <w:rFonts w:ascii="微軟正黑體" w:eastAsia="微軟正黑體" w:hAnsi="微軟正黑體" w:hint="eastAsia"/>
         </w:rPr>
-        <w:t>扭矩慣性</w:t>
-      </w:r>
-      <w:proofErr w:type="gramStart"/>
-      <w:r>
-        <w:rPr>
-          <w:rFonts w:ascii="微軟正黑體" w:eastAsia="微軟正黑體" w:hAnsi="微軟正黑體" w:hint="eastAsia"/>
-        </w:rPr>
-        <w:t>矩</w:t>
-      </w:r>
-      <w:proofErr w:type="gramEnd"/>
+        <w:t>扭矩慣性矩</w:t>
+      </w:r>
       <m:oMath>
         <m:sSub>
           <m:sSubPr>
@@ -2293,21 +1941,7 @@
         <w:rPr>
           <w:rFonts w:ascii="微軟正黑體" w:eastAsia="微軟正黑體" w:hAnsi="微軟正黑體" w:hint="eastAsia"/>
         </w:rPr>
-        <w:t>預估車輛</w:t>
-      </w:r>
-      <w:proofErr w:type="gramStart"/>
-      <w:r>
-        <w:rPr>
-          <w:rFonts w:ascii="微軟正黑體" w:eastAsia="微軟正黑體" w:hAnsi="微軟正黑體" w:hint="eastAsia"/>
-        </w:rPr>
-        <w:t>之偏擺轉動</w:t>
-      </w:r>
-      <w:proofErr w:type="gramEnd"/>
-      <w:r>
-        <w:rPr>
-          <w:rFonts w:ascii="微軟正黑體" w:eastAsia="微軟正黑體" w:hAnsi="微軟正黑體" w:hint="eastAsia"/>
-        </w:rPr>
-        <w:t>貫量</w:t>
+        <w:t>預估車輛之偏擺轉動貫量</w:t>
       </w:r>
       <w:bookmarkEnd w:id="4"/>
     </w:p>
@@ -2324,35 +1958,7 @@
         <w:rPr>
           <w:rFonts w:ascii="微軟正黑體" w:eastAsia="微軟正黑體" w:hAnsi="微軟正黑體" w:hint="eastAsia"/>
         </w:rPr>
-        <w:t>若無法藉由</w:t>
-      </w:r>
-      <w:proofErr w:type="gramStart"/>
-      <w:r>
-        <w:rPr>
-          <w:rFonts w:ascii="微軟正黑體" w:eastAsia="微軟正黑體" w:hAnsi="微軟正黑體" w:hint="eastAsia"/>
-        </w:rPr>
-        <w:t>量測來獲得</w:t>
-      </w:r>
-      <w:proofErr w:type="gramEnd"/>
-      <w:r>
-        <w:rPr>
-          <w:rFonts w:ascii="微軟正黑體" w:eastAsia="微軟正黑體" w:hAnsi="微軟正黑體" w:hint="eastAsia"/>
-        </w:rPr>
-        <w:t>車輛的</w:t>
-      </w:r>
-      <w:proofErr w:type="gramStart"/>
-      <w:r>
-        <w:rPr>
-          <w:rFonts w:ascii="微軟正黑體" w:eastAsia="微軟正黑體" w:hAnsi="微軟正黑體" w:hint="eastAsia"/>
-        </w:rPr>
-        <w:t>轉動貫量</w:t>
-      </w:r>
-      <w:proofErr w:type="gramEnd"/>
-      <w:r>
-        <w:rPr>
-          <w:rFonts w:ascii="微軟正黑體" w:eastAsia="微軟正黑體" w:hAnsi="微軟正黑體" w:hint="eastAsia"/>
-        </w:rPr>
-        <w:t>，便只能透過推估的方式來獲得大概的數值。</w:t>
+        <w:t>若無法藉由量測來獲得車輛的轉動貫量，便只能透過推估的方式來獲得大概的數值。</w:t>
       </w:r>
       <w:r>
         <w:rPr>
@@ -2364,21 +1970,7 @@
         <w:rPr>
           <w:rFonts w:ascii="微軟正黑體" w:eastAsia="微軟正黑體" w:hAnsi="微軟正黑體" w:hint="eastAsia"/>
         </w:rPr>
-        <w:t>然而，雖然車輛轉得</w:t>
-      </w:r>
-      <w:proofErr w:type="gramStart"/>
-      <w:r>
-        <w:rPr>
-          <w:rFonts w:ascii="微軟正黑體" w:eastAsia="微軟正黑體" w:hAnsi="微軟正黑體" w:hint="eastAsia"/>
-        </w:rPr>
-        <w:t>動貫量</w:t>
-      </w:r>
-      <w:proofErr w:type="gramEnd"/>
-      <w:r>
-        <w:rPr>
-          <w:rFonts w:ascii="微軟正黑體" w:eastAsia="微軟正黑體" w:hAnsi="微軟正黑體" w:hint="eastAsia"/>
-        </w:rPr>
-        <w:t>可以用很多方法去推估，但其中有些方法只能得到</w:t>
+        <w:t>然而，雖然車輛轉得動貫量可以用很多方法去推估，但其中有些方法只能得到</w:t>
       </w:r>
       <m:oMath>
         <m:sSub>
@@ -2444,35 +2036,7 @@
         <w:rPr>
           <w:rFonts w:ascii="微軟正黑體" w:eastAsia="微軟正黑體" w:hAnsi="微軟正黑體" w:hint="eastAsia"/>
         </w:rPr>
-        <w:t>，能夠較準確預估「</w:t>
-      </w:r>
-      <w:proofErr w:type="gramStart"/>
-      <w:r>
-        <w:rPr>
-          <w:rFonts w:ascii="微軟正黑體" w:eastAsia="微軟正黑體" w:hAnsi="微軟正黑體" w:hint="eastAsia"/>
-        </w:rPr>
-        <w:t>偏擺方向</w:t>
-      </w:r>
-      <w:proofErr w:type="gramEnd"/>
-      <w:r>
-        <w:rPr>
-          <w:rFonts w:ascii="微軟正黑體" w:eastAsia="微軟正黑體" w:hAnsi="微軟正黑體" w:hint="eastAsia"/>
-        </w:rPr>
-        <w:t>」的</w:t>
-      </w:r>
-      <w:proofErr w:type="gramStart"/>
-      <w:r>
-        <w:rPr>
-          <w:rFonts w:ascii="微軟正黑體" w:eastAsia="微軟正黑體" w:hAnsi="微軟正黑體" w:hint="eastAsia"/>
-        </w:rPr>
-        <w:t>轉動貫量之</w:t>
-      </w:r>
-      <w:proofErr w:type="gramEnd"/>
-      <w:r>
-        <w:rPr>
-          <w:rFonts w:ascii="微軟正黑體" w:eastAsia="微軟正黑體" w:hAnsi="微軟正黑體" w:hint="eastAsia"/>
-        </w:rPr>
-        <w:t>方法仍然有限。</w:t>
+        <w:t>，能夠較準確預估「偏擺方向」的轉動貫量之方法仍然有限。</w:t>
       </w:r>
     </w:p>
     <w:p>
@@ -2568,21 +2132,7 @@
         <w:rPr>
           <w:rFonts w:ascii="微軟正黑體" w:eastAsia="微軟正黑體" w:hAnsi="微軟正黑體" w:hint="eastAsia"/>
         </w:rPr>
-        <w:t>雙重擴增卡爾</w:t>
-      </w:r>
-      <w:proofErr w:type="gramStart"/>
-      <w:r>
-        <w:rPr>
-          <w:rFonts w:ascii="微軟正黑體" w:eastAsia="微軟正黑體" w:hAnsi="微軟正黑體" w:hint="eastAsia"/>
-        </w:rPr>
-        <w:t>曼</w:t>
-      </w:r>
-      <w:proofErr w:type="gramEnd"/>
-      <w:r>
-        <w:rPr>
-          <w:rFonts w:ascii="微軟正黑體" w:eastAsia="微軟正黑體" w:hAnsi="微軟正黑體" w:hint="eastAsia"/>
-        </w:rPr>
-        <w:t>濾波法</w:t>
+        <w:t>雙重擴增卡爾曼濾波法</w:t>
       </w:r>
       <w:r>
         <w:rPr>
@@ -2618,21 +2168,7 @@
         <w:rPr>
           <w:rFonts w:ascii="微軟正黑體" w:eastAsia="微軟正黑體" w:hAnsi="微軟正黑體" w:hint="eastAsia"/>
         </w:rPr>
-        <w:t>卡爾</w:t>
-      </w:r>
-      <w:proofErr w:type="gramStart"/>
-      <w:r>
-        <w:rPr>
-          <w:rFonts w:ascii="微軟正黑體" w:eastAsia="微軟正黑體" w:hAnsi="微軟正黑體" w:hint="eastAsia"/>
-        </w:rPr>
-        <w:t>曼</w:t>
-      </w:r>
-      <w:proofErr w:type="gramEnd"/>
-      <w:r>
-        <w:rPr>
-          <w:rFonts w:ascii="微軟正黑體" w:eastAsia="微軟正黑體" w:hAnsi="微軟正黑體" w:hint="eastAsia"/>
-        </w:rPr>
-        <w:t>濾波器法</w:t>
+        <w:t>卡爾曼濾波器法</w:t>
       </w:r>
       <w:r>
         <w:rPr>
@@ -2650,196 +2186,14 @@
         <w:rPr>
           <w:rFonts w:ascii="微軟正黑體" w:eastAsia="微軟正黑體" w:hAnsi="微軟正黑體" w:hint="eastAsia"/>
         </w:rPr>
-        <w:t>。卡爾</w:t>
-      </w:r>
-      <w:proofErr w:type="gramStart"/>
-      <w:r>
-        <w:rPr>
-          <w:rFonts w:ascii="微軟正黑體" w:eastAsia="微軟正黑體" w:hAnsi="微軟正黑體" w:hint="eastAsia"/>
-        </w:rPr>
-        <w:t>曼</w:t>
-      </w:r>
-      <w:proofErr w:type="gramEnd"/>
-      <w:r>
-        <w:rPr>
-          <w:rFonts w:ascii="微軟正黑體" w:eastAsia="微軟正黑體" w:hAnsi="微軟正黑體" w:hint="eastAsia"/>
-        </w:rPr>
-        <w:t>濾波器是</w:t>
-      </w:r>
-      <w:proofErr w:type="gramStart"/>
-      <w:r>
-        <w:rPr>
-          <w:rFonts w:ascii="微軟正黑體" w:eastAsia="微軟正黑體" w:hAnsi="微軟正黑體" w:hint="eastAsia"/>
-        </w:rPr>
-        <w:t>一種時域的</w:t>
-      </w:r>
-      <w:proofErr w:type="gramEnd"/>
-      <w:r>
-        <w:rPr>
-          <w:rFonts w:ascii="微軟正黑體" w:eastAsia="微軟正黑體" w:hAnsi="微軟正黑體" w:hint="eastAsia"/>
-        </w:rPr>
-        <w:t>濾波器。首先我們先假設</w:t>
+        <w:t>。卡爾曼濾波器是一種時域的濾波器。首先我們先假設</w:t>
       </w:r>
       <w:r>
         <w:rPr>
           <w:rFonts w:ascii="微軟正黑體" w:eastAsia="微軟正黑體" w:hAnsi="微軟正黑體" w:hint="eastAsia"/>
         </w:rPr>
         <w:lastRenderedPageBreak/>
-        <w:t>我們能準確獲得車輛的各種動態數據，如: steer angle、四輪各自的轉速等等，再</w:t>
-      </w:r>
-      <w:proofErr w:type="gramStart"/>
-      <w:r>
-        <w:rPr>
-          <w:rFonts w:ascii="微軟正黑體" w:eastAsia="微軟正黑體" w:hAnsi="微軟正黑體" w:hint="eastAsia"/>
-        </w:rPr>
-        <w:t>將欲量測</w:t>
-      </w:r>
-      <w:proofErr w:type="gramEnd"/>
-      <w:r>
-        <w:rPr>
-          <w:rFonts w:ascii="微軟正黑體" w:eastAsia="微軟正黑體" w:hAnsi="微軟正黑體" w:hint="eastAsia"/>
-        </w:rPr>
-        <w:t>的變數分為兩類，一類是車輛的狀態變數(會一直改變的)</w:t>
-      </w:r>
-      <w:proofErr w:type="spellStart"/>
-      <w:r>
-        <w:rPr>
-          <w:rFonts w:ascii="微軟正黑體" w:eastAsia="微軟正黑體" w:hAnsi="微軟正黑體" w:hint="eastAsia"/>
-        </w:rPr>
-        <w:t>xp</w:t>
-      </w:r>
-      <w:proofErr w:type="spellEnd"/>
-      <w:r>
-        <w:rPr>
-          <w:rFonts w:ascii="微軟正黑體" w:eastAsia="微軟正黑體" w:hAnsi="微軟正黑體" w:hint="eastAsia"/>
-        </w:rPr>
-        <w:t>，有速度、加速度還有slip angles等等。另一類是車輛的常態變數(不會變的)</w:t>
-      </w:r>
-      <w:proofErr w:type="spellStart"/>
-      <w:r>
-        <w:rPr>
-          <w:rFonts w:ascii="微軟正黑體" w:eastAsia="微軟正黑體" w:hAnsi="微軟正黑體" w:hint="eastAsia"/>
-        </w:rPr>
-        <w:t>xs</w:t>
-      </w:r>
-      <w:proofErr w:type="spellEnd"/>
-      <w:r>
-        <w:rPr>
-          <w:rFonts w:ascii="微軟正黑體" w:eastAsia="微軟正黑體" w:hAnsi="微軟正黑體" w:hint="eastAsia"/>
-        </w:rPr>
-        <w:t>，</w:t>
-      </w:r>
-      <w:proofErr w:type="gramStart"/>
-      <w:r>
-        <w:rPr>
-          <w:rFonts w:ascii="微軟正黑體" w:eastAsia="微軟正黑體" w:hAnsi="微軟正黑體" w:hint="eastAsia"/>
-        </w:rPr>
-        <w:t>有質心位置</w:t>
-      </w:r>
-      <w:proofErr w:type="gramEnd"/>
-      <w:r>
-        <w:rPr>
-          <w:rFonts w:ascii="微軟正黑體" w:eastAsia="微軟正黑體" w:hAnsi="微軟正黑體" w:hint="eastAsia"/>
-        </w:rPr>
-        <w:t>、yaw moment of inertia等。然後針對這兩類的變數建立卡爾</w:t>
-      </w:r>
-      <w:proofErr w:type="gramStart"/>
-      <w:r>
-        <w:rPr>
-          <w:rFonts w:ascii="微軟正黑體" w:eastAsia="微軟正黑體" w:hAnsi="微軟正黑體" w:hint="eastAsia"/>
-        </w:rPr>
-        <w:t>曼</w:t>
-      </w:r>
-      <w:proofErr w:type="gramEnd"/>
-      <w:r>
-        <w:rPr>
-          <w:rFonts w:ascii="微軟正黑體" w:eastAsia="微軟正黑體" w:hAnsi="微軟正黑體" w:hint="eastAsia"/>
-        </w:rPr>
-        <w:t>濾波器(EKF)，並偵測車輛跑動的數據，輸入給這兩</w:t>
-      </w:r>
-      <w:proofErr w:type="gramStart"/>
-      <w:r>
-        <w:rPr>
-          <w:rFonts w:ascii="微軟正黑體" w:eastAsia="微軟正黑體" w:hAnsi="微軟正黑體" w:hint="eastAsia"/>
-        </w:rPr>
-        <w:t>個</w:t>
-      </w:r>
-      <w:proofErr w:type="gramEnd"/>
-      <w:r>
-        <w:rPr>
-          <w:rFonts w:ascii="微軟正黑體" w:eastAsia="微軟正黑體" w:hAnsi="微軟正黑體" w:hint="eastAsia"/>
-        </w:rPr>
-        <w:t>EKF，同時這兩</w:t>
-      </w:r>
-      <w:proofErr w:type="gramStart"/>
-      <w:r>
-        <w:rPr>
-          <w:rFonts w:ascii="微軟正黑體" w:eastAsia="微軟正黑體" w:hAnsi="微軟正黑體" w:hint="eastAsia"/>
-        </w:rPr>
-        <w:t>個</w:t>
-      </w:r>
-      <w:proofErr w:type="gramEnd"/>
-      <w:r>
-        <w:rPr>
-          <w:rFonts w:ascii="微軟正黑體" w:eastAsia="微軟正黑體" w:hAnsi="微軟正黑體" w:hint="eastAsia"/>
-        </w:rPr>
-        <w:t>卡爾</w:t>
-      </w:r>
-      <w:proofErr w:type="gramStart"/>
-      <w:r>
-        <w:rPr>
-          <w:rFonts w:ascii="微軟正黑體" w:eastAsia="微軟正黑體" w:hAnsi="微軟正黑體" w:hint="eastAsia"/>
-        </w:rPr>
-        <w:t>曼</w:t>
-      </w:r>
-      <w:proofErr w:type="gramEnd"/>
-      <w:r>
-        <w:rPr>
-          <w:rFonts w:ascii="微軟正黑體" w:eastAsia="微軟正黑體" w:hAnsi="微軟正黑體" w:hint="eastAsia"/>
-        </w:rPr>
-        <w:t>濾波器也會互相修正，最後</w:t>
-      </w:r>
-      <w:proofErr w:type="spellStart"/>
-      <w:r>
-        <w:rPr>
-          <w:rFonts w:ascii="微軟正黑體" w:eastAsia="微軟正黑體" w:hAnsi="微軟正黑體" w:hint="eastAsia"/>
-        </w:rPr>
-        <w:t>xs</w:t>
-      </w:r>
-      <w:proofErr w:type="spellEnd"/>
-      <w:r>
-        <w:rPr>
-          <w:rFonts w:ascii="微軟正黑體" w:eastAsia="微軟正黑體" w:hAnsi="微軟正黑體" w:hint="eastAsia"/>
-        </w:rPr>
-        <w:t>的EKF會收斂，便可以關掉它，只剩下</w:t>
-      </w:r>
-      <w:proofErr w:type="spellStart"/>
-      <w:r>
-        <w:rPr>
-          <w:rFonts w:ascii="微軟正黑體" w:eastAsia="微軟正黑體" w:hAnsi="微軟正黑體" w:hint="eastAsia"/>
-        </w:rPr>
-        <w:t>xp</w:t>
-      </w:r>
-      <w:proofErr w:type="spellEnd"/>
-      <w:r>
-        <w:rPr>
-          <w:rFonts w:ascii="微軟正黑體" w:eastAsia="微軟正黑體" w:hAnsi="微軟正黑體" w:hint="eastAsia"/>
-        </w:rPr>
-        <w:t>卡爾</w:t>
-      </w:r>
-      <w:proofErr w:type="gramStart"/>
-      <w:r>
-        <w:rPr>
-          <w:rFonts w:ascii="微軟正黑體" w:eastAsia="微軟正黑體" w:hAnsi="微軟正黑體" w:hint="eastAsia"/>
-        </w:rPr>
-        <w:t>曼</w:t>
-      </w:r>
-      <w:proofErr w:type="gramEnd"/>
-      <w:r>
-        <w:rPr>
-          <w:rFonts w:ascii="微軟正黑體" w:eastAsia="微軟正黑體" w:hAnsi="微軟正黑體" w:hint="eastAsia"/>
-        </w:rPr>
-        <w:t>濾波器繼續獲得當下的車輛狀態。</w:t>
+        <w:t>我們能準確獲得車輛的各種動態數據，如: steer angle、四輪各自的轉速等等，再將欲量測的變數分為兩類，一類是車輛的狀態變數(會一直改變的)xp，有速度、加速度還有slip angles等等。另一類是車輛的常態變數(不會變的)xs，有質心位置、yaw moment of inertia等。然後針對這兩類的變數建立卡爾曼濾波器(EKF)，並偵測車輛跑動的數據，輸入給這兩個EKF，同時這兩個卡爾曼濾波器也會互相修正，最後xs的EKF會收斂，便可以關掉它，只剩下xp卡爾曼濾波器繼續獲得當下的車輛狀態。</w:t>
       </w:r>
     </w:p>
     <w:p>
@@ -2863,47 +2217,17 @@
         </w:rPr>
         <w:t>一個車輛輪胎模型的準確性會大大的影響</w:t>
       </w:r>
-      <w:proofErr w:type="spellStart"/>
       <w:r>
         <w:rPr>
           <w:rFonts w:ascii="微軟正黑體" w:eastAsia="微軟正黑體" w:hAnsi="微軟正黑體"/>
         </w:rPr>
         <w:t>xs</w:t>
       </w:r>
-      <w:proofErr w:type="spellEnd"/>
-      <w:r>
-        <w:rPr>
-          <w:rFonts w:ascii="微軟正黑體" w:eastAsia="微軟正黑體" w:hAnsi="微軟正黑體" w:hint="eastAsia"/>
-        </w:rPr>
-        <w:t>卡爾</w:t>
-      </w:r>
-      <w:proofErr w:type="gramStart"/>
-      <w:r>
-        <w:rPr>
-          <w:rFonts w:ascii="微軟正黑體" w:eastAsia="微軟正黑體" w:hAnsi="微軟正黑體" w:hint="eastAsia"/>
-        </w:rPr>
-        <w:t>曼</w:t>
-      </w:r>
-      <w:proofErr w:type="gramEnd"/>
-      <w:r>
-        <w:rPr>
-          <w:rFonts w:ascii="微軟正黑體" w:eastAsia="微軟正黑體" w:hAnsi="微軟正黑體" w:hint="eastAsia"/>
-        </w:rPr>
-        <w:t>濾波器的結果，代表</w:t>
-      </w:r>
-      <w:proofErr w:type="gramStart"/>
-      <w:r>
-        <w:rPr>
-          <w:rFonts w:ascii="微軟正黑體" w:eastAsia="微軟正黑體" w:hAnsi="微軟正黑體" w:hint="eastAsia"/>
-        </w:rPr>
-        <w:t>轉動貫量的</w:t>
-      </w:r>
-      <w:proofErr w:type="gramEnd"/>
-      <w:r>
-        <w:rPr>
-          <w:rFonts w:ascii="微軟正黑體" w:eastAsia="微軟正黑體" w:hAnsi="微軟正黑體" w:hint="eastAsia"/>
-        </w:rPr>
-        <w:t>預估結果可能高達</w:t>
+      <w:r>
+        <w:rPr>
+          <w:rFonts w:ascii="微軟正黑體" w:eastAsia="微軟正黑體" w:hAnsi="微軟正黑體" w:hint="eastAsia"/>
+        </w:rPr>
+        <w:t>卡爾曼濾波器的結果，代表轉動貫量的預估結果可能高達</w:t>
       </w:r>
       <w:r>
         <w:rPr>
@@ -2929,33 +2253,17 @@
         </w:rPr>
         <w:t>。但是</w:t>
       </w:r>
-      <w:proofErr w:type="spellStart"/>
       <w:r>
         <w:rPr>
           <w:rFonts w:ascii="微軟正黑體" w:eastAsia="微軟正黑體" w:hAnsi="微軟正黑體"/>
         </w:rPr>
         <w:t>xp</w:t>
       </w:r>
-      <w:proofErr w:type="spellEnd"/>
-      <w:r>
-        <w:rPr>
-          <w:rFonts w:ascii="微軟正黑體" w:eastAsia="微軟正黑體" w:hAnsi="微軟正黑體" w:hint="eastAsia"/>
-        </w:rPr>
-        <w:t>卡爾</w:t>
-      </w:r>
-      <w:proofErr w:type="gramStart"/>
-      <w:r>
-        <w:rPr>
-          <w:rFonts w:ascii="微軟正黑體" w:eastAsia="微軟正黑體" w:hAnsi="微軟正黑體" w:hint="eastAsia"/>
-        </w:rPr>
-        <w:t>曼</w:t>
-      </w:r>
-      <w:proofErr w:type="gramEnd"/>
-      <w:r>
-        <w:rPr>
-          <w:rFonts w:ascii="微軟正黑體" w:eastAsia="微軟正黑體" w:hAnsi="微軟正黑體" w:hint="eastAsia"/>
-        </w:rPr>
-        <w:t>濾波器相對強韌，車輛的狀態變數不會因為模型的不準確而出現太大的誤差。</w:t>
+      <w:r>
+        <w:rPr>
+          <w:rFonts w:ascii="微軟正黑體" w:eastAsia="微軟正黑體" w:hAnsi="微軟正黑體" w:hint="eastAsia"/>
+        </w:rPr>
+        <w:t>卡爾曼濾波器相對強韌，車輛的狀態變數不會因為模型的不準確而出現太大的誤差。</w:t>
       </w:r>
     </w:p>
     <w:p>
@@ -2992,72 +2300,16 @@
       <w:pPr>
         <w:pStyle w:val="a3"/>
         <w:spacing w:line="440" w:lineRule="exact"/>
-        <w:ind w:leftChars="0" w:left="1418"/>
-        <w:rPr>
-          <w:rFonts w:ascii="微軟正黑體" w:eastAsia="微軟正黑體" w:hAnsi="微軟正黑體"/>
-        </w:rPr>
-      </w:pPr>
-      <w:r>
-        <w:rPr>
-          <w:rFonts w:ascii="微軟正黑體" w:eastAsia="微軟正黑體" w:hAnsi="微軟正黑體" w:hint="eastAsia"/>
-        </w:rPr>
-        <w:t>LSR是另一種推估車輛的</w:t>
-      </w:r>
-      <w:proofErr w:type="gramStart"/>
-      <w:r>
-        <w:rPr>
-          <w:rFonts w:ascii="微軟正黑體" w:eastAsia="微軟正黑體" w:hAnsi="微軟正黑體" w:hint="eastAsia"/>
-        </w:rPr>
-        <w:t>轉動貫量之</w:t>
-      </w:r>
-      <w:proofErr w:type="gramEnd"/>
-      <w:r>
-        <w:rPr>
-          <w:rFonts w:ascii="微軟正黑體" w:eastAsia="微軟正黑體" w:hAnsi="微軟正黑體" w:hint="eastAsia"/>
-        </w:rPr>
-        <w:t>方法，全名為最小平方回歸法。LSR就是將離散的數據取逼近的回歸線，以得到最小誤差的方法。這篇論文將車輛簡化為二輪的single-track vehicle model。輸入有側向加速度、轉向加速度、後輪</w:t>
-      </w:r>
-      <w:proofErr w:type="gramStart"/>
-      <w:r>
-        <w:rPr>
-          <w:rFonts w:ascii="微軟正黑體" w:eastAsia="微軟正黑體" w:hAnsi="微軟正黑體" w:hint="eastAsia"/>
-        </w:rPr>
-        <w:t>側向力等</w:t>
-      </w:r>
-      <w:proofErr w:type="gramEnd"/>
-      <w:r>
-        <w:rPr>
-          <w:rFonts w:ascii="微軟正黑體" w:eastAsia="微軟正黑體" w:hAnsi="微軟正黑體" w:hint="eastAsia"/>
-        </w:rPr>
-        <w:t>。其中，轉向、側向的加速度由GPS和其他感測器獲得，但是因為會有誤差(車輛的朝向有可能偏左偏右)，所以需先透過LSR修正過bias angle。而後輪</w:t>
-      </w:r>
-      <w:proofErr w:type="gramStart"/>
-      <w:r>
-        <w:rPr>
-          <w:rFonts w:ascii="微軟正黑體" w:eastAsia="微軟正黑體" w:hAnsi="微軟正黑體" w:hint="eastAsia"/>
-        </w:rPr>
-        <w:t>側向力則</w:t>
-      </w:r>
-      <w:proofErr w:type="gramEnd"/>
-      <w:r>
-        <w:rPr>
-          <w:rFonts w:ascii="微軟正黑體" w:eastAsia="微軟正黑體" w:hAnsi="微軟正黑體" w:hint="eastAsia"/>
-        </w:rPr>
-        <w:t>由輪胎的鬆弛長度推估，一樣，鬆弛長度也會通過LSR修正。最後，當獲得了修正過的動態車輛數據後，便可以再用最小平方法推估車輛的轉動</w:t>
-      </w:r>
-      <w:proofErr w:type="gramStart"/>
-      <w:r>
-        <w:rPr>
-          <w:rFonts w:ascii="微軟正黑體" w:eastAsia="微軟正黑體" w:hAnsi="微軟正黑體" w:hint="eastAsia"/>
-        </w:rPr>
-        <w:t>貫量了</w:t>
-      </w:r>
-      <w:proofErr w:type="gramEnd"/>
-      <w:r>
-        <w:rPr>
-          <w:rFonts w:ascii="微軟正黑體" w:eastAsia="微軟正黑體" w:hAnsi="微軟正黑體" w:hint="eastAsia"/>
-        </w:rPr>
-        <w:t>。</w:t>
+        <w:ind w:leftChars="0" w:left="1440" w:firstLine="480"/>
+        <w:rPr>
+          <w:rFonts w:ascii="微軟正黑體" w:eastAsia="微軟正黑體" w:hAnsi="微軟正黑體"/>
+        </w:rPr>
+      </w:pPr>
+      <w:r>
+        <w:rPr>
+          <w:rFonts w:ascii="微軟正黑體" w:eastAsia="微軟正黑體" w:hAnsi="微軟正黑體" w:hint="eastAsia"/>
+        </w:rPr>
+        <w:t>LSR是另一種推估車輛的轉動貫量之方法，全名為最小平方回歸法。LSR就是將離散的數據取逼近的回歸線，以得到最小誤差的方法。這篇論文將車輛簡化為二輪的single-track vehicle model。輸入有側向加速度、轉向加速度、後輪側向力等。其中，轉向、側向的加速度由GPS和其他感測器獲得，但是因為會有誤差(車輛的朝向有可能偏左偏右)，所以需先透過LSR修正過bias angle。而後輪側向力則由輪胎的鬆弛長度推估，一樣，鬆弛長度也會通過LSR修正。最後，當獲得了修正過的動態車輛數據後，便可以再用最小平方法推估車輛的轉動貫量了。</w:t>
       </w:r>
       <w:r>
         <w:rPr>
@@ -3069,360 +2321,19 @@
         <w:rPr>
           <w:rFonts w:ascii="微軟正黑體" w:eastAsia="微軟正黑體" w:hAnsi="微軟正黑體" w:hint="eastAsia"/>
         </w:rPr>
-        <w:t>這篇論文說，用他的方法在</w:t>
-      </w:r>
-      <w:proofErr w:type="spellStart"/>
-      <w:r>
-        <w:rPr>
-          <w:rFonts w:ascii="微軟正黑體" w:eastAsia="微軟正黑體" w:hAnsi="微軟正黑體" w:hint="eastAsia"/>
-        </w:rPr>
-        <w:t>CarSim</w:t>
-      </w:r>
-      <w:proofErr w:type="spellEnd"/>
-      <w:r>
-        <w:rPr>
-          <w:rFonts w:ascii="微軟正黑體" w:eastAsia="微軟正黑體" w:hAnsi="微軟正黑體" w:hint="eastAsia"/>
-        </w:rPr>
-        <w:t>裡跑過後，與</w:t>
-      </w:r>
-      <w:proofErr w:type="spellStart"/>
-      <w:r>
-        <w:rPr>
-          <w:rFonts w:ascii="微軟正黑體" w:eastAsia="微軟正黑體" w:hAnsi="微軟正黑體" w:hint="eastAsia"/>
-        </w:rPr>
-        <w:t>CarSim</w:t>
-      </w:r>
-      <w:proofErr w:type="spellEnd"/>
-      <w:r>
-        <w:rPr>
-          <w:rFonts w:ascii="微軟正黑體" w:eastAsia="微軟正黑體" w:hAnsi="微軟正黑體" w:hint="eastAsia"/>
-        </w:rPr>
-        <w:t>自己推估的</w:t>
-      </w:r>
-      <w:proofErr w:type="spellStart"/>
-      <w:r>
-        <w:rPr>
-          <w:rFonts w:ascii="微軟正黑體" w:eastAsia="微軟正黑體" w:hAnsi="微軟正黑體" w:hint="eastAsia"/>
-        </w:rPr>
-        <w:t>Izz</w:t>
-      </w:r>
-      <w:proofErr w:type="spellEnd"/>
-      <w:r>
-        <w:rPr>
-          <w:rFonts w:ascii="微軟正黑體" w:eastAsia="微軟正黑體" w:hAnsi="微軟正黑體" w:hint="eastAsia"/>
-        </w:rPr>
-        <w:t>相差僅1.5%，但是作者有提到，</w:t>
-      </w:r>
-      <w:proofErr w:type="spellStart"/>
-      <w:r>
-        <w:rPr>
-          <w:rFonts w:ascii="微軟正黑體" w:eastAsia="微軟正黑體" w:hAnsi="微軟正黑體" w:hint="eastAsia"/>
-        </w:rPr>
-        <w:t>CarSim</w:t>
-      </w:r>
-      <w:proofErr w:type="spellEnd"/>
-      <w:r>
-        <w:rPr>
-          <w:rFonts w:ascii="微軟正黑體" w:eastAsia="微軟正黑體" w:hAnsi="微軟正黑體" w:hint="eastAsia"/>
-        </w:rPr>
-        <w:t>的</w:t>
-      </w:r>
-      <w:proofErr w:type="spellStart"/>
-      <w:r>
-        <w:rPr>
-          <w:rFonts w:ascii="微軟正黑體" w:eastAsia="微軟正黑體" w:hAnsi="微軟正黑體" w:hint="eastAsia"/>
-        </w:rPr>
-        <w:t>Izz</w:t>
-      </w:r>
-      <w:proofErr w:type="spellEnd"/>
-      <w:r>
-        <w:rPr>
-          <w:rFonts w:ascii="微軟正黑體" w:eastAsia="微軟正黑體" w:hAnsi="微軟正黑體" w:hint="eastAsia"/>
-        </w:rPr>
-        <w:t>無法保證是準確的，所以並不能代表套用LSR法將可以準確的預測車輛</w:t>
-      </w:r>
-      <w:proofErr w:type="gramStart"/>
-      <w:r>
-        <w:rPr>
-          <w:rFonts w:ascii="微軟正黑體" w:eastAsia="微軟正黑體" w:hAnsi="微軟正黑體" w:hint="eastAsia"/>
-        </w:rPr>
-        <w:t>轉動貫量</w:t>
-      </w:r>
-      <w:proofErr w:type="gramEnd"/>
-      <w:r>
-        <w:rPr>
-          <w:rFonts w:ascii="微軟正黑體" w:eastAsia="微軟正黑體" w:hAnsi="微軟正黑體" w:hint="eastAsia"/>
-        </w:rPr>
-        <w:t>。</w:t>
-      </w:r>
-    </w:p>
-    <w:p>
-      <w:pPr>
-        <w:widowControl/>
-        <w:rPr>
-          <w:rFonts w:ascii="微軟正黑體" w:eastAsia="微軟正黑體" w:hAnsi="微軟正黑體"/>
-        </w:rPr>
-      </w:pPr>
-      <w:r>
-        <w:rPr>
-          <w:rFonts w:ascii="微軟正黑體" w:eastAsia="微軟正黑體" w:hAnsi="微軟正黑體"/>
-        </w:rPr>
-        <w:br w:type="page"/>
-      </w:r>
-    </w:p>
-    <w:p>
-      <w:pPr>
-        <w:pStyle w:val="a3"/>
-        <w:spacing w:line="440" w:lineRule="exact"/>
-        <w:ind w:leftChars="0" w:left="1418"/>
-        <w:rPr>
-          <w:rFonts w:ascii="微軟正黑體" w:eastAsia="微軟正黑體" w:hAnsi="微軟正黑體"/>
-        </w:rPr>
-      </w:pPr>
-      <w:r>
-        <w:rPr>
-          <w:noProof/>
-        </w:rPr>
-        <w:lastRenderedPageBreak/>
-        <mc:AlternateContent>
-          <mc:Choice Requires="wpg">
-            <w:drawing>
-              <wp:anchor distT="0" distB="0" distL="114300" distR="114300" simplePos="0" relativeHeight="251661312" behindDoc="0" locked="0" layoutInCell="1" allowOverlap="1" wp14:anchorId="0F20AE31" wp14:editId="0D9B196B">
-                <wp:simplePos x="0" y="0"/>
-                <wp:positionH relativeFrom="margin">
-                  <wp:align>center</wp:align>
-                </wp:positionH>
-                <wp:positionV relativeFrom="paragraph">
-                  <wp:posOffset>0</wp:posOffset>
-                </wp:positionV>
-                <wp:extent cx="5019675" cy="2962275"/>
-                <wp:effectExtent l="0" t="0" r="9525" b="28575"/>
-                <wp:wrapTopAndBottom/>
-                <wp:docPr id="16" name="群組 15">
-                  <a:extLst xmlns:a="http://schemas.openxmlformats.org/drawingml/2006/main">
-                    <a:ext uri="{FF2B5EF4-FFF2-40B4-BE49-F238E27FC236}">
-                      <a16:creationId xmlns:a16="http://schemas.microsoft.com/office/drawing/2014/main" id="{C34AF596-1A6C-401C-9040-B6199910FDC6}"/>
-                    </a:ext>
-                  </a:extLst>
-                </wp:docPr>
-                <wp:cNvGraphicFramePr/>
-                <a:graphic xmlns:a="http://schemas.openxmlformats.org/drawingml/2006/main">
-                  <a:graphicData uri="http://schemas.microsoft.com/office/word/2010/wordprocessingGroup">
-                    <wpg:wgp>
-                      <wpg:cNvGrpSpPr/>
-                      <wpg:grpSpPr>
-                        <a:xfrm>
-                          <a:off x="0" y="0"/>
-                          <a:ext cx="5019675" cy="2962275"/>
-                          <a:chOff x="0" y="-180975"/>
-                          <a:chExt cx="4407882" cy="2597806"/>
-                        </a:xfrm>
-                      </wpg:grpSpPr>
-                      <pic:pic xmlns:pic="http://schemas.openxmlformats.org/drawingml/2006/picture">
-                        <pic:nvPicPr>
-                          <pic:cNvPr id="2" name="圖片 2">
-                            <a:extLst>
-                              <a:ext uri="{FF2B5EF4-FFF2-40B4-BE49-F238E27FC236}">
-                                <a16:creationId xmlns:a16="http://schemas.microsoft.com/office/drawing/2014/main" id="{6D061EC6-E0C9-4E7A-9218-FB491C723CEF}"/>
-                              </a:ext>
-                            </a:extLst>
-                          </pic:cNvPr>
-                          <pic:cNvPicPr>
-                            <a:picLocks noChangeAspect="1"/>
-                          </pic:cNvPicPr>
-                        </pic:nvPicPr>
-                        <pic:blipFill rotWithShape="1">
-                          <a:blip r:embed="rId10"/>
-                          <a:srcRect t="1414" b="1"/>
-                          <a:stretch/>
-                        </pic:blipFill>
-                        <pic:spPr>
-                          <a:xfrm>
-                            <a:off x="0" y="303999"/>
-                            <a:ext cx="4353533" cy="2009796"/>
-                          </a:xfrm>
-                          <a:prstGeom prst="rect">
-                            <a:avLst/>
-                          </a:prstGeom>
-                        </pic:spPr>
-                      </pic:pic>
-                      <wps:wsp>
-                        <wps:cNvPr id="3" name="矩形 3">
-                          <a:extLst>
-                            <a:ext uri="{FF2B5EF4-FFF2-40B4-BE49-F238E27FC236}">
-                              <a16:creationId xmlns:a16="http://schemas.microsoft.com/office/drawing/2014/main" id="{0576B1E5-3394-4F68-846F-348705772754}"/>
-                            </a:ext>
-                          </a:extLst>
-                        </wps:cNvPr>
-                        <wps:cNvSpPr/>
-                        <wps:spPr>
-                          <a:xfrm>
-                            <a:off x="3069937" y="266297"/>
-                            <a:ext cx="1337734" cy="2150534"/>
-                          </a:xfrm>
-                          <a:prstGeom prst="rect">
-                            <a:avLst/>
-                          </a:prstGeom>
-                          <a:noFill/>
-                          <a:ln w="28575" cap="flat" cmpd="sng" algn="ctr">
-                            <a:solidFill>
-                              <a:srgbClr val="FF0000"/>
-                            </a:solidFill>
-                            <a:prstDash val="dash"/>
-                            <a:miter lim="800000"/>
-                          </a:ln>
-                          <a:effectLst/>
-                        </wps:spPr>
-                        <wps:bodyPr rtlCol="0" anchor="ctr"/>
-                      </wps:wsp>
-                      <wps:wsp>
-                        <wps:cNvPr id="4" name="文字方塊 14">
-                          <a:extLst>
-                            <a:ext uri="{FF2B5EF4-FFF2-40B4-BE49-F238E27FC236}">
-                              <a16:creationId xmlns:a16="http://schemas.microsoft.com/office/drawing/2014/main" id="{02A8C45C-FC70-426E-87C2-34E73D0C4100}"/>
-                            </a:ext>
-                          </a:extLst>
-                        </wps:cNvPr>
-                        <wps:cNvSpPr txBox="1"/>
-                        <wps:spPr>
-                          <a:xfrm>
-                            <a:off x="3069937" y="-180975"/>
-                            <a:ext cx="1337945" cy="548640"/>
-                          </a:xfrm>
-                          <a:prstGeom prst="rect">
-                            <a:avLst/>
-                          </a:prstGeom>
-                          <a:noFill/>
-                        </wps:spPr>
-                        <wps:txbx>
-                          <w:txbxContent>
-                            <w:p>
-                              <w:pPr>
-                                <w:rPr>
-                                  <w:rFonts w:hAnsi="Calibri"/>
-                                  <w:color w:val="FF0000"/>
-                                  <w:kern w:val="24"/>
-                                  <w:sz w:val="36"/>
-                                  <w:szCs w:val="36"/>
-                                </w:rPr>
-                              </w:pPr>
-                              <w:proofErr w:type="spellStart"/>
-                              <w:r>
-                                <w:rPr>
-                                  <w:rFonts w:hAnsi="Calibri"/>
-                                  <w:color w:val="FF0000"/>
-                                  <w:kern w:val="24"/>
-                                  <w:sz w:val="36"/>
-                                  <w:szCs w:val="36"/>
-                                </w:rPr>
-                                <w:t>CarSim</w:t>
-                              </w:r>
-                              <w:proofErr w:type="spellEnd"/>
-                              <w:r>
-                                <w:rPr>
-                                  <w:rFonts w:hAnsi="Calibri"/>
-                                  <w:color w:val="FF0000"/>
-                                  <w:kern w:val="24"/>
-                                  <w:sz w:val="36"/>
-                                  <w:szCs w:val="36"/>
-                                </w:rPr>
-                                <w:t xml:space="preserve"> Data</w:t>
-                              </w:r>
-                            </w:p>
-                          </w:txbxContent>
-                        </wps:txbx>
-                        <wps:bodyPr wrap="square" rtlCol="0">
-                          <a:noAutofit/>
-                        </wps:bodyPr>
-                      </wps:wsp>
-                    </wpg:wgp>
-                  </a:graphicData>
-                </a:graphic>
-                <wp14:sizeRelH relativeFrom="margin">
-                  <wp14:pctWidth>0</wp14:pctWidth>
-                </wp14:sizeRelH>
-                <wp14:sizeRelV relativeFrom="margin">
-                  <wp14:pctHeight>0</wp14:pctHeight>
-                </wp14:sizeRelV>
-              </wp:anchor>
-            </w:drawing>
-          </mc:Choice>
-          <mc:Fallback>
-            <w:pict>
-              <v:group w14:anchorId="0F20AE31" id="群組 15" o:spid="_x0000_s1026" style="position:absolute;left:0;text-align:left;margin-left:0;margin-top:0;width:395.25pt;height:233.25pt;z-index:251661312;mso-position-horizontal:center;mso-position-horizontal-relative:margin;mso-width-relative:margin;mso-height-relative:margin" coordorigin=",-1809" coordsize="44078,25978" o:gfxdata="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">
-                <v:shapetype id="_x0000_t75" coordsize="21600,21600" o:spt="75" o:preferrelative="t" path="m@4@5l@4@11@9@11@9@5xe" filled="f" stroked="f">
-                  <v:stroke joinstyle="miter"/>
-                  <v:formulas>
-                    <v:f eqn="if lineDrawn pixelLineWidth 0"/>
-                    <v:f eqn="sum @0 1 0"/>
-                    <v:f eqn="sum 0 0 @1"/>
-                    <v:f eqn="prod @2 1 2"/>
-                    <v:f eqn="prod @3 21600 pixelWidth"/>
-                    <v:f eqn="prod @3 21600 pixelHeight"/>
-                    <v:f eqn="sum @0 0 1"/>
-                    <v:f eqn="prod @6 1 2"/>
-                    <v:f eqn="prod @7 21600 pixelWidth"/>
-                    <v:f eqn="sum @8 21600 0"/>
-                    <v:f eqn="prod @7 21600 pixelHeight"/>
-                    <v:f eqn="sum @10 21600 0"/>
-                  </v:formulas>
-                  <v:path o:extrusionok="f" gradientshapeok="t" o:connecttype="rect"/>
-                  <o:lock v:ext="edit" aspectratio="t"/>
-                </v:shapetype>
-                <v:shape id="圖片 2" o:spid="_x0000_s1027" type="#_x0000_t75" style="position:absolute;top:3039;width:43535;height:20098;visibility:visible;mso-wrap-style:square" o:gfxdata="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">
-                  <v:imagedata r:id="rId11" o:title="" croptop="927f" cropbottom="1f"/>
-                </v:shape>
-                <v:rect id="矩形 3" o:spid="_x0000_s1028" style="position:absolute;left:30699;top:2662;width:13377;height:21506;visibility:visible;mso-wrap-style:square;v-text-anchor:middle" o:gfxdata="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" filled="f" strokecolor="red" strokeweight="2.25pt">
-                  <v:stroke dashstyle="dash"/>
-                </v:rect>
-                <v:shapetype id="_x0000_t202" coordsize="21600,21600" o:spt="202" path="m,l,21600r21600,l21600,xe">
-                  <v:stroke joinstyle="miter"/>
-                  <v:path gradientshapeok="t" o:connecttype="rect"/>
-                </v:shapetype>
-                <v:shape id="文字方塊 14" o:spid="_x0000_s1029" type="#_x0000_t202" style="position:absolute;left:30699;top:-1809;width:13379;height:5485;visibility:visible;mso-wrap-style:square;v-text-anchor:top" o:gfxdata="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" filled="f" stroked="f">
-                  <v:textbox>
-                    <w:txbxContent>
-                      <w:p>
-                        <w:pPr>
-                          <w:rPr>
-                            <w:rFonts w:hAnsi="Calibri"/>
-                            <w:color w:val="FF0000"/>
-                            <w:kern w:val="24"/>
-                            <w:sz w:val="36"/>
-                            <w:szCs w:val="36"/>
-                          </w:rPr>
-                        </w:pPr>
-                        <w:proofErr w:type="spellStart"/>
-                        <w:r>
-                          <w:rPr>
-                            <w:rFonts w:hAnsi="Calibri"/>
-                            <w:color w:val="FF0000"/>
-                            <w:kern w:val="24"/>
-                            <w:sz w:val="36"/>
-                            <w:szCs w:val="36"/>
-                          </w:rPr>
-                          <w:t>CarSim</w:t>
-                        </w:r>
-                        <w:proofErr w:type="spellEnd"/>
-                        <w:r>
-                          <w:rPr>
-                            <w:rFonts w:hAnsi="Calibri"/>
-                            <w:color w:val="FF0000"/>
-                            <w:kern w:val="24"/>
-                            <w:sz w:val="36"/>
-                            <w:szCs w:val="36"/>
-                          </w:rPr>
-                          <w:t xml:space="preserve"> Data</w:t>
-                        </w:r>
-                      </w:p>
-                    </w:txbxContent>
-                  </v:textbox>
-                </v:shape>
-                <w10:wrap type="topAndBottom" anchorx="margin"/>
-              </v:group>
-            </w:pict>
-          </mc:Fallback>
-        </mc:AlternateContent>
+        <w:t>這篇論文說，用他的方法在CarSim裡跑過後，與CarSim自己推估的Izz相差僅1.5%，但是作者有提到，CarSim的Izz無法保證是準確的，所以並不能代表套用LSR法將可以準確的預測車</w:t>
+      </w:r>
+      <w:r>
+        <w:rPr>
+          <w:rFonts w:ascii="微軟正黑體" w:eastAsia="微軟正黑體" w:hAnsi="微軟正黑體" w:hint="eastAsia"/>
+        </w:rPr>
+        <w:t>輛</w:t>
+      </w:r>
+      <w:r>
+        <w:rPr>
+          <w:rFonts w:ascii="微軟正黑體" w:eastAsia="微軟正黑體" w:hAnsi="微軟正黑體" w:hint="eastAsia"/>
+        </w:rPr>
+        <w:t>轉動貫量。</w:t>
       </w:r>
     </w:p>
     <w:p>
@@ -3471,6 +2382,215 @@
     <w:p>
       <w:pPr>
         <w:pStyle w:val="a3"/>
+        <w:spacing w:line="440" w:lineRule="exact"/>
+        <w:ind w:leftChars="0" w:left="1440" w:firstLine="482"/>
+        <w:rPr>
+          <w:rFonts w:ascii="微軟正黑體" w:eastAsia="微軟正黑體" w:hAnsi="微軟正黑體"/>
+        </w:rPr>
+      </w:pPr>
+      <w:r>
+        <w:rPr>
+          <w:rFonts w:ascii="微軟正黑體" w:eastAsia="微軟正黑體" w:hAnsi="微軟正黑體" w:hint="eastAsia"/>
+        </w:rPr>
+        <w:t>SAE有分文獻統</w:t>
+      </w:r>
+      <w:r>
+        <w:rPr>
+          <w:rFonts w:ascii="微軟正黑體" w:eastAsia="微軟正黑體" w:hAnsi="微軟正黑體" w:hint="eastAsia"/>
+        </w:rPr>
+        <w:t>整歷年不同學者提出的經驗公式，雖然論文有將他們進行仔細的評估，但是該經驗公式都是針對20世紀的車輛而來的，與現代車輛已有不小的差異，</w:t>
+      </w:r>
+      <w:r>
+        <w:rPr>
+          <w:rFonts w:ascii="微軟正黑體" w:eastAsia="微軟正黑體" w:hAnsi="微軟正黑體" w:hint="eastAsia"/>
+        </w:rPr>
+        <w:t>而且EC35貨卡為電動車，重量分布應與油車有不小差異，拿來評估我們貨卡組的Iz</w:t>
+      </w:r>
+      <w:r>
+        <w:rPr>
+          <w:rFonts w:ascii="微軟正黑體" w:eastAsia="微軟正黑體" w:hAnsi="微軟正黑體"/>
+        </w:rPr>
+        <w:t>z</w:t>
+      </w:r>
+      <w:r>
+        <w:rPr>
+          <w:rFonts w:ascii="微軟正黑體" w:eastAsia="微軟正黑體" w:hAnsi="微軟正黑體" w:hint="eastAsia"/>
+        </w:rPr>
+        <w:lastRenderedPageBreak/>
+        <w:t>可能不太適合。</w:t>
+      </w:r>
+    </w:p>
+    <w:p>
+      <w:pPr>
+        <w:pStyle w:val="a3"/>
+        <w:spacing w:line="440" w:lineRule="exact"/>
+        <w:ind w:leftChars="0" w:left="1440" w:firstLine="482"/>
+        <w:rPr>
+          <w:rFonts w:ascii="微軟正黑體" w:eastAsia="微軟正黑體" w:hAnsi="微軟正黑體"/>
+        </w:rPr>
+      </w:pPr>
+      <w:r>
+        <w:rPr>
+          <w:rFonts w:ascii="微軟正黑體" w:eastAsia="微軟正黑體" w:hAnsi="微軟正黑體" w:hint="eastAsia"/>
+        </w:rPr>
+        <w:t>另有一篇經驗公式的文獻透過蒙地卡羅法將大量的車輛參數與轉動貫量樣本作線性化，目的是要找出一條誤差較小的公式</w:t>
+      </w:r>
+      <m:oMath>
+        <m:r>
+          <w:rPr>
+            <w:rFonts w:ascii="Cambria Math" w:eastAsia="微軟正黑體" w:hAnsi="Cambria Math" w:hint="eastAsia"/>
+          </w:rPr>
+          <m:t>I</m:t>
+        </m:r>
+        <m:r>
+          <w:rPr>
+            <w:rFonts w:ascii="Cambria Math" w:eastAsia="微軟正黑體" w:hAnsi="Cambria Math"/>
+          </w:rPr>
+          <m:t>=</m:t>
+        </m:r>
+        <m:sSup>
+          <m:sSupPr>
+            <m:ctrlPr>
+              <w:rPr>
+                <w:rFonts w:ascii="Cambria Math" w:eastAsia="微軟正黑體" w:hAnsi="Cambria Math"/>
+                <w:i/>
+              </w:rPr>
+            </m:ctrlPr>
+          </m:sSupPr>
+          <m:e>
+            <m:r>
+              <w:rPr>
+                <w:rFonts w:ascii="Cambria Math" w:eastAsia="微軟正黑體" w:hAnsi="Cambria Math"/>
+              </w:rPr>
+              <m:t>f</m:t>
+            </m:r>
+          </m:e>
+          <m:sup>
+            <m:r>
+              <w:rPr>
+                <w:rFonts w:ascii="Cambria Math" w:eastAsia="微軟正黑體" w:hAnsi="Cambria Math"/>
+              </w:rPr>
+              <m:t>*</m:t>
+            </m:r>
+          </m:sup>
+        </m:sSup>
+        <m:r>
+          <w:rPr>
+            <w:rFonts w:ascii="Cambria Math" w:eastAsia="微軟正黑體" w:hAnsi="Cambria Math"/>
+          </w:rPr>
+          <m:t>(m,</m:t>
+        </m:r>
+        <m:sSub>
+          <m:sSubPr>
+            <m:ctrlPr>
+              <w:rPr>
+                <w:rFonts w:ascii="Cambria Math" w:eastAsia="微軟正黑體" w:hAnsi="Cambria Math"/>
+                <w:i/>
+              </w:rPr>
+            </m:ctrlPr>
+          </m:sSubPr>
+          <m:e>
+            <m:r>
+              <w:rPr>
+                <w:rFonts w:ascii="Cambria Math" w:eastAsia="微軟正黑體" w:hAnsi="Cambria Math"/>
+              </w:rPr>
+              <m:t>l</m:t>
+            </m:r>
+          </m:e>
+          <m:sub>
+            <m:r>
+              <w:rPr>
+                <w:rFonts w:ascii="Cambria Math" w:eastAsia="微軟正黑體" w:hAnsi="Cambria Math"/>
+              </w:rPr>
+              <m:t>12</m:t>
+            </m:r>
+          </m:sub>
+        </m:sSub>
+        <m:r>
+          <w:rPr>
+            <w:rFonts w:ascii="Cambria Math" w:eastAsia="微軟正黑體" w:hAnsi="Cambria Math"/>
+          </w:rPr>
+          <m:t>,b,H,</m:t>
+        </m:r>
+        <m:sSub>
+          <m:sSubPr>
+            <m:ctrlPr>
+              <w:rPr>
+                <w:rFonts w:ascii="Cambria Math" w:eastAsia="微軟正黑體" w:hAnsi="Cambria Math"/>
+                <w:i/>
+              </w:rPr>
+            </m:ctrlPr>
+          </m:sSubPr>
+          <m:e>
+            <m:r>
+              <w:rPr>
+                <w:rFonts w:ascii="Cambria Math" w:eastAsia="微軟正黑體" w:hAnsi="Cambria Math"/>
+              </w:rPr>
+              <m:t>h</m:t>
+            </m:r>
+          </m:e>
+          <m:sub>
+            <m:r>
+              <w:rPr>
+                <w:rFonts w:ascii="Cambria Math" w:eastAsia="微軟正黑體" w:hAnsi="Cambria Math"/>
+              </w:rPr>
+              <m:t>CG</m:t>
+            </m:r>
+          </m:sub>
+        </m:sSub>
+        <m:r>
+          <w:rPr>
+            <w:rFonts w:ascii="Cambria Math" w:eastAsia="微軟正黑體" w:hAnsi="Cambria Math"/>
+          </w:rPr>
+          <m:t>,L)</m:t>
+        </m:r>
+      </m:oMath>
+      <w:r>
+        <w:rPr>
+          <w:rFonts w:ascii="微軟正黑體" w:eastAsia="微軟正黑體" w:hAnsi="微軟正黑體" w:hint="eastAsia"/>
+        </w:rPr>
+        <w:t>。該篇文獻提出了經驗公式最吸引人的部分在於大部分需要輸入的車輛參數都是較容易獲得的，無須經過複雜的量測。</w:t>
+      </w:r>
+    </w:p>
+    <w:p>
+      <w:pPr>
+        <w:pStyle w:val="a3"/>
+        <w:numPr>
+          <w:ilvl w:val="1"/>
+          <w:numId w:val="1"/>
+        </w:numPr>
+        <w:spacing w:line="440" w:lineRule="exact"/>
+        <w:ind w:leftChars="0"/>
+        <w:outlineLvl w:val="1"/>
+        <w:rPr>
+          <w:rFonts w:ascii="微軟正黑體" w:eastAsia="微軟正黑體" w:hAnsi="微軟正黑體"/>
+        </w:rPr>
+      </w:pPr>
+      <w:r>
+        <w:rPr>
+          <w:rFonts w:ascii="微軟正黑體" w:eastAsia="微軟正黑體" w:hAnsi="微軟正黑體" w:hint="eastAsia"/>
+        </w:rPr>
+        <w:t>執行</w:t>
+      </w:r>
+    </w:p>
+    <w:p>
+      <w:pPr>
+        <w:spacing w:line="440" w:lineRule="exact"/>
+        <w:ind w:left="958"/>
+        <w:rPr>
+          <w:rFonts w:ascii="微軟正黑體" w:eastAsia="微軟正黑體" w:hAnsi="微軟正黑體" w:hint="eastAsia"/>
+        </w:rPr>
+      </w:pPr>
+      <w:r>
+        <w:rPr>
+          <w:rFonts w:ascii="微軟正黑體" w:eastAsia="微軟正黑體" w:hAnsi="微軟正黑體" w:hint="eastAsia"/>
+        </w:rPr>
+        <w:t>待參考</w:t>
+      </w:r>
+    </w:p>
+    <w:p>
+      <w:pPr>
+        <w:pStyle w:val="a3"/>
         <w:numPr>
           <w:ilvl w:val="0"/>
           <w:numId w:val="1"/>
@@ -3487,6 +2607,12 @@
         <w:rPr>
           <w:rFonts w:ascii="微軟正黑體" w:eastAsia="微軟正黑體" w:hAnsi="微軟正黑體" w:hint="eastAsia"/>
         </w:rPr>
+        <w:t xml:space="preserve">任務(二) </w:t>
+      </w:r>
+      <w:r>
+        <w:rPr>
+          <w:rFonts w:ascii="微軟正黑體" w:eastAsia="微軟正黑體" w:hAnsi="微軟正黑體" w:hint="eastAsia"/>
+        </w:rPr>
         <w:t>Double lane change</w:t>
       </w:r>
       <w:r>
@@ -3538,6 +2664,69 @@
         <w:t>規劃</w:t>
       </w:r>
       <w:bookmarkEnd w:id="8"/>
+    </w:p>
+    <w:p>
+      <w:pPr>
+        <w:pStyle w:val="a3"/>
+        <w:numPr>
+          <w:ilvl w:val="1"/>
+          <w:numId w:val="1"/>
+        </w:numPr>
+        <w:spacing w:line="440" w:lineRule="exact"/>
+        <w:ind w:leftChars="0"/>
+        <w:outlineLvl w:val="0"/>
+        <w:rPr>
+          <w:rFonts w:ascii="微軟正黑體" w:eastAsia="微軟正黑體" w:hAnsi="微軟正黑體"/>
+        </w:rPr>
+      </w:pPr>
+      <w:r>
+        <w:rPr>
+          <w:rFonts w:ascii="微軟正黑體" w:eastAsia="微軟正黑體" w:hAnsi="微軟正黑體" w:hint="eastAsia"/>
+        </w:rPr>
+        <w:t>假設</w:t>
+      </w:r>
+    </w:p>
+    <w:p>
+      <w:pPr>
+        <w:pStyle w:val="a3"/>
+        <w:numPr>
+          <w:ilvl w:val="1"/>
+          <w:numId w:val="1"/>
+        </w:numPr>
+        <w:spacing w:line="440" w:lineRule="exact"/>
+        <w:ind w:leftChars="0"/>
+        <w:outlineLvl w:val="0"/>
+        <w:rPr>
+          <w:rFonts w:ascii="微軟正黑體" w:eastAsia="微軟正黑體" w:hAnsi="微軟正黑體"/>
+        </w:rPr>
+      </w:pPr>
+      <w:r>
+        <w:rPr>
+          <w:rFonts w:ascii="微軟正黑體" w:eastAsia="微軟正黑體" w:hAnsi="微軟正黑體" w:hint="eastAsia"/>
+        </w:rPr>
+        <w:t>路徑規劃到轉向規劃</w:t>
+      </w:r>
+    </w:p>
+    <w:p>
+      <w:pPr>
+        <w:pStyle w:val="a3"/>
+        <w:numPr>
+          <w:ilvl w:val="1"/>
+          <w:numId w:val="1"/>
+        </w:numPr>
+        <w:spacing w:line="440" w:lineRule="exact"/>
+        <w:ind w:leftChars="0"/>
+        <w:outlineLvl w:val="0"/>
+        <w:rPr>
+          <w:rFonts w:ascii="微軟正黑體" w:eastAsia="微軟正黑體" w:hAnsi="微軟正黑體"/>
+        </w:rPr>
+      </w:pPr>
+      <w:r>
+        <w:rPr>
+          <w:rFonts w:ascii="微軟正黑體" w:eastAsia="微軟正黑體" w:hAnsi="微軟正黑體" w:hint="eastAsia"/>
+        </w:rPr>
+        <w:t>執行與日後目標</w:t>
+      </w:r>
     </w:p>
     <w:sectPr>
       <w:pgSz w:w="11906" w:h="16838"/>
@@ -3672,39 +2861,7 @@
         <w:t xml:space="preserve"> </w:t>
       </w:r>
       <w:r>
-        <w:t xml:space="preserve">Yu, </w:t>
-      </w:r>
-      <w:proofErr w:type="spellStart"/>
-      <w:r>
-        <w:t>Zitian</w:t>
-      </w:r>
-      <w:proofErr w:type="spellEnd"/>
-      <w:r>
-        <w:t xml:space="preserve">, </w:t>
-      </w:r>
-      <w:proofErr w:type="spellStart"/>
-      <w:r>
-        <w:t>Xiaoyu</w:t>
-      </w:r>
-      <w:proofErr w:type="spellEnd"/>
-      <w:r>
-        <w:t xml:space="preserve"> Huang, and </w:t>
-      </w:r>
-      <w:proofErr w:type="spellStart"/>
-      <w:r>
-        <w:t>Junmin</w:t>
-      </w:r>
-      <w:proofErr w:type="spellEnd"/>
-      <w:r>
-        <w:t xml:space="preserve"> Wang. "A least-squares </w:t>
-      </w:r>
-      <w:proofErr w:type="gramStart"/>
-      <w:r>
-        <w:t>regression based</w:t>
-      </w:r>
-      <w:proofErr w:type="gramEnd"/>
-      <w:r>
-        <w:t xml:space="preserve"> method for vehicle yaw moment of inertia estimation." 2015 American Control Conference (ACC). IEEE, 2015.</w:t>
+        <w:t>Yu, Zitian, Xiaoyu Huang, and Junmin Wang. "A least-squares regression based method for vehicle yaw moment of inertia estimation." 2015 American Control Conference (ACC). IEEE, 2015.</w:t>
       </w:r>
     </w:p>
   </w:endnote>
@@ -3722,13 +2879,8 @@
       <w:r>
         <w:t xml:space="preserve"> </w:t>
       </w:r>
-      <w:proofErr w:type="spellStart"/>
-      <w:r>
-        <w:t>Fundowicz</w:t>
-      </w:r>
-      <w:proofErr w:type="spellEnd"/>
-      <w:r>
-        <w:t>, Piotr, and Hubert Sar. "Estimation of mass moments of inertia of automobile." 2018 XI International Science-Technical Conference Automotive Safety. IEEE, 2018.</w:t>
+      <w:r>
+        <w:t>Fundowicz, Piotr, and Hubert Sar. "Estimation of mass moments of inertia of automobile." 2018 XI International Science-Technical Conference Automotive Safety. IEEE, 2018.</w:t>
       </w:r>
     </w:p>
   </w:endnote>
@@ -3746,13 +2898,8 @@
       <w:r>
         <w:t xml:space="preserve"> </w:t>
       </w:r>
-      <w:proofErr w:type="spellStart"/>
-      <w:r>
-        <w:t>Maclnnis</w:t>
-      </w:r>
-      <w:proofErr w:type="spellEnd"/>
-      <w:r>
-        <w:t>, Duane D., et al. “A Comparison of Moment of Inertia Estimation Techniques for Vehicle Dynamics Simulation.” SAE Transactions, vol. 106, 1997, pp. 1557–75.</w:t>
+      <w:r>
+        <w:t>Maclnnis, Duane D., et al. “A Comparison of Moment of Inertia Estimation Techniques for Vehicle Dynamics Simulation.” SAE Transactions, vol. 106, 1997, pp. 1557–75.</w:t>
       </w:r>
       <w:r>
         <w:rPr>
@@ -3900,102 +3047,16 @@
     </w:lvl>
   </w:abstractNum>
   <w:abstractNum w:abstractNumId="1" w15:restartNumberingAfterBreak="0">
-    <w:nsid w:val="692A307C"/>
-    <w:multiLevelType w:val="multilevel"/>
-    <w:tmpl w:val="0409001D"/>
-    <w:lvl w:ilvl="0">
-      <w:start w:val="1"/>
-      <w:numFmt w:val="decimal"/>
-      <w:lvlText w:val="%1"/>
-      <w:lvlJc w:val="left"/>
-      <w:pPr>
-        <w:ind w:left="425" w:hanging="425"/>
-      </w:pPr>
-    </w:lvl>
-    <w:lvl w:ilvl="1">
-      <w:start w:val="1"/>
-      <w:numFmt w:val="decimal"/>
-      <w:lvlText w:val="%1.%2"/>
-      <w:lvlJc w:val="left"/>
-      <w:pPr>
-        <w:ind w:left="992" w:hanging="567"/>
-      </w:pPr>
-    </w:lvl>
-    <w:lvl w:ilvl="2">
-      <w:start w:val="1"/>
-      <w:numFmt w:val="decimal"/>
-      <w:lvlText w:val="%1.%2.%3"/>
-      <w:lvlJc w:val="left"/>
-      <w:pPr>
-        <w:ind w:left="1418" w:hanging="567"/>
-      </w:pPr>
-    </w:lvl>
-    <w:lvl w:ilvl="3">
-      <w:start w:val="1"/>
-      <w:numFmt w:val="decimal"/>
-      <w:lvlText w:val="%1.%2.%3.%4"/>
-      <w:lvlJc w:val="left"/>
-      <w:pPr>
-        <w:ind w:left="1984" w:hanging="708"/>
-      </w:pPr>
-    </w:lvl>
-    <w:lvl w:ilvl="4">
-      <w:start w:val="1"/>
-      <w:numFmt w:val="decimal"/>
-      <w:lvlText w:val="%1.%2.%3.%4.%5"/>
-      <w:lvlJc w:val="left"/>
-      <w:pPr>
-        <w:ind w:left="2551" w:hanging="850"/>
-      </w:pPr>
-    </w:lvl>
-    <w:lvl w:ilvl="5">
-      <w:start w:val="1"/>
-      <w:numFmt w:val="decimal"/>
-      <w:lvlText w:val="%1.%2.%3.%4.%5.%6"/>
-      <w:lvlJc w:val="left"/>
-      <w:pPr>
-        <w:ind w:left="3260" w:hanging="1134"/>
-      </w:pPr>
-    </w:lvl>
-    <w:lvl w:ilvl="6">
-      <w:start w:val="1"/>
-      <w:numFmt w:val="decimal"/>
-      <w:lvlText w:val="%1.%2.%3.%4.%5.%6.%7"/>
-      <w:lvlJc w:val="left"/>
-      <w:pPr>
-        <w:ind w:left="3827" w:hanging="1276"/>
-      </w:pPr>
-    </w:lvl>
-    <w:lvl w:ilvl="7">
-      <w:start w:val="1"/>
-      <w:numFmt w:val="decimal"/>
-      <w:lvlText w:val="%1.%2.%3.%4.%5.%6.%7.%8"/>
-      <w:lvlJc w:val="left"/>
-      <w:pPr>
-        <w:ind w:left="4394" w:hanging="1418"/>
-      </w:pPr>
-    </w:lvl>
-    <w:lvl w:ilvl="8">
-      <w:start w:val="1"/>
-      <w:numFmt w:val="decimal"/>
-      <w:lvlText w:val="%1.%2.%3.%4.%5.%6.%7.%8.%9"/>
-      <w:lvlJc w:val="left"/>
-      <w:pPr>
-        <w:ind w:left="5102" w:hanging="1700"/>
-      </w:pPr>
-    </w:lvl>
-  </w:abstractNum>
-  <w:abstractNum w:abstractNumId="2" w15:restartNumberingAfterBreak="0">
-    <w:nsid w:val="7E4B4C8B"/>
+    <w:nsid w:val="36C55887"/>
     <w:multiLevelType w:val="hybridMultilevel"/>
-    <w:tmpl w:val="4E6839B0"/>
+    <w:tmpl w:val="071867B4"/>
     <w:lvl w:ilvl="0" w:tplc="04090001">
       <w:start w:val="1"/>
       <w:numFmt w:val="bullet"/>
       <w:lvlText w:val=""/>
       <w:lvlJc w:val="left"/>
       <w:pPr>
-        <w:ind w:left="1898" w:hanging="480"/>
+        <w:ind w:left="960" w:hanging="480"/>
       </w:pPr>
       <w:rPr>
         <w:rFonts w:ascii="Wingdings" w:hAnsi="Wingdings" w:hint="default"/>
@@ -4007,7 +3068,7 @@
       <w:lvlText w:val=""/>
       <w:lvlJc w:val="left"/>
       <w:pPr>
-        <w:ind w:left="2378" w:hanging="480"/>
+        <w:ind w:left="1440" w:hanging="480"/>
       </w:pPr>
       <w:rPr>
         <w:rFonts w:ascii="Wingdings" w:hAnsi="Wingdings" w:hint="default"/>
@@ -4019,7 +3080,7 @@
       <w:lvlText w:val=""/>
       <w:lvlJc w:val="left"/>
       <w:pPr>
-        <w:ind w:left="2858" w:hanging="480"/>
+        <w:ind w:left="1920" w:hanging="480"/>
       </w:pPr>
       <w:rPr>
         <w:rFonts w:ascii="Wingdings" w:hAnsi="Wingdings" w:hint="default"/>
@@ -4031,7 +3092,7 @@
       <w:lvlText w:val=""/>
       <w:lvlJc w:val="left"/>
       <w:pPr>
-        <w:ind w:left="3338" w:hanging="480"/>
+        <w:ind w:left="2400" w:hanging="480"/>
       </w:pPr>
       <w:rPr>
         <w:rFonts w:ascii="Wingdings" w:hAnsi="Wingdings" w:hint="default"/>
@@ -4043,7 +3104,7 @@
       <w:lvlText w:val=""/>
       <w:lvlJc w:val="left"/>
       <w:pPr>
-        <w:ind w:left="3818" w:hanging="480"/>
+        <w:ind w:left="2880" w:hanging="480"/>
       </w:pPr>
       <w:rPr>
         <w:rFonts w:ascii="Wingdings" w:hAnsi="Wingdings" w:hint="default"/>
@@ -4055,7 +3116,7 @@
       <w:lvlText w:val=""/>
       <w:lvlJc w:val="left"/>
       <w:pPr>
-        <w:ind w:left="4298" w:hanging="480"/>
+        <w:ind w:left="3360" w:hanging="480"/>
       </w:pPr>
       <w:rPr>
         <w:rFonts w:ascii="Wingdings" w:hAnsi="Wingdings" w:hint="default"/>
@@ -4067,7 +3128,7 @@
       <w:lvlText w:val=""/>
       <w:lvlJc w:val="left"/>
       <w:pPr>
-        <w:ind w:left="4778" w:hanging="480"/>
+        <w:ind w:left="3840" w:hanging="480"/>
       </w:pPr>
       <w:rPr>
         <w:rFonts w:ascii="Wingdings" w:hAnsi="Wingdings" w:hint="default"/>
@@ -4079,7 +3140,7 @@
       <w:lvlText w:val=""/>
       <w:lvlJc w:val="left"/>
       <w:pPr>
-        <w:ind w:left="5258" w:hanging="480"/>
+        <w:ind w:left="4320" w:hanging="480"/>
       </w:pPr>
       <w:rPr>
         <w:rFonts w:ascii="Wingdings" w:hAnsi="Wingdings" w:hint="default"/>
@@ -4091,21 +3152,312 @@
       <w:lvlText w:val=""/>
       <w:lvlJc w:val="left"/>
       <w:pPr>
-        <w:ind w:left="5738" w:hanging="480"/>
+        <w:ind w:left="4800" w:hanging="480"/>
       </w:pPr>
       <w:rPr>
         <w:rFonts w:ascii="Wingdings" w:hAnsi="Wingdings" w:hint="default"/>
       </w:rPr>
     </w:lvl>
   </w:abstractNum>
+  <w:abstractNum w:abstractNumId="2" w15:restartNumberingAfterBreak="0">
+    <w:nsid w:val="692A307C"/>
+    <w:multiLevelType w:val="multilevel"/>
+    <w:tmpl w:val="0409001D"/>
+    <w:lvl w:ilvl="0">
+      <w:start w:val="1"/>
+      <w:numFmt w:val="decimal"/>
+      <w:lvlText w:val="%1"/>
+      <w:lvlJc w:val="left"/>
+      <w:pPr>
+        <w:ind w:left="425" w:hanging="425"/>
+      </w:pPr>
+    </w:lvl>
+    <w:lvl w:ilvl="1">
+      <w:start w:val="1"/>
+      <w:numFmt w:val="decimal"/>
+      <w:lvlText w:val="%1.%2"/>
+      <w:lvlJc w:val="left"/>
+      <w:pPr>
+        <w:ind w:left="992" w:hanging="567"/>
+      </w:pPr>
+    </w:lvl>
+    <w:lvl w:ilvl="2">
+      <w:start w:val="1"/>
+      <w:numFmt w:val="decimal"/>
+      <w:lvlText w:val="%1.%2.%3"/>
+      <w:lvlJc w:val="left"/>
+      <w:pPr>
+        <w:ind w:left="1418" w:hanging="567"/>
+      </w:pPr>
+    </w:lvl>
+    <w:lvl w:ilvl="3">
+      <w:start w:val="1"/>
+      <w:numFmt w:val="decimal"/>
+      <w:lvlText w:val="%1.%2.%3.%4"/>
+      <w:lvlJc w:val="left"/>
+      <w:pPr>
+        <w:ind w:left="1984" w:hanging="708"/>
+      </w:pPr>
+    </w:lvl>
+    <w:lvl w:ilvl="4">
+      <w:start w:val="1"/>
+      <w:numFmt w:val="decimal"/>
+      <w:lvlText w:val="%1.%2.%3.%4.%5"/>
+      <w:lvlJc w:val="left"/>
+      <w:pPr>
+        <w:ind w:left="2551" w:hanging="850"/>
+      </w:pPr>
+    </w:lvl>
+    <w:lvl w:ilvl="5">
+      <w:start w:val="1"/>
+      <w:numFmt w:val="decimal"/>
+      <w:lvlText w:val="%1.%2.%3.%4.%5.%6"/>
+      <w:lvlJc w:val="left"/>
+      <w:pPr>
+        <w:ind w:left="3260" w:hanging="1134"/>
+      </w:pPr>
+    </w:lvl>
+    <w:lvl w:ilvl="6">
+      <w:start w:val="1"/>
+      <w:numFmt w:val="decimal"/>
+      <w:lvlText w:val="%1.%2.%3.%4.%5.%6.%7"/>
+      <w:lvlJc w:val="left"/>
+      <w:pPr>
+        <w:ind w:left="3827" w:hanging="1276"/>
+      </w:pPr>
+    </w:lvl>
+    <w:lvl w:ilvl="7">
+      <w:start w:val="1"/>
+      <w:numFmt w:val="decimal"/>
+      <w:lvlText w:val="%1.%2.%3.%4.%5.%6.%7.%8"/>
+      <w:lvlJc w:val="left"/>
+      <w:pPr>
+        <w:ind w:left="4394" w:hanging="1418"/>
+      </w:pPr>
+    </w:lvl>
+    <w:lvl w:ilvl="8">
+      <w:start w:val="1"/>
+      <w:numFmt w:val="decimal"/>
+      <w:lvlText w:val="%1.%2.%3.%4.%5.%6.%7.%8.%9"/>
+      <w:lvlJc w:val="left"/>
+      <w:pPr>
+        <w:ind w:left="5102" w:hanging="1700"/>
+      </w:pPr>
+    </w:lvl>
+  </w:abstractNum>
+  <w:abstractNum w:abstractNumId="3" w15:restartNumberingAfterBreak="0">
+    <w:nsid w:val="7E4B4C8B"/>
+    <w:multiLevelType w:val="hybridMultilevel"/>
+    <w:tmpl w:val="4E6839B0"/>
+    <w:lvl w:ilvl="0" w:tplc="04090001">
+      <w:start w:val="1"/>
+      <w:numFmt w:val="bullet"/>
+      <w:lvlText w:val=""/>
+      <w:lvlJc w:val="left"/>
+      <w:pPr>
+        <w:ind w:left="1898" w:hanging="480"/>
+      </w:pPr>
+      <w:rPr>
+        <w:rFonts w:ascii="Wingdings" w:hAnsi="Wingdings" w:hint="default"/>
+      </w:rPr>
+    </w:lvl>
+    <w:lvl w:ilvl="1" w:tplc="04090003" w:tentative="1">
+      <w:start w:val="1"/>
+      <w:numFmt w:val="bullet"/>
+      <w:lvlText w:val=""/>
+      <w:lvlJc w:val="left"/>
+      <w:pPr>
+        <w:ind w:left="2378" w:hanging="480"/>
+      </w:pPr>
+      <w:rPr>
+        <w:rFonts w:ascii="Wingdings" w:hAnsi="Wingdings" w:hint="default"/>
+      </w:rPr>
+    </w:lvl>
+    <w:lvl w:ilvl="2" w:tplc="04090005" w:tentative="1">
+      <w:start w:val="1"/>
+      <w:numFmt w:val="bullet"/>
+      <w:lvlText w:val=""/>
+      <w:lvlJc w:val="left"/>
+      <w:pPr>
+        <w:ind w:left="2858" w:hanging="480"/>
+      </w:pPr>
+      <w:rPr>
+        <w:rFonts w:ascii="Wingdings" w:hAnsi="Wingdings" w:hint="default"/>
+      </w:rPr>
+    </w:lvl>
+    <w:lvl w:ilvl="3" w:tplc="04090001" w:tentative="1">
+      <w:start w:val="1"/>
+      <w:numFmt w:val="bullet"/>
+      <w:lvlText w:val=""/>
+      <w:lvlJc w:val="left"/>
+      <w:pPr>
+        <w:ind w:left="3338" w:hanging="480"/>
+      </w:pPr>
+      <w:rPr>
+        <w:rFonts w:ascii="Wingdings" w:hAnsi="Wingdings" w:hint="default"/>
+      </w:rPr>
+    </w:lvl>
+    <w:lvl w:ilvl="4" w:tplc="04090003" w:tentative="1">
+      <w:start w:val="1"/>
+      <w:numFmt w:val="bullet"/>
+      <w:lvlText w:val=""/>
+      <w:lvlJc w:val="left"/>
+      <w:pPr>
+        <w:ind w:left="3818" w:hanging="480"/>
+      </w:pPr>
+      <w:rPr>
+        <w:rFonts w:ascii="Wingdings" w:hAnsi="Wingdings" w:hint="default"/>
+      </w:rPr>
+    </w:lvl>
+    <w:lvl w:ilvl="5" w:tplc="04090005" w:tentative="1">
+      <w:start w:val="1"/>
+      <w:numFmt w:val="bullet"/>
+      <w:lvlText w:val=""/>
+      <w:lvlJc w:val="left"/>
+      <w:pPr>
+        <w:ind w:left="4298" w:hanging="480"/>
+      </w:pPr>
+      <w:rPr>
+        <w:rFonts w:ascii="Wingdings" w:hAnsi="Wingdings" w:hint="default"/>
+      </w:rPr>
+    </w:lvl>
+    <w:lvl w:ilvl="6" w:tplc="04090001" w:tentative="1">
+      <w:start w:val="1"/>
+      <w:numFmt w:val="bullet"/>
+      <w:lvlText w:val=""/>
+      <w:lvlJc w:val="left"/>
+      <w:pPr>
+        <w:ind w:left="4778" w:hanging="480"/>
+      </w:pPr>
+      <w:rPr>
+        <w:rFonts w:ascii="Wingdings" w:hAnsi="Wingdings" w:hint="default"/>
+      </w:rPr>
+    </w:lvl>
+    <w:lvl w:ilvl="7" w:tplc="04090003" w:tentative="1">
+      <w:start w:val="1"/>
+      <w:numFmt w:val="bullet"/>
+      <w:lvlText w:val=""/>
+      <w:lvlJc w:val="left"/>
+      <w:pPr>
+        <w:ind w:left="5258" w:hanging="480"/>
+      </w:pPr>
+      <w:rPr>
+        <w:rFonts w:ascii="Wingdings" w:hAnsi="Wingdings" w:hint="default"/>
+      </w:rPr>
+    </w:lvl>
+    <w:lvl w:ilvl="8" w:tplc="04090005" w:tentative="1">
+      <w:start w:val="1"/>
+      <w:numFmt w:val="bullet"/>
+      <w:lvlText w:val=""/>
+      <w:lvlJc w:val="left"/>
+      <w:pPr>
+        <w:ind w:left="5738" w:hanging="480"/>
+      </w:pPr>
+      <w:rPr>
+        <w:rFonts w:ascii="Wingdings" w:hAnsi="Wingdings" w:hint="default"/>
+      </w:rPr>
+    </w:lvl>
+  </w:abstractNum>
+  <w:abstractNum w:abstractNumId="4" w15:restartNumberingAfterBreak="0">
+    <w:nsid w:val="7F9A0838"/>
+    <w:multiLevelType w:val="multilevel"/>
+    <w:tmpl w:val="0409001F"/>
+    <w:lvl w:ilvl="0">
+      <w:start w:val="1"/>
+      <w:numFmt w:val="decimal"/>
+      <w:lvlText w:val="%1."/>
+      <w:lvlJc w:val="left"/>
+      <w:pPr>
+        <w:ind w:left="425" w:hanging="425"/>
+      </w:pPr>
+    </w:lvl>
+    <w:lvl w:ilvl="1">
+      <w:start w:val="1"/>
+      <w:numFmt w:val="decimal"/>
+      <w:lvlText w:val="%1.%2."/>
+      <w:lvlJc w:val="left"/>
+      <w:pPr>
+        <w:ind w:left="567" w:hanging="567"/>
+      </w:pPr>
+    </w:lvl>
+    <w:lvl w:ilvl="2">
+      <w:start w:val="1"/>
+      <w:numFmt w:val="decimal"/>
+      <w:lvlText w:val="%1.%2.%3."/>
+      <w:lvlJc w:val="left"/>
+      <w:pPr>
+        <w:ind w:left="709" w:hanging="709"/>
+      </w:pPr>
+    </w:lvl>
+    <w:lvl w:ilvl="3">
+      <w:start w:val="1"/>
+      <w:numFmt w:val="decimal"/>
+      <w:lvlText w:val="%1.%2.%3.%4."/>
+      <w:lvlJc w:val="left"/>
+      <w:pPr>
+        <w:ind w:left="851" w:hanging="851"/>
+      </w:pPr>
+    </w:lvl>
+    <w:lvl w:ilvl="4">
+      <w:start w:val="1"/>
+      <w:numFmt w:val="decimal"/>
+      <w:lvlText w:val="%1.%2.%3.%4.%5."/>
+      <w:lvlJc w:val="left"/>
+      <w:pPr>
+        <w:ind w:left="992" w:hanging="992"/>
+      </w:pPr>
+    </w:lvl>
+    <w:lvl w:ilvl="5">
+      <w:start w:val="1"/>
+      <w:numFmt w:val="decimal"/>
+      <w:lvlText w:val="%1.%2.%3.%4.%5.%6."/>
+      <w:lvlJc w:val="left"/>
+      <w:pPr>
+        <w:ind w:left="1134" w:hanging="1134"/>
+      </w:pPr>
+    </w:lvl>
+    <w:lvl w:ilvl="6">
+      <w:start w:val="1"/>
+      <w:numFmt w:val="decimal"/>
+      <w:lvlText w:val="%1.%2.%3.%4.%5.%6.%7."/>
+      <w:lvlJc w:val="left"/>
+      <w:pPr>
+        <w:ind w:left="1276" w:hanging="1276"/>
+      </w:pPr>
+    </w:lvl>
+    <w:lvl w:ilvl="7">
+      <w:start w:val="1"/>
+      <w:numFmt w:val="decimal"/>
+      <w:lvlText w:val="%1.%2.%3.%4.%5.%6.%7.%8."/>
+      <w:lvlJc w:val="left"/>
+      <w:pPr>
+        <w:ind w:left="1418" w:hanging="1418"/>
+      </w:pPr>
+    </w:lvl>
+    <w:lvl w:ilvl="8">
+      <w:start w:val="1"/>
+      <w:numFmt w:val="decimal"/>
+      <w:lvlText w:val="%1.%2.%3.%4.%5.%6.%7.%8.%9."/>
+      <w:lvlJc w:val="left"/>
+      <w:pPr>
+        <w:ind w:left="1559" w:hanging="1559"/>
+      </w:pPr>
+    </w:lvl>
+  </w:abstractNum>
   <w:num w:numId="1">
-    <w:abstractNumId w:val="1"/>
+    <w:abstractNumId w:val="2"/>
   </w:num>
   <w:num w:numId="2">
-    <w:abstractNumId w:val="2"/>
+    <w:abstractNumId w:val="3"/>
   </w:num>
   <w:num w:numId="3">
     <w:abstractNumId w:val="0"/>
+  </w:num>
+  <w:num w:numId="4">
+    <w:abstractNumId w:val="1"/>
+  </w:num>
+  <w:num w:numId="5">
+    <w:abstractNumId w:val="4"/>
   </w:num>
 </w:numbering>
 </file>
@@ -4670,6 +4022,82 @@
       <w:u w:val="single"/>
     </w:rPr>
   </w:style>
+  <w:style w:type="paragraph" w:styleId="ac">
+    <w:name w:val="header"/>
+    <w:basedOn w:val="a"/>
+    <w:link w:val="ad"/>
+    <w:uiPriority w:val="99"/>
+    <w:unhideWhenUsed/>
+    <w:rsid w:val="00426D6C"/>
+    <w:pPr>
+      <w:tabs>
+        <w:tab w:val="center" w:pos="4153"/>
+        <w:tab w:val="right" w:pos="8306"/>
+      </w:tabs>
+      <w:snapToGrid w:val="0"/>
+    </w:pPr>
+    <w:rPr>
+      <w:sz w:val="20"/>
+      <w:szCs w:val="20"/>
+    </w:rPr>
+  </w:style>
+  <w:style w:type="character" w:customStyle="1" w:styleId="ad">
+    <w:name w:val="頁首 字元"/>
+    <w:basedOn w:val="a0"/>
+    <w:link w:val="ac"/>
+    <w:uiPriority w:val="99"/>
+    <w:rsid w:val="00426D6C"/>
+    <w:rPr>
+      <w:sz w:val="20"/>
+      <w:szCs w:val="20"/>
+    </w:rPr>
+  </w:style>
+  <w:style w:type="paragraph" w:styleId="ae">
+    <w:name w:val="footer"/>
+    <w:basedOn w:val="a"/>
+    <w:link w:val="af"/>
+    <w:uiPriority w:val="99"/>
+    <w:unhideWhenUsed/>
+    <w:rsid w:val="00426D6C"/>
+    <w:pPr>
+      <w:tabs>
+        <w:tab w:val="center" w:pos="4153"/>
+        <w:tab w:val="right" w:pos="8306"/>
+      </w:tabs>
+      <w:snapToGrid w:val="0"/>
+    </w:pPr>
+    <w:rPr>
+      <w:sz w:val="20"/>
+      <w:szCs w:val="20"/>
+    </w:rPr>
+  </w:style>
+  <w:style w:type="character" w:customStyle="1" w:styleId="af">
+    <w:name w:val="頁尾 字元"/>
+    <w:basedOn w:val="a0"/>
+    <w:link w:val="ae"/>
+    <w:uiPriority w:val="99"/>
+    <w:rsid w:val="00426D6C"/>
+    <w:rPr>
+      <w:sz w:val="20"/>
+      <w:szCs w:val="20"/>
+    </w:rPr>
+  </w:style>
+  <w:style w:type="table" w:styleId="af0">
+    <w:name w:val="Table Grid"/>
+    <w:basedOn w:val="a1"/>
+    <w:uiPriority w:val="39"/>
+    <w:rsid w:val="00426D6C"/>
+    <w:tblPr>
+      <w:tblBorders>
+        <w:top w:val="single" w:sz="4" w:space="0" w:color="auto"/>
+        <w:left w:val="single" w:sz="4" w:space="0" w:color="auto"/>
+        <w:bottom w:val="single" w:sz="4" w:space="0" w:color="auto"/>
+        <w:right w:val="single" w:sz="4" w:space="0" w:color="auto"/>
+        <w:insideH w:val="single" w:sz="4" w:space="0" w:color="auto"/>
+        <w:insideV w:val="single" w:sz="4" w:space="0" w:color="auto"/>
+      </w:tblBorders>
+    </w:tblPr>
+  </w:style>
 </w:styles>
 </file>
 

--- a/智慧車輛/期末資料整理.docx
+++ b/智慧車輛/期末資料整理.docx
@@ -888,7 +888,21 @@
           <w:rFonts w:ascii="微軟正黑體" w:eastAsia="微軟正黑體" w:hAnsi="微軟正黑體" w:hint="eastAsia"/>
         </w:rPr>
         <w:lastRenderedPageBreak/>
-        <w:t xml:space="preserve">任務(一) </w:t>
+        <w:t>任務(</w:t>
+      </w:r>
+      <w:proofErr w:type="gramStart"/>
+      <w:r>
+        <w:rPr>
+          <w:rFonts w:ascii="微軟正黑體" w:eastAsia="微軟正黑體" w:hAnsi="微軟正黑體" w:hint="eastAsia"/>
+        </w:rPr>
+        <w:t>一</w:t>
+      </w:r>
+      <w:proofErr w:type="gramEnd"/>
+      <w:r>
+        <w:rPr>
+          <w:rFonts w:ascii="微軟正黑體" w:eastAsia="微軟正黑體" w:hAnsi="微軟正黑體" w:hint="eastAsia"/>
+        </w:rPr>
+        <w:t xml:space="preserve">) </w:t>
       </w:r>
       <w:r>
         <w:rPr>
@@ -906,7 +920,21 @@
         <w:rPr>
           <w:rFonts w:ascii="微軟正黑體" w:eastAsia="微軟正黑體" w:hAnsi="微軟正黑體" w:hint="eastAsia"/>
         </w:rPr>
-        <w:t>預估車輛之偏擺轉動貫量(</w:t>
+        <w:t>預估車輛之</w:t>
+      </w:r>
+      <w:proofErr w:type="gramStart"/>
+      <w:r>
+        <w:rPr>
+          <w:rFonts w:ascii="微軟正黑體" w:eastAsia="微軟正黑體" w:hAnsi="微軟正黑體" w:hint="eastAsia"/>
+        </w:rPr>
+        <w:t>偏擺轉動貫量</w:t>
+      </w:r>
+      <w:proofErr w:type="gramEnd"/>
+      <w:r>
+        <w:rPr>
+          <w:rFonts w:ascii="微軟正黑體" w:eastAsia="微軟正黑體" w:hAnsi="微軟正黑體" w:hint="eastAsia"/>
+        </w:rPr>
+        <w:t>(</w:t>
       </w:r>
       <w:r>
         <w:rPr>
@@ -941,7 +969,21 @@
         <w:rPr>
           <w:rFonts w:ascii="微軟正黑體" w:eastAsia="微軟正黑體" w:hAnsi="微軟正黑體" w:hint="eastAsia"/>
         </w:rPr>
-        <w:t>量測車輛之偏擺轉動貫量</w:t>
+        <w:t>量測車輛</w:t>
+      </w:r>
+      <w:proofErr w:type="gramStart"/>
+      <w:r>
+        <w:rPr>
+          <w:rFonts w:ascii="微軟正黑體" w:eastAsia="微軟正黑體" w:hAnsi="微軟正黑體" w:hint="eastAsia"/>
+        </w:rPr>
+        <w:t>之偏擺轉動</w:t>
+      </w:r>
+      <w:proofErr w:type="gramEnd"/>
+      <w:r>
+        <w:rPr>
+          <w:rFonts w:ascii="微軟正黑體" w:eastAsia="微軟正黑體" w:hAnsi="微軟正黑體" w:hint="eastAsia"/>
+        </w:rPr>
+        <w:t>貫量</w:t>
       </w:r>
       <w:bookmarkEnd w:id="1"/>
     </w:p>
@@ -958,7 +1000,56 @@
         <w:rPr>
           <w:rFonts w:ascii="微軟正黑體" w:eastAsia="微軟正黑體" w:hAnsi="微軟正黑體" w:hint="eastAsia"/>
         </w:rPr>
-        <w:t>一般來說，想要獲得一個非均質物體的轉動貫量，需要先知道該物體的質心位置，然後積分每立方單位的重量乘以距離質心的平方</w:t>
+        <w:t>一般來說，想要獲得一個</w:t>
+      </w:r>
+      <w:proofErr w:type="gramStart"/>
+      <w:r>
+        <w:rPr>
+          <w:rFonts w:ascii="微軟正黑體" w:eastAsia="微軟正黑體" w:hAnsi="微軟正黑體" w:hint="eastAsia"/>
+        </w:rPr>
+        <w:t>非均質物體</w:t>
+      </w:r>
+      <w:proofErr w:type="gramEnd"/>
+      <w:r>
+        <w:rPr>
+          <w:rFonts w:ascii="微軟正黑體" w:eastAsia="微軟正黑體" w:hAnsi="微軟正黑體" w:hint="eastAsia"/>
+        </w:rPr>
+        <w:t>的</w:t>
+      </w:r>
+      <w:proofErr w:type="gramStart"/>
+      <w:r>
+        <w:rPr>
+          <w:rFonts w:ascii="微軟正黑體" w:eastAsia="微軟正黑體" w:hAnsi="微軟正黑體" w:hint="eastAsia"/>
+        </w:rPr>
+        <w:t>轉動貫量</w:t>
+      </w:r>
+      <w:proofErr w:type="gramEnd"/>
+      <w:r>
+        <w:rPr>
+          <w:rFonts w:ascii="微軟正黑體" w:eastAsia="微軟正黑體" w:hAnsi="微軟正黑體" w:hint="eastAsia"/>
+        </w:rPr>
+        <w:t>，需要先知道該物體</w:t>
+      </w:r>
+      <w:proofErr w:type="gramStart"/>
+      <w:r>
+        <w:rPr>
+          <w:rFonts w:ascii="微軟正黑體" w:eastAsia="微軟正黑體" w:hAnsi="微軟正黑體" w:hint="eastAsia"/>
+        </w:rPr>
+        <w:t>的質心位置</w:t>
+      </w:r>
+      <w:proofErr w:type="gramEnd"/>
+      <w:r>
+        <w:rPr>
+          <w:rFonts w:ascii="微軟正黑體" w:eastAsia="微軟正黑體" w:hAnsi="微軟正黑體" w:hint="eastAsia"/>
+        </w:rPr>
+        <w:t>，然後積分每立方單位的重量乘以距離</w:t>
+      </w:r>
+      <w:proofErr w:type="gramStart"/>
+      <w:r>
+        <w:rPr>
+          <w:rFonts w:ascii="微軟正黑體" w:eastAsia="微軟正黑體" w:hAnsi="微軟正黑體" w:hint="eastAsia"/>
+        </w:rPr>
+        <w:t>質心的平方</w:t>
       </w:r>
       <w:r>
         <w:rPr>
@@ -966,12 +1057,21 @@
         </w:rPr>
         <w:t>，</w:t>
       </w:r>
-      <w:r>
-        <w:rPr>
-          <w:rFonts w:ascii="微軟正黑體" w:eastAsia="微軟正黑體" w:hAnsi="微軟正黑體" w:hint="eastAsia"/>
-        </w:rPr>
-        <w:t>得到該物體正確的轉動貫量</w:t>
-      </w:r>
+      <w:proofErr w:type="gramEnd"/>
+      <w:r>
+        <w:rPr>
+          <w:rFonts w:ascii="微軟正黑體" w:eastAsia="微軟正黑體" w:hAnsi="微軟正黑體" w:hint="eastAsia"/>
+        </w:rPr>
+        <w:t>得到該物體正確的</w:t>
+      </w:r>
+      <w:proofErr w:type="gramStart"/>
+      <w:r>
+        <w:rPr>
+          <w:rFonts w:ascii="微軟正黑體" w:eastAsia="微軟正黑體" w:hAnsi="微軟正黑體" w:hint="eastAsia"/>
+        </w:rPr>
+        <w:t>轉動貫量</w:t>
+      </w:r>
+      <w:proofErr w:type="gramEnd"/>
       <w:r>
         <w:rPr>
           <w:rFonts w:ascii="微軟正黑體" w:eastAsia="微軟正黑體" w:hAnsi="微軟正黑體" w:hint="eastAsia"/>
@@ -982,7 +1082,35 @@
         <w:rPr>
           <w:rFonts w:ascii="微軟正黑體" w:eastAsia="微軟正黑體" w:hAnsi="微軟正黑體" w:hint="eastAsia"/>
         </w:rPr>
-        <w:t>或是準確量測各部件之轉動貫量，再依據各部件與質心的距離依平行軸定理</w:t>
+        <w:t>或是準確量測各部件之</w:t>
+      </w:r>
+      <w:proofErr w:type="gramStart"/>
+      <w:r>
+        <w:rPr>
+          <w:rFonts w:ascii="微軟正黑體" w:eastAsia="微軟正黑體" w:hAnsi="微軟正黑體" w:hint="eastAsia"/>
+        </w:rPr>
+        <w:t>轉動貫量</w:t>
+      </w:r>
+      <w:proofErr w:type="gramEnd"/>
+      <w:r>
+        <w:rPr>
+          <w:rFonts w:ascii="微軟正黑體" w:eastAsia="微軟正黑體" w:hAnsi="微軟正黑體" w:hint="eastAsia"/>
+        </w:rPr>
+        <w:t>，再依據各部件</w:t>
+      </w:r>
+      <w:proofErr w:type="gramStart"/>
+      <w:r>
+        <w:rPr>
+          <w:rFonts w:ascii="微軟正黑體" w:eastAsia="微軟正黑體" w:hAnsi="微軟正黑體" w:hint="eastAsia"/>
+        </w:rPr>
+        <w:t>與質心的</w:t>
+      </w:r>
+      <w:proofErr w:type="gramEnd"/>
+      <w:r>
+        <w:rPr>
+          <w:rFonts w:ascii="微軟正黑體" w:eastAsia="微軟正黑體" w:hAnsi="微軟正黑體" w:hint="eastAsia"/>
+        </w:rPr>
+        <w:t>距離依平行軸定理</w:t>
       </w:r>
       <w:r>
         <w:rPr>
@@ -994,7 +1122,35 @@
         <w:rPr>
           <w:rFonts w:ascii="微軟正黑體" w:eastAsia="微軟正黑體" w:hAnsi="微軟正黑體" w:hint="eastAsia"/>
         </w:rPr>
-        <w:t>求得全體轉動貫量之和。然而，由於車輛有其複雜性與附載的變動性，難以透過上述之方法直接計算車體之轉動貫量。因此</w:t>
+        <w:t>求得全體</w:t>
+      </w:r>
+      <w:proofErr w:type="gramStart"/>
+      <w:r>
+        <w:rPr>
+          <w:rFonts w:ascii="微軟正黑體" w:eastAsia="微軟正黑體" w:hAnsi="微軟正黑體" w:hint="eastAsia"/>
+        </w:rPr>
+        <w:t>轉動貫量之和</w:t>
+      </w:r>
+      <w:proofErr w:type="gramEnd"/>
+      <w:r>
+        <w:rPr>
+          <w:rFonts w:ascii="微軟正黑體" w:eastAsia="微軟正黑體" w:hAnsi="微軟正黑體" w:hint="eastAsia"/>
+        </w:rPr>
+        <w:t>。然而，由於車輛有其複雜性與附載的變動性，難以透過上述之方法直接計算車體之</w:t>
+      </w:r>
+      <w:proofErr w:type="gramStart"/>
+      <w:r>
+        <w:rPr>
+          <w:rFonts w:ascii="微軟正黑體" w:eastAsia="微軟正黑體" w:hAnsi="微軟正黑體" w:hint="eastAsia"/>
+        </w:rPr>
+        <w:t>轉動貫量</w:t>
+      </w:r>
+      <w:proofErr w:type="gramEnd"/>
+      <w:r>
+        <w:rPr>
+          <w:rFonts w:ascii="微軟正黑體" w:eastAsia="微軟正黑體" w:hAnsi="微軟正黑體" w:hint="eastAsia"/>
+        </w:rPr>
+        <w:t>。因此</w:t>
       </w:r>
       <w:r>
         <w:rPr>
@@ -1006,25 +1162,179 @@
         <w:rPr>
           <w:rFonts w:ascii="微軟正黑體" w:eastAsia="微軟正黑體" w:hAnsi="微軟正黑體" w:hint="eastAsia"/>
         </w:rPr>
-        <w:t>車輛的偏擺轉動貫量精確值，通常需</w:t>
-      </w:r>
-      <w:r>
-        <w:rPr>
-          <w:rFonts w:ascii="微軟正黑體" w:eastAsia="微軟正黑體" w:hAnsi="微軟正黑體" w:hint="eastAsia"/>
-        </w:rPr>
-        <w:t>使用量測的方式逆推。</w:t>
-      </w:r>
-      <w:r>
-        <w:rPr>
-          <w:rFonts w:ascii="微軟正黑體" w:eastAsia="微軟正黑體" w:hAnsi="微軟正黑體" w:hint="eastAsia"/>
-        </w:rPr>
-        <w:t>在20世紀，就有論文提出使用鐘擺的原理量測飛機、車輛的轉動貫量。量測方法大致上可分為兩種，一種是懸吊法，另一種是扭擺法。基本上都是透過分析擺盪物體的動態，來回推轉動貫量。具體的公式會依機具的不同而有不的推導方式。但是量測法的成本通常都頗高，而且只能量測車輛在空負載或固定負載下的轉動貫量。如果車輛有了多餘的載重，</w:t>
-      </w:r>
-      <w:r>
-        <w:rPr>
-          <w:rFonts w:ascii="微軟正黑體" w:eastAsia="微軟正黑體" w:hAnsi="微軟正黑體" w:hint="eastAsia"/>
-        </w:rPr>
-        <w:t>需要另外求得該負載的轉動貫量與相對車輛質心的距離</w:t>
+        <w:t>車輛的</w:t>
+      </w:r>
+      <w:proofErr w:type="gramStart"/>
+      <w:r>
+        <w:rPr>
+          <w:rFonts w:ascii="微軟正黑體" w:eastAsia="微軟正黑體" w:hAnsi="微軟正黑體" w:hint="eastAsia"/>
+        </w:rPr>
+        <w:t>偏擺轉動貫量</w:t>
+      </w:r>
+      <w:proofErr w:type="gramEnd"/>
+      <w:r>
+        <w:rPr>
+          <w:rFonts w:ascii="微軟正黑體" w:eastAsia="微軟正黑體" w:hAnsi="微軟正黑體" w:hint="eastAsia"/>
+        </w:rPr>
+        <w:t>精確值，通常需</w:t>
+      </w:r>
+      <w:r>
+        <w:rPr>
+          <w:rFonts w:ascii="微軟正黑體" w:eastAsia="微軟正黑體" w:hAnsi="微軟正黑體" w:hint="eastAsia"/>
+        </w:rPr>
+        <w:t>使用量測的</w:t>
+      </w:r>
+      <w:proofErr w:type="gramStart"/>
+      <w:r>
+        <w:rPr>
+          <w:rFonts w:ascii="微軟正黑體" w:eastAsia="微軟正黑體" w:hAnsi="微軟正黑體" w:hint="eastAsia"/>
+        </w:rPr>
+        <w:t>方式逆推</w:t>
+      </w:r>
+      <w:proofErr w:type="gramEnd"/>
+      <w:r>
+        <w:rPr>
+          <w:rFonts w:ascii="微軟正黑體" w:eastAsia="微軟正黑體" w:hAnsi="微軟正黑體" w:hint="eastAsia"/>
+        </w:rPr>
+        <w:t>。</w:t>
+      </w:r>
+      <w:r>
+        <w:rPr>
+          <w:rFonts w:ascii="微軟正黑體" w:eastAsia="微軟正黑體" w:hAnsi="微軟正黑體" w:hint="eastAsia"/>
+        </w:rPr>
+        <w:t>在20世紀，就有論文提出使用鐘擺的原理量測飛機、車輛的</w:t>
+      </w:r>
+      <w:proofErr w:type="gramStart"/>
+      <w:r>
+        <w:rPr>
+          <w:rFonts w:ascii="微軟正黑體" w:eastAsia="微軟正黑體" w:hAnsi="微軟正黑體" w:hint="eastAsia"/>
+        </w:rPr>
+        <w:t>轉動貫量</w:t>
+      </w:r>
+      <w:proofErr w:type="gramEnd"/>
+      <w:r>
+        <w:rPr>
+          <w:rFonts w:ascii="微軟正黑體" w:eastAsia="微軟正黑體" w:hAnsi="微軟正黑體" w:hint="eastAsia"/>
+        </w:rPr>
+        <w:t>。量測方法大致上可分為兩種，一種是懸吊法，另一種是</w:t>
+      </w:r>
+      <w:proofErr w:type="gramStart"/>
+      <w:r>
+        <w:rPr>
+          <w:rFonts w:ascii="微軟正黑體" w:eastAsia="微軟正黑體" w:hAnsi="微軟正黑體" w:hint="eastAsia"/>
+        </w:rPr>
+        <w:t>扭擺法</w:t>
+      </w:r>
+      <w:proofErr w:type="gramEnd"/>
+      <w:r>
+        <w:rPr>
+          <w:rFonts w:ascii="微軟正黑體" w:eastAsia="微軟正黑體" w:hAnsi="微軟正黑體" w:hint="eastAsia"/>
+        </w:rPr>
+        <w:t>。基本上都是透過分析擺</w:t>
+      </w:r>
+      <w:proofErr w:type="gramStart"/>
+      <w:r>
+        <w:rPr>
+          <w:rFonts w:ascii="微軟正黑體" w:eastAsia="微軟正黑體" w:hAnsi="微軟正黑體" w:hint="eastAsia"/>
+        </w:rPr>
+        <w:t>盪</w:t>
+      </w:r>
+      <w:proofErr w:type="gramEnd"/>
+      <w:r>
+        <w:rPr>
+          <w:rFonts w:ascii="微軟正黑體" w:eastAsia="微軟正黑體" w:hAnsi="微軟正黑體" w:hint="eastAsia"/>
+        </w:rPr>
+        <w:t>物體的動態，來回推</w:t>
+      </w:r>
+      <w:proofErr w:type="gramStart"/>
+      <w:r>
+        <w:rPr>
+          <w:rFonts w:ascii="微軟正黑體" w:eastAsia="微軟正黑體" w:hAnsi="微軟正黑體" w:hint="eastAsia"/>
+        </w:rPr>
+        <w:t>轉動貫量</w:t>
+      </w:r>
+      <w:proofErr w:type="gramEnd"/>
+      <w:r>
+        <w:rPr>
+          <w:rFonts w:ascii="微軟正黑體" w:eastAsia="微軟正黑體" w:hAnsi="微軟正黑體" w:hint="eastAsia"/>
+        </w:rPr>
+        <w:t>。具體的公式會依機具的不同而有</w:t>
+      </w:r>
+      <w:proofErr w:type="gramStart"/>
+      <w:r>
+        <w:rPr>
+          <w:rFonts w:ascii="微軟正黑體" w:eastAsia="微軟正黑體" w:hAnsi="微軟正黑體" w:hint="eastAsia"/>
+        </w:rPr>
+        <w:t>不</w:t>
+      </w:r>
+      <w:proofErr w:type="gramEnd"/>
+      <w:r>
+        <w:rPr>
+          <w:rFonts w:ascii="微軟正黑體" w:eastAsia="微軟正黑體" w:hAnsi="微軟正黑體" w:hint="eastAsia"/>
+        </w:rPr>
+        <w:t>的推導方式。但是</w:t>
+      </w:r>
+      <w:proofErr w:type="gramStart"/>
+      <w:r>
+        <w:rPr>
+          <w:rFonts w:ascii="微軟正黑體" w:eastAsia="微軟正黑體" w:hAnsi="微軟正黑體" w:hint="eastAsia"/>
+        </w:rPr>
+        <w:t>量測法的</w:t>
+      </w:r>
+      <w:proofErr w:type="gramEnd"/>
+      <w:r>
+        <w:rPr>
+          <w:rFonts w:ascii="微軟正黑體" w:eastAsia="微軟正黑體" w:hAnsi="微軟正黑體" w:hint="eastAsia"/>
+        </w:rPr>
+        <w:t>成本通常都頗高，而且只能量測車輛在空負載或固定負載下的</w:t>
+      </w:r>
+      <w:proofErr w:type="gramStart"/>
+      <w:r>
+        <w:rPr>
+          <w:rFonts w:ascii="微軟正黑體" w:eastAsia="微軟正黑體" w:hAnsi="微軟正黑體" w:hint="eastAsia"/>
+        </w:rPr>
+        <w:t>轉動貫量</w:t>
+      </w:r>
+      <w:proofErr w:type="gramEnd"/>
+      <w:r>
+        <w:rPr>
+          <w:rFonts w:ascii="微軟正黑體" w:eastAsia="微軟正黑體" w:hAnsi="微軟正黑體" w:hint="eastAsia"/>
+        </w:rPr>
+        <w:t>。如果車輛有了多餘的載重，</w:t>
+      </w:r>
+      <w:r>
+        <w:rPr>
+          <w:rFonts w:ascii="微軟正黑體" w:eastAsia="微軟正黑體" w:hAnsi="微軟正黑體" w:hint="eastAsia"/>
+        </w:rPr>
+        <w:t>需要另外求得該負載的</w:t>
+      </w:r>
+      <w:proofErr w:type="gramStart"/>
+      <w:r>
+        <w:rPr>
+          <w:rFonts w:ascii="微軟正黑體" w:eastAsia="微軟正黑體" w:hAnsi="微軟正黑體" w:hint="eastAsia"/>
+        </w:rPr>
+        <w:t>轉動貫量與</w:t>
+      </w:r>
+      <w:proofErr w:type="gramEnd"/>
+      <w:r>
+        <w:rPr>
+          <w:rFonts w:ascii="微軟正黑體" w:eastAsia="微軟正黑體" w:hAnsi="微軟正黑體" w:hint="eastAsia"/>
+        </w:rPr>
+        <w:t>相對</w:t>
+      </w:r>
+      <w:proofErr w:type="gramStart"/>
+      <w:r>
+        <w:rPr>
+          <w:rFonts w:ascii="微軟正黑體" w:eastAsia="微軟正黑體" w:hAnsi="微軟正黑體" w:hint="eastAsia"/>
+        </w:rPr>
+        <w:t>車輛質心的</w:t>
+      </w:r>
+      <w:proofErr w:type="gramEnd"/>
+      <w:r>
+        <w:rPr>
+          <w:rFonts w:ascii="微軟正黑體" w:eastAsia="微軟正黑體" w:hAnsi="微軟正黑體" w:hint="eastAsia"/>
+        </w:rPr>
+        <w:t>距離</w:t>
       </w:r>
       <w:r>
         <w:rPr>
@@ -1042,7 +1352,21 @@
         <w:rPr>
           <w:rFonts w:ascii="微軟正黑體" w:eastAsia="微軟正黑體" w:hAnsi="微軟正黑體" w:hint="eastAsia"/>
         </w:rPr>
-        <w:t>透過平行軸定理獲得變動後的轉動貫量。</w:t>
+        <w:t>透過平行軸定理獲得變動後的</w:t>
+      </w:r>
+      <w:proofErr w:type="gramStart"/>
+      <w:r>
+        <w:rPr>
+          <w:rFonts w:ascii="微軟正黑體" w:eastAsia="微軟正黑體" w:hAnsi="微軟正黑體" w:hint="eastAsia"/>
+        </w:rPr>
+        <w:t>轉動貫量</w:t>
+      </w:r>
+      <w:proofErr w:type="gramEnd"/>
+      <w:r>
+        <w:rPr>
+          <w:rFonts w:ascii="微軟正黑體" w:eastAsia="微軟正黑體" w:hAnsi="微軟正黑體" w:hint="eastAsia"/>
+        </w:rPr>
+        <w:t>。</w:t>
       </w:r>
     </w:p>
     <w:p>
@@ -1101,7 +1425,7 @@
           <w:noProof/>
         </w:rPr>
         <w:drawing>
-          <wp:anchor distT="0" distB="0" distL="114300" distR="114300" simplePos="0" relativeHeight="251659264" behindDoc="0" locked="0" layoutInCell="1" allowOverlap="1" wp14:anchorId="1C600FA5" wp14:editId="22D12D6B">
+          <wp:anchor distT="0" distB="0" distL="114300" distR="114300" simplePos="0" relativeHeight="251658240" behindDoc="0" locked="0" layoutInCell="1" allowOverlap="1" wp14:anchorId="1C600FA5" wp14:editId="0FD02B3F">
             <wp:simplePos x="0" y="0"/>
             <wp:positionH relativeFrom="margin">
               <wp:posOffset>2895600</wp:posOffset>
@@ -1211,7 +1535,21 @@
         <w:rPr>
           <w:rFonts w:ascii="微軟正黑體" w:eastAsia="微軟正黑體" w:hAnsi="微軟正黑體" w:hint="eastAsia"/>
         </w:rPr>
-        <w:t>將載具從單一點懸掛起來,前後兩側分別用彈簧作為約束,以獲得扭轉方向的約束條件。</w:t>
+        <w:t>將</w:t>
+      </w:r>
+      <w:proofErr w:type="gramStart"/>
+      <w:r>
+        <w:rPr>
+          <w:rFonts w:ascii="微軟正黑體" w:eastAsia="微軟正黑體" w:hAnsi="微軟正黑體" w:hint="eastAsia"/>
+        </w:rPr>
+        <w:t>載具從單一</w:t>
+      </w:r>
+      <w:proofErr w:type="gramEnd"/>
+      <w:r>
+        <w:rPr>
+          <w:rFonts w:ascii="微軟正黑體" w:eastAsia="微軟正黑體" w:hAnsi="微軟正黑體" w:hint="eastAsia"/>
+        </w:rPr>
+        <w:t>點懸掛起來,前後兩側分別用彈簧作為約束,以獲得扭轉方向的約束條件。</w:t>
       </w:r>
     </w:p>
     <w:p>
@@ -1231,8 +1569,16 @@
         <w:rPr>
           <w:rFonts w:ascii="微軟正黑體" w:eastAsia="微軟正黑體" w:hAnsi="微軟正黑體" w:hint="eastAsia"/>
         </w:rPr>
-        <w:t>扭轉慣性矩</w:t>
-      </w:r>
+        <w:t>扭轉慣性</w:t>
+      </w:r>
+      <w:proofErr w:type="gramStart"/>
+      <w:r>
+        <w:rPr>
+          <w:rFonts w:ascii="微軟正黑體" w:eastAsia="微軟正黑體" w:hAnsi="微軟正黑體" w:hint="eastAsia"/>
+        </w:rPr>
+        <w:t>矩</w:t>
+      </w:r>
+      <w:proofErr w:type="gramEnd"/>
       <m:oMath>
         <m:sSub>
           <m:sSubPr>
@@ -1514,7 +1860,21 @@
         <w:rPr>
           <w:rFonts w:ascii="微軟正黑體" w:eastAsia="微軟正黑體" w:hAnsi="微軟正黑體" w:hint="eastAsia"/>
         </w:rPr>
-        <w:t xml:space="preserve"> 是前後彈簧剛度和臂長的總和, </w:t>
+        <w:t xml:space="preserve"> 是前後彈簧剛度和</w:t>
+      </w:r>
+      <w:proofErr w:type="gramStart"/>
+      <w:r>
+        <w:rPr>
+          <w:rFonts w:ascii="微軟正黑體" w:eastAsia="微軟正黑體" w:hAnsi="微軟正黑體" w:hint="eastAsia"/>
+        </w:rPr>
+        <w:t>臂長</w:t>
+      </w:r>
+      <w:proofErr w:type="gramEnd"/>
+      <w:r>
+        <w:rPr>
+          <w:rFonts w:ascii="微軟正黑體" w:eastAsia="微軟正黑體" w:hAnsi="微軟正黑體" w:hint="eastAsia"/>
+        </w:rPr>
+        <w:t xml:space="preserve">的總和, </w:t>
       </w:r>
       <m:oMath>
         <m:sSub>
@@ -1572,6 +1932,7 @@
         </w:rPr>
       </w:pPr>
       <w:bookmarkStart w:id="3" w:name="_Toc152844164"/>
+      <w:proofErr w:type="gramStart"/>
       <w:r>
         <w:rPr>
           <w:rFonts w:ascii="微軟正黑體" w:eastAsia="微軟正黑體" w:hAnsi="微軟正黑體" w:hint="eastAsia"/>
@@ -1579,6 +1940,7 @@
         <w:lastRenderedPageBreak/>
         <w:t>扭擺法</w:t>
       </w:r>
+      <w:proofErr w:type="gramEnd"/>
       <w:r>
         <w:rPr>
           <w:rFonts w:ascii="微軟正黑體" w:eastAsia="微軟正黑體" w:hAnsi="微軟正黑體"/>
@@ -1615,11 +1977,19 @@
           <w:rFonts w:ascii="微軟正黑體" w:eastAsia="微軟正黑體" w:hAnsi="微軟正黑體"/>
         </w:rPr>
       </w:pPr>
-      <w:r>
-        <w:rPr>
-          <w:rFonts w:ascii="微軟正黑體" w:eastAsia="微軟正黑體" w:hAnsi="微軟正黑體" w:hint="eastAsia"/>
-        </w:rPr>
-        <w:t>扭擺法的基本原理與公式:</w:t>
+      <w:proofErr w:type="gramStart"/>
+      <w:r>
+        <w:rPr>
+          <w:rFonts w:ascii="微軟正黑體" w:eastAsia="微軟正黑體" w:hAnsi="微軟正黑體" w:hint="eastAsia"/>
+        </w:rPr>
+        <w:t>扭擺法的</w:t>
+      </w:r>
+      <w:proofErr w:type="gramEnd"/>
+      <w:r>
+        <w:rPr>
+          <w:rFonts w:ascii="微軟正黑體" w:eastAsia="微軟正黑體" w:hAnsi="微軟正黑體" w:hint="eastAsia"/>
+        </w:rPr>
+        <w:t>基本原理與公式:</w:t>
       </w:r>
     </w:p>
     <w:p>
@@ -1671,8 +2041,16 @@
         <w:rPr>
           <w:rFonts w:ascii="微軟正黑體" w:eastAsia="微軟正黑體" w:hAnsi="微軟正黑體" w:hint="eastAsia"/>
         </w:rPr>
-        <w:t>扭矩慣性矩</w:t>
-      </w:r>
+        <w:t>扭矩慣性</w:t>
+      </w:r>
+      <w:proofErr w:type="gramStart"/>
+      <w:r>
+        <w:rPr>
+          <w:rFonts w:ascii="微軟正黑體" w:eastAsia="微軟正黑體" w:hAnsi="微軟正黑體" w:hint="eastAsia"/>
+        </w:rPr>
+        <w:t>矩</w:t>
+      </w:r>
+      <w:proofErr w:type="gramEnd"/>
       <m:oMath>
         <m:sSub>
           <m:sSubPr>
@@ -1941,7 +2319,21 @@
         <w:rPr>
           <w:rFonts w:ascii="微軟正黑體" w:eastAsia="微軟正黑體" w:hAnsi="微軟正黑體" w:hint="eastAsia"/>
         </w:rPr>
-        <w:t>預估車輛之偏擺轉動貫量</w:t>
+        <w:t>預估車輛</w:t>
+      </w:r>
+      <w:proofErr w:type="gramStart"/>
+      <w:r>
+        <w:rPr>
+          <w:rFonts w:ascii="微軟正黑體" w:eastAsia="微軟正黑體" w:hAnsi="微軟正黑體" w:hint="eastAsia"/>
+        </w:rPr>
+        <w:t>之偏擺轉動</w:t>
+      </w:r>
+      <w:proofErr w:type="gramEnd"/>
+      <w:r>
+        <w:rPr>
+          <w:rFonts w:ascii="微軟正黑體" w:eastAsia="微軟正黑體" w:hAnsi="微軟正黑體" w:hint="eastAsia"/>
+        </w:rPr>
+        <w:t>貫量</w:t>
       </w:r>
       <w:bookmarkEnd w:id="4"/>
     </w:p>
@@ -1958,7 +2350,35 @@
         <w:rPr>
           <w:rFonts w:ascii="微軟正黑體" w:eastAsia="微軟正黑體" w:hAnsi="微軟正黑體" w:hint="eastAsia"/>
         </w:rPr>
-        <w:t>若無法藉由量測來獲得車輛的轉動貫量，便只能透過推估的方式來獲得大概的數值。</w:t>
+        <w:t>若無法藉由</w:t>
+      </w:r>
+      <w:proofErr w:type="gramStart"/>
+      <w:r>
+        <w:rPr>
+          <w:rFonts w:ascii="微軟正黑體" w:eastAsia="微軟正黑體" w:hAnsi="微軟正黑體" w:hint="eastAsia"/>
+        </w:rPr>
+        <w:t>量測來獲得</w:t>
+      </w:r>
+      <w:proofErr w:type="gramEnd"/>
+      <w:r>
+        <w:rPr>
+          <w:rFonts w:ascii="微軟正黑體" w:eastAsia="微軟正黑體" w:hAnsi="微軟正黑體" w:hint="eastAsia"/>
+        </w:rPr>
+        <w:t>車輛的</w:t>
+      </w:r>
+      <w:proofErr w:type="gramStart"/>
+      <w:r>
+        <w:rPr>
+          <w:rFonts w:ascii="微軟正黑體" w:eastAsia="微軟正黑體" w:hAnsi="微軟正黑體" w:hint="eastAsia"/>
+        </w:rPr>
+        <w:t>轉動貫量</w:t>
+      </w:r>
+      <w:proofErr w:type="gramEnd"/>
+      <w:r>
+        <w:rPr>
+          <w:rFonts w:ascii="微軟正黑體" w:eastAsia="微軟正黑體" w:hAnsi="微軟正黑體" w:hint="eastAsia"/>
+        </w:rPr>
+        <w:t>，便只能透過推估的方式來獲得大概的數值。</w:t>
       </w:r>
       <w:r>
         <w:rPr>
@@ -1970,7 +2390,21 @@
         <w:rPr>
           <w:rFonts w:ascii="微軟正黑體" w:eastAsia="微軟正黑體" w:hAnsi="微軟正黑體" w:hint="eastAsia"/>
         </w:rPr>
-        <w:t>然而，雖然車輛轉得動貫量可以用很多方法去推估，但其中有些方法只能得到</w:t>
+        <w:t>然而，雖然車輛轉得</w:t>
+      </w:r>
+      <w:proofErr w:type="gramStart"/>
+      <w:r>
+        <w:rPr>
+          <w:rFonts w:ascii="微軟正黑體" w:eastAsia="微軟正黑體" w:hAnsi="微軟正黑體" w:hint="eastAsia"/>
+        </w:rPr>
+        <w:t>動貫量</w:t>
+      </w:r>
+      <w:proofErr w:type="gramEnd"/>
+      <w:r>
+        <w:rPr>
+          <w:rFonts w:ascii="微軟正黑體" w:eastAsia="微軟正黑體" w:hAnsi="微軟正黑體" w:hint="eastAsia"/>
+        </w:rPr>
+        <w:t>可以用很多方法去推估，但其中有些方法只能得到</w:t>
       </w:r>
       <m:oMath>
         <m:sSub>
@@ -2036,7 +2470,35 @@
         <w:rPr>
           <w:rFonts w:ascii="微軟正黑體" w:eastAsia="微軟正黑體" w:hAnsi="微軟正黑體" w:hint="eastAsia"/>
         </w:rPr>
-        <w:t>，能夠較準確預估「偏擺方向」的轉動貫量之方法仍然有限。</w:t>
+        <w:t>，能夠較準確預估「</w:t>
+      </w:r>
+      <w:proofErr w:type="gramStart"/>
+      <w:r>
+        <w:rPr>
+          <w:rFonts w:ascii="微軟正黑體" w:eastAsia="微軟正黑體" w:hAnsi="微軟正黑體" w:hint="eastAsia"/>
+        </w:rPr>
+        <w:t>偏擺方向</w:t>
+      </w:r>
+      <w:proofErr w:type="gramEnd"/>
+      <w:r>
+        <w:rPr>
+          <w:rFonts w:ascii="微軟正黑體" w:eastAsia="微軟正黑體" w:hAnsi="微軟正黑體" w:hint="eastAsia"/>
+        </w:rPr>
+        <w:t>」的</w:t>
+      </w:r>
+      <w:proofErr w:type="gramStart"/>
+      <w:r>
+        <w:rPr>
+          <w:rFonts w:ascii="微軟正黑體" w:eastAsia="微軟正黑體" w:hAnsi="微軟正黑體" w:hint="eastAsia"/>
+        </w:rPr>
+        <w:t>轉動貫量之</w:t>
+      </w:r>
+      <w:proofErr w:type="gramEnd"/>
+      <w:r>
+        <w:rPr>
+          <w:rFonts w:ascii="微軟正黑體" w:eastAsia="微軟正黑體" w:hAnsi="微軟正黑體" w:hint="eastAsia"/>
+        </w:rPr>
+        <w:t>方法仍然有限。</w:t>
       </w:r>
     </w:p>
     <w:p>
@@ -2059,7 +2521,7 @@
           <w:noProof/>
         </w:rPr>
         <w:drawing>
-          <wp:anchor distT="0" distB="0" distL="114300" distR="114300" simplePos="0" relativeHeight="251658240" behindDoc="0" locked="0" layoutInCell="1" allowOverlap="1" wp14:anchorId="6EE2B7BD" wp14:editId="1B5734F3">
+          <wp:anchor distT="0" distB="0" distL="114300" distR="114300" simplePos="0" relativeHeight="251657216" behindDoc="0" locked="0" layoutInCell="1" allowOverlap="1" wp14:anchorId="6EE2B7BD" wp14:editId="4017CBD4">
             <wp:simplePos x="0" y="0"/>
             <wp:positionH relativeFrom="margin">
               <wp:posOffset>1064260</wp:posOffset>
@@ -2132,7 +2594,21 @@
         <w:rPr>
           <w:rFonts w:ascii="微軟正黑體" w:eastAsia="微軟正黑體" w:hAnsi="微軟正黑體" w:hint="eastAsia"/>
         </w:rPr>
-        <w:t>雙重擴增卡爾曼濾波法</w:t>
+        <w:t>雙重擴增卡爾</w:t>
+      </w:r>
+      <w:proofErr w:type="gramStart"/>
+      <w:r>
+        <w:rPr>
+          <w:rFonts w:ascii="微軟正黑體" w:eastAsia="微軟正黑體" w:hAnsi="微軟正黑體" w:hint="eastAsia"/>
+        </w:rPr>
+        <w:t>曼</w:t>
+      </w:r>
+      <w:proofErr w:type="gramEnd"/>
+      <w:r>
+        <w:rPr>
+          <w:rFonts w:ascii="微軟正黑體" w:eastAsia="微軟正黑體" w:hAnsi="微軟正黑體" w:hint="eastAsia"/>
+        </w:rPr>
+        <w:t>濾波法</w:t>
       </w:r>
       <w:r>
         <w:rPr>
@@ -2168,7 +2644,21 @@
         <w:rPr>
           <w:rFonts w:ascii="微軟正黑體" w:eastAsia="微軟正黑體" w:hAnsi="微軟正黑體" w:hint="eastAsia"/>
         </w:rPr>
-        <w:t>卡爾曼濾波器法</w:t>
+        <w:t>卡爾</w:t>
+      </w:r>
+      <w:proofErr w:type="gramStart"/>
+      <w:r>
+        <w:rPr>
+          <w:rFonts w:ascii="微軟正黑體" w:eastAsia="微軟正黑體" w:hAnsi="微軟正黑體" w:hint="eastAsia"/>
+        </w:rPr>
+        <w:t>曼</w:t>
+      </w:r>
+      <w:proofErr w:type="gramEnd"/>
+      <w:r>
+        <w:rPr>
+          <w:rFonts w:ascii="微軟正黑體" w:eastAsia="微軟正黑體" w:hAnsi="微軟正黑體" w:hint="eastAsia"/>
+        </w:rPr>
+        <w:t>濾波器法</w:t>
       </w:r>
       <w:r>
         <w:rPr>
@@ -2186,14 +2676,196 @@
         <w:rPr>
           <w:rFonts w:ascii="微軟正黑體" w:eastAsia="微軟正黑體" w:hAnsi="微軟正黑體" w:hint="eastAsia"/>
         </w:rPr>
-        <w:t>。卡爾曼濾波器是一種時域的濾波器。首先我們先假設</w:t>
+        <w:t>。卡爾</w:t>
+      </w:r>
+      <w:proofErr w:type="gramStart"/>
+      <w:r>
+        <w:rPr>
+          <w:rFonts w:ascii="微軟正黑體" w:eastAsia="微軟正黑體" w:hAnsi="微軟正黑體" w:hint="eastAsia"/>
+        </w:rPr>
+        <w:t>曼</w:t>
+      </w:r>
+      <w:proofErr w:type="gramEnd"/>
+      <w:r>
+        <w:rPr>
+          <w:rFonts w:ascii="微軟正黑體" w:eastAsia="微軟正黑體" w:hAnsi="微軟正黑體" w:hint="eastAsia"/>
+        </w:rPr>
+        <w:t>濾波器是</w:t>
+      </w:r>
+      <w:proofErr w:type="gramStart"/>
+      <w:r>
+        <w:rPr>
+          <w:rFonts w:ascii="微軟正黑體" w:eastAsia="微軟正黑體" w:hAnsi="微軟正黑體" w:hint="eastAsia"/>
+        </w:rPr>
+        <w:t>一種時域的</w:t>
+      </w:r>
+      <w:proofErr w:type="gramEnd"/>
+      <w:r>
+        <w:rPr>
+          <w:rFonts w:ascii="微軟正黑體" w:eastAsia="微軟正黑體" w:hAnsi="微軟正黑體" w:hint="eastAsia"/>
+        </w:rPr>
+        <w:t>濾波器。首先我們先假設</w:t>
       </w:r>
       <w:r>
         <w:rPr>
           <w:rFonts w:ascii="微軟正黑體" w:eastAsia="微軟正黑體" w:hAnsi="微軟正黑體" w:hint="eastAsia"/>
         </w:rPr>
         <w:lastRenderedPageBreak/>
-        <w:t>我們能準確獲得車輛的各種動態數據，如: steer angle、四輪各自的轉速等等，再將欲量測的變數分為兩類，一類是車輛的狀態變數(會一直改變的)xp，有速度、加速度還有slip angles等等。另一類是車輛的常態變數(不會變的)xs，有質心位置、yaw moment of inertia等。然後針對這兩類的變數建立卡爾曼濾波器(EKF)，並偵測車輛跑動的數據，輸入給這兩個EKF，同時這兩個卡爾曼濾波器也會互相修正，最後xs的EKF會收斂，便可以關掉它，只剩下xp卡爾曼濾波器繼續獲得當下的車輛狀態。</w:t>
+        <w:t>我們能準確獲得車輛的各種動態數據，如: steer angle、四輪各自的轉速等等，再</w:t>
+      </w:r>
+      <w:proofErr w:type="gramStart"/>
+      <w:r>
+        <w:rPr>
+          <w:rFonts w:ascii="微軟正黑體" w:eastAsia="微軟正黑體" w:hAnsi="微軟正黑體" w:hint="eastAsia"/>
+        </w:rPr>
+        <w:t>將欲量測</w:t>
+      </w:r>
+      <w:proofErr w:type="gramEnd"/>
+      <w:r>
+        <w:rPr>
+          <w:rFonts w:ascii="微軟正黑體" w:eastAsia="微軟正黑體" w:hAnsi="微軟正黑體" w:hint="eastAsia"/>
+        </w:rPr>
+        <w:t>的變數分為兩類，一類是車輛的狀態變數(會一直改變的)</w:t>
+      </w:r>
+      <w:proofErr w:type="spellStart"/>
+      <w:r>
+        <w:rPr>
+          <w:rFonts w:ascii="微軟正黑體" w:eastAsia="微軟正黑體" w:hAnsi="微軟正黑體" w:hint="eastAsia"/>
+        </w:rPr>
+        <w:t>xp</w:t>
+      </w:r>
+      <w:proofErr w:type="spellEnd"/>
+      <w:r>
+        <w:rPr>
+          <w:rFonts w:ascii="微軟正黑體" w:eastAsia="微軟正黑體" w:hAnsi="微軟正黑體" w:hint="eastAsia"/>
+        </w:rPr>
+        <w:t>，有速度、加速度還有slip angles等等。另一類是車輛的常態變數(不會變的)</w:t>
+      </w:r>
+      <w:proofErr w:type="spellStart"/>
+      <w:r>
+        <w:rPr>
+          <w:rFonts w:ascii="微軟正黑體" w:eastAsia="微軟正黑體" w:hAnsi="微軟正黑體" w:hint="eastAsia"/>
+        </w:rPr>
+        <w:t>xs</w:t>
+      </w:r>
+      <w:proofErr w:type="spellEnd"/>
+      <w:r>
+        <w:rPr>
+          <w:rFonts w:ascii="微軟正黑體" w:eastAsia="微軟正黑體" w:hAnsi="微軟正黑體" w:hint="eastAsia"/>
+        </w:rPr>
+        <w:t>，</w:t>
+      </w:r>
+      <w:proofErr w:type="gramStart"/>
+      <w:r>
+        <w:rPr>
+          <w:rFonts w:ascii="微軟正黑體" w:eastAsia="微軟正黑體" w:hAnsi="微軟正黑體" w:hint="eastAsia"/>
+        </w:rPr>
+        <w:t>有質心位置</w:t>
+      </w:r>
+      <w:proofErr w:type="gramEnd"/>
+      <w:r>
+        <w:rPr>
+          <w:rFonts w:ascii="微軟正黑體" w:eastAsia="微軟正黑體" w:hAnsi="微軟正黑體" w:hint="eastAsia"/>
+        </w:rPr>
+        <w:t>、yaw moment of inertia等。然後針對這兩類的變數建立卡爾</w:t>
+      </w:r>
+      <w:proofErr w:type="gramStart"/>
+      <w:r>
+        <w:rPr>
+          <w:rFonts w:ascii="微軟正黑體" w:eastAsia="微軟正黑體" w:hAnsi="微軟正黑體" w:hint="eastAsia"/>
+        </w:rPr>
+        <w:t>曼</w:t>
+      </w:r>
+      <w:proofErr w:type="gramEnd"/>
+      <w:r>
+        <w:rPr>
+          <w:rFonts w:ascii="微軟正黑體" w:eastAsia="微軟正黑體" w:hAnsi="微軟正黑體" w:hint="eastAsia"/>
+        </w:rPr>
+        <w:t>濾波器(EKF)，並偵測車輛跑動的數據，輸入給這兩</w:t>
+      </w:r>
+      <w:proofErr w:type="gramStart"/>
+      <w:r>
+        <w:rPr>
+          <w:rFonts w:ascii="微軟正黑體" w:eastAsia="微軟正黑體" w:hAnsi="微軟正黑體" w:hint="eastAsia"/>
+        </w:rPr>
+        <w:t>個</w:t>
+      </w:r>
+      <w:proofErr w:type="gramEnd"/>
+      <w:r>
+        <w:rPr>
+          <w:rFonts w:ascii="微軟正黑體" w:eastAsia="微軟正黑體" w:hAnsi="微軟正黑體" w:hint="eastAsia"/>
+        </w:rPr>
+        <w:t>EKF，同時這兩</w:t>
+      </w:r>
+      <w:proofErr w:type="gramStart"/>
+      <w:r>
+        <w:rPr>
+          <w:rFonts w:ascii="微軟正黑體" w:eastAsia="微軟正黑體" w:hAnsi="微軟正黑體" w:hint="eastAsia"/>
+        </w:rPr>
+        <w:t>個</w:t>
+      </w:r>
+      <w:proofErr w:type="gramEnd"/>
+      <w:r>
+        <w:rPr>
+          <w:rFonts w:ascii="微軟正黑體" w:eastAsia="微軟正黑體" w:hAnsi="微軟正黑體" w:hint="eastAsia"/>
+        </w:rPr>
+        <w:t>卡爾</w:t>
+      </w:r>
+      <w:proofErr w:type="gramStart"/>
+      <w:r>
+        <w:rPr>
+          <w:rFonts w:ascii="微軟正黑體" w:eastAsia="微軟正黑體" w:hAnsi="微軟正黑體" w:hint="eastAsia"/>
+        </w:rPr>
+        <w:t>曼</w:t>
+      </w:r>
+      <w:proofErr w:type="gramEnd"/>
+      <w:r>
+        <w:rPr>
+          <w:rFonts w:ascii="微軟正黑體" w:eastAsia="微軟正黑體" w:hAnsi="微軟正黑體" w:hint="eastAsia"/>
+        </w:rPr>
+        <w:t>濾波器也會互相修正，最後</w:t>
+      </w:r>
+      <w:proofErr w:type="spellStart"/>
+      <w:r>
+        <w:rPr>
+          <w:rFonts w:ascii="微軟正黑體" w:eastAsia="微軟正黑體" w:hAnsi="微軟正黑體" w:hint="eastAsia"/>
+        </w:rPr>
+        <w:t>xs</w:t>
+      </w:r>
+      <w:proofErr w:type="spellEnd"/>
+      <w:r>
+        <w:rPr>
+          <w:rFonts w:ascii="微軟正黑體" w:eastAsia="微軟正黑體" w:hAnsi="微軟正黑體" w:hint="eastAsia"/>
+        </w:rPr>
+        <w:t>的EKF會收斂，便可以關掉它，只剩下</w:t>
+      </w:r>
+      <w:proofErr w:type="spellStart"/>
+      <w:r>
+        <w:rPr>
+          <w:rFonts w:ascii="微軟正黑體" w:eastAsia="微軟正黑體" w:hAnsi="微軟正黑體" w:hint="eastAsia"/>
+        </w:rPr>
+        <w:t>xp</w:t>
+      </w:r>
+      <w:proofErr w:type="spellEnd"/>
+      <w:r>
+        <w:rPr>
+          <w:rFonts w:ascii="微軟正黑體" w:eastAsia="微軟正黑體" w:hAnsi="微軟正黑體" w:hint="eastAsia"/>
+        </w:rPr>
+        <w:t>卡爾</w:t>
+      </w:r>
+      <w:proofErr w:type="gramStart"/>
+      <w:r>
+        <w:rPr>
+          <w:rFonts w:ascii="微軟正黑體" w:eastAsia="微軟正黑體" w:hAnsi="微軟正黑體" w:hint="eastAsia"/>
+        </w:rPr>
+        <w:t>曼</w:t>
+      </w:r>
+      <w:proofErr w:type="gramEnd"/>
+      <w:r>
+        <w:rPr>
+          <w:rFonts w:ascii="微軟正黑體" w:eastAsia="微軟正黑體" w:hAnsi="微軟正黑體" w:hint="eastAsia"/>
+        </w:rPr>
+        <w:t>濾波器繼續獲得當下的車輛狀態。</w:t>
       </w:r>
     </w:p>
     <w:p>
@@ -2217,17 +2889,47 @@
         </w:rPr>
         <w:t>一個車輛輪胎模型的準確性會大大的影響</w:t>
       </w:r>
+      <w:proofErr w:type="spellStart"/>
       <w:r>
         <w:rPr>
           <w:rFonts w:ascii="微軟正黑體" w:eastAsia="微軟正黑體" w:hAnsi="微軟正黑體"/>
         </w:rPr>
         <w:t>xs</w:t>
       </w:r>
-      <w:r>
-        <w:rPr>
-          <w:rFonts w:ascii="微軟正黑體" w:eastAsia="微軟正黑體" w:hAnsi="微軟正黑體" w:hint="eastAsia"/>
-        </w:rPr>
-        <w:t>卡爾曼濾波器的結果，代表轉動貫量的預估結果可能高達</w:t>
+      <w:proofErr w:type="spellEnd"/>
+      <w:r>
+        <w:rPr>
+          <w:rFonts w:ascii="微軟正黑體" w:eastAsia="微軟正黑體" w:hAnsi="微軟正黑體" w:hint="eastAsia"/>
+        </w:rPr>
+        <w:t>卡爾</w:t>
+      </w:r>
+      <w:proofErr w:type="gramStart"/>
+      <w:r>
+        <w:rPr>
+          <w:rFonts w:ascii="微軟正黑體" w:eastAsia="微軟正黑體" w:hAnsi="微軟正黑體" w:hint="eastAsia"/>
+        </w:rPr>
+        <w:t>曼</w:t>
+      </w:r>
+      <w:proofErr w:type="gramEnd"/>
+      <w:r>
+        <w:rPr>
+          <w:rFonts w:ascii="微軟正黑體" w:eastAsia="微軟正黑體" w:hAnsi="微軟正黑體" w:hint="eastAsia"/>
+        </w:rPr>
+        <w:t>濾波器的結果，代表</w:t>
+      </w:r>
+      <w:proofErr w:type="gramStart"/>
+      <w:r>
+        <w:rPr>
+          <w:rFonts w:ascii="微軟正黑體" w:eastAsia="微軟正黑體" w:hAnsi="微軟正黑體" w:hint="eastAsia"/>
+        </w:rPr>
+        <w:t>轉動貫量的</w:t>
+      </w:r>
+      <w:proofErr w:type="gramEnd"/>
+      <w:r>
+        <w:rPr>
+          <w:rFonts w:ascii="微軟正黑體" w:eastAsia="微軟正黑體" w:hAnsi="微軟正黑體" w:hint="eastAsia"/>
+        </w:rPr>
+        <w:t>預估結果可能高達</w:t>
       </w:r>
       <w:r>
         <w:rPr>
@@ -2253,17 +2955,33 @@
         </w:rPr>
         <w:t>。但是</w:t>
       </w:r>
+      <w:proofErr w:type="spellStart"/>
       <w:r>
         <w:rPr>
           <w:rFonts w:ascii="微軟正黑體" w:eastAsia="微軟正黑體" w:hAnsi="微軟正黑體"/>
         </w:rPr>
         <w:t>xp</w:t>
       </w:r>
-      <w:r>
-        <w:rPr>
-          <w:rFonts w:ascii="微軟正黑體" w:eastAsia="微軟正黑體" w:hAnsi="微軟正黑體" w:hint="eastAsia"/>
-        </w:rPr>
-        <w:t>卡爾曼濾波器相對強韌，車輛的狀態變數不會因為模型的不準確而出現太大的誤差。</w:t>
+      <w:proofErr w:type="spellEnd"/>
+      <w:r>
+        <w:rPr>
+          <w:rFonts w:ascii="微軟正黑體" w:eastAsia="微軟正黑體" w:hAnsi="微軟正黑體" w:hint="eastAsia"/>
+        </w:rPr>
+        <w:t>卡爾</w:t>
+      </w:r>
+      <w:proofErr w:type="gramStart"/>
+      <w:r>
+        <w:rPr>
+          <w:rFonts w:ascii="微軟正黑體" w:eastAsia="微軟正黑體" w:hAnsi="微軟正黑體" w:hint="eastAsia"/>
+        </w:rPr>
+        <w:t>曼</w:t>
+      </w:r>
+      <w:proofErr w:type="gramEnd"/>
+      <w:r>
+        <w:rPr>
+          <w:rFonts w:ascii="微軟正黑體" w:eastAsia="微軟正黑體" w:hAnsi="微軟正黑體" w:hint="eastAsia"/>
+        </w:rPr>
+        <w:t>濾波器相對強韌，車輛的狀態變數不會因為模型的不準確而出現太大的誤差。</w:t>
       </w:r>
     </w:p>
     <w:p>
@@ -2309,7 +3027,63 @@
         <w:rPr>
           <w:rFonts w:ascii="微軟正黑體" w:eastAsia="微軟正黑體" w:hAnsi="微軟正黑體" w:hint="eastAsia"/>
         </w:rPr>
-        <w:t>LSR是另一種推估車輛的轉動貫量之方法，全名為最小平方回歸法。LSR就是將離散的數據取逼近的回歸線，以得到最小誤差的方法。這篇論文將車輛簡化為二輪的single-track vehicle model。輸入有側向加速度、轉向加速度、後輪側向力等。其中，轉向、側向的加速度由GPS和其他感測器獲得，但是因為會有誤差(車輛的朝向有可能偏左偏右)，所以需先透過LSR修正過bias angle。而後輪側向力則由輪胎的鬆弛長度推估，一樣，鬆弛長度也會通過LSR修正。最後，當獲得了修正過的動態車輛數據後，便可以再用最小平方法推估車輛的轉動貫量了。</w:t>
+        <w:t>LSR是另一種推估車輛的</w:t>
+      </w:r>
+      <w:proofErr w:type="gramStart"/>
+      <w:r>
+        <w:rPr>
+          <w:rFonts w:ascii="微軟正黑體" w:eastAsia="微軟正黑體" w:hAnsi="微軟正黑體" w:hint="eastAsia"/>
+        </w:rPr>
+        <w:t>轉動貫量之</w:t>
+      </w:r>
+      <w:proofErr w:type="gramEnd"/>
+      <w:r>
+        <w:rPr>
+          <w:rFonts w:ascii="微軟正黑體" w:eastAsia="微軟正黑體" w:hAnsi="微軟正黑體" w:hint="eastAsia"/>
+        </w:rPr>
+        <w:t>方法，全名為最小平方回歸法。LSR就是將離散的數據取逼近的回歸線，以得到最小誤差的方法。這篇論文將車輛簡化為二輪的single-track vehicle model。輸入有側向加速度、轉向加速度、後輪</w:t>
+      </w:r>
+      <w:proofErr w:type="gramStart"/>
+      <w:r>
+        <w:rPr>
+          <w:rFonts w:ascii="微軟正黑體" w:eastAsia="微軟正黑體" w:hAnsi="微軟正黑體" w:hint="eastAsia"/>
+        </w:rPr>
+        <w:t>側向力等</w:t>
+      </w:r>
+      <w:proofErr w:type="gramEnd"/>
+      <w:r>
+        <w:rPr>
+          <w:rFonts w:ascii="微軟正黑體" w:eastAsia="微軟正黑體" w:hAnsi="微軟正黑體" w:hint="eastAsia"/>
+        </w:rPr>
+        <w:t>。其中，轉向、側向的加速度由GPS和其他感測器獲得，但是因為會有誤差(車輛的朝向有可能偏左偏右)，所以需先透過LSR修正過bias angle。而後輪</w:t>
+      </w:r>
+      <w:proofErr w:type="gramStart"/>
+      <w:r>
+        <w:rPr>
+          <w:rFonts w:ascii="微軟正黑體" w:eastAsia="微軟正黑體" w:hAnsi="微軟正黑體" w:hint="eastAsia"/>
+        </w:rPr>
+        <w:t>側向力則</w:t>
+      </w:r>
+      <w:proofErr w:type="gramEnd"/>
+      <w:r>
+        <w:rPr>
+          <w:rFonts w:ascii="微軟正黑體" w:eastAsia="微軟正黑體" w:hAnsi="微軟正黑體" w:hint="eastAsia"/>
+        </w:rPr>
+        <w:t>由輪胎的鬆弛長度推估，一樣，鬆弛長度也會通過LSR修正。最後，當獲得了修正過的動態車輛數據後，便可以再用最小平方法推估車輛的轉動</w:t>
+      </w:r>
+      <w:proofErr w:type="gramStart"/>
+      <w:r>
+        <w:rPr>
+          <w:rFonts w:ascii="微軟正黑體" w:eastAsia="微軟正黑體" w:hAnsi="微軟正黑體" w:hint="eastAsia"/>
+        </w:rPr>
+        <w:t>貫量了</w:t>
+      </w:r>
+      <w:proofErr w:type="gramEnd"/>
+      <w:r>
+        <w:rPr>
+          <w:rFonts w:ascii="微軟正黑體" w:eastAsia="微軟正黑體" w:hAnsi="微軟正黑體" w:hint="eastAsia"/>
+        </w:rPr>
+        <w:t>。</w:t>
       </w:r>
       <w:r>
         <w:rPr>
@@ -2321,7 +3095,77 @@
         <w:rPr>
           <w:rFonts w:ascii="微軟正黑體" w:eastAsia="微軟正黑體" w:hAnsi="微軟正黑體" w:hint="eastAsia"/>
         </w:rPr>
-        <w:t>這篇論文說，用他的方法在CarSim裡跑過後，與CarSim自己推估的Izz相差僅1.5%，但是作者有提到，CarSim的Izz無法保證是準確的，所以並不能代表套用LSR法將可以準確的預測車</w:t>
+        <w:t>這篇論文說，用他的方法在</w:t>
+      </w:r>
+      <w:proofErr w:type="spellStart"/>
+      <w:r>
+        <w:rPr>
+          <w:rFonts w:ascii="微軟正黑體" w:eastAsia="微軟正黑體" w:hAnsi="微軟正黑體" w:hint="eastAsia"/>
+        </w:rPr>
+        <w:t>CarSim</w:t>
+      </w:r>
+      <w:proofErr w:type="spellEnd"/>
+      <w:r>
+        <w:rPr>
+          <w:rFonts w:ascii="微軟正黑體" w:eastAsia="微軟正黑體" w:hAnsi="微軟正黑體" w:hint="eastAsia"/>
+        </w:rPr>
+        <w:t>裡跑過後，與</w:t>
+      </w:r>
+      <w:proofErr w:type="spellStart"/>
+      <w:r>
+        <w:rPr>
+          <w:rFonts w:ascii="微軟正黑體" w:eastAsia="微軟正黑體" w:hAnsi="微軟正黑體" w:hint="eastAsia"/>
+        </w:rPr>
+        <w:t>CarSim</w:t>
+      </w:r>
+      <w:proofErr w:type="spellEnd"/>
+      <w:r>
+        <w:rPr>
+          <w:rFonts w:ascii="微軟正黑體" w:eastAsia="微軟正黑體" w:hAnsi="微軟正黑體" w:hint="eastAsia"/>
+        </w:rPr>
+        <w:t>自己推估的</w:t>
+      </w:r>
+      <w:proofErr w:type="spellStart"/>
+      <w:r>
+        <w:rPr>
+          <w:rFonts w:ascii="微軟正黑體" w:eastAsia="微軟正黑體" w:hAnsi="微軟正黑體" w:hint="eastAsia"/>
+        </w:rPr>
+        <w:t>Izz</w:t>
+      </w:r>
+      <w:proofErr w:type="spellEnd"/>
+      <w:r>
+        <w:rPr>
+          <w:rFonts w:ascii="微軟正黑體" w:eastAsia="微軟正黑體" w:hAnsi="微軟正黑體" w:hint="eastAsia"/>
+        </w:rPr>
+        <w:t>相差僅1.5%，但是作者有提到，</w:t>
+      </w:r>
+      <w:proofErr w:type="spellStart"/>
+      <w:r>
+        <w:rPr>
+          <w:rFonts w:ascii="微軟正黑體" w:eastAsia="微軟正黑體" w:hAnsi="微軟正黑體" w:hint="eastAsia"/>
+        </w:rPr>
+        <w:t>CarSim</w:t>
+      </w:r>
+      <w:proofErr w:type="spellEnd"/>
+      <w:r>
+        <w:rPr>
+          <w:rFonts w:ascii="微軟正黑體" w:eastAsia="微軟正黑體" w:hAnsi="微軟正黑體" w:hint="eastAsia"/>
+        </w:rPr>
+        <w:t>的</w:t>
+      </w:r>
+      <w:proofErr w:type="spellStart"/>
+      <w:r>
+        <w:rPr>
+          <w:rFonts w:ascii="微軟正黑體" w:eastAsia="微軟正黑體" w:hAnsi="微軟正黑體" w:hint="eastAsia"/>
+        </w:rPr>
+        <w:t>Izz</w:t>
+      </w:r>
+      <w:proofErr w:type="spellEnd"/>
+      <w:r>
+        <w:rPr>
+          <w:rFonts w:ascii="微軟正黑體" w:eastAsia="微軟正黑體" w:hAnsi="微軟正黑體" w:hint="eastAsia"/>
+        </w:rPr>
+        <w:t>無法保證是準確的，所以並不能代表套用LSR法將可以準確的預測車</w:t>
       </w:r>
       <w:r>
         <w:rPr>
@@ -2329,11 +3173,19 @@
         </w:rPr>
         <w:t>輛</w:t>
       </w:r>
-      <w:r>
-        <w:rPr>
-          <w:rFonts w:ascii="微軟正黑體" w:eastAsia="微軟正黑體" w:hAnsi="微軟正黑體" w:hint="eastAsia"/>
-        </w:rPr>
-        <w:t>轉動貫量。</w:t>
+      <w:proofErr w:type="gramStart"/>
+      <w:r>
+        <w:rPr>
+          <w:rFonts w:ascii="微軟正黑體" w:eastAsia="微軟正黑體" w:hAnsi="微軟正黑體" w:hint="eastAsia"/>
+        </w:rPr>
+        <w:t>轉動貫量</w:t>
+      </w:r>
+      <w:proofErr w:type="gramEnd"/>
+      <w:r>
+        <w:rPr>
+          <w:rFonts w:ascii="微軟正黑體" w:eastAsia="微軟正黑體" w:hAnsi="微軟正黑體" w:hint="eastAsia"/>
+        </w:rPr>
+        <w:t>。</w:t>
       </w:r>
     </w:p>
     <w:p>
@@ -2404,7 +3256,22 @@
         <w:rPr>
           <w:rFonts w:ascii="微軟正黑體" w:eastAsia="微軟正黑體" w:hAnsi="微軟正黑體" w:hint="eastAsia"/>
         </w:rPr>
-        <w:t>而且EC35貨卡為電動車，重量分布應與油車有不小差異，拿來評估我們貨卡組的Iz</w:t>
+        <w:t>而且EC35貨卡為電動車，重量分布應與油車有不小差異，拿來評估我們</w:t>
+      </w:r>
+      <w:proofErr w:type="gramStart"/>
+      <w:r>
+        <w:rPr>
+          <w:rFonts w:ascii="微軟正黑體" w:eastAsia="微軟正黑體" w:hAnsi="微軟正黑體" w:hint="eastAsia"/>
+        </w:rPr>
+        <w:t>貨卡組的</w:t>
+      </w:r>
+      <w:proofErr w:type="spellStart"/>
+      <w:proofErr w:type="gramEnd"/>
+      <w:r>
+        <w:rPr>
+          <w:rFonts w:ascii="微軟正黑體" w:eastAsia="微軟正黑體" w:hAnsi="微軟正黑體" w:hint="eastAsia"/>
+        </w:rPr>
+        <w:t>Iz</w:t>
       </w:r>
       <w:r>
         <w:rPr>
@@ -2412,6 +3279,7 @@
         </w:rPr>
         <w:t>z</w:t>
       </w:r>
+      <w:proofErr w:type="spellEnd"/>
       <w:r>
         <w:rPr>
           <w:rFonts w:ascii="微軟正黑體" w:eastAsia="微軟正黑體" w:hAnsi="微軟正黑體" w:hint="eastAsia"/>
@@ -2433,7 +3301,21 @@
         <w:rPr>
           <w:rFonts w:ascii="微軟正黑體" w:eastAsia="微軟正黑體" w:hAnsi="微軟正黑體" w:hint="eastAsia"/>
         </w:rPr>
-        <w:t>另有一篇經驗公式的文獻透過蒙地卡羅法將大量的車輛參數與轉動貫量樣本作線性化，目的是要找出一條誤差較小的公式</w:t>
+        <w:t>另有一篇經驗公式的文獻透過蒙地卡羅法將大量的車輛參數與</w:t>
+      </w:r>
+      <w:proofErr w:type="gramStart"/>
+      <w:r>
+        <w:rPr>
+          <w:rFonts w:ascii="微軟正黑體" w:eastAsia="微軟正黑體" w:hAnsi="微軟正黑體" w:hint="eastAsia"/>
+        </w:rPr>
+        <w:t>轉動貫量樣本</w:t>
+      </w:r>
+      <w:proofErr w:type="gramEnd"/>
+      <w:r>
+        <w:rPr>
+          <w:rFonts w:ascii="微軟正黑體" w:eastAsia="微軟正黑體" w:hAnsi="微軟正黑體" w:hint="eastAsia"/>
+        </w:rPr>
+        <w:t>作線性化，目的是要找出一條誤差較小的公式</w:t>
       </w:r>
       <m:oMath>
         <m:r>
@@ -2578,15 +3460,1022 @@
         <w:spacing w:line="440" w:lineRule="exact"/>
         <w:ind w:left="958"/>
         <w:rPr>
-          <w:rFonts w:ascii="微軟正黑體" w:eastAsia="微軟正黑體" w:hAnsi="微軟正黑體" w:hint="eastAsia"/>
-        </w:rPr>
-      </w:pPr>
-      <w:r>
-        <w:rPr>
-          <w:rFonts w:ascii="微軟正黑體" w:eastAsia="微軟正黑體" w:hAnsi="微軟正黑體" w:hint="eastAsia"/>
-        </w:rPr>
-        <w:t>待參考</w:t>
-      </w:r>
+          <w:rFonts w:ascii="微軟正黑體" w:eastAsia="微軟正黑體" w:hAnsi="微軟正黑體"/>
+        </w:rPr>
+      </w:pPr>
+      <w:r>
+        <w:rPr>
+          <w:rFonts w:ascii="微軟正黑體" w:eastAsia="微軟正黑體" w:hAnsi="微軟正黑體" w:hint="eastAsia"/>
+        </w:rPr>
+        <w:t>對於上述獲得車輛</w:t>
+      </w:r>
+      <w:proofErr w:type="gramStart"/>
+      <w:r>
+        <w:rPr>
+          <w:rFonts w:ascii="微軟正黑體" w:eastAsia="微軟正黑體" w:hAnsi="微軟正黑體" w:hint="eastAsia"/>
+        </w:rPr>
+        <w:t>轉動貫量之</w:t>
+      </w:r>
+      <w:proofErr w:type="gramEnd"/>
+      <w:r>
+        <w:rPr>
+          <w:rFonts w:ascii="微軟正黑體" w:eastAsia="微軟正黑體" w:hAnsi="微軟正黑體" w:hint="eastAsia"/>
+        </w:rPr>
+        <w:t>方法，我們列出了一項評估表:</w:t>
+      </w:r>
+    </w:p>
+    <w:tbl>
+      <w:tblPr>
+        <w:tblStyle w:val="af0"/>
+        <w:tblW w:w="8931" w:type="dxa"/>
+        <w:tblInd w:w="-147" w:type="dxa"/>
+        <w:tblLook w:val="04A0" w:firstRow="1" w:lastRow="0" w:firstColumn="1" w:lastColumn="0" w:noHBand="0" w:noVBand="1"/>
+      </w:tblPr>
+      <w:tblGrid>
+        <w:gridCol w:w="2940"/>
+        <w:gridCol w:w="1835"/>
+        <w:gridCol w:w="1834"/>
+        <w:gridCol w:w="2322"/>
+      </w:tblGrid>
+      <w:tr>
+        <w:trPr>
+          <w:trHeight w:val="584"/>
+        </w:trPr>
+        <w:tc>
+          <w:tcPr>
+            <w:tcW w:w="2940" w:type="dxa"/>
+            <w:hideMark/>
+          </w:tcPr>
+          <w:p>
+            <w:pPr>
+              <w:spacing w:line="440" w:lineRule="exact"/>
+              <w:rPr>
+                <w:rFonts w:ascii="微軟正黑體" w:eastAsia="微軟正黑體" w:hAnsi="微軟正黑體"/>
+              </w:rPr>
+            </w:pPr>
+            <w:r>
+              <w:rPr>
+                <w:rFonts w:ascii="微軟正黑體" w:eastAsia="微軟正黑體" w:hAnsi="微軟正黑體"/>
+                <w:b/>
+                <w:bCs/>
+              </w:rPr>
+              <w:t>評估</w:t>
+            </w:r>
+            <m:oMath>
+              <m:sSub>
+                <m:sSubPr>
+                  <m:ctrlPr>
+                    <w:rPr>
+                      <w:rFonts w:ascii="Cambria Math" w:eastAsia="微軟正黑體" w:hAnsi="Cambria Math"/>
+                      <w:b/>
+                      <w:bCs/>
+                      <w:i/>
+                      <w:iCs/>
+                    </w:rPr>
+                  </m:ctrlPr>
+                </m:sSubPr>
+                <m:e>
+                  <m:r>
+                    <m:rPr>
+                      <m:sty m:val="bi"/>
+                    </m:rPr>
+                    <w:rPr>
+                      <w:rFonts w:ascii="Cambria Math" w:eastAsia="微軟正黑體" w:hAnsi="Cambria Math"/>
+                    </w:rPr>
+                    <m:t>I</m:t>
+                  </m:r>
+                </m:e>
+                <m:sub>
+                  <m:r>
+                    <m:rPr>
+                      <m:sty m:val="bi"/>
+                    </m:rPr>
+                    <w:rPr>
+                      <w:rFonts w:ascii="Cambria Math" w:eastAsia="微軟正黑體" w:hAnsi="Cambria Math"/>
+                    </w:rPr>
+                    <m:t>zz</m:t>
+                  </m:r>
+                </m:sub>
+              </m:sSub>
+            </m:oMath>
+            <w:r>
+              <w:rPr>
+                <w:rFonts w:ascii="微軟正黑體" w:eastAsia="微軟正黑體" w:hAnsi="微軟正黑體"/>
+                <w:b/>
+                <w:bCs/>
+              </w:rPr>
+              <w:t>的方式</w:t>
+            </w:r>
+          </w:p>
+        </w:tc>
+        <w:tc>
+          <w:tcPr>
+            <w:tcW w:w="1835" w:type="dxa"/>
+            <w:hideMark/>
+          </w:tcPr>
+          <w:p>
+            <w:pPr>
+              <w:spacing w:line="440" w:lineRule="exact"/>
+              <w:rPr>
+                <w:rFonts w:ascii="微軟正黑體" w:eastAsia="微軟正黑體" w:hAnsi="微軟正黑體"/>
+              </w:rPr>
+            </w:pPr>
+            <w:r>
+              <w:rPr>
+                <w:rFonts w:ascii="微軟正黑體" w:eastAsia="微軟正黑體" w:hAnsi="微軟正黑體"/>
+                <w:b/>
+                <w:bCs/>
+              </w:rPr>
+              <w:t>誤差error (relative)</w:t>
+            </w:r>
+          </w:p>
+        </w:tc>
+        <w:tc>
+          <w:tcPr>
+            <w:tcW w:w="1834" w:type="dxa"/>
+            <w:hideMark/>
+          </w:tcPr>
+          <w:p>
+            <w:pPr>
+              <w:spacing w:line="440" w:lineRule="exact"/>
+              <w:rPr>
+                <w:rFonts w:ascii="微軟正黑體" w:eastAsia="微軟正黑體" w:hAnsi="微軟正黑體"/>
+              </w:rPr>
+            </w:pPr>
+            <w:r>
+              <w:rPr>
+                <w:rFonts w:ascii="微軟正黑體" w:eastAsia="微軟正黑體" w:hAnsi="微軟正黑體"/>
+                <w:b/>
+                <w:bCs/>
+              </w:rPr>
+              <w:t>使用成本cost(relative)</w:t>
+            </w:r>
+          </w:p>
+        </w:tc>
+        <w:tc>
+          <w:tcPr>
+            <w:tcW w:w="2322" w:type="dxa"/>
+            <w:hideMark/>
+          </w:tcPr>
+          <w:p>
+            <w:pPr>
+              <w:spacing w:line="440" w:lineRule="exact"/>
+              <w:rPr>
+                <w:rFonts w:ascii="微軟正黑體" w:eastAsia="微軟正黑體" w:hAnsi="微軟正黑體"/>
+              </w:rPr>
+            </w:pPr>
+            <w:r>
+              <w:rPr>
+                <w:rFonts w:ascii="微軟正黑體" w:eastAsia="微軟正黑體" w:hAnsi="微軟正黑體"/>
+                <w:b/>
+                <w:bCs/>
+              </w:rPr>
+              <w:t>備註</w:t>
+            </w:r>
+          </w:p>
+        </w:tc>
+      </w:tr>
+      <w:tr>
+        <w:trPr>
+          <w:trHeight w:val="584"/>
+        </w:trPr>
+        <w:tc>
+          <w:tcPr>
+            <w:tcW w:w="2940" w:type="dxa"/>
+            <w:hideMark/>
+          </w:tcPr>
+          <w:p>
+            <w:pPr>
+              <w:spacing w:line="440" w:lineRule="exact"/>
+              <w:rPr>
+                <w:rFonts w:ascii="微軟正黑體" w:eastAsia="微軟正黑體" w:hAnsi="微軟正黑體"/>
+              </w:rPr>
+            </w:pPr>
+            <w:r>
+              <w:rPr>
+                <w:rFonts w:ascii="微軟正黑體" w:eastAsia="微軟正黑體" w:hAnsi="微軟正黑體"/>
+              </w:rPr>
+              <w:t>Measure vehicle yaw moment of inertia (Suspension method)</w:t>
+            </w:r>
+          </w:p>
+        </w:tc>
+        <w:tc>
+          <w:tcPr>
+            <w:tcW w:w="1835" w:type="dxa"/>
+            <w:hideMark/>
+          </w:tcPr>
+          <w:p>
+            <w:pPr>
+              <w:spacing w:line="440" w:lineRule="exact"/>
+              <w:rPr>
+                <w:rFonts w:ascii="微軟正黑體" w:eastAsia="微軟正黑體" w:hAnsi="微軟正黑體"/>
+              </w:rPr>
+            </w:pPr>
+            <w:r>
+              <w:rPr>
+                <w:rFonts w:ascii="微軟正黑體" w:eastAsia="微軟正黑體" w:hAnsi="微軟正黑體"/>
+              </w:rPr>
+              <w:t>small</w:t>
+            </w:r>
+          </w:p>
+        </w:tc>
+        <w:tc>
+          <w:tcPr>
+            <w:tcW w:w="1834" w:type="dxa"/>
+            <w:hideMark/>
+          </w:tcPr>
+          <w:p>
+            <w:pPr>
+              <w:spacing w:line="440" w:lineRule="exact"/>
+              <w:rPr>
+                <w:rFonts w:ascii="微軟正黑體" w:eastAsia="微軟正黑體" w:hAnsi="微軟正黑體"/>
+              </w:rPr>
+            </w:pPr>
+            <w:r>
+              <w:rPr>
+                <w:rFonts w:ascii="微軟正黑體" w:eastAsia="微軟正黑體" w:hAnsi="微軟正黑體"/>
+              </w:rPr>
+              <w:t>large</w:t>
+            </w:r>
+          </w:p>
+        </w:tc>
+        <w:tc>
+          <w:tcPr>
+            <w:tcW w:w="2322" w:type="dxa"/>
+            <w:hideMark/>
+          </w:tcPr>
+          <w:p>
+            <w:pPr>
+              <w:spacing w:line="440" w:lineRule="exact"/>
+              <w:rPr>
+                <w:rFonts w:ascii="微軟正黑體" w:eastAsia="微軟正黑體" w:hAnsi="微軟正黑體"/>
+              </w:rPr>
+            </w:pPr>
+          </w:p>
+        </w:tc>
+      </w:tr>
+      <w:tr>
+        <w:trPr>
+          <w:trHeight w:val="584"/>
+        </w:trPr>
+        <w:tc>
+          <w:tcPr>
+            <w:tcW w:w="2940" w:type="dxa"/>
+            <w:hideMark/>
+          </w:tcPr>
+          <w:p>
+            <w:pPr>
+              <w:spacing w:line="440" w:lineRule="exact"/>
+              <w:rPr>
+                <w:rFonts w:ascii="微軟正黑體" w:eastAsia="微軟正黑體" w:hAnsi="微軟正黑體"/>
+              </w:rPr>
+            </w:pPr>
+            <w:r>
+              <w:rPr>
+                <w:rFonts w:ascii="微軟正黑體" w:eastAsia="微軟正黑體" w:hAnsi="微軟正黑體"/>
+              </w:rPr>
+              <w:t>Measure vehicle yaw moment of inertia (Torsion pendulum)</w:t>
+            </w:r>
+          </w:p>
+        </w:tc>
+        <w:tc>
+          <w:tcPr>
+            <w:tcW w:w="1835" w:type="dxa"/>
+            <w:hideMark/>
+          </w:tcPr>
+          <w:p>
+            <w:pPr>
+              <w:spacing w:line="440" w:lineRule="exact"/>
+              <w:rPr>
+                <w:rFonts w:ascii="微軟正黑體" w:eastAsia="微軟正黑體" w:hAnsi="微軟正黑體"/>
+              </w:rPr>
+            </w:pPr>
+            <w:r>
+              <w:rPr>
+                <w:rFonts w:ascii="微軟正黑體" w:eastAsia="微軟正黑體" w:hAnsi="微軟正黑體"/>
+              </w:rPr>
+              <w:t>small</w:t>
+            </w:r>
+          </w:p>
+        </w:tc>
+        <w:tc>
+          <w:tcPr>
+            <w:tcW w:w="1834" w:type="dxa"/>
+            <w:hideMark/>
+          </w:tcPr>
+          <w:p>
+            <w:pPr>
+              <w:spacing w:line="440" w:lineRule="exact"/>
+              <w:rPr>
+                <w:rFonts w:ascii="微軟正黑體" w:eastAsia="微軟正黑體" w:hAnsi="微軟正黑體"/>
+              </w:rPr>
+            </w:pPr>
+            <w:r>
+              <w:rPr>
+                <w:rFonts w:ascii="微軟正黑體" w:eastAsia="微軟正黑體" w:hAnsi="微軟正黑體"/>
+              </w:rPr>
+              <w:t>large</w:t>
+            </w:r>
+          </w:p>
+        </w:tc>
+        <w:tc>
+          <w:tcPr>
+            <w:tcW w:w="2322" w:type="dxa"/>
+            <w:hideMark/>
+          </w:tcPr>
+          <w:p>
+            <w:pPr>
+              <w:spacing w:line="440" w:lineRule="exact"/>
+              <w:rPr>
+                <w:rFonts w:ascii="微軟正黑體" w:eastAsia="微軟正黑體" w:hAnsi="微軟正黑體"/>
+              </w:rPr>
+            </w:pPr>
+          </w:p>
+        </w:tc>
+      </w:tr>
+      <w:tr>
+        <w:trPr>
+          <w:trHeight w:val="584"/>
+        </w:trPr>
+        <w:tc>
+          <w:tcPr>
+            <w:tcW w:w="2940" w:type="dxa"/>
+            <w:hideMark/>
+          </w:tcPr>
+          <w:p>
+            <w:pPr>
+              <w:spacing w:line="440" w:lineRule="exact"/>
+              <w:rPr>
+                <w:rFonts w:ascii="微軟正黑體" w:eastAsia="微軟正黑體" w:hAnsi="微軟正黑體"/>
+              </w:rPr>
+            </w:pPr>
+            <w:r>
+              <w:rPr>
+                <w:rFonts w:ascii="微軟正黑體" w:eastAsia="微軟正黑體" w:hAnsi="微軟正黑體"/>
+              </w:rPr>
+              <w:t xml:space="preserve">Estimate by </w:t>
+            </w:r>
+            <w:proofErr w:type="gramStart"/>
+            <w:r>
+              <w:rPr>
+                <w:rFonts w:ascii="微軟正黑體" w:eastAsia="微軟正黑體" w:hAnsi="微軟正黑體"/>
+              </w:rPr>
+              <w:t>model(</w:t>
+            </w:r>
+            <w:proofErr w:type="gramEnd"/>
+            <w:r>
+              <w:rPr>
+                <w:rFonts w:ascii="微軟正黑體" w:eastAsia="微軟正黑體" w:hAnsi="微軟正黑體"/>
+              </w:rPr>
+              <w:t>DEKF)</w:t>
+            </w:r>
+          </w:p>
+        </w:tc>
+        <w:tc>
+          <w:tcPr>
+            <w:tcW w:w="1835" w:type="dxa"/>
+            <w:hideMark/>
+          </w:tcPr>
+          <w:p>
+            <w:pPr>
+              <w:spacing w:line="440" w:lineRule="exact"/>
+              <w:rPr>
+                <w:rFonts w:ascii="微軟正黑體" w:eastAsia="微軟正黑體" w:hAnsi="微軟正黑體"/>
+              </w:rPr>
+            </w:pPr>
+            <w:r>
+              <w:rPr>
+                <w:rFonts w:ascii="微軟正黑體" w:eastAsia="微軟正黑體" w:hAnsi="微軟正黑體"/>
+              </w:rPr>
+              <w:t>middle</w:t>
+            </w:r>
+          </w:p>
+        </w:tc>
+        <w:tc>
+          <w:tcPr>
+            <w:tcW w:w="1834" w:type="dxa"/>
+            <w:hideMark/>
+          </w:tcPr>
+          <w:p>
+            <w:pPr>
+              <w:spacing w:line="440" w:lineRule="exact"/>
+              <w:rPr>
+                <w:rFonts w:ascii="微軟正黑體" w:eastAsia="微軟正黑體" w:hAnsi="微軟正黑體"/>
+              </w:rPr>
+            </w:pPr>
+            <w:r>
+              <w:rPr>
+                <w:rFonts w:ascii="微軟正黑體" w:eastAsia="微軟正黑體" w:hAnsi="微軟正黑體"/>
+              </w:rPr>
+              <w:t>middle</w:t>
+            </w:r>
+          </w:p>
+        </w:tc>
+        <w:tc>
+          <w:tcPr>
+            <w:tcW w:w="2322" w:type="dxa"/>
+            <w:hideMark/>
+          </w:tcPr>
+          <w:p>
+            <w:pPr>
+              <w:spacing w:line="440" w:lineRule="exact"/>
+              <w:rPr>
+                <w:rFonts w:ascii="微軟正黑體" w:eastAsia="微軟正黑體" w:hAnsi="微軟正黑體"/>
+              </w:rPr>
+            </w:pPr>
+            <w:r>
+              <w:rPr>
+                <w:rFonts w:ascii="微軟正黑體" w:eastAsia="微軟正黑體" w:hAnsi="微軟正黑體"/>
+              </w:rPr>
+              <w:t>儘管車輛參數的誤差可能稍大，但是可以同時獲得相對準確的車輛動態變數states variables</w:t>
+            </w:r>
+          </w:p>
+        </w:tc>
+      </w:tr>
+      <w:tr>
+        <w:trPr>
+          <w:trHeight w:val="584"/>
+        </w:trPr>
+        <w:tc>
+          <w:tcPr>
+            <w:tcW w:w="2940" w:type="dxa"/>
+            <w:hideMark/>
+          </w:tcPr>
+          <w:p>
+            <w:pPr>
+              <w:spacing w:line="440" w:lineRule="exact"/>
+              <w:rPr>
+                <w:rFonts w:ascii="微軟正黑體" w:eastAsia="微軟正黑體" w:hAnsi="微軟正黑體"/>
+              </w:rPr>
+            </w:pPr>
+            <w:r>
+              <w:rPr>
+                <w:rFonts w:ascii="微軟正黑體" w:eastAsia="微軟正黑體" w:hAnsi="微軟正黑體"/>
+              </w:rPr>
+              <w:t xml:space="preserve">Estimate by </w:t>
+            </w:r>
+            <w:proofErr w:type="gramStart"/>
+            <w:r>
+              <w:rPr>
+                <w:rFonts w:ascii="微軟正黑體" w:eastAsia="微軟正黑體" w:hAnsi="微軟正黑體"/>
+              </w:rPr>
+              <w:t>model(</w:t>
+            </w:r>
+            <w:proofErr w:type="gramEnd"/>
+            <w:r>
+              <w:rPr>
+                <w:rFonts w:ascii="微軟正黑體" w:eastAsia="微軟正黑體" w:hAnsi="微軟正黑體"/>
+              </w:rPr>
+              <w:t>LSR)</w:t>
+            </w:r>
+          </w:p>
+        </w:tc>
+        <w:tc>
+          <w:tcPr>
+            <w:tcW w:w="1835" w:type="dxa"/>
+            <w:hideMark/>
+          </w:tcPr>
+          <w:p>
+            <w:pPr>
+              <w:spacing w:line="440" w:lineRule="exact"/>
+              <w:rPr>
+                <w:rFonts w:ascii="微軟正黑體" w:eastAsia="微軟正黑體" w:hAnsi="微軟正黑體"/>
+              </w:rPr>
+            </w:pPr>
+            <w:r>
+              <w:rPr>
+                <w:rFonts w:ascii="微軟正黑體" w:eastAsia="微軟正黑體" w:hAnsi="微軟正黑體"/>
+              </w:rPr>
+              <w:t>middle</w:t>
+            </w:r>
+          </w:p>
+        </w:tc>
+        <w:tc>
+          <w:tcPr>
+            <w:tcW w:w="1834" w:type="dxa"/>
+            <w:hideMark/>
+          </w:tcPr>
+          <w:p>
+            <w:pPr>
+              <w:spacing w:line="440" w:lineRule="exact"/>
+              <w:rPr>
+                <w:rFonts w:ascii="微軟正黑體" w:eastAsia="微軟正黑體" w:hAnsi="微軟正黑體"/>
+              </w:rPr>
+            </w:pPr>
+            <w:r>
+              <w:rPr>
+                <w:rFonts w:ascii="微軟正黑體" w:eastAsia="微軟正黑體" w:hAnsi="微軟正黑體"/>
+              </w:rPr>
+              <w:t>middle</w:t>
+            </w:r>
+          </w:p>
+        </w:tc>
+        <w:tc>
+          <w:tcPr>
+            <w:tcW w:w="2322" w:type="dxa"/>
+            <w:hideMark/>
+          </w:tcPr>
+          <w:p>
+            <w:pPr>
+              <w:spacing w:line="440" w:lineRule="exact"/>
+              <w:rPr>
+                <w:rFonts w:ascii="微軟正黑體" w:eastAsia="微軟正黑體" w:hAnsi="微軟正黑體"/>
+              </w:rPr>
+            </w:pPr>
+          </w:p>
+        </w:tc>
+      </w:tr>
+      <w:tr>
+        <w:trPr>
+          <w:trHeight w:val="584"/>
+        </w:trPr>
+        <w:tc>
+          <w:tcPr>
+            <w:tcW w:w="2940" w:type="dxa"/>
+            <w:hideMark/>
+          </w:tcPr>
+          <w:p>
+            <w:pPr>
+              <w:spacing w:line="440" w:lineRule="exact"/>
+              <w:rPr>
+                <w:rFonts w:ascii="微軟正黑體" w:eastAsia="微軟正黑體" w:hAnsi="微軟正黑體"/>
+              </w:rPr>
+            </w:pPr>
+            <w:r>
+              <w:rPr>
+                <w:rFonts w:ascii="微軟正黑體" w:eastAsia="微軟正黑體" w:hAnsi="微軟正黑體"/>
+              </w:rPr>
+              <w:t>Empirical equation</w:t>
+            </w:r>
+          </w:p>
+        </w:tc>
+        <w:tc>
+          <w:tcPr>
+            <w:tcW w:w="1835" w:type="dxa"/>
+            <w:hideMark/>
+          </w:tcPr>
+          <w:p>
+            <w:pPr>
+              <w:spacing w:line="440" w:lineRule="exact"/>
+              <w:rPr>
+                <w:rFonts w:ascii="微軟正黑體" w:eastAsia="微軟正黑體" w:hAnsi="微軟正黑體"/>
+              </w:rPr>
+            </w:pPr>
+            <w:r>
+              <w:rPr>
+                <w:rFonts w:ascii="微軟正黑體" w:eastAsia="微軟正黑體" w:hAnsi="微軟正黑體"/>
+              </w:rPr>
+              <w:t>big</w:t>
+            </w:r>
+          </w:p>
+        </w:tc>
+        <w:tc>
+          <w:tcPr>
+            <w:tcW w:w="1834" w:type="dxa"/>
+            <w:hideMark/>
+          </w:tcPr>
+          <w:p>
+            <w:pPr>
+              <w:spacing w:line="440" w:lineRule="exact"/>
+              <w:rPr>
+                <w:rFonts w:ascii="微軟正黑體" w:eastAsia="微軟正黑體" w:hAnsi="微軟正黑體"/>
+              </w:rPr>
+            </w:pPr>
+            <w:r>
+              <w:rPr>
+                <w:rFonts w:ascii="微軟正黑體" w:eastAsia="微軟正黑體" w:hAnsi="微軟正黑體"/>
+              </w:rPr>
+              <w:t>small</w:t>
+            </w:r>
+          </w:p>
+        </w:tc>
+        <w:tc>
+          <w:tcPr>
+            <w:tcW w:w="2322" w:type="dxa"/>
+            <w:hideMark/>
+          </w:tcPr>
+          <w:p>
+            <w:pPr>
+              <w:spacing w:line="440" w:lineRule="exact"/>
+              <w:rPr>
+                <w:rFonts w:ascii="微軟正黑體" w:eastAsia="微軟正黑體" w:hAnsi="微軟正黑體"/>
+              </w:rPr>
+            </w:pPr>
+          </w:p>
+        </w:tc>
+      </w:tr>
+    </w:tbl>
+    <w:p>
+      <w:pPr>
+        <w:spacing w:line="440" w:lineRule="exact"/>
+        <w:ind w:left="958"/>
+        <w:rPr>
+          <w:rFonts w:ascii="微軟正黑體" w:eastAsia="微軟正黑體" w:hAnsi="微軟正黑體" w:hint="eastAsia"/>
+        </w:rPr>
+      </w:pPr>
+      <w:r>
+        <w:rPr>
+          <w:rFonts w:ascii="微軟正黑體" w:eastAsia="微軟正黑體" w:hAnsi="微軟正黑體" w:hint="eastAsia"/>
+        </w:rPr>
+        <w:t>首先，藉由量測獲得</w:t>
+      </w:r>
+      <w:r>
+        <w:rPr>
+          <w:rFonts w:ascii="微軟正黑體" w:eastAsia="微軟正黑體" w:hAnsi="微軟正黑體" w:hint="eastAsia"/>
+        </w:rPr>
+        <w:t>之</w:t>
+      </w:r>
+      <w:r>
+        <w:rPr>
+          <w:rFonts w:ascii="微軟正黑體" w:eastAsia="微軟正黑體" w:hAnsi="微軟正黑體" w:hint="eastAsia"/>
+        </w:rPr>
+        <w:t>車輛</w:t>
+      </w:r>
+      <w:proofErr w:type="gramStart"/>
+      <w:r>
+        <w:rPr>
+          <w:rFonts w:ascii="微軟正黑體" w:eastAsia="微軟正黑體" w:hAnsi="微軟正黑體" w:hint="eastAsia"/>
+        </w:rPr>
+        <w:t>慣性矩</w:t>
+      </w:r>
+      <w:r>
+        <w:rPr>
+          <w:rFonts w:ascii="微軟正黑體" w:eastAsia="微軟正黑體" w:hAnsi="微軟正黑體" w:hint="eastAsia"/>
+        </w:rPr>
+        <w:t>應是</w:t>
+      </w:r>
+      <w:proofErr w:type="gramEnd"/>
+      <w:r>
+        <w:rPr>
+          <w:rFonts w:ascii="微軟正黑體" w:eastAsia="微軟正黑體" w:hAnsi="微軟正黑體" w:hint="eastAsia"/>
+        </w:rPr>
+        <w:t>最為準確的，但是</w:t>
+      </w:r>
+      <w:r>
+        <w:rPr>
+          <w:rFonts w:ascii="微軟正黑體" w:eastAsia="微軟正黑體" w:hAnsi="微軟正黑體" w:hint="eastAsia"/>
+        </w:rPr>
+        <w:t>的兩個</w:t>
+      </w:r>
+      <w:r>
+        <w:rPr>
+          <w:rFonts w:ascii="微軟正黑體" w:eastAsia="微軟正黑體" w:hAnsi="微軟正黑體" w:hint="eastAsia"/>
+        </w:rPr>
+        <w:t>量測</w:t>
+      </w:r>
+      <w:r>
+        <w:rPr>
+          <w:rFonts w:ascii="微軟正黑體" w:eastAsia="微軟正黑體" w:hAnsi="微軟正黑體" w:hint="eastAsia"/>
+        </w:rPr>
+        <w:t>方法</w:t>
+      </w:r>
+      <w:r>
+        <w:rPr>
+          <w:rFonts w:ascii="微軟正黑體" w:eastAsia="微軟正黑體" w:hAnsi="微軟正黑體" w:hint="eastAsia"/>
+        </w:rPr>
+        <w:t>都需要有專業的儀器，考量到成本</w:t>
+      </w:r>
+      <w:r>
+        <w:rPr>
+          <w:rFonts w:ascii="微軟正黑體" w:eastAsia="微軟正黑體" w:hAnsi="微軟正黑體" w:hint="eastAsia"/>
+        </w:rPr>
+        <w:t>，我們判斷這些量測應不會在計畫中執行。</w:t>
+      </w:r>
+      <w:r>
+        <w:rPr>
+          <w:rFonts w:ascii="微軟正黑體" w:eastAsia="微軟正黑體" w:hAnsi="微軟正黑體" w:hint="eastAsia"/>
+        </w:rPr>
+        <w:t>準確度</w:t>
+      </w:r>
+      <w:r>
+        <w:rPr>
+          <w:rFonts w:ascii="微軟正黑體" w:eastAsia="微軟正黑體" w:hAnsi="微軟正黑體" w:hint="eastAsia"/>
+        </w:rPr>
+        <w:t>其次</w:t>
+      </w:r>
+      <w:r>
+        <w:rPr>
+          <w:rFonts w:ascii="微軟正黑體" w:eastAsia="微軟正黑體" w:hAnsi="微軟正黑體" w:hint="eastAsia"/>
+        </w:rPr>
+        <w:t>的</w:t>
+      </w:r>
+      <w:r>
+        <w:rPr>
+          <w:rFonts w:ascii="微軟正黑體" w:eastAsia="微軟正黑體" w:hAnsi="微軟正黑體" w:hint="eastAsia"/>
+        </w:rPr>
+        <w:t>是藉由動態參數預估車輛</w:t>
+      </w:r>
+      <w:proofErr w:type="gramStart"/>
+      <w:r>
+        <w:rPr>
+          <w:rFonts w:ascii="微軟正黑體" w:eastAsia="微軟正黑體" w:hAnsi="微軟正黑體" w:hint="eastAsia"/>
+        </w:rPr>
+        <w:t>轉動貫量之</w:t>
+      </w:r>
+      <w:proofErr w:type="gramEnd"/>
+      <w:r>
+        <w:rPr>
+          <w:rFonts w:ascii="微軟正黑體" w:eastAsia="微軟正黑體" w:hAnsi="微軟正黑體" w:hint="eastAsia"/>
+        </w:rPr>
+        <w:t>方法，而比起直接在EC35實車上</w:t>
+      </w:r>
+      <w:proofErr w:type="gramStart"/>
+      <w:r>
+        <w:rPr>
+          <w:rFonts w:ascii="微軟正黑體" w:eastAsia="微軟正黑體" w:hAnsi="微軟正黑體" w:hint="eastAsia"/>
+        </w:rPr>
+        <w:t>加裝感測</w:t>
+      </w:r>
+      <w:proofErr w:type="gramEnd"/>
+      <w:r>
+        <w:rPr>
+          <w:rFonts w:ascii="微軟正黑體" w:eastAsia="微軟正黑體" w:hAnsi="微軟正黑體" w:hint="eastAsia"/>
+        </w:rPr>
+        <w:t>器，在模擬環境內讓車輛模型移動，再從車輛模型上獲得動態參數應該是較為容易且實際的做法。</w:t>
+      </w:r>
+      <w:r>
+        <w:rPr>
+          <w:rFonts w:ascii="微軟正黑體" w:eastAsia="微軟正黑體" w:hAnsi="微軟正黑體" w:hint="eastAsia"/>
+        </w:rPr>
+        <w:t>不過由於目前車輛模型尚未完善，動態參數預估車輛</w:t>
+      </w:r>
+      <w:proofErr w:type="gramStart"/>
+      <w:r>
+        <w:rPr>
+          <w:rFonts w:ascii="微軟正黑體" w:eastAsia="微軟正黑體" w:hAnsi="微軟正黑體" w:hint="eastAsia"/>
+        </w:rPr>
+        <w:t>轉動貫量的</w:t>
+      </w:r>
+      <w:proofErr w:type="gramEnd"/>
+      <w:r>
+        <w:rPr>
+          <w:rFonts w:ascii="微軟正黑體" w:eastAsia="微軟正黑體" w:hAnsi="微軟正黑體" w:hint="eastAsia"/>
+        </w:rPr>
+        <w:t>方法就先保留。而用經驗公式來預估的車輛慣性</w:t>
+      </w:r>
+      <w:proofErr w:type="gramStart"/>
+      <w:r>
+        <w:rPr>
+          <w:rFonts w:ascii="微軟正黑體" w:eastAsia="微軟正黑體" w:hAnsi="微軟正黑體" w:hint="eastAsia"/>
+        </w:rPr>
+        <w:t>矩</w:t>
+      </w:r>
+      <w:proofErr w:type="gramEnd"/>
+      <w:r>
+        <w:rPr>
+          <w:rFonts w:ascii="微軟正黑體" w:eastAsia="微軟正黑體" w:hAnsi="微軟正黑體" w:hint="eastAsia"/>
+        </w:rPr>
+        <w:t>雖然準確度較差，</w:t>
+      </w:r>
+      <w:r>
+        <w:rPr>
+          <w:rFonts w:ascii="微軟正黑體" w:eastAsia="微軟正黑體" w:hAnsi="微軟正黑體" w:hint="eastAsia"/>
+        </w:rPr>
+        <w:lastRenderedPageBreak/>
+        <w:t>但是由於其所需的參數容易獲得，並且獲得之答案與實際數值仍具有高相關性，所以我們目前先採用此方法。</w:t>
+      </w:r>
+      <w:r>
+        <w:rPr>
+          <w:rFonts w:ascii="微軟正黑體" w:eastAsia="微軟正黑體" w:hAnsi="微軟正黑體" w:hint="eastAsia"/>
+        </w:rPr>
+        <w:t>篩選論文中，誤差最低的經驗公式為:</w:t>
+      </w:r>
+      <m:oMath>
+        <m:sSub>
+          <m:sSubPr>
+            <m:ctrlPr>
+              <w:rPr>
+                <w:rFonts w:ascii="Cambria Math" w:eastAsia="微軟正黑體" w:hAnsi="Cambria Math"/>
+                <w:i/>
+              </w:rPr>
+            </m:ctrlPr>
+          </m:sSubPr>
+          <m:e>
+            <m:r>
+              <w:rPr>
+                <w:rFonts w:ascii="Cambria Math" w:eastAsia="微軟正黑體" w:hAnsi="Cambria Math" w:hint="eastAsia"/>
+              </w:rPr>
+              <m:t>I</m:t>
+            </m:r>
+          </m:e>
+          <m:sub>
+            <m:r>
+              <w:rPr>
+                <w:rFonts w:ascii="Cambria Math" w:eastAsia="微軟正黑體" w:hAnsi="Cambria Math"/>
+              </w:rPr>
+              <m:t>z</m:t>
+            </m:r>
+          </m:sub>
+        </m:sSub>
+        <m:r>
+          <w:rPr>
+            <w:rFonts w:ascii="Cambria Math" w:eastAsia="微軟正黑體" w:hAnsi="Cambria Math"/>
+          </w:rPr>
+          <m:t>=0.279∙</m:t>
+        </m:r>
+        <m:sSubSup>
+          <m:sSubSupPr>
+            <m:ctrlPr>
+              <w:rPr>
+                <w:rFonts w:ascii="Cambria Math" w:eastAsia="微軟正黑體" w:hAnsi="Cambria Math"/>
+                <w:i/>
+              </w:rPr>
+            </m:ctrlPr>
+          </m:sSubSupPr>
+          <m:e>
+            <m:r>
+              <w:rPr>
+                <w:rFonts w:ascii="Cambria Math" w:eastAsia="微軟正黑體" w:hAnsi="Cambria Math"/>
+              </w:rPr>
+              <m:t>l</m:t>
+            </m:r>
+          </m:e>
+          <m:sub>
+            <m:r>
+              <w:rPr>
+                <w:rFonts w:ascii="Cambria Math" w:eastAsia="微軟正黑體" w:hAnsi="Cambria Math"/>
+              </w:rPr>
+              <m:t>12</m:t>
+            </m:r>
+          </m:sub>
+          <m:sup>
+            <m:r>
+              <w:rPr>
+                <w:rFonts w:ascii="Cambria Math" w:eastAsia="微軟正黑體" w:hAnsi="Cambria Math"/>
+              </w:rPr>
+              <m:t>0.166</m:t>
+            </m:r>
+          </m:sup>
+        </m:sSubSup>
+        <m:r>
+          <w:rPr>
+            <w:rFonts w:ascii="Cambria Math" w:eastAsia="微軟正黑體" w:hAnsi="Cambria Math"/>
+          </w:rPr>
+          <m:t>∙</m:t>
+        </m:r>
+        <m:sSup>
+          <m:sSupPr>
+            <m:ctrlPr>
+              <w:rPr>
+                <w:rFonts w:ascii="Cambria Math" w:eastAsia="微軟正黑體" w:hAnsi="Cambria Math"/>
+                <w:i/>
+              </w:rPr>
+            </m:ctrlPr>
+          </m:sSupPr>
+          <m:e>
+            <m:r>
+              <w:rPr>
+                <w:rFonts w:ascii="Cambria Math" w:eastAsia="微軟正黑體" w:hAnsi="Cambria Math"/>
+              </w:rPr>
+              <m:t>b</m:t>
+            </m:r>
+          </m:e>
+          <m:sup>
+            <m:r>
+              <w:rPr>
+                <w:rFonts w:ascii="Cambria Math" w:eastAsia="微軟正黑體" w:hAnsi="Cambria Math"/>
+              </w:rPr>
+              <m:t>0.042</m:t>
+            </m:r>
+          </m:sup>
+        </m:sSup>
+        <m:r>
+          <w:rPr>
+            <w:rFonts w:ascii="Cambria Math" w:eastAsia="微軟正黑體" w:hAnsi="Cambria Math"/>
+          </w:rPr>
+          <m:t>∙</m:t>
+        </m:r>
+        <m:sSup>
+          <m:sSupPr>
+            <m:ctrlPr>
+              <w:rPr>
+                <w:rFonts w:ascii="Cambria Math" w:eastAsia="微軟正黑體" w:hAnsi="Cambria Math"/>
+                <w:i/>
+              </w:rPr>
+            </m:ctrlPr>
+          </m:sSupPr>
+          <m:e>
+            <m:r>
+              <w:rPr>
+                <w:rFonts w:ascii="Cambria Math" w:eastAsia="微軟正黑體" w:hAnsi="Cambria Math"/>
+              </w:rPr>
+              <m:t>H</m:t>
+            </m:r>
+          </m:e>
+          <m:sup>
+            <m:r>
+              <w:rPr>
+                <w:rFonts w:ascii="Cambria Math" w:eastAsia="微軟正黑體" w:hAnsi="Cambria Math"/>
+              </w:rPr>
+              <m:t>0.357</m:t>
+            </m:r>
+          </m:sup>
+        </m:sSup>
+        <m:r>
+          <w:rPr>
+            <w:rFonts w:ascii="Cambria Math" w:eastAsia="微軟正黑體" w:hAnsi="Cambria Math"/>
+          </w:rPr>
+          <m:t>∙</m:t>
+        </m:r>
+        <m:sSup>
+          <m:sSupPr>
+            <m:ctrlPr>
+              <w:rPr>
+                <w:rFonts w:ascii="Cambria Math" w:eastAsia="微軟正黑體" w:hAnsi="Cambria Math"/>
+                <w:i/>
+              </w:rPr>
+            </m:ctrlPr>
+          </m:sSupPr>
+          <m:e>
+            <m:r>
+              <w:rPr>
+                <w:rFonts w:ascii="Cambria Math" w:eastAsia="微軟正黑體" w:hAnsi="Cambria Math"/>
+              </w:rPr>
+              <m:t>m</m:t>
+            </m:r>
+          </m:e>
+          <m:sup>
+            <m:r>
+              <w:rPr>
+                <w:rFonts w:ascii="Cambria Math" w:eastAsia="微軟正黑體" w:hAnsi="Cambria Math"/>
+              </w:rPr>
+              <m:t>0.798</m:t>
+            </m:r>
+          </m:sup>
+        </m:sSup>
+        <m:r>
+          <w:rPr>
+            <w:rFonts w:ascii="Cambria Math" w:eastAsia="微軟正黑體" w:hAnsi="Cambria Math"/>
+          </w:rPr>
+          <m:t>∙</m:t>
+        </m:r>
+        <m:sSubSup>
+          <m:sSubSupPr>
+            <m:ctrlPr>
+              <w:rPr>
+                <w:rFonts w:ascii="Cambria Math" w:eastAsia="微軟正黑體" w:hAnsi="Cambria Math"/>
+                <w:i/>
+              </w:rPr>
+            </m:ctrlPr>
+          </m:sSubSupPr>
+          <m:e>
+            <m:r>
+              <w:rPr>
+                <w:rFonts w:ascii="Cambria Math" w:eastAsia="微軟正黑體" w:hAnsi="Cambria Math"/>
+              </w:rPr>
+              <m:t>h</m:t>
+            </m:r>
+          </m:e>
+          <m:sub>
+            <m:r>
+              <w:rPr>
+                <w:rFonts w:ascii="Cambria Math" w:eastAsia="微軟正黑體" w:hAnsi="Cambria Math"/>
+              </w:rPr>
+              <m:t>CG</m:t>
+            </m:r>
+          </m:sub>
+          <m:sup>
+            <m:r>
+              <w:rPr>
+                <w:rFonts w:ascii="Cambria Math" w:eastAsia="微軟正黑體" w:hAnsi="Cambria Math"/>
+              </w:rPr>
+              <m:t>-0.343</m:t>
+            </m:r>
+          </m:sup>
+        </m:sSubSup>
+        <m:r>
+          <w:rPr>
+            <w:rFonts w:ascii="Cambria Math" w:eastAsia="微軟正黑體" w:hAnsi="Cambria Math"/>
+          </w:rPr>
+          <m:t>∙</m:t>
+        </m:r>
+        <m:sSup>
+          <m:sSupPr>
+            <m:ctrlPr>
+              <w:rPr>
+                <w:rFonts w:ascii="Cambria Math" w:eastAsia="微軟正黑體" w:hAnsi="Cambria Math"/>
+                <w:i/>
+              </w:rPr>
+            </m:ctrlPr>
+          </m:sSupPr>
+          <m:e>
+            <m:r>
+              <w:rPr>
+                <w:rFonts w:ascii="Cambria Math" w:eastAsia="微軟正黑體" w:hAnsi="Cambria Math"/>
+              </w:rPr>
+              <m:t>L</m:t>
+            </m:r>
+          </m:e>
+          <m:sup>
+            <m:r>
+              <w:rPr>
+                <w:rFonts w:ascii="Cambria Math" w:eastAsia="微軟正黑體" w:hAnsi="Cambria Math"/>
+              </w:rPr>
+              <m:t>1.829</m:t>
+            </m:r>
+          </m:sup>
+        </m:sSup>
+      </m:oMath>
     </w:p>
     <w:p>
       <w:pPr>
@@ -2684,6 +4573,284 @@
           <w:rFonts w:ascii="微軟正黑體" w:eastAsia="微軟正黑體" w:hAnsi="微軟正黑體" w:hint="eastAsia"/>
         </w:rPr>
         <w:t>假設</w:t>
+      </w:r>
+    </w:p>
+    <w:p>
+      <w:pPr>
+        <w:pStyle w:val="a3"/>
+        <w:spacing w:line="440" w:lineRule="exact"/>
+        <w:ind w:leftChars="0" w:left="992"/>
+        <w:rPr>
+          <w:rFonts w:ascii="微軟正黑體" w:eastAsia="微軟正黑體" w:hAnsi="微軟正黑體"/>
+        </w:rPr>
+      </w:pPr>
+      <w:r>
+        <w:rPr>
+          <w:rFonts w:ascii="微軟正黑體" w:eastAsia="微軟正黑體" w:hAnsi="微軟正黑體" w:hint="eastAsia"/>
+          <w:noProof/>
+          <w:lang w:val="zh-TW"/>
+        </w:rPr>
+        <mc:AlternateContent>
+          <mc:Choice Requires="wpg">
+            <w:drawing>
+              <wp:anchor distT="0" distB="0" distL="114300" distR="114300" simplePos="0" relativeHeight="251661312" behindDoc="0" locked="0" layoutInCell="1" allowOverlap="1" wp14:anchorId="3A76AC19" wp14:editId="0C55707B">
+                <wp:simplePos x="0" y="0"/>
+                <wp:positionH relativeFrom="column">
+                  <wp:posOffset>2178050</wp:posOffset>
+                </wp:positionH>
+                <wp:positionV relativeFrom="paragraph">
+                  <wp:posOffset>1714500</wp:posOffset>
+                </wp:positionV>
+                <wp:extent cx="3016250" cy="2762250"/>
+                <wp:effectExtent l="0" t="0" r="0" b="0"/>
+                <wp:wrapTopAndBottom/>
+                <wp:docPr id="4" name="群組 4"/>
+                <wp:cNvGraphicFramePr/>
+                <a:graphic xmlns:a="http://schemas.openxmlformats.org/drawingml/2006/main">
+                  <a:graphicData uri="http://schemas.microsoft.com/office/word/2010/wordprocessingGroup">
+                    <wpg:wgp>
+                      <wpg:cNvGrpSpPr/>
+                      <wpg:grpSpPr>
+                        <a:xfrm>
+                          <a:off x="0" y="0"/>
+                          <a:ext cx="3016250" cy="2762250"/>
+                          <a:chOff x="0" y="0"/>
+                          <a:chExt cx="3016250" cy="2762250"/>
+                        </a:xfrm>
+                      </wpg:grpSpPr>
+                      <pic:pic xmlns:pic="http://schemas.openxmlformats.org/drawingml/2006/picture">
+                        <pic:nvPicPr>
+                          <pic:cNvPr id="2" name="圖片 2" descr="image"/>
+                          <pic:cNvPicPr>
+                            <a:picLocks noChangeAspect="1"/>
+                          </pic:cNvPicPr>
+                        </pic:nvPicPr>
+                        <pic:blipFill>
+                          <a:blip r:embed="rId10">
+                            <a:extLst>
+                              <a:ext uri="{28A0092B-C50C-407E-A947-70E740481C1C}">
+                                <a14:useLocalDpi xmlns:a14="http://schemas.microsoft.com/office/drawing/2010/main" val="0"/>
+                              </a:ext>
+                            </a:extLst>
+                          </a:blip>
+                          <a:srcRect/>
+                          <a:stretch>
+                            <a:fillRect/>
+                          </a:stretch>
+                        </pic:blipFill>
+                        <pic:spPr bwMode="auto">
+                          <a:xfrm>
+                            <a:off x="406400" y="0"/>
+                            <a:ext cx="2609850" cy="2762250"/>
+                          </a:xfrm>
+                          <a:prstGeom prst="rect">
+                            <a:avLst/>
+                          </a:prstGeom>
+                          <a:noFill/>
+                          <a:ln>
+                            <a:noFill/>
+                          </a:ln>
+                        </pic:spPr>
+                      </pic:pic>
+                      <wps:wsp>
+                        <wps:cNvPr id="3" name="矩形 3"/>
+                        <wps:cNvSpPr/>
+                        <wps:spPr>
+                          <a:xfrm>
+                            <a:off x="0" y="44450"/>
+                            <a:ext cx="920750" cy="1104900"/>
+                          </a:xfrm>
+                          <a:prstGeom prst="rect">
+                            <a:avLst/>
+                          </a:prstGeom>
+                          <a:ln>
+                            <a:solidFill>
+                              <a:schemeClr val="bg1"/>
+                            </a:solidFill>
+                          </a:ln>
+                        </wps:spPr>
+                        <wps:style>
+                          <a:lnRef idx="2">
+                            <a:schemeClr val="accent3"/>
+                          </a:lnRef>
+                          <a:fillRef idx="1">
+                            <a:schemeClr val="lt1"/>
+                          </a:fillRef>
+                          <a:effectRef idx="0">
+                            <a:schemeClr val="accent3"/>
+                          </a:effectRef>
+                          <a:fontRef idx="minor">
+                            <a:schemeClr val="dk1"/>
+                          </a:fontRef>
+                        </wps:style>
+                        <wps:bodyPr rot="0" spcFirstLastPara="0" vertOverflow="overflow" horzOverflow="overflow" vert="horz" wrap="square" lIns="91440" tIns="45720" rIns="91440" bIns="45720" numCol="1" spcCol="0" rtlCol="0" fromWordArt="0" anchor="ctr" anchorCtr="0" forceAA="0" compatLnSpc="1">
+                          <a:prstTxWarp prst="textNoShape">
+                            <a:avLst/>
+                          </a:prstTxWarp>
+                          <a:noAutofit/>
+                        </wps:bodyPr>
+                      </wps:wsp>
+                    </wpg:wgp>
+                  </a:graphicData>
+                </a:graphic>
+              </wp:anchor>
+            </w:drawing>
+          </mc:Choice>
+          <mc:Fallback>
+            <w:pict>
+              <v:group w14:anchorId="330C65D0" id="群組 4" o:spid="_x0000_s1026" style="position:absolute;margin-left:171.5pt;margin-top:135pt;width:237.5pt;height:217.5pt;z-index:251661312" coordsize="30162,27622" o:gfxdata="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">
+                <v:shapetype id="_x0000_t75" coordsize="21600,21600" o:spt="75" o:preferrelative="t" path="m@4@5l@4@11@9@11@9@5xe" filled="f" stroked="f">
+                  <v:stroke joinstyle="miter"/>
+                  <v:formulas>
+                    <v:f eqn="if lineDrawn pixelLineWidth 0"/>
+                    <v:f eqn="sum @0 1 0"/>
+                    <v:f eqn="sum 0 0 @1"/>
+                    <v:f eqn="prod @2 1 2"/>
+                    <v:f eqn="prod @3 21600 pixelWidth"/>
+                    <v:f eqn="prod @3 21600 pixelHeight"/>
+                    <v:f eqn="sum @0 0 1"/>
+                    <v:f eqn="prod @6 1 2"/>
+                    <v:f eqn="prod @7 21600 pixelWidth"/>
+                    <v:f eqn="sum @8 21600 0"/>
+                    <v:f eqn="prod @7 21600 pixelHeight"/>
+                    <v:f eqn="sum @10 21600 0"/>
+                  </v:formulas>
+                  <v:path o:extrusionok="f" gradientshapeok="t" o:connecttype="rect"/>
+                  <o:lock v:ext="edit" aspectratio="t"/>
+                </v:shapetype>
+                <v:shape id="圖片 2" o:spid="_x0000_s1027" type="#_x0000_t75" alt="image" style="position:absolute;left:4064;width:26098;height:27622;visibility:visible;mso-wrap-style:square" o:gfxdata="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">
+                  <v:imagedata r:id="rId11" o:title="image"/>
+                </v:shape>
+                <v:rect id="矩形 3" o:spid="_x0000_s1028" style="position:absolute;top:444;width:9207;height:11049;visibility:visible;mso-wrap-style:square;v-text-anchor:middle" o:gfxdata="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" fillcolor="white [3201]" strokecolor="white [3212]" strokeweight="1pt"/>
+                <w10:wrap type="topAndBottom"/>
+              </v:group>
+            </w:pict>
+          </mc:Fallback>
+        </mc:AlternateContent>
+      </w:r>
+      <w:r>
+        <w:rPr>
+          <w:rFonts w:ascii="微軟正黑體" w:eastAsia="微軟正黑體" w:hAnsi="微軟正黑體" w:hint="eastAsia"/>
+        </w:rPr>
+        <w:t>預設EC35貨卡的轉向系統為完美的前輪轉向，當車子在轉彎時，左前輪軸的延伸線與右前輪軸的延伸線剛好交於後輪軸上的一點。基於此條件下，便可將EC35貨卡模型視為廣為使用的</w:t>
+      </w:r>
+      <w:r>
+        <w:rPr>
+          <w:rFonts w:ascii="微軟正黑體" w:eastAsia="微軟正黑體" w:hAnsi="微軟正黑體" w:hint="eastAsia"/>
+        </w:rPr>
+        <w:t>B</w:t>
+      </w:r>
+      <w:r>
+        <w:rPr>
+          <w:rFonts w:ascii="微軟正黑體" w:eastAsia="微軟正黑體" w:hAnsi="微軟正黑體"/>
+        </w:rPr>
+        <w:t xml:space="preserve">icycle </w:t>
+      </w:r>
+      <w:r>
+        <w:rPr>
+          <w:rFonts w:ascii="微軟正黑體" w:eastAsia="微軟正黑體" w:hAnsi="微軟正黑體" w:hint="eastAsia"/>
+        </w:rPr>
+        <w:t>M</w:t>
+      </w:r>
+      <w:r>
+        <w:rPr>
+          <w:rFonts w:ascii="微軟正黑體" w:eastAsia="微軟正黑體" w:hAnsi="微軟正黑體"/>
+        </w:rPr>
+        <w:t>odel</w:t>
+      </w:r>
+      <w:r>
+        <w:rPr>
+          <w:rFonts w:ascii="微軟正黑體" w:eastAsia="微軟正黑體" w:hAnsi="微軟正黑體" w:hint="eastAsia"/>
+        </w:rPr>
+        <w:t>，</w:t>
+      </w:r>
+      <w:r>
+        <w:rPr>
+          <w:rFonts w:ascii="微軟正黑體" w:eastAsia="微軟正黑體" w:hAnsi="微軟正黑體" w:hint="eastAsia"/>
+        </w:rPr>
+        <w:t>前後軸都各視為單輪，前輪有轉向角時，</w:t>
+      </w:r>
+      <w:proofErr w:type="gramStart"/>
+      <w:r>
+        <w:rPr>
+          <w:rFonts w:ascii="微軟正黑體" w:eastAsia="微軟正黑體" w:hAnsi="微軟正黑體" w:hint="eastAsia"/>
+        </w:rPr>
+        <w:t>前軸的</w:t>
+      </w:r>
+      <w:proofErr w:type="gramEnd"/>
+      <w:r>
+        <w:rPr>
+          <w:rFonts w:ascii="微軟正黑體" w:eastAsia="微軟正黑體" w:hAnsi="微軟正黑體" w:hint="eastAsia"/>
+        </w:rPr>
+        <w:t>延伸線會與後軸的延伸線交於一點，而後軸中點與該焦點的距離即可視為車輛轉彎時的旋轉半徑。</w:t>
+      </w:r>
+    </w:p>
+    <w:p>
+      <w:pPr>
+        <w:pStyle w:val="a3"/>
+        <w:spacing w:line="440" w:lineRule="exact"/>
+        <w:ind w:leftChars="0" w:left="992"/>
+        <w:rPr>
+          <w:rFonts w:ascii="微軟正黑體" w:eastAsia="微軟正黑體" w:hAnsi="微軟正黑體"/>
+        </w:rPr>
+      </w:pPr>
+      <w:proofErr w:type="gramStart"/>
+      <w:r>
+        <w:rPr>
+          <w:rFonts w:ascii="微軟正黑體" w:eastAsia="微軟正黑體" w:hAnsi="微軟正黑體" w:hint="eastAsia"/>
+        </w:rPr>
+        <w:t>此外，</w:t>
+      </w:r>
+      <w:proofErr w:type="gramEnd"/>
+      <w:r>
+        <w:rPr>
+          <w:rFonts w:ascii="微軟正黑體" w:eastAsia="微軟正黑體" w:hAnsi="微軟正黑體" w:hint="eastAsia"/>
+        </w:rPr>
+        <w:t>假設車子在進行轉向時</w:t>
+      </w:r>
+      <w:proofErr w:type="gramStart"/>
+      <w:r>
+        <w:rPr>
+          <w:rFonts w:ascii="微軟正黑體" w:eastAsia="微軟正黑體" w:hAnsi="微軟正黑體" w:hint="eastAsia"/>
+        </w:rPr>
+        <w:t>沒有側滑</w:t>
+      </w:r>
+      <w:proofErr w:type="gramEnd"/>
+      <w:r>
+        <w:rPr>
+          <w:rFonts w:ascii="微軟正黑體" w:eastAsia="微軟正黑體" w:hAnsi="微軟正黑體" w:hint="eastAsia"/>
+        </w:rPr>
+        <w:t>，</w:t>
+      </w:r>
+      <w:r>
+        <w:rPr>
+          <w:rFonts w:ascii="微軟正黑體" w:eastAsia="微軟正黑體" w:hAnsi="微軟正黑體" w:hint="eastAsia"/>
+        </w:rPr>
+        <w:t>所以</w:t>
+      </w:r>
+      <w:r>
+        <w:rPr>
+          <w:rFonts w:ascii="微軟正黑體" w:eastAsia="微軟正黑體" w:hAnsi="微軟正黑體" w:hint="eastAsia"/>
+        </w:rPr>
+        <w:t>前輪朝向</w:t>
+      </w:r>
+      <w:r>
+        <w:rPr>
+          <w:rFonts w:ascii="微軟正黑體" w:eastAsia="微軟正黑體" w:hAnsi="微軟正黑體" w:hint="eastAsia"/>
+        </w:rPr>
+        <w:t>ξ(路徑切線)</w:t>
+      </w:r>
+      <w:r>
+        <w:rPr>
+          <w:rFonts w:ascii="微軟正黑體" w:eastAsia="微軟正黑體" w:hAnsi="微軟正黑體" w:hint="eastAsia"/>
+        </w:rPr>
+        <w:t>與</w:t>
+      </w:r>
+      <w:r>
+        <w:rPr>
+          <w:rFonts w:ascii="微軟正黑體" w:eastAsia="微軟正黑體" w:hAnsi="微軟正黑體" w:hint="eastAsia"/>
+        </w:rPr>
+        <w:t>車輛後軸座標ψ為基準的轉向角相等。</w:t>
       </w:r>
     </w:p>
     <w:p>
@@ -2861,7 +5028,39 @@
         <w:t xml:space="preserve"> </w:t>
       </w:r>
       <w:r>
-        <w:t>Yu, Zitian, Xiaoyu Huang, and Junmin Wang. "A least-squares regression based method for vehicle yaw moment of inertia estimation." 2015 American Control Conference (ACC). IEEE, 2015.</w:t>
+        <w:t xml:space="preserve">Yu, </w:t>
+      </w:r>
+      <w:proofErr w:type="spellStart"/>
+      <w:r>
+        <w:t>Zitian</w:t>
+      </w:r>
+      <w:proofErr w:type="spellEnd"/>
+      <w:r>
+        <w:t xml:space="preserve">, </w:t>
+      </w:r>
+      <w:proofErr w:type="spellStart"/>
+      <w:r>
+        <w:t>Xiaoyu</w:t>
+      </w:r>
+      <w:proofErr w:type="spellEnd"/>
+      <w:r>
+        <w:t xml:space="preserve"> Huang, and </w:t>
+      </w:r>
+      <w:proofErr w:type="spellStart"/>
+      <w:r>
+        <w:t>Junmin</w:t>
+      </w:r>
+      <w:proofErr w:type="spellEnd"/>
+      <w:r>
+        <w:t xml:space="preserve"> Wang. "A least-squares </w:t>
+      </w:r>
+      <w:proofErr w:type="gramStart"/>
+      <w:r>
+        <w:t>regression based</w:t>
+      </w:r>
+      <w:proofErr w:type="gramEnd"/>
+      <w:r>
+        <w:t xml:space="preserve"> method for vehicle yaw moment of inertia estimation." 2015 American Control Conference (ACC). IEEE, 2015.</w:t>
       </w:r>
     </w:p>
   </w:endnote>
@@ -2879,8 +5078,13 @@
       <w:r>
         <w:t xml:space="preserve"> </w:t>
       </w:r>
-      <w:r>
-        <w:t>Fundowicz, Piotr, and Hubert Sar. "Estimation of mass moments of inertia of automobile." 2018 XI International Science-Technical Conference Automotive Safety. IEEE, 2018.</w:t>
+      <w:proofErr w:type="spellStart"/>
+      <w:r>
+        <w:t>Fundowicz</w:t>
+      </w:r>
+      <w:proofErr w:type="spellEnd"/>
+      <w:r>
+        <w:t>, Piotr, and Hubert Sar. "Estimation of mass moments of inertia of automobile." 2018 XI International Science-Technical Conference Automotive Safety. IEEE, 2018.</w:t>
       </w:r>
     </w:p>
   </w:endnote>
@@ -2898,8 +5102,13 @@
       <w:r>
         <w:t xml:space="preserve"> </w:t>
       </w:r>
-      <w:r>
-        <w:t>Maclnnis, Duane D., et al. “A Comparison of Moment of Inertia Estimation Techniques for Vehicle Dynamics Simulation.” SAE Transactions, vol. 106, 1997, pp. 1557–75.</w:t>
+      <w:proofErr w:type="spellStart"/>
+      <w:r>
+        <w:t>Maclnnis</w:t>
+      </w:r>
+      <w:proofErr w:type="spellEnd"/>
+      <w:r>
+        <w:t>, Duane D., et al. “A Comparison of Moment of Inertia Estimation Techniques for Vehicle Dynamics Simulation.” SAE Transactions, vol. 106, 1997, pp. 1557–75.</w:t>
       </w:r>
       <w:r>
         <w:rPr>
@@ -3864,7 +6073,6 @@
   <w:style w:type="character" w:default="1" w:styleId="a0">
     <w:name w:val="Default Paragraph Font"/>
     <w:uiPriority w:val="1"/>
-    <w:semiHidden/>
     <w:unhideWhenUsed/>
   </w:style>
   <w:style w:type="table" w:default="1" w:styleId="a1">

--- a/智慧車輛/期末資料整理.docx
+++ b/智慧車輛/期末資料整理.docx
@@ -9,7 +9,119 @@
           <w:tab w:val="left" w:pos="480"/>
           <w:tab w:val="right" w:leader="dot" w:pos="8296"/>
         </w:tabs>
-      </w:pPr>
+        <w:jc w:val="center"/>
+        <w:rPr>
+          <w:rFonts w:ascii="微軟正黑體" w:eastAsia="微軟正黑體" w:hAnsi="微軟正黑體"/>
+          <w:b/>
+          <w:bCs/>
+          <w:sz w:val="40"/>
+          <w:szCs w:val="40"/>
+        </w:rPr>
+      </w:pPr>
+      <w:r>
+        <w:rPr>
+          <w:rFonts w:ascii="微軟正黑體" w:eastAsia="微軟正黑體" w:hAnsi="微軟正黑體" w:hint="eastAsia"/>
+          <w:b/>
+          <w:bCs/>
+          <w:sz w:val="40"/>
+          <w:szCs w:val="40"/>
+        </w:rPr>
+        <w:t>智慧車輛設計與實務</w:t>
+      </w:r>
+      <w:proofErr w:type="gramStart"/>
+      <w:r>
+        <w:rPr>
+          <w:rFonts w:ascii="微軟正黑體" w:eastAsia="微軟正黑體" w:hAnsi="微軟正黑體"/>
+          <w:b/>
+          <w:bCs/>
+          <w:sz w:val="40"/>
+          <w:szCs w:val="40"/>
+        </w:rPr>
+        <w:t>—</w:t>
+      </w:r>
+      <w:proofErr w:type="gramEnd"/>
+      <w:r>
+        <w:rPr>
+          <w:rFonts w:ascii="微軟正黑體" w:eastAsia="微軟正黑體" w:hAnsi="微軟正黑體" w:hint="eastAsia"/>
+          <w:b/>
+          <w:bCs/>
+          <w:sz w:val="40"/>
+          <w:szCs w:val="40"/>
+        </w:rPr>
+        <w:t>個人報告</w:t>
+      </w:r>
+    </w:p>
+    <w:p>
+      <w:pPr>
+        <w:jc w:val="center"/>
+        <w:rPr>
+          <w:rFonts w:ascii="微軟正黑體" w:eastAsia="微軟正黑體" w:hAnsi="微軟正黑體"/>
+          <w:sz w:val="28"/>
+          <w:szCs w:val="28"/>
+        </w:rPr>
+      </w:pPr>
+      <w:r>
+        <w:rPr>
+          <w:rFonts w:ascii="微軟正黑體" w:eastAsia="微軟正黑體" w:hAnsi="微軟正黑體" w:hint="eastAsia"/>
+          <w:sz w:val="28"/>
+          <w:szCs w:val="28"/>
+        </w:rPr>
+        <w:t>電動貨卡組</w:t>
+      </w:r>
+    </w:p>
+    <w:p>
+      <w:pPr>
+        <w:jc w:val="center"/>
+        <w:rPr>
+          <w:rFonts w:ascii="微軟正黑體" w:eastAsia="微軟正黑體" w:hAnsi="微軟正黑體" w:hint="eastAsia"/>
+          <w:sz w:val="28"/>
+          <w:szCs w:val="28"/>
+        </w:rPr>
+      </w:pPr>
+      <w:r>
+        <w:rPr>
+          <w:rFonts w:ascii="微軟正黑體" w:eastAsia="微軟正黑體" w:hAnsi="微軟正黑體" w:hint="eastAsia"/>
+          <w:sz w:val="28"/>
+          <w:szCs w:val="28"/>
+        </w:rPr>
+        <w:t>王</w:t>
+      </w:r>
+      <w:proofErr w:type="gramStart"/>
+      <w:r>
+        <w:rPr>
+          <w:rFonts w:ascii="微軟正黑體" w:eastAsia="微軟正黑體" w:hAnsi="微軟正黑體" w:hint="eastAsia"/>
+          <w:sz w:val="28"/>
+          <w:szCs w:val="28"/>
+        </w:rPr>
+        <w:t>邑</w:t>
+      </w:r>
+      <w:proofErr w:type="gramEnd"/>
+      <w:r>
+        <w:rPr>
+          <w:rFonts w:ascii="微軟正黑體" w:eastAsia="微軟正黑體" w:hAnsi="微軟正黑體" w:hint="eastAsia"/>
+          <w:sz w:val="28"/>
+          <w:szCs w:val="28"/>
+        </w:rPr>
+        <w:t>安</w:t>
+      </w:r>
+    </w:p>
+    <w:p>
+      <w:pPr>
+        <w:jc w:val="center"/>
+        <w:rPr>
+          <w:rFonts w:hint="eastAsia"/>
+          <w:sz w:val="28"/>
+          <w:szCs w:val="28"/>
+        </w:rPr>
+      </w:pPr>
+      <w:r>
+        <w:rPr>
+          <w:rFonts w:hint="eastAsia"/>
+          <w:sz w:val="28"/>
+          <w:szCs w:val="28"/>
+        </w:rPr>
+        <w:t>R12522615</w:t>
+      </w:r>
     </w:p>
     <w:p>
       <w:pPr>
@@ -31,11 +143,13 @@
       <w:r>
         <w:fldChar w:fldCharType="separate"/>
       </w:r>
-      <w:hyperlink w:anchor="_Toc152844161" w:history="1">
+      <w:hyperlink w:anchor="_Toc154226647" w:history="1">
         <w:r>
           <w:rPr>
             <w:rStyle w:val="ab"/>
             <w:rFonts w:ascii="微軟正黑體" w:eastAsia="微軟正黑體" w:hAnsi="微軟正黑體"/>
+            <w:b/>
+            <w:bCs/>
             <w:noProof/>
           </w:rPr>
           <w:t>1</w:t>
@@ -50,30 +164,78 @@
           <w:rPr>
             <w:rStyle w:val="ab"/>
             <w:rFonts w:ascii="微軟正黑體" w:eastAsia="微軟正黑體" w:hAnsi="微軟正黑體" w:hint="eastAsia"/>
-            <w:noProof/>
-          </w:rPr>
-          <w:t>量測</w:t>
+            <w:b/>
+            <w:bCs/>
+            <w:noProof/>
+          </w:rPr>
+          <w:t>任務</w:t>
         </w:r>
         <w:r>
           <w:rPr>
             <w:rStyle w:val="ab"/>
             <w:rFonts w:ascii="微軟正黑體" w:eastAsia="微軟正黑體" w:hAnsi="微軟正黑體"/>
-            <w:noProof/>
-          </w:rPr>
-          <w:t>/</w:t>
+            <w:b/>
+            <w:bCs/>
+            <w:noProof/>
+          </w:rPr>
+          <w:t>(</w:t>
         </w:r>
         <w:r>
           <w:rPr>
             <w:rStyle w:val="ab"/>
             <w:rFonts w:ascii="微軟正黑體" w:eastAsia="微軟正黑體" w:hAnsi="微軟正黑體" w:hint="eastAsia"/>
-            <w:noProof/>
-          </w:rPr>
-          <w:t>預估車輛之偏擺轉動貫量</w:t>
+            <w:b/>
+            <w:bCs/>
+            <w:noProof/>
+          </w:rPr>
+          <w:t>一</w:t>
         </w:r>
         <w:r>
           <w:rPr>
             <w:rStyle w:val="ab"/>
             <w:rFonts w:ascii="微軟正黑體" w:eastAsia="微軟正黑體" w:hAnsi="微軟正黑體"/>
+            <w:b/>
+            <w:bCs/>
+            <w:noProof/>
+          </w:rPr>
+          <w:t xml:space="preserve">) </w:t>
+        </w:r>
+        <w:r>
+          <w:rPr>
+            <w:rStyle w:val="ab"/>
+            <w:rFonts w:ascii="微軟正黑體" w:eastAsia="微軟正黑體" w:hAnsi="微軟正黑體" w:hint="eastAsia"/>
+            <w:b/>
+            <w:bCs/>
+            <w:noProof/>
+          </w:rPr>
+          <w:t>量測</w:t>
+        </w:r>
+        <w:r>
+          <w:rPr>
+            <w:rStyle w:val="ab"/>
+            <w:rFonts w:ascii="微軟正黑體" w:eastAsia="微軟正黑體" w:hAnsi="微軟正黑體"/>
+            <w:b/>
+            <w:bCs/>
+            <w:noProof/>
+          </w:rPr>
+          <w:t>/</w:t>
+        </w:r>
+        <w:r>
+          <w:rPr>
+            <w:rStyle w:val="ab"/>
+            <w:rFonts w:ascii="微軟正黑體" w:eastAsia="微軟正黑體" w:hAnsi="微軟正黑體" w:hint="eastAsia"/>
+            <w:b/>
+            <w:bCs/>
+            <w:noProof/>
+          </w:rPr>
+          <w:t>預估車輛之偏擺轉動貫量</w:t>
+        </w:r>
+        <w:r>
+          <w:rPr>
+            <w:rStyle w:val="ab"/>
+            <w:rFonts w:ascii="微軟正黑體" w:eastAsia="微軟正黑體" w:hAnsi="微軟正黑體"/>
+            <w:b/>
+            <w:bCs/>
             <w:noProof/>
           </w:rPr>
           <w:t>(Yaw Moment of Inertia)</w:t>
@@ -97,7 +259,7 @@
             <w:noProof/>
             <w:webHidden/>
           </w:rPr>
-          <w:instrText xml:space="preserve"> PAGEREF _Toc152844161 \h </w:instrText>
+          <w:instrText xml:space="preserve"> PAGEREF _Toc154226647 \h </w:instrText>
         </w:r>
         <w:r>
           <w:rPr>
@@ -117,7 +279,7 @@
             <w:noProof/>
             <w:webHidden/>
           </w:rPr>
-          <w:t>1</w:t>
+          <w:t>2</w:t>
         </w:r>
         <w:r>
           <w:rPr>
@@ -139,11 +301,13 @@
           <w:noProof/>
         </w:rPr>
       </w:pPr>
-      <w:hyperlink w:anchor="_Toc152844162" w:history="1">
+      <w:hyperlink w:anchor="_Toc154226648" w:history="1">
         <w:r>
           <w:rPr>
             <w:rStyle w:val="ab"/>
             <w:rFonts w:ascii="微軟正黑體" w:eastAsia="微軟正黑體" w:hAnsi="微軟正黑體"/>
+            <w:b/>
+            <w:bCs/>
             <w:noProof/>
           </w:rPr>
           <w:t>1.1</w:t>
@@ -158,6 +322,8 @@
           <w:rPr>
             <w:rStyle w:val="ab"/>
             <w:rFonts w:ascii="微軟正黑體" w:eastAsia="微軟正黑體" w:hAnsi="微軟正黑體" w:hint="eastAsia"/>
+            <w:b/>
+            <w:bCs/>
             <w:noProof/>
           </w:rPr>
           <w:t>量測車輛之偏擺轉動貫量</w:t>
@@ -181,7 +347,7 @@
             <w:noProof/>
             <w:webHidden/>
           </w:rPr>
-          <w:instrText xml:space="preserve"> PAGEREF _Toc152844162 \h </w:instrText>
+          <w:instrText xml:space="preserve"> PAGEREF _Toc154226648 \h </w:instrText>
         </w:r>
         <w:r>
           <w:rPr>
@@ -201,7 +367,7 @@
             <w:noProof/>
             <w:webHidden/>
           </w:rPr>
-          <w:t>1</w:t>
+          <w:t>2</w:t>
         </w:r>
         <w:r>
           <w:rPr>
@@ -223,7 +389,7 @@
           <w:noProof/>
         </w:rPr>
       </w:pPr>
-      <w:hyperlink w:anchor="_Toc152844163" w:history="1">
+      <w:hyperlink w:anchor="_Toc154226649" w:history="1">
         <w:r>
           <w:rPr>
             <w:rStyle w:val="ab"/>
@@ -242,6 +408,8 @@
           <w:rPr>
             <w:rStyle w:val="ab"/>
             <w:rFonts w:ascii="微軟正黑體" w:eastAsia="微軟正黑體" w:hAnsi="微軟正黑體" w:hint="eastAsia"/>
+            <w:b/>
+            <w:bCs/>
             <w:noProof/>
           </w:rPr>
           <w:t>懸吊法</w:t>
@@ -250,6 +418,8 @@
           <w:rPr>
             <w:rStyle w:val="ab"/>
             <w:rFonts w:ascii="微軟正黑體" w:eastAsia="微軟正黑體" w:hAnsi="微軟正黑體"/>
+            <w:b/>
+            <w:bCs/>
             <w:noProof/>
           </w:rPr>
           <w:t>Suspension Method</w:t>
@@ -273,7 +443,7 @@
             <w:noProof/>
             <w:webHidden/>
           </w:rPr>
-          <w:instrText xml:space="preserve"> PAGEREF _Toc152844163 \h </w:instrText>
+          <w:instrText xml:space="preserve"> PAGEREF _Toc154226649 \h </w:instrText>
         </w:r>
         <w:r>
           <w:rPr>
@@ -315,7 +485,7 @@
           <w:noProof/>
         </w:rPr>
       </w:pPr>
-      <w:hyperlink w:anchor="_Toc152844164" w:history="1">
+      <w:hyperlink w:anchor="_Toc154226650" w:history="1">
         <w:r>
           <w:rPr>
             <w:rStyle w:val="ab"/>
@@ -334,6 +504,8 @@
           <w:rPr>
             <w:rStyle w:val="ab"/>
             <w:rFonts w:ascii="微軟正黑體" w:eastAsia="微軟正黑體" w:hAnsi="微軟正黑體" w:hint="eastAsia"/>
+            <w:b/>
+            <w:bCs/>
             <w:noProof/>
           </w:rPr>
           <w:t>扭擺法</w:t>
@@ -342,6 +514,8 @@
           <w:rPr>
             <w:rStyle w:val="ab"/>
             <w:rFonts w:ascii="微軟正黑體" w:eastAsia="微軟正黑體" w:hAnsi="微軟正黑體"/>
+            <w:b/>
+            <w:bCs/>
             <w:noProof/>
           </w:rPr>
           <w:t>Torsion Pendulum</w:t>
@@ -365,7 +539,7 @@
             <w:noProof/>
             <w:webHidden/>
           </w:rPr>
-          <w:instrText xml:space="preserve"> PAGEREF _Toc152844164 \h </w:instrText>
+          <w:instrText xml:space="preserve"> PAGEREF _Toc154226650 \h </w:instrText>
         </w:r>
         <w:r>
           <w:rPr>
@@ -407,11 +581,13 @@
           <w:noProof/>
         </w:rPr>
       </w:pPr>
-      <w:hyperlink w:anchor="_Toc152844165" w:history="1">
+      <w:hyperlink w:anchor="_Toc154226651" w:history="1">
         <w:r>
           <w:rPr>
             <w:rStyle w:val="ab"/>
             <w:rFonts w:ascii="微軟正黑體" w:eastAsia="微軟正黑體" w:hAnsi="微軟正黑體"/>
+            <w:b/>
+            <w:bCs/>
             <w:noProof/>
           </w:rPr>
           <w:t>1.2</w:t>
@@ -426,6 +602,8 @@
           <w:rPr>
             <w:rStyle w:val="ab"/>
             <w:rFonts w:ascii="微軟正黑體" w:eastAsia="微軟正黑體" w:hAnsi="微軟正黑體" w:hint="eastAsia"/>
+            <w:b/>
+            <w:bCs/>
             <w:noProof/>
           </w:rPr>
           <w:t>預估車輛之偏擺轉動貫量</w:t>
@@ -449,7 +627,7 @@
             <w:noProof/>
             <w:webHidden/>
           </w:rPr>
-          <w:instrText xml:space="preserve"> PAGEREF _Toc152844165 \h </w:instrText>
+          <w:instrText xml:space="preserve"> PAGEREF _Toc154226651 \h </w:instrText>
         </w:r>
         <w:r>
           <w:rPr>
@@ -469,7 +647,7 @@
             <w:noProof/>
             <w:webHidden/>
           </w:rPr>
-          <w:t>2</w:t>
+          <w:t>3</w:t>
         </w:r>
         <w:r>
           <w:rPr>
@@ -491,7 +669,7 @@
           <w:noProof/>
         </w:rPr>
       </w:pPr>
-      <w:hyperlink w:anchor="_Toc152844166" w:history="1">
+      <w:hyperlink w:anchor="_Toc154226652" w:history="1">
         <w:r>
           <w:rPr>
             <w:rStyle w:val="ab"/>
@@ -510,6 +688,8 @@
           <w:rPr>
             <w:rStyle w:val="ab"/>
             <w:rFonts w:ascii="微軟正黑體" w:eastAsia="微軟正黑體" w:hAnsi="微軟正黑體" w:hint="eastAsia"/>
+            <w:b/>
+            <w:bCs/>
             <w:noProof/>
           </w:rPr>
           <w:t>雙重擴增卡爾曼濾波法</w:t>
@@ -533,7 +713,7 @@
             <w:noProof/>
             <w:webHidden/>
           </w:rPr>
-          <w:instrText xml:space="preserve"> PAGEREF _Toc152844166 \h </w:instrText>
+          <w:instrText xml:space="preserve"> PAGEREF _Toc154226652 \h </w:instrText>
         </w:r>
         <w:r>
           <w:rPr>
@@ -575,7 +755,7 @@
           <w:noProof/>
         </w:rPr>
       </w:pPr>
-      <w:hyperlink w:anchor="_Toc152844167" w:history="1">
+      <w:hyperlink w:anchor="_Toc154226653" w:history="1">
         <w:r>
           <w:rPr>
             <w:rStyle w:val="ab"/>
@@ -594,6 +774,8 @@
           <w:rPr>
             <w:rStyle w:val="ab"/>
             <w:rFonts w:ascii="微軟正黑體" w:eastAsia="微軟正黑體" w:hAnsi="微軟正黑體" w:hint="eastAsia"/>
+            <w:b/>
+            <w:bCs/>
             <w:noProof/>
           </w:rPr>
           <w:t>最小平方法回歸</w:t>
@@ -617,7 +799,7 @@
             <w:noProof/>
             <w:webHidden/>
           </w:rPr>
-          <w:instrText xml:space="preserve"> PAGEREF _Toc152844167 \h </w:instrText>
+          <w:instrText xml:space="preserve"> PAGEREF _Toc154226653 \h </w:instrText>
         </w:r>
         <w:r>
           <w:rPr>
@@ -637,7 +819,7 @@
             <w:noProof/>
             <w:webHidden/>
           </w:rPr>
-          <w:t>3</w:t>
+          <w:t>4</w:t>
         </w:r>
         <w:r>
           <w:rPr>
@@ -659,7 +841,7 @@
           <w:noProof/>
         </w:rPr>
       </w:pPr>
-      <w:hyperlink w:anchor="_Toc152844168" w:history="1">
+      <w:hyperlink w:anchor="_Toc154226654" w:history="1">
         <w:r>
           <w:rPr>
             <w:rStyle w:val="ab"/>
@@ -678,6 +860,8 @@
           <w:rPr>
             <w:rStyle w:val="ab"/>
             <w:rFonts w:ascii="微軟正黑體" w:eastAsia="微軟正黑體" w:hAnsi="微軟正黑體" w:hint="eastAsia"/>
+            <w:b/>
+            <w:bCs/>
             <w:noProof/>
           </w:rPr>
           <w:t>經驗公式法</w:t>
@@ -709,7 +893,95 @@
             <w:noProof/>
             <w:webHidden/>
           </w:rPr>
-          <w:instrText xml:space="preserve"> PAGEREF _Toc152844168 \h </w:instrText>
+          <w:instrText xml:space="preserve"> PAGEREF _Toc154226654 \h </w:instrText>
+        </w:r>
+        <w:r>
+          <w:rPr>
+            <w:noProof/>
+            <w:webHidden/>
+          </w:rPr>
+        </w:r>
+        <w:r>
+          <w:rPr>
+            <w:noProof/>
+            <w:webHidden/>
+          </w:rPr>
+          <w:fldChar w:fldCharType="separate"/>
+        </w:r>
+        <w:r>
+          <w:rPr>
+            <w:noProof/>
+            <w:webHidden/>
+          </w:rPr>
+          <w:t>4</w:t>
+        </w:r>
+        <w:r>
+          <w:rPr>
+            <w:noProof/>
+            <w:webHidden/>
+          </w:rPr>
+          <w:fldChar w:fldCharType="end"/>
+        </w:r>
+      </w:hyperlink>
+    </w:p>
+    <w:p>
+      <w:pPr>
+        <w:pStyle w:val="2"/>
+        <w:tabs>
+          <w:tab w:val="left" w:pos="1200"/>
+          <w:tab w:val="right" w:leader="dot" w:pos="8296"/>
+        </w:tabs>
+        <w:rPr>
+          <w:noProof/>
+        </w:rPr>
+      </w:pPr>
+      <w:hyperlink w:anchor="_Toc154226655" w:history="1">
+        <w:r>
+          <w:rPr>
+            <w:rStyle w:val="ab"/>
+            <w:rFonts w:ascii="微軟正黑體" w:eastAsia="微軟正黑體" w:hAnsi="微軟正黑體"/>
+            <w:b/>
+            <w:bCs/>
+            <w:noProof/>
+          </w:rPr>
+          <w:t>1.3</w:t>
+        </w:r>
+        <w:r>
+          <w:rPr>
+            <w:noProof/>
+          </w:rPr>
+          <w:tab/>
+        </w:r>
+        <w:r>
+          <w:rPr>
+            <w:rStyle w:val="ab"/>
+            <w:rFonts w:ascii="微軟正黑體" w:eastAsia="微軟正黑體" w:hAnsi="微軟正黑體" w:hint="eastAsia"/>
+            <w:b/>
+            <w:bCs/>
+            <w:noProof/>
+          </w:rPr>
+          <w:t>執行</w:t>
+        </w:r>
+        <w:r>
+          <w:rPr>
+            <w:noProof/>
+            <w:webHidden/>
+          </w:rPr>
+          <w:tab/>
+        </w:r>
+        <w:r>
+          <w:rPr>
+            <w:noProof/>
+            <w:webHidden/>
+          </w:rPr>
+          <w:fldChar w:fldCharType="begin"/>
+        </w:r>
+        <w:r>
+          <w:rPr>
+            <w:noProof/>
+            <w:webHidden/>
+          </w:rPr>
+          <w:instrText xml:space="preserve"> PAGEREF _Toc154226655 \h </w:instrText>
         </w:r>
         <w:r>
           <w:rPr>
@@ -751,11 +1023,13 @@
           <w:noProof/>
         </w:rPr>
       </w:pPr>
-      <w:hyperlink w:anchor="_Toc152844169" w:history="1">
+      <w:hyperlink w:anchor="_Toc154226656" w:history="1">
         <w:r>
           <w:rPr>
             <w:rStyle w:val="ab"/>
             <w:rFonts w:ascii="微軟正黑體" w:eastAsia="微軟正黑體" w:hAnsi="微軟正黑體"/>
+            <w:b/>
+            <w:bCs/>
             <w:noProof/>
           </w:rPr>
           <w:t>2</w:t>
@@ -765,19 +1039,53 @@
             <w:noProof/>
           </w:rPr>
           <w:tab/>
+        </w:r>
+        <w:r>
+          <w:rPr>
+            <w:rStyle w:val="ab"/>
+            <w:rFonts w:ascii="微軟正黑體" w:eastAsia="微軟正黑體" w:hAnsi="微軟正黑體" w:hint="eastAsia"/>
+            <w:b/>
+            <w:bCs/>
+            <w:noProof/>
+          </w:rPr>
+          <w:t>任務</w:t>
         </w:r>
         <w:r>
           <w:rPr>
             <w:rStyle w:val="ab"/>
             <w:rFonts w:ascii="微軟正黑體" w:eastAsia="微軟正黑體" w:hAnsi="微軟正黑體"/>
-            <w:noProof/>
-          </w:rPr>
-          <w:t>Double lane change(</w:t>
+            <w:b/>
+            <w:bCs/>
+            <w:noProof/>
+          </w:rPr>
+          <w:t>(</w:t>
+        </w:r>
+        <w:r>
+          <w:rPr>
+            <w:rStyle w:val="ab"/>
+            <w:rFonts w:ascii="微軟正黑體" w:eastAsia="微軟正黑體" w:hAnsi="微軟正黑體" w:hint="eastAsia"/>
+            <w:b/>
+            <w:bCs/>
+            <w:noProof/>
+          </w:rPr>
+          <w:t>二</w:t>
+        </w:r>
+        <w:r>
+          <w:rPr>
+            <w:rStyle w:val="ab"/>
+            <w:rFonts w:ascii="微軟正黑體" w:eastAsia="微軟正黑體" w:hAnsi="微軟正黑體"/>
+            <w:b/>
+            <w:bCs/>
+            <w:noProof/>
+          </w:rPr>
+          <w:t>) Double lane change(</w:t>
         </w:r>
         <w:r>
           <w:rPr>
             <w:rStyle w:val="ab"/>
             <w:rFonts w:ascii="Segoe UI" w:hAnsi="Segoe UI" w:cs="Segoe UI"/>
+            <w:b/>
+            <w:bCs/>
             <w:noProof/>
             <w:spacing w:val="5"/>
             <w:shd w:val="clear" w:color="auto" w:fill="FFFFFF"/>
@@ -788,6 +1096,8 @@
           <w:rPr>
             <w:rStyle w:val="ab"/>
             <w:rFonts w:ascii="微軟正黑體" w:eastAsia="微軟正黑體" w:hAnsi="微軟正黑體"/>
+            <w:b/>
+            <w:bCs/>
             <w:noProof/>
           </w:rPr>
           <w:t xml:space="preserve">) </w:t>
@@ -796,6 +1106,8 @@
           <w:rPr>
             <w:rStyle w:val="ab"/>
             <w:rFonts w:ascii="微軟正黑體" w:eastAsia="微軟正黑體" w:hAnsi="微軟正黑體" w:hint="eastAsia"/>
+            <w:b/>
+            <w:bCs/>
             <w:noProof/>
           </w:rPr>
           <w:t>轉向角規劃</w:t>
@@ -819,7 +1131,7 @@
             <w:noProof/>
             <w:webHidden/>
           </w:rPr>
-          <w:instrText xml:space="preserve"> PAGEREF _Toc152844169 \h </w:instrText>
+          <w:instrText xml:space="preserve"> PAGEREF _Toc154226656 \h </w:instrText>
         </w:r>
         <w:r>
           <w:rPr>
@@ -839,7 +1151,359 @@
             <w:noProof/>
             <w:webHidden/>
           </w:rPr>
-          <w:t>5</w:t>
+          <w:t>6</w:t>
+        </w:r>
+        <w:r>
+          <w:rPr>
+            <w:noProof/>
+            <w:webHidden/>
+          </w:rPr>
+          <w:fldChar w:fldCharType="end"/>
+        </w:r>
+      </w:hyperlink>
+    </w:p>
+    <w:p>
+      <w:pPr>
+        <w:pStyle w:val="2"/>
+        <w:tabs>
+          <w:tab w:val="left" w:pos="1200"/>
+          <w:tab w:val="right" w:leader="dot" w:pos="8296"/>
+        </w:tabs>
+        <w:rPr>
+          <w:noProof/>
+        </w:rPr>
+      </w:pPr>
+      <w:hyperlink w:anchor="_Toc154226657" w:history="1">
+        <w:r>
+          <w:rPr>
+            <w:rStyle w:val="ab"/>
+            <w:rFonts w:ascii="微軟正黑體" w:eastAsia="微軟正黑體" w:hAnsi="微軟正黑體"/>
+            <w:b/>
+            <w:bCs/>
+            <w:noProof/>
+          </w:rPr>
+          <w:t>2.1</w:t>
+        </w:r>
+        <w:r>
+          <w:rPr>
+            <w:noProof/>
+          </w:rPr>
+          <w:tab/>
+        </w:r>
+        <w:r>
+          <w:rPr>
+            <w:rStyle w:val="ab"/>
+            <w:rFonts w:ascii="微軟正黑體" w:eastAsia="微軟正黑體" w:hAnsi="微軟正黑體" w:hint="eastAsia"/>
+            <w:b/>
+            <w:bCs/>
+            <w:noProof/>
+          </w:rPr>
+          <w:t>假設</w:t>
+        </w:r>
+        <w:r>
+          <w:rPr>
+            <w:noProof/>
+            <w:webHidden/>
+          </w:rPr>
+          <w:tab/>
+        </w:r>
+        <w:r>
+          <w:rPr>
+            <w:noProof/>
+            <w:webHidden/>
+          </w:rPr>
+          <w:fldChar w:fldCharType="begin"/>
+        </w:r>
+        <w:r>
+          <w:rPr>
+            <w:noProof/>
+            <w:webHidden/>
+          </w:rPr>
+          <w:instrText xml:space="preserve"> PAGEREF _Toc154226657 \h </w:instrText>
+        </w:r>
+        <w:r>
+          <w:rPr>
+            <w:noProof/>
+            <w:webHidden/>
+          </w:rPr>
+        </w:r>
+        <w:r>
+          <w:rPr>
+            <w:noProof/>
+            <w:webHidden/>
+          </w:rPr>
+          <w:fldChar w:fldCharType="separate"/>
+        </w:r>
+        <w:r>
+          <w:rPr>
+            <w:noProof/>
+            <w:webHidden/>
+          </w:rPr>
+          <w:t>6</w:t>
+        </w:r>
+        <w:r>
+          <w:rPr>
+            <w:noProof/>
+            <w:webHidden/>
+          </w:rPr>
+          <w:fldChar w:fldCharType="end"/>
+        </w:r>
+      </w:hyperlink>
+    </w:p>
+    <w:p>
+      <w:pPr>
+        <w:pStyle w:val="2"/>
+        <w:tabs>
+          <w:tab w:val="left" w:pos="1200"/>
+          <w:tab w:val="right" w:leader="dot" w:pos="8296"/>
+        </w:tabs>
+        <w:rPr>
+          <w:noProof/>
+        </w:rPr>
+      </w:pPr>
+      <w:hyperlink w:anchor="_Toc154226658" w:history="1">
+        <w:r>
+          <w:rPr>
+            <w:rStyle w:val="ab"/>
+            <w:rFonts w:ascii="微軟正黑體" w:eastAsia="微軟正黑體" w:hAnsi="微軟正黑體"/>
+            <w:b/>
+            <w:bCs/>
+            <w:noProof/>
+          </w:rPr>
+          <w:t>2.2</w:t>
+        </w:r>
+        <w:r>
+          <w:rPr>
+            <w:noProof/>
+          </w:rPr>
+          <w:tab/>
+        </w:r>
+        <w:r>
+          <w:rPr>
+            <w:rStyle w:val="ab"/>
+            <w:rFonts w:ascii="微軟正黑體" w:eastAsia="微軟正黑體" w:hAnsi="微軟正黑體" w:hint="eastAsia"/>
+            <w:b/>
+            <w:bCs/>
+            <w:noProof/>
+          </w:rPr>
+          <w:t>路徑規劃到轉向規劃</w:t>
+        </w:r>
+        <w:r>
+          <w:rPr>
+            <w:noProof/>
+            <w:webHidden/>
+          </w:rPr>
+          <w:tab/>
+        </w:r>
+        <w:r>
+          <w:rPr>
+            <w:noProof/>
+            <w:webHidden/>
+          </w:rPr>
+          <w:fldChar w:fldCharType="begin"/>
+        </w:r>
+        <w:r>
+          <w:rPr>
+            <w:noProof/>
+            <w:webHidden/>
+          </w:rPr>
+          <w:instrText xml:space="preserve"> PAGEREF _Toc154226658 \h </w:instrText>
+        </w:r>
+        <w:r>
+          <w:rPr>
+            <w:noProof/>
+            <w:webHidden/>
+          </w:rPr>
+        </w:r>
+        <w:r>
+          <w:rPr>
+            <w:noProof/>
+            <w:webHidden/>
+          </w:rPr>
+          <w:fldChar w:fldCharType="separate"/>
+        </w:r>
+        <w:r>
+          <w:rPr>
+            <w:noProof/>
+            <w:webHidden/>
+          </w:rPr>
+          <w:t>6</w:t>
+        </w:r>
+        <w:r>
+          <w:rPr>
+            <w:noProof/>
+            <w:webHidden/>
+          </w:rPr>
+          <w:fldChar w:fldCharType="end"/>
+        </w:r>
+      </w:hyperlink>
+    </w:p>
+    <w:p>
+      <w:pPr>
+        <w:pStyle w:val="2"/>
+        <w:tabs>
+          <w:tab w:val="left" w:pos="1200"/>
+          <w:tab w:val="right" w:leader="dot" w:pos="8296"/>
+        </w:tabs>
+        <w:rPr>
+          <w:noProof/>
+        </w:rPr>
+      </w:pPr>
+      <w:hyperlink w:anchor="_Toc154226659" w:history="1">
+        <w:r>
+          <w:rPr>
+            <w:rStyle w:val="ab"/>
+            <w:rFonts w:ascii="微軟正黑體" w:eastAsia="微軟正黑體" w:hAnsi="微軟正黑體"/>
+            <w:b/>
+            <w:bCs/>
+            <w:noProof/>
+          </w:rPr>
+          <w:t>2.3</w:t>
+        </w:r>
+        <w:r>
+          <w:rPr>
+            <w:noProof/>
+          </w:rPr>
+          <w:tab/>
+        </w:r>
+        <w:r>
+          <w:rPr>
+            <w:rStyle w:val="ab"/>
+            <w:rFonts w:ascii="微軟正黑體" w:eastAsia="微軟正黑體" w:hAnsi="微軟正黑體" w:hint="eastAsia"/>
+            <w:b/>
+            <w:bCs/>
+            <w:noProof/>
+          </w:rPr>
+          <w:t>執行與日後目標</w:t>
+        </w:r>
+        <w:r>
+          <w:rPr>
+            <w:noProof/>
+            <w:webHidden/>
+          </w:rPr>
+          <w:tab/>
+        </w:r>
+        <w:r>
+          <w:rPr>
+            <w:noProof/>
+            <w:webHidden/>
+          </w:rPr>
+          <w:fldChar w:fldCharType="begin"/>
+        </w:r>
+        <w:r>
+          <w:rPr>
+            <w:noProof/>
+            <w:webHidden/>
+          </w:rPr>
+          <w:instrText xml:space="preserve"> PAGEREF _Toc154226659 \h </w:instrText>
+        </w:r>
+        <w:r>
+          <w:rPr>
+            <w:noProof/>
+            <w:webHidden/>
+          </w:rPr>
+        </w:r>
+        <w:r>
+          <w:rPr>
+            <w:noProof/>
+            <w:webHidden/>
+          </w:rPr>
+          <w:fldChar w:fldCharType="separate"/>
+        </w:r>
+        <w:r>
+          <w:rPr>
+            <w:noProof/>
+            <w:webHidden/>
+          </w:rPr>
+          <w:t>8</w:t>
+        </w:r>
+        <w:r>
+          <w:rPr>
+            <w:noProof/>
+            <w:webHidden/>
+          </w:rPr>
+          <w:fldChar w:fldCharType="end"/>
+        </w:r>
+      </w:hyperlink>
+    </w:p>
+    <w:p>
+      <w:pPr>
+        <w:pStyle w:val="1"/>
+        <w:tabs>
+          <w:tab w:val="left" w:pos="480"/>
+          <w:tab w:val="right" w:leader="dot" w:pos="8296"/>
+        </w:tabs>
+        <w:rPr>
+          <w:noProof/>
+        </w:rPr>
+      </w:pPr>
+      <w:hyperlink w:anchor="_Toc154226660" w:history="1">
+        <w:r>
+          <w:rPr>
+            <w:rStyle w:val="ab"/>
+            <w:rFonts w:ascii="微軟正黑體" w:eastAsia="微軟正黑體" w:hAnsi="微軟正黑體"/>
+            <w:b/>
+            <w:bCs/>
+            <w:noProof/>
+          </w:rPr>
+          <w:t>3</w:t>
+        </w:r>
+        <w:r>
+          <w:rPr>
+            <w:noProof/>
+          </w:rPr>
+          <w:tab/>
+        </w:r>
+        <w:r>
+          <w:rPr>
+            <w:rStyle w:val="ab"/>
+            <w:rFonts w:ascii="微軟正黑體" w:eastAsia="微軟正黑體" w:hAnsi="微軟正黑體" w:hint="eastAsia"/>
+            <w:b/>
+            <w:bCs/>
+            <w:noProof/>
+          </w:rPr>
+          <w:t>工作日誌</w:t>
+        </w:r>
+        <w:r>
+          <w:rPr>
+            <w:noProof/>
+            <w:webHidden/>
+          </w:rPr>
+          <w:tab/>
+        </w:r>
+        <w:r>
+          <w:rPr>
+            <w:noProof/>
+            <w:webHidden/>
+          </w:rPr>
+          <w:fldChar w:fldCharType="begin"/>
+        </w:r>
+        <w:r>
+          <w:rPr>
+            <w:noProof/>
+            <w:webHidden/>
+          </w:rPr>
+          <w:instrText xml:space="preserve"> PAGEREF _Toc154226660 \h </w:instrText>
+        </w:r>
+        <w:r>
+          <w:rPr>
+            <w:noProof/>
+            <w:webHidden/>
+          </w:rPr>
+        </w:r>
+        <w:r>
+          <w:rPr>
+            <w:noProof/>
+            <w:webHidden/>
+          </w:rPr>
+          <w:fldChar w:fldCharType="separate"/>
+        </w:r>
+        <w:r>
+          <w:rPr>
+            <w:noProof/>
+            <w:webHidden/>
+          </w:rPr>
+          <w:t>8</w:t>
         </w:r>
         <w:r>
           <w:rPr>
@@ -875,17 +1539,21 @@
           <w:ilvl w:val="0"/>
           <w:numId w:val="1"/>
         </w:numPr>
-        <w:spacing w:line="440" w:lineRule="exact"/>
+        <w:spacing w:beforeLines="100" w:before="360" w:line="440" w:lineRule="exact"/>
         <w:ind w:leftChars="0"/>
         <w:outlineLvl w:val="0"/>
         <w:rPr>
           <w:rFonts w:ascii="微軟正黑體" w:eastAsia="微軟正黑體" w:hAnsi="微軟正黑體"/>
-        </w:rPr>
-      </w:pPr>
-      <w:bookmarkStart w:id="0" w:name="_Toc152844161"/>
-      <w:r>
-        <w:rPr>
-          <w:rFonts w:ascii="微軟正黑體" w:eastAsia="微軟正黑體" w:hAnsi="微軟正黑體" w:hint="eastAsia"/>
+          <w:b/>
+          <w:bCs/>
+        </w:rPr>
+      </w:pPr>
+      <w:bookmarkStart w:id="0" w:name="_Toc154226647"/>
+      <w:r>
+        <w:rPr>
+          <w:rFonts w:ascii="微軟正黑體" w:eastAsia="微軟正黑體" w:hAnsi="微軟正黑體" w:hint="eastAsia"/>
+          <w:b/>
+          <w:bCs/>
         </w:rPr>
         <w:lastRenderedPageBreak/>
         <w:t>任務(</w:t>
@@ -894,6 +1562,8 @@
       <w:r>
         <w:rPr>
           <w:rFonts w:ascii="微軟正黑體" w:eastAsia="微軟正黑體" w:hAnsi="微軟正黑體" w:hint="eastAsia"/>
+          <w:b/>
+          <w:bCs/>
         </w:rPr>
         <w:t>一</w:t>
       </w:r>
@@ -901,24 +1571,32 @@
       <w:r>
         <w:rPr>
           <w:rFonts w:ascii="微軟正黑體" w:eastAsia="微軟正黑體" w:hAnsi="微軟正黑體" w:hint="eastAsia"/>
+          <w:b/>
+          <w:bCs/>
         </w:rPr>
         <w:t xml:space="preserve">) </w:t>
       </w:r>
       <w:r>
         <w:rPr>
           <w:rFonts w:ascii="微軟正黑體" w:eastAsia="微軟正黑體" w:hAnsi="微軟正黑體" w:hint="eastAsia"/>
+          <w:b/>
+          <w:bCs/>
         </w:rPr>
         <w:t>量測</w:t>
       </w:r>
       <w:r>
         <w:rPr>
           <w:rFonts w:ascii="微軟正黑體" w:eastAsia="微軟正黑體" w:hAnsi="微軟正黑體"/>
+          <w:b/>
+          <w:bCs/>
         </w:rPr>
         <w:t>/</w:t>
       </w:r>
       <w:r>
         <w:rPr>
           <w:rFonts w:ascii="微軟正黑體" w:eastAsia="微軟正黑體" w:hAnsi="微軟正黑體" w:hint="eastAsia"/>
+          <w:b/>
+          <w:bCs/>
         </w:rPr>
         <w:t>預估車輛之</w:t>
       </w:r>
@@ -926,6 +1604,8 @@
       <w:r>
         <w:rPr>
           <w:rFonts w:ascii="微軟正黑體" w:eastAsia="微軟正黑體" w:hAnsi="微軟正黑體" w:hint="eastAsia"/>
+          <w:b/>
+          <w:bCs/>
         </w:rPr>
         <w:t>偏擺轉動貫量</w:t>
       </w:r>
@@ -933,18 +1613,24 @@
       <w:r>
         <w:rPr>
           <w:rFonts w:ascii="微軟正黑體" w:eastAsia="微軟正黑體" w:hAnsi="微軟正黑體" w:hint="eastAsia"/>
+          <w:b/>
+          <w:bCs/>
         </w:rPr>
         <w:t>(</w:t>
       </w:r>
       <w:r>
         <w:rPr>
           <w:rFonts w:ascii="微軟正黑體" w:eastAsia="微軟正黑體" w:hAnsi="微軟正黑體"/>
+          <w:b/>
+          <w:bCs/>
         </w:rPr>
         <w:t>Yaw Moment of Inertia</w:t>
       </w:r>
       <w:r>
         <w:rPr>
           <w:rFonts w:ascii="微軟正黑體" w:eastAsia="微軟正黑體" w:hAnsi="微軟正黑體" w:hint="eastAsia"/>
+          <w:b/>
+          <w:bCs/>
         </w:rPr>
         <w:t>)</w:t>
       </w:r>
@@ -957,17 +1643,21 @@
           <w:ilvl w:val="1"/>
           <w:numId w:val="1"/>
         </w:numPr>
-        <w:spacing w:line="440" w:lineRule="exact"/>
+        <w:spacing w:beforeLines="50" w:before="180" w:line="440" w:lineRule="exact"/>
         <w:ind w:leftChars="0"/>
         <w:outlineLvl w:val="1"/>
         <w:rPr>
           <w:rFonts w:ascii="微軟正黑體" w:eastAsia="微軟正黑體" w:hAnsi="微軟正黑體"/>
-        </w:rPr>
-      </w:pPr>
-      <w:bookmarkStart w:id="1" w:name="_Toc152844162"/>
-      <w:r>
-        <w:rPr>
-          <w:rFonts w:ascii="微軟正黑體" w:eastAsia="微軟正黑體" w:hAnsi="微軟正黑體" w:hint="eastAsia"/>
+          <w:b/>
+          <w:bCs/>
+        </w:rPr>
+      </w:pPr>
+      <w:bookmarkStart w:id="1" w:name="_Toc154226648"/>
+      <w:r>
+        <w:rPr>
+          <w:rFonts w:ascii="微軟正黑體" w:eastAsia="微軟正黑體" w:hAnsi="微軟正黑體" w:hint="eastAsia"/>
+          <w:b/>
+          <w:bCs/>
         </w:rPr>
         <w:t>量測車輛</w:t>
       </w:r>
@@ -975,6 +1665,8 @@
       <w:r>
         <w:rPr>
           <w:rFonts w:ascii="微軟正黑體" w:eastAsia="微軟正黑體" w:hAnsi="微軟正黑體" w:hint="eastAsia"/>
+          <w:b/>
+          <w:bCs/>
         </w:rPr>
         <w:t>之偏擺轉動</w:t>
       </w:r>
@@ -982,6 +1674,8 @@
       <w:r>
         <w:rPr>
           <w:rFonts w:ascii="微軟正黑體" w:eastAsia="微軟正黑體" w:hAnsi="微軟正黑體" w:hint="eastAsia"/>
+          <w:b/>
+          <w:bCs/>
         </w:rPr>
         <w:t>貫量</w:t>
       </w:r>
@@ -1380,55 +2074,21 @@
         <w:ind w:leftChars="0"/>
         <w:outlineLvl w:val="2"/>
         <w:rPr>
-          <w:rFonts w:ascii="微軟正黑體" w:eastAsia="微軟正黑體" w:hAnsi="微軟正黑體"/>
-        </w:rPr>
-      </w:pPr>
-      <w:bookmarkStart w:id="2" w:name="_Toc152844163"/>
-      <w:r>
-        <w:rPr>
-          <w:rFonts w:ascii="微軟正黑體" w:eastAsia="微軟正黑體" w:hAnsi="微軟正黑體" w:hint="eastAsia"/>
-        </w:rPr>
-        <w:t>懸吊法</w:t>
-      </w:r>
-      <w:r>
-        <w:rPr>
-          <w:rFonts w:ascii="微軟正黑體" w:eastAsia="微軟正黑體" w:hAnsi="微軟正黑體" w:hint="eastAsia"/>
-        </w:rPr>
-        <w:t>Su</w:t>
-      </w:r>
-      <w:r>
-        <w:rPr>
-          <w:rFonts w:ascii="微軟正黑體" w:eastAsia="微軟正黑體" w:hAnsi="微軟正黑體"/>
-        </w:rPr>
-        <w:t>spension Method</w:t>
-      </w:r>
-      <w:r>
-        <w:rPr>
-          <w:rStyle w:val="a7"/>
-          <w:rFonts w:ascii="微軟正黑體" w:eastAsia="微軟正黑體" w:hAnsi="微軟正黑體"/>
-        </w:rPr>
-        <w:endnoteReference w:id="1"/>
-      </w:r>
-      <w:bookmarkEnd w:id="2"/>
-    </w:p>
-    <w:p>
-      <w:pPr>
-        <w:pStyle w:val="a3"/>
-        <w:spacing w:line="440" w:lineRule="exact"/>
-        <w:ind w:leftChars="0" w:left="1418"/>
-        <w:rPr>
-          <w:rFonts w:ascii="微軟正黑體" w:eastAsia="微軟正黑體" w:hAnsi="微軟正黑體"/>
-        </w:rPr>
-      </w:pPr>
-      <w:r>
-        <w:rPr>
+          <w:rFonts w:ascii="微軟正黑體" w:eastAsia="微軟正黑體" w:hAnsi="微軟正黑體" w:hint="eastAsia"/>
+        </w:rPr>
+      </w:pPr>
+      <w:bookmarkStart w:id="2" w:name="_Toc154226649"/>
+      <w:r>
+        <w:rPr>
+          <w:b/>
+          <w:bCs/>
           <w:noProof/>
         </w:rPr>
         <w:drawing>
-          <wp:anchor distT="0" distB="0" distL="114300" distR="114300" simplePos="0" relativeHeight="251658240" behindDoc="0" locked="0" layoutInCell="1" allowOverlap="1" wp14:anchorId="1C600FA5" wp14:editId="0FD02B3F">
+          <wp:anchor distT="0" distB="0" distL="114300" distR="114300" simplePos="0" relativeHeight="251658240" behindDoc="0" locked="0" layoutInCell="1" allowOverlap="1" wp14:anchorId="1C600FA5" wp14:editId="7416D29B">
             <wp:simplePos x="0" y="0"/>
             <wp:positionH relativeFrom="margin">
-              <wp:posOffset>2895600</wp:posOffset>
+              <wp:posOffset>3014870</wp:posOffset>
             </wp:positionH>
             <wp:positionV relativeFrom="paragraph">
               <wp:posOffset>123190</wp:posOffset>
@@ -1501,6 +2161,54 @@
           </wp:anchor>
         </w:drawing>
       </w:r>
+      <w:r>
+        <w:rPr>
+          <w:rFonts w:ascii="微軟正黑體" w:eastAsia="微軟正黑體" w:hAnsi="微軟正黑體" w:hint="eastAsia"/>
+          <w:b/>
+          <w:bCs/>
+        </w:rPr>
+        <w:t>懸吊法</w:t>
+      </w:r>
+      <w:r>
+        <w:rPr>
+          <w:rFonts w:ascii="微軟正黑體" w:eastAsia="微軟正黑體" w:hAnsi="微軟正黑體" w:hint="eastAsia"/>
+          <w:b/>
+          <w:bCs/>
+        </w:rPr>
+        <w:t>Su</w:t>
+      </w:r>
+      <w:r>
+        <w:rPr>
+          <w:rFonts w:ascii="微軟正黑體" w:eastAsia="微軟正黑體" w:hAnsi="微軟正黑體"/>
+          <w:b/>
+          <w:bCs/>
+        </w:rPr>
+        <w:t>spension</w:t>
+      </w:r>
+      <w:r>
+        <w:rPr>
+          <w:rFonts w:ascii="微軟正黑體" w:eastAsia="微軟正黑體" w:hAnsi="微軟正黑體" w:hint="eastAsia"/>
+          <w:b/>
+          <w:bCs/>
+        </w:rPr>
+        <w:t xml:space="preserve"> </w:t>
+      </w:r>
+      <w:r>
+        <w:rPr>
+          <w:rFonts w:ascii="微軟正黑體" w:eastAsia="微軟正黑體" w:hAnsi="微軟正黑體"/>
+          <w:b/>
+          <w:bCs/>
+        </w:rPr>
+        <w:t>Method</w:t>
+      </w:r>
+      <w:r>
+        <w:rPr>
+          <w:rStyle w:val="a7"/>
+          <w:rFonts w:ascii="微軟正黑體" w:eastAsia="微軟正黑體" w:hAnsi="微軟正黑體"/>
+        </w:rPr>
+        <w:endnoteReference w:id="1"/>
+      </w:r>
+      <w:bookmarkEnd w:id="2"/>
     </w:p>
     <w:p>
       <w:pPr>
@@ -1931,33 +2639,24 @@
           <w:rFonts w:ascii="微軟正黑體" w:eastAsia="微軟正黑體" w:hAnsi="微軟正黑體"/>
         </w:rPr>
       </w:pPr>
-      <w:bookmarkStart w:id="3" w:name="_Toc152844164"/>
+      <w:bookmarkStart w:id="3" w:name="_Toc154226650"/>
       <w:proofErr w:type="gramStart"/>
       <w:r>
         <w:rPr>
           <w:rFonts w:ascii="微軟正黑體" w:eastAsia="微軟正黑體" w:hAnsi="微軟正黑體" w:hint="eastAsia"/>
-        </w:rPr>
-        <w:lastRenderedPageBreak/>
+          <w:b/>
+          <w:bCs/>
+        </w:rPr>
         <w:t>扭擺法</w:t>
       </w:r>
       <w:proofErr w:type="gramEnd"/>
       <w:r>
         <w:rPr>
           <w:rFonts w:ascii="微軟正黑體" w:eastAsia="微軟正黑體" w:hAnsi="微軟正黑體"/>
-        </w:rPr>
-        <w:t xml:space="preserve">Torsion </w:t>
-      </w:r>
-      <w:r>
-        <w:rPr>
-          <w:rFonts w:ascii="微軟正黑體" w:eastAsia="微軟正黑體" w:hAnsi="微軟正黑體"/>
-        </w:rPr>
-        <w:t>P</w:t>
-      </w:r>
-      <w:r>
-        <w:rPr>
-          <w:rFonts w:ascii="微軟正黑體" w:eastAsia="微軟正黑體" w:hAnsi="微軟正黑體"/>
-        </w:rPr>
-        <w:t>endulum</w:t>
+          <w:b/>
+          <w:bCs/>
+        </w:rPr>
+        <w:t>Torsion Pendulum</w:t>
       </w:r>
       <w:r>
         <w:rPr>
@@ -2009,6 +2708,7 @@
         <w:rPr>
           <w:rFonts w:ascii="微軟正黑體" w:eastAsia="微軟正黑體" w:hAnsi="微軟正黑體" w:hint="eastAsia"/>
         </w:rPr>
+        <w:lastRenderedPageBreak/>
         <w:t>將載具放在一個可以繞垂直軸轉動的測試平台上,利用螺旋彈簧提供復</w:t>
       </w:r>
       <w:r>
@@ -2307,17 +3007,21 @@
           <w:ilvl w:val="1"/>
           <w:numId w:val="1"/>
         </w:numPr>
-        <w:spacing w:line="440" w:lineRule="exact"/>
+        <w:spacing w:beforeLines="50" w:before="180" w:line="440" w:lineRule="exact"/>
         <w:ind w:leftChars="0"/>
         <w:outlineLvl w:val="1"/>
         <w:rPr>
           <w:rFonts w:ascii="微軟正黑體" w:eastAsia="微軟正黑體" w:hAnsi="微軟正黑體"/>
-        </w:rPr>
-      </w:pPr>
-      <w:bookmarkStart w:id="4" w:name="_Toc152844165"/>
-      <w:r>
-        <w:rPr>
-          <w:rFonts w:ascii="微軟正黑體" w:eastAsia="微軟正黑體" w:hAnsi="微軟正黑體" w:hint="eastAsia"/>
+          <w:b/>
+          <w:bCs/>
+        </w:rPr>
+      </w:pPr>
+      <w:bookmarkStart w:id="4" w:name="_Toc154226651"/>
+      <w:r>
+        <w:rPr>
+          <w:rFonts w:ascii="微軟正黑體" w:eastAsia="微軟正黑體" w:hAnsi="微軟正黑體" w:hint="eastAsia"/>
+          <w:b/>
+          <w:bCs/>
         </w:rPr>
         <w:t>預估車輛</w:t>
       </w:r>
@@ -2325,6 +3029,8 @@
       <w:r>
         <w:rPr>
           <w:rFonts w:ascii="微軟正黑體" w:eastAsia="微軟正黑體" w:hAnsi="微軟正黑體" w:hint="eastAsia"/>
+          <w:b/>
+          <w:bCs/>
         </w:rPr>
         <w:t>之偏擺轉動</w:t>
       </w:r>
@@ -2332,6 +3038,8 @@
       <w:r>
         <w:rPr>
           <w:rFonts w:ascii="微軟正黑體" w:eastAsia="微軟正黑體" w:hAnsi="微軟正黑體" w:hint="eastAsia"/>
+          <w:b/>
+          <w:bCs/>
         </w:rPr>
         <w:t>貫量</w:t>
       </w:r>
@@ -2515,9 +3223,11 @@
           <w:rFonts w:ascii="微軟正黑體" w:eastAsia="微軟正黑體" w:hAnsi="微軟正黑體"/>
         </w:rPr>
       </w:pPr>
-      <w:bookmarkStart w:id="5" w:name="_Toc152844166"/>
-      <w:r>
-        <w:rPr>
+      <w:bookmarkStart w:id="5" w:name="_Toc154226652"/>
+      <w:r>
+        <w:rPr>
+          <w:b/>
+          <w:bCs/>
           <w:noProof/>
         </w:rPr>
         <w:drawing>
@@ -2593,6 +3303,8 @@
       <w:r>
         <w:rPr>
           <w:rFonts w:ascii="微軟正黑體" w:eastAsia="微軟正黑體" w:hAnsi="微軟正黑體" w:hint="eastAsia"/>
+          <w:b/>
+          <w:bCs/>
         </w:rPr>
         <w:t>雙重擴增卡爾</w:t>
       </w:r>
@@ -2600,6 +3312,8 @@
       <w:r>
         <w:rPr>
           <w:rFonts w:ascii="微軟正黑體" w:eastAsia="微軟正黑體" w:hAnsi="微軟正黑體" w:hint="eastAsia"/>
+          <w:b/>
+          <w:bCs/>
         </w:rPr>
         <w:t>曼</w:t>
       </w:r>
@@ -2607,6 +3321,8 @@
       <w:r>
         <w:rPr>
           <w:rFonts w:ascii="微軟正黑體" w:eastAsia="微軟正黑體" w:hAnsi="微軟正黑體" w:hint="eastAsia"/>
+          <w:b/>
+          <w:bCs/>
         </w:rPr>
         <w:t>濾波法</w:t>
       </w:r>
@@ -2704,14 +3420,14 @@
         <w:rPr>
           <w:rFonts w:ascii="微軟正黑體" w:eastAsia="微軟正黑體" w:hAnsi="微軟正黑體" w:hint="eastAsia"/>
         </w:rPr>
-        <w:t>濾波器。首先我們先假設</w:t>
+        <w:t>濾波器。首先我們先假設我們能準確獲得車輛的各種動態數據，如: steer angle、四輪各</w:t>
       </w:r>
       <w:r>
         <w:rPr>
           <w:rFonts w:ascii="微軟正黑體" w:eastAsia="微軟正黑體" w:hAnsi="微軟正黑體" w:hint="eastAsia"/>
         </w:rPr>
         <w:lastRenderedPageBreak/>
-        <w:t>我們能準確獲得車輛的各種動態數據，如: steer angle、四輪各自的轉速等等，再</w:t>
+        <w:t>自的轉速等等，再</w:t>
       </w:r>
       <w:proofErr w:type="gramStart"/>
       <w:r>
@@ -2998,10 +3714,12 @@
           <w:rFonts w:ascii="微軟正黑體" w:eastAsia="微軟正黑體" w:hAnsi="微軟正黑體"/>
         </w:rPr>
       </w:pPr>
-      <w:bookmarkStart w:id="6" w:name="_Toc152844167"/>
-      <w:r>
-        <w:rPr>
-          <w:rFonts w:ascii="微軟正黑體" w:eastAsia="微軟正黑體" w:hAnsi="微軟正黑體" w:hint="eastAsia"/>
+      <w:bookmarkStart w:id="6" w:name="_Toc154226653"/>
+      <w:r>
+        <w:rPr>
+          <w:rFonts w:ascii="微軟正黑體" w:eastAsia="微軟正黑體" w:hAnsi="微軟正黑體" w:hint="eastAsia"/>
+          <w:b/>
+          <w:bCs/>
         </w:rPr>
         <w:t>最小平方法回歸</w:t>
       </w:r>
@@ -3202,10 +3920,12 @@
           <w:rFonts w:ascii="微軟正黑體" w:eastAsia="微軟正黑體" w:hAnsi="微軟正黑體"/>
         </w:rPr>
       </w:pPr>
-      <w:bookmarkStart w:id="7" w:name="_Toc152844168"/>
-      <w:r>
-        <w:rPr>
-          <w:rFonts w:ascii="微軟正黑體" w:eastAsia="微軟正黑體" w:hAnsi="微軟正黑體" w:hint="eastAsia"/>
+      <w:bookmarkStart w:id="7" w:name="_Toc154226654"/>
+      <w:r>
+        <w:rPr>
+          <w:rFonts w:ascii="微軟正黑體" w:eastAsia="微軟正黑體" w:hAnsi="微軟正黑體" w:hint="eastAsia"/>
+          <w:b/>
+          <w:bCs/>
         </w:rPr>
         <w:t>經驗公式法</w:t>
       </w:r>
@@ -3284,7 +4004,6 @@
         <w:rPr>
           <w:rFonts w:ascii="微軟正黑體" w:eastAsia="微軟正黑體" w:hAnsi="微軟正黑體" w:hint="eastAsia"/>
         </w:rPr>
-        <w:lastRenderedPageBreak/>
         <w:t>可能不太適合。</w:t>
       </w:r>
     </w:p>
@@ -3301,6 +4020,7 @@
         <w:rPr>
           <w:rFonts w:ascii="微軟正黑體" w:eastAsia="微軟正黑體" w:hAnsi="微軟正黑體" w:hint="eastAsia"/>
         </w:rPr>
+        <w:lastRenderedPageBreak/>
         <w:t>另有一篇經驗公式的文獻透過蒙地卡羅法將大量的車輛參數與</w:t>
       </w:r>
       <w:proofErr w:type="gramStart"/>
@@ -3441,19 +4161,25 @@
           <w:ilvl w:val="1"/>
           <w:numId w:val="1"/>
         </w:numPr>
-        <w:spacing w:line="440" w:lineRule="exact"/>
+        <w:spacing w:beforeLines="50" w:before="180" w:line="440" w:lineRule="exact"/>
         <w:ind w:leftChars="0"/>
         <w:outlineLvl w:val="1"/>
         <w:rPr>
           <w:rFonts w:ascii="微軟正黑體" w:eastAsia="微軟正黑體" w:hAnsi="微軟正黑體"/>
-        </w:rPr>
-      </w:pPr>
-      <w:r>
-        <w:rPr>
-          <w:rFonts w:ascii="微軟正黑體" w:eastAsia="微軟正黑體" w:hAnsi="微軟正黑體" w:hint="eastAsia"/>
+          <w:b/>
+          <w:bCs/>
+        </w:rPr>
+      </w:pPr>
+      <w:bookmarkStart w:id="8" w:name="_Toc154226655"/>
+      <w:r>
+        <w:rPr>
+          <w:rFonts w:ascii="微軟正黑體" w:eastAsia="微軟正黑體" w:hAnsi="微軟正黑體" w:hint="eastAsia"/>
+          <w:b/>
+          <w:bCs/>
         </w:rPr>
         <w:t>執行</w:t>
       </w:r>
+      <w:bookmarkEnd w:id="8"/>
     </w:p>
     <w:p>
       <w:pPr>
@@ -4070,7 +4796,7 @@
         <w:spacing w:line="440" w:lineRule="exact"/>
         <w:ind w:left="958"/>
         <w:rPr>
-          <w:rFonts w:ascii="微軟正黑體" w:eastAsia="微軟正黑體" w:hAnsi="微軟正黑體" w:hint="eastAsia"/>
+          <w:rFonts w:ascii="微軟正黑體" w:eastAsia="微軟正黑體" w:hAnsi="微軟正黑體"/>
         </w:rPr>
       </w:pPr>
       <w:r>
@@ -4225,93 +4951,367 @@
         <w:rPr>
           <w:rFonts w:ascii="微軟正黑體" w:eastAsia="微軟正黑體" w:hAnsi="微軟正黑體" w:hint="eastAsia"/>
         </w:rPr>
-        <w:t>雖然準確度較差，</w:t>
+        <w:t>雖然準確度較差，但是由於其所需的參數容易獲得，並且獲得之答案與實際數值仍具有</w:t>
       </w:r>
       <w:r>
         <w:rPr>
           <w:rFonts w:ascii="微軟正黑體" w:eastAsia="微軟正黑體" w:hAnsi="微軟正黑體" w:hint="eastAsia"/>
         </w:rPr>
         <w:lastRenderedPageBreak/>
-        <w:t>但是由於其所需的參數容易獲得，並且獲得之答案與實際數值仍具有高相關性，所以我們目前先採用此方法。</w:t>
-      </w:r>
-      <w:r>
-        <w:rPr>
-          <w:rFonts w:ascii="微軟正黑體" w:eastAsia="微軟正黑體" w:hAnsi="微軟正黑體" w:hint="eastAsia"/>
-        </w:rPr>
-        <w:t>篩選論文中，誤差最低的經驗公式為:</w:t>
+        <w:t>高相關性，所以我們目前先採用此方法。</w:t>
+      </w:r>
+      <w:r>
+        <w:rPr>
+          <w:rFonts w:ascii="微軟正黑體" w:eastAsia="微軟正黑體" w:hAnsi="微軟正黑體" w:hint="eastAsia"/>
+        </w:rPr>
+        <w:t>篩選論文中，誤差最低的經</w:t>
+      </w:r>
+      <w:r>
+        <w:rPr>
+          <w:rFonts w:ascii="微軟正黑體" w:eastAsia="微軟正黑體" w:hAnsi="微軟正黑體"/>
+        </w:rPr>
+        <w:drawing>
+          <wp:anchor distT="0" distB="0" distL="114300" distR="114300" simplePos="0" relativeHeight="251662336" behindDoc="0" locked="0" layoutInCell="1" allowOverlap="1" wp14:anchorId="1581F2BB" wp14:editId="4915DF88">
+            <wp:simplePos x="0" y="0"/>
+            <wp:positionH relativeFrom="column">
+              <wp:posOffset>1121410</wp:posOffset>
+            </wp:positionH>
+            <wp:positionV relativeFrom="paragraph">
+              <wp:posOffset>861225</wp:posOffset>
+            </wp:positionV>
+            <wp:extent cx="3688080" cy="1266190"/>
+            <wp:effectExtent l="0" t="0" r="7620" b="0"/>
+            <wp:wrapTopAndBottom/>
+            <wp:docPr id="5" name="圖片 5"/>
+            <wp:cNvGraphicFramePr>
+              <a:graphicFrameLocks xmlns:a="http://schemas.openxmlformats.org/drawingml/2006/main" noChangeAspect="1"/>
+            </wp:cNvGraphicFramePr>
+            <a:graphic xmlns:a="http://schemas.openxmlformats.org/drawingml/2006/main">
+              <a:graphicData uri="http://schemas.openxmlformats.org/drawingml/2006/picture">
+                <pic:pic xmlns:pic="http://schemas.openxmlformats.org/drawingml/2006/picture">
+                  <pic:nvPicPr>
+                    <pic:cNvPr id="1" name=""/>
+                    <pic:cNvPicPr/>
+                  </pic:nvPicPr>
+                  <pic:blipFill>
+                    <a:blip r:embed="rId10">
+                      <a:extLst>
+                        <a:ext uri="{28A0092B-C50C-407E-A947-70E740481C1C}">
+                          <a14:useLocalDpi xmlns:a14="http://schemas.microsoft.com/office/drawing/2010/main" val="0"/>
+                        </a:ext>
+                      </a:extLst>
+                    </a:blip>
+                    <a:stretch>
+                      <a:fillRect/>
+                    </a:stretch>
+                  </pic:blipFill>
+                  <pic:spPr>
+                    <a:xfrm>
+                      <a:off x="0" y="0"/>
+                      <a:ext cx="3688080" cy="1266190"/>
+                    </a:xfrm>
+                    <a:prstGeom prst="rect">
+                      <a:avLst/>
+                    </a:prstGeom>
+                  </pic:spPr>
+                </pic:pic>
+              </a:graphicData>
+            </a:graphic>
+            <wp14:sizeRelH relativeFrom="margin">
+              <wp14:pctWidth>0</wp14:pctWidth>
+            </wp14:sizeRelH>
+            <wp14:sizeRelV relativeFrom="margin">
+              <wp14:pctHeight>0</wp14:pctHeight>
+            </wp14:sizeRelV>
+          </wp:anchor>
+        </w:drawing>
+      </w:r>
+      <w:r>
+        <w:rPr>
+          <w:rFonts w:ascii="微軟正黑體" w:eastAsia="微軟正黑體" w:hAnsi="微軟正黑體" w:hint="eastAsia"/>
+        </w:rPr>
+        <w:t>驗公式為:</w:t>
+      </w:r>
+    </w:p>
+    <w:p>
+      <w:pPr>
+        <w:spacing w:line="440" w:lineRule="exact"/>
+        <w:ind w:left="958"/>
+        <w:rPr>
+          <w:rFonts w:ascii="微軟正黑體" w:eastAsia="微軟正黑體" w:hAnsi="微軟正黑體"/>
+        </w:rPr>
+      </w:pPr>
+      <m:oMathPara>
+        <m:oMath>
+          <m:r>
+            <w:rPr>
+              <w:rFonts w:ascii="Cambria Math" w:eastAsia="微軟正黑體" w:hAnsi="Cambria Math"/>
+            </w:rPr>
+            <m:t xml:space="preserve"> </m:t>
+          </m:r>
+          <m:sSub>
+            <m:sSubPr>
+              <m:ctrlPr>
+                <w:rPr>
+                  <w:rFonts w:ascii="Cambria Math" w:eastAsia="微軟正黑體" w:hAnsi="Cambria Math"/>
+                  <w:i/>
+                </w:rPr>
+              </m:ctrlPr>
+            </m:sSubPr>
+            <m:e>
+              <m:r>
+                <w:rPr>
+                  <w:rFonts w:ascii="Cambria Math" w:eastAsia="微軟正黑體" w:hAnsi="Cambria Math" w:hint="eastAsia"/>
+                </w:rPr>
+                <m:t>I</m:t>
+              </m:r>
+            </m:e>
+            <m:sub>
+              <m:r>
+                <w:rPr>
+                  <w:rFonts w:ascii="Cambria Math" w:eastAsia="微軟正黑體" w:hAnsi="Cambria Math"/>
+                </w:rPr>
+                <m:t>z</m:t>
+              </m:r>
+            </m:sub>
+          </m:sSub>
+          <m:r>
+            <w:rPr>
+              <w:rFonts w:ascii="Cambria Math" w:eastAsia="微軟正黑體" w:hAnsi="Cambria Math"/>
+            </w:rPr>
+            <m:t>=0.279∙</m:t>
+          </m:r>
+          <m:sSubSup>
+            <m:sSubSupPr>
+              <m:ctrlPr>
+                <w:rPr>
+                  <w:rFonts w:ascii="Cambria Math" w:eastAsia="微軟正黑體" w:hAnsi="Cambria Math"/>
+                  <w:i/>
+                </w:rPr>
+              </m:ctrlPr>
+            </m:sSubSupPr>
+            <m:e>
+              <m:r>
+                <w:rPr>
+                  <w:rFonts w:ascii="Cambria Math" w:eastAsia="微軟正黑體" w:hAnsi="Cambria Math"/>
+                </w:rPr>
+                <m:t>l</m:t>
+              </m:r>
+            </m:e>
+            <m:sub>
+              <m:r>
+                <w:rPr>
+                  <w:rFonts w:ascii="Cambria Math" w:eastAsia="微軟正黑體" w:hAnsi="Cambria Math"/>
+                </w:rPr>
+                <m:t>12</m:t>
+              </m:r>
+            </m:sub>
+            <m:sup>
+              <m:r>
+                <w:rPr>
+                  <w:rFonts w:ascii="Cambria Math" w:eastAsia="微軟正黑體" w:hAnsi="Cambria Math"/>
+                </w:rPr>
+                <m:t>0.166</m:t>
+              </m:r>
+            </m:sup>
+          </m:sSubSup>
+          <m:r>
+            <w:rPr>
+              <w:rFonts w:ascii="Cambria Math" w:eastAsia="微軟正黑體" w:hAnsi="Cambria Math"/>
+            </w:rPr>
+            <m:t>∙</m:t>
+          </m:r>
+          <m:sSup>
+            <m:sSupPr>
+              <m:ctrlPr>
+                <w:rPr>
+                  <w:rFonts w:ascii="Cambria Math" w:eastAsia="微軟正黑體" w:hAnsi="Cambria Math"/>
+                  <w:i/>
+                </w:rPr>
+              </m:ctrlPr>
+            </m:sSupPr>
+            <m:e>
+              <m:r>
+                <w:rPr>
+                  <w:rFonts w:ascii="Cambria Math" w:eastAsia="微軟正黑體" w:hAnsi="Cambria Math"/>
+                </w:rPr>
+                <m:t>b</m:t>
+              </m:r>
+            </m:e>
+            <m:sup>
+              <m:r>
+                <w:rPr>
+                  <w:rFonts w:ascii="Cambria Math" w:eastAsia="微軟正黑體" w:hAnsi="Cambria Math"/>
+                </w:rPr>
+                <m:t>0.042</m:t>
+              </m:r>
+            </m:sup>
+          </m:sSup>
+          <m:r>
+            <w:rPr>
+              <w:rFonts w:ascii="Cambria Math" w:eastAsia="微軟正黑體" w:hAnsi="Cambria Math"/>
+            </w:rPr>
+            <m:t>∙</m:t>
+          </m:r>
+          <m:sSup>
+            <m:sSupPr>
+              <m:ctrlPr>
+                <w:rPr>
+                  <w:rFonts w:ascii="Cambria Math" w:eastAsia="微軟正黑體" w:hAnsi="Cambria Math"/>
+                  <w:i/>
+                </w:rPr>
+              </m:ctrlPr>
+            </m:sSupPr>
+            <m:e>
+              <m:r>
+                <w:rPr>
+                  <w:rFonts w:ascii="Cambria Math" w:eastAsia="微軟正黑體" w:hAnsi="Cambria Math"/>
+                </w:rPr>
+                <m:t>H</m:t>
+              </m:r>
+            </m:e>
+            <m:sup>
+              <m:r>
+                <w:rPr>
+                  <w:rFonts w:ascii="Cambria Math" w:eastAsia="微軟正黑體" w:hAnsi="Cambria Math"/>
+                </w:rPr>
+                <m:t>0.357</m:t>
+              </m:r>
+            </m:sup>
+          </m:sSup>
+          <m:r>
+            <w:rPr>
+              <w:rFonts w:ascii="Cambria Math" w:eastAsia="微軟正黑體" w:hAnsi="Cambria Math"/>
+            </w:rPr>
+            <m:t>∙</m:t>
+          </m:r>
+          <m:sSup>
+            <m:sSupPr>
+              <m:ctrlPr>
+                <w:rPr>
+                  <w:rFonts w:ascii="Cambria Math" w:eastAsia="微軟正黑體" w:hAnsi="Cambria Math"/>
+                  <w:i/>
+                </w:rPr>
+              </m:ctrlPr>
+            </m:sSupPr>
+            <m:e>
+              <m:r>
+                <w:rPr>
+                  <w:rFonts w:ascii="Cambria Math" w:eastAsia="微軟正黑體" w:hAnsi="Cambria Math"/>
+                </w:rPr>
+                <m:t>m</m:t>
+              </m:r>
+            </m:e>
+            <m:sup>
+              <m:r>
+                <w:rPr>
+                  <w:rFonts w:ascii="Cambria Math" w:eastAsia="微軟正黑體" w:hAnsi="Cambria Math"/>
+                </w:rPr>
+                <m:t>0.798</m:t>
+              </m:r>
+            </m:sup>
+          </m:sSup>
+          <m:r>
+            <w:rPr>
+              <w:rFonts w:ascii="Cambria Math" w:eastAsia="微軟正黑體" w:hAnsi="Cambria Math"/>
+            </w:rPr>
+            <m:t>∙</m:t>
+          </m:r>
+          <m:sSubSup>
+            <m:sSubSupPr>
+              <m:ctrlPr>
+                <w:rPr>
+                  <w:rFonts w:ascii="Cambria Math" w:eastAsia="微軟正黑體" w:hAnsi="Cambria Math"/>
+                  <w:i/>
+                </w:rPr>
+              </m:ctrlPr>
+            </m:sSubSupPr>
+            <m:e>
+              <m:r>
+                <w:rPr>
+                  <w:rFonts w:ascii="Cambria Math" w:eastAsia="微軟正黑體" w:hAnsi="Cambria Math"/>
+                </w:rPr>
+                <m:t>h</m:t>
+              </m:r>
+            </m:e>
+            <m:sub>
+              <m:r>
+                <w:rPr>
+                  <w:rFonts w:ascii="Cambria Math" w:eastAsia="微軟正黑體" w:hAnsi="Cambria Math"/>
+                </w:rPr>
+                <m:t>CG</m:t>
+              </m:r>
+            </m:sub>
+            <m:sup>
+              <m:r>
+                <w:rPr>
+                  <w:rFonts w:ascii="Cambria Math" w:eastAsia="微軟正黑體" w:hAnsi="Cambria Math"/>
+                </w:rPr>
+                <m:t>-0.343</m:t>
+              </m:r>
+            </m:sup>
+          </m:sSubSup>
+          <m:r>
+            <w:rPr>
+              <w:rFonts w:ascii="Cambria Math" w:eastAsia="微軟正黑體" w:hAnsi="Cambria Math"/>
+            </w:rPr>
+            <m:t>∙</m:t>
+          </m:r>
+          <m:sSup>
+            <m:sSupPr>
+              <m:ctrlPr>
+                <w:rPr>
+                  <w:rFonts w:ascii="Cambria Math" w:eastAsia="微軟正黑體" w:hAnsi="Cambria Math"/>
+                  <w:i/>
+                </w:rPr>
+              </m:ctrlPr>
+            </m:sSupPr>
+            <m:e>
+              <m:r>
+                <w:rPr>
+                  <w:rFonts w:ascii="Cambria Math" w:eastAsia="微軟正黑體" w:hAnsi="Cambria Math"/>
+                </w:rPr>
+                <m:t>L</m:t>
+              </m:r>
+            </m:e>
+            <m:sup>
+              <m:r>
+                <w:rPr>
+                  <w:rFonts w:ascii="Cambria Math" w:eastAsia="微軟正黑體" w:hAnsi="Cambria Math"/>
+                </w:rPr>
+                <m:t>1.829</m:t>
+              </m:r>
+            </m:sup>
+          </m:sSup>
+        </m:oMath>
+      </m:oMathPara>
+    </w:p>
+    <w:p>
+      <w:pPr>
+        <w:spacing w:line="440" w:lineRule="exact"/>
+        <w:ind w:left="958"/>
+        <w:rPr>
+          <w:rFonts w:ascii="微軟正黑體" w:eastAsia="微軟正黑體" w:hAnsi="微軟正黑體" w:hint="eastAsia"/>
+        </w:rPr>
+      </w:pPr>
+      <w:r>
+        <w:rPr>
+          <w:rFonts w:ascii="微軟正黑體" w:eastAsia="微軟正黑體" w:hAnsi="微軟正黑體" w:hint="eastAsia"/>
+        </w:rPr>
+        <w:t xml:space="preserve">試算結果為: </w:t>
       </w:r>
       <m:oMath>
-        <m:sSub>
-          <m:sSubPr>
-            <m:ctrlPr>
-              <w:rPr>
-                <w:rFonts w:ascii="Cambria Math" w:eastAsia="微軟正黑體" w:hAnsi="Cambria Math"/>
-                <w:i/>
-              </w:rPr>
-            </m:ctrlPr>
-          </m:sSubPr>
-          <m:e>
-            <m:r>
-              <w:rPr>
-                <w:rFonts w:ascii="Cambria Math" w:eastAsia="微軟正黑體" w:hAnsi="Cambria Math" w:hint="eastAsia"/>
-              </w:rPr>
-              <m:t>I</m:t>
-            </m:r>
-          </m:e>
-          <m:sub>
-            <m:r>
-              <w:rPr>
-                <w:rFonts w:ascii="Cambria Math" w:eastAsia="微軟正黑體" w:hAnsi="Cambria Math"/>
-              </w:rPr>
-              <m:t>z</m:t>
-            </m:r>
-          </m:sub>
-        </m:sSub>
         <m:r>
           <w:rPr>
-            <w:rFonts w:ascii="Cambria Math" w:eastAsia="微軟正黑體" w:hAnsi="Cambria Math"/>
-          </w:rPr>
-          <m:t>=0.279∙</m:t>
+            <w:rFonts w:ascii="Cambria Math" w:eastAsia="微軟正黑體" w:hAnsi="Cambria Math" w:hint="eastAsia"/>
+          </w:rPr>
+          <m:t>2.3704</m:t>
         </m:r>
-        <m:sSubSup>
-          <m:sSubSupPr>
-            <m:ctrlPr>
-              <w:rPr>
-                <w:rFonts w:ascii="Cambria Math" w:eastAsia="微軟正黑體" w:hAnsi="Cambria Math"/>
-                <w:i/>
-              </w:rPr>
-            </m:ctrlPr>
-          </m:sSubSupPr>
-          <m:e>
-            <m:r>
-              <w:rPr>
-                <w:rFonts w:ascii="Cambria Math" w:eastAsia="微軟正黑體" w:hAnsi="Cambria Math"/>
-              </w:rPr>
-              <m:t>l</m:t>
-            </m:r>
-          </m:e>
-          <m:sub>
-            <m:r>
-              <w:rPr>
-                <w:rFonts w:ascii="Cambria Math" w:eastAsia="微軟正黑體" w:hAnsi="Cambria Math"/>
-              </w:rPr>
-              <m:t>12</m:t>
-            </m:r>
-          </m:sub>
-          <m:sup>
-            <m:r>
-              <w:rPr>
-                <w:rFonts w:ascii="Cambria Math" w:eastAsia="微軟正黑體" w:hAnsi="Cambria Math"/>
-              </w:rPr>
-              <m:t>0.166</m:t>
-            </m:r>
-          </m:sup>
-        </m:sSubSup>
         <m:r>
           <w:rPr>
-            <w:rFonts w:ascii="Cambria Math" w:eastAsia="微軟正黑體" w:hAnsi="Cambria Math"/>
-          </w:rPr>
-          <m:t>∙</m:t>
+            <w:rFonts w:ascii="Cambria Math" w:eastAsia="MS Gothic" w:hAnsi="Cambria Math" w:cs="MS Gothic"/>
+          </w:rPr>
+          <m:t>×</m:t>
         </m:r>
         <m:sSup>
           <m:sSupPr>
@@ -4325,9 +5325,9 @@
           <m:e>
             <m:r>
               <w:rPr>
-                <w:rFonts w:ascii="Cambria Math" w:eastAsia="微軟正黑體" w:hAnsi="Cambria Math"/>
-              </w:rPr>
-              <m:t>b</m:t>
+                <w:rFonts w:ascii="Cambria Math" w:eastAsia="微軟正黑體" w:hAnsi="Cambria Math" w:hint="eastAsia"/>
+              </w:rPr>
+              <m:t>10</m:t>
             </m:r>
           </m:e>
           <m:sup>
@@ -4335,47 +5335,21 @@
               <w:rPr>
                 <w:rFonts w:ascii="Cambria Math" w:eastAsia="微軟正黑體" w:hAnsi="Cambria Math"/>
               </w:rPr>
-              <m:t>0.042</m:t>
+              <m:t>2</m:t>
             </m:r>
           </m:sup>
         </m:sSup>
         <m:r>
           <w:rPr>
+            <w:rFonts w:ascii="Cambria Math" w:eastAsia="微軟正黑體" w:hAnsi="Cambria Math" w:hint="eastAsia"/>
+          </w:rPr>
+          <m:t xml:space="preserve"> k</m:t>
+        </m:r>
+        <m:r>
+          <w:rPr>
             <w:rFonts w:ascii="Cambria Math" w:eastAsia="微軟正黑體" w:hAnsi="Cambria Math"/>
           </w:rPr>
-          <m:t>∙</m:t>
-        </m:r>
-        <m:sSup>
-          <m:sSupPr>
-            <m:ctrlPr>
-              <w:rPr>
-                <w:rFonts w:ascii="Cambria Math" w:eastAsia="微軟正黑體" w:hAnsi="Cambria Math"/>
-                <w:i/>
-              </w:rPr>
-            </m:ctrlPr>
-          </m:sSupPr>
-          <m:e>
-            <m:r>
-              <w:rPr>
-                <w:rFonts w:ascii="Cambria Math" w:eastAsia="微軟正黑體" w:hAnsi="Cambria Math"/>
-              </w:rPr>
-              <m:t>H</m:t>
-            </m:r>
-          </m:e>
-          <m:sup>
-            <m:r>
-              <w:rPr>
-                <w:rFonts w:ascii="Cambria Math" w:eastAsia="微軟正黑體" w:hAnsi="Cambria Math"/>
-              </w:rPr>
-              <m:t>0.357</m:t>
-            </m:r>
-          </m:sup>
-        </m:sSup>
-        <m:r>
-          <w:rPr>
-            <w:rFonts w:ascii="Cambria Math" w:eastAsia="微軟正黑體" w:hAnsi="Cambria Math"/>
-          </w:rPr>
-          <m:t>∙</m:t>
+          <m:t>g*</m:t>
         </m:r>
         <m:sSup>
           <m:sSupPr>
@@ -4399,79 +5373,7 @@
               <w:rPr>
                 <w:rFonts w:ascii="Cambria Math" w:eastAsia="微軟正黑體" w:hAnsi="Cambria Math"/>
               </w:rPr>
-              <m:t>0.798</m:t>
-            </m:r>
-          </m:sup>
-        </m:sSup>
-        <m:r>
-          <w:rPr>
-            <w:rFonts w:ascii="Cambria Math" w:eastAsia="微軟正黑體" w:hAnsi="Cambria Math"/>
-          </w:rPr>
-          <m:t>∙</m:t>
-        </m:r>
-        <m:sSubSup>
-          <m:sSubSupPr>
-            <m:ctrlPr>
-              <w:rPr>
-                <w:rFonts w:ascii="Cambria Math" w:eastAsia="微軟正黑體" w:hAnsi="Cambria Math"/>
-                <w:i/>
-              </w:rPr>
-            </m:ctrlPr>
-          </m:sSubSupPr>
-          <m:e>
-            <m:r>
-              <w:rPr>
-                <w:rFonts w:ascii="Cambria Math" w:eastAsia="微軟正黑體" w:hAnsi="Cambria Math"/>
-              </w:rPr>
-              <m:t>h</m:t>
-            </m:r>
-          </m:e>
-          <m:sub>
-            <m:r>
-              <w:rPr>
-                <w:rFonts w:ascii="Cambria Math" w:eastAsia="微軟正黑體" w:hAnsi="Cambria Math"/>
-              </w:rPr>
-              <m:t>CG</m:t>
-            </m:r>
-          </m:sub>
-          <m:sup>
-            <m:r>
-              <w:rPr>
-                <w:rFonts w:ascii="Cambria Math" w:eastAsia="微軟正黑體" w:hAnsi="Cambria Math"/>
-              </w:rPr>
-              <m:t>-0.343</m:t>
-            </m:r>
-          </m:sup>
-        </m:sSubSup>
-        <m:r>
-          <w:rPr>
-            <w:rFonts w:ascii="Cambria Math" w:eastAsia="微軟正黑體" w:hAnsi="Cambria Math"/>
-          </w:rPr>
-          <m:t>∙</m:t>
-        </m:r>
-        <m:sSup>
-          <m:sSupPr>
-            <m:ctrlPr>
-              <w:rPr>
-                <w:rFonts w:ascii="Cambria Math" w:eastAsia="微軟正黑體" w:hAnsi="Cambria Math"/>
-                <w:i/>
-              </w:rPr>
-            </m:ctrlPr>
-          </m:sSupPr>
-          <m:e>
-            <m:r>
-              <w:rPr>
-                <w:rFonts w:ascii="Cambria Math" w:eastAsia="微軟正黑體" w:hAnsi="Cambria Math"/>
-              </w:rPr>
-              <m:t>L</m:t>
-            </m:r>
-          </m:e>
-          <m:sup>
-            <m:r>
-              <w:rPr>
-                <w:rFonts w:ascii="Cambria Math" w:eastAsia="微軟正黑體" w:hAnsi="Cambria Math"/>
-              </w:rPr>
-              <m:t>1.829</m:t>
+              <m:t>2</m:t>
             </m:r>
           </m:sup>
         </m:sSup>
@@ -4484,75 +5386,60 @@
           <w:ilvl w:val="0"/>
           <w:numId w:val="1"/>
         </w:numPr>
-        <w:spacing w:line="440" w:lineRule="exact"/>
+        <w:spacing w:beforeLines="100" w:before="360" w:line="440" w:lineRule="exact"/>
         <w:ind w:leftChars="0"/>
         <w:outlineLvl w:val="0"/>
         <w:rPr>
           <w:rFonts w:ascii="微軟正黑體" w:eastAsia="微軟正黑體" w:hAnsi="微軟正黑體"/>
-        </w:rPr>
-      </w:pPr>
-      <w:bookmarkStart w:id="8" w:name="_Toc152844169"/>
-      <w:r>
-        <w:rPr>
-          <w:rFonts w:ascii="微軟正黑體" w:eastAsia="微軟正黑體" w:hAnsi="微軟正黑體" w:hint="eastAsia"/>
-        </w:rPr>
-        <w:t xml:space="preserve">任務(二) </w:t>
-      </w:r>
-      <w:r>
-        <w:rPr>
-          <w:rFonts w:ascii="微軟正黑體" w:eastAsia="微軟正黑體" w:hAnsi="微軟正黑體" w:hint="eastAsia"/>
-        </w:rPr>
-        <w:t>Double lane change</w:t>
+          <w:b/>
+          <w:bCs/>
+        </w:rPr>
+      </w:pPr>
+      <w:bookmarkStart w:id="9" w:name="_Toc154226656"/>
+      <w:r>
+        <w:rPr>
+          <w:rFonts w:ascii="微軟正黑體" w:eastAsia="微軟正黑體" w:hAnsi="微軟正黑體" w:hint="eastAsia"/>
+          <w:b/>
+          <w:bCs/>
+        </w:rPr>
+        <w:t>任務(二) Double lane change</w:t>
       </w:r>
       <w:r>
         <w:rPr>
           <w:rFonts w:ascii="微軟正黑體" w:eastAsia="微軟正黑體" w:hAnsi="微軟正黑體"/>
+          <w:b/>
+          <w:bCs/>
         </w:rPr>
         <w:t>(</w:t>
       </w:r>
       <w:r>
         <w:rPr>
           <w:rFonts w:ascii="Segoe UI" w:hAnsi="Segoe UI" w:cs="Segoe UI"/>
+          <w:b/>
+          <w:bCs/>
           <w:color w:val="333333"/>
           <w:spacing w:val="5"/>
           <w:shd w:val="clear" w:color="auto" w:fill="FFFFFF"/>
         </w:rPr>
-        <w:t>ISO-3888-2</w:t>
-      </w:r>
-      <w:r>
-        <w:rPr>
-          <w:rFonts w:ascii="Segoe UI" w:hAnsi="Segoe UI" w:cs="Segoe UI"/>
-          <w:color w:val="333333"/>
-          <w:spacing w:val="5"/>
-          <w:shd w:val="clear" w:color="auto" w:fill="FFFFFF"/>
-        </w:rPr>
-        <w:t xml:space="preserve"> 2011</w:t>
+        <w:t>ISO-3888-2 2011</w:t>
       </w:r>
       <w:r>
         <w:rPr>
           <w:rFonts w:ascii="微軟正黑體" w:eastAsia="微軟正黑體" w:hAnsi="微軟正黑體"/>
+          <w:b/>
+          <w:bCs/>
         </w:rPr>
         <w:t>)</w:t>
       </w:r>
       <w:r>
         <w:rPr>
           <w:rFonts w:ascii="微軟正黑體" w:eastAsia="微軟正黑體" w:hAnsi="微軟正黑體" w:hint="eastAsia"/>
-        </w:rPr>
-        <w:t xml:space="preserve"> 轉向</w:t>
-      </w:r>
-      <w:r>
-        <w:rPr>
-          <w:rFonts w:ascii="微軟正黑體" w:eastAsia="微軟正黑體" w:hAnsi="微軟正黑體" w:hint="eastAsia"/>
-        </w:rPr>
-        <w:t>角</w:t>
-      </w:r>
-      <w:r>
-        <w:rPr>
-          <w:rFonts w:ascii="微軟正黑體" w:eastAsia="微軟正黑體" w:hAnsi="微軟正黑體" w:hint="eastAsia"/>
-        </w:rPr>
-        <w:t>規劃</w:t>
-      </w:r>
-      <w:bookmarkEnd w:id="8"/>
+          <w:b/>
+          <w:bCs/>
+        </w:rPr>
+        <w:t xml:space="preserve"> 轉向角規劃</w:t>
+      </w:r>
+      <w:bookmarkEnd w:id="9"/>
     </w:p>
     <w:p>
       <w:pPr>
@@ -4561,19 +5448,25 @@
           <w:ilvl w:val="1"/>
           <w:numId w:val="1"/>
         </w:numPr>
-        <w:spacing w:line="440" w:lineRule="exact"/>
+        <w:spacing w:beforeLines="50" w:before="180" w:line="440" w:lineRule="exact"/>
         <w:ind w:leftChars="0"/>
-        <w:outlineLvl w:val="0"/>
+        <w:outlineLvl w:val="1"/>
         <w:rPr>
           <w:rFonts w:ascii="微軟正黑體" w:eastAsia="微軟正黑體" w:hAnsi="微軟正黑體"/>
-        </w:rPr>
-      </w:pPr>
-      <w:r>
-        <w:rPr>
-          <w:rFonts w:ascii="微軟正黑體" w:eastAsia="微軟正黑體" w:hAnsi="微軟正黑體" w:hint="eastAsia"/>
+          <w:b/>
+          <w:bCs/>
+        </w:rPr>
+      </w:pPr>
+      <w:bookmarkStart w:id="10" w:name="_Toc154226657"/>
+      <w:r>
+        <w:rPr>
+          <w:rFonts w:ascii="微軟正黑體" w:eastAsia="微軟正黑體" w:hAnsi="微軟正黑體" w:hint="eastAsia"/>
+          <w:b/>
+          <w:bCs/>
         </w:rPr>
         <w:t>假設</w:t>
       </w:r>
+      <w:bookmarkEnd w:id="10"/>
     </w:p>
     <w:p>
       <w:pPr>
@@ -4593,17 +5486,17 @@
         <mc:AlternateContent>
           <mc:Choice Requires="wpg">
             <w:drawing>
-              <wp:anchor distT="0" distB="0" distL="114300" distR="114300" simplePos="0" relativeHeight="251661312" behindDoc="0" locked="0" layoutInCell="1" allowOverlap="1" wp14:anchorId="3A76AC19" wp14:editId="0C55707B">
+              <wp:anchor distT="0" distB="0" distL="114300" distR="114300" simplePos="0" relativeHeight="251661312" behindDoc="0" locked="0" layoutInCell="1" allowOverlap="1" wp14:anchorId="3A76AC19" wp14:editId="4F63AAA1">
                 <wp:simplePos x="0" y="0"/>
-                <wp:positionH relativeFrom="column">
-                  <wp:posOffset>2178050</wp:posOffset>
+                <wp:positionH relativeFrom="margin">
+                  <wp:posOffset>3874273</wp:posOffset>
                 </wp:positionH>
                 <wp:positionV relativeFrom="paragraph">
-                  <wp:posOffset>1714500</wp:posOffset>
+                  <wp:posOffset>1303544</wp:posOffset>
                 </wp:positionV>
-                <wp:extent cx="3016250" cy="2762250"/>
-                <wp:effectExtent l="0" t="0" r="0" b="0"/>
-                <wp:wrapTopAndBottom/>
+                <wp:extent cx="1256030" cy="1176655"/>
+                <wp:effectExtent l="0" t="0" r="1270" b="4445"/>
+                <wp:wrapSquare wrapText="bothSides"/>
                 <wp:docPr id="4" name="群組 4"/>
                 <wp:cNvGraphicFramePr/>
                 <a:graphic xmlns:a="http://schemas.openxmlformats.org/drawingml/2006/main">
@@ -4613,7 +5506,7 @@
                       <wpg:grpSpPr>
                         <a:xfrm>
                           <a:off x="0" y="0"/>
-                          <a:ext cx="3016250" cy="2762250"/>
+                          <a:ext cx="1256030" cy="1176655"/>
                           <a:chOff x="0" y="0"/>
                           <a:chExt cx="3016250" cy="2762250"/>
                         </a:xfrm>
@@ -4626,7 +5519,7 @@
                           </pic:cNvPicPr>
                         </pic:nvPicPr>
                         <pic:blipFill>
-                          <a:blip r:embed="rId10">
+                          <a:blip r:embed="rId11" cstate="print">
                             <a:extLst>
                               <a:ext uri="{28A0092B-C50C-407E-A947-70E740481C1C}">
                                 <a14:useLocalDpi xmlns:a14="http://schemas.microsoft.com/office/drawing/2010/main" val="0"/>
@@ -4693,12 +5586,18 @@
                     </wpg:wgp>
                   </a:graphicData>
                 </a:graphic>
+                <wp14:sizeRelH relativeFrom="margin">
+                  <wp14:pctWidth>0</wp14:pctWidth>
+                </wp14:sizeRelH>
+                <wp14:sizeRelV relativeFrom="margin">
+                  <wp14:pctHeight>0</wp14:pctHeight>
+                </wp14:sizeRelV>
               </wp:anchor>
             </w:drawing>
           </mc:Choice>
           <mc:Fallback>
             <w:pict>
-              <v:group w14:anchorId="330C65D0" id="群組 4" o:spid="_x0000_s1026" style="position:absolute;margin-left:171.5pt;margin-top:135pt;width:237.5pt;height:217.5pt;z-index:251661312" coordsize="30162,27622" o:gfxdata="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">
+              <v:group w14:anchorId="603302E6" id="群組 4" o:spid="_x0000_s1026" style="position:absolute;margin-left:305.05pt;margin-top:102.65pt;width:98.9pt;height:92.65pt;z-index:251661312;mso-position-horizontal-relative:margin;mso-width-relative:margin;mso-height-relative:margin" coordsize="30162,27622" o:gfxdata="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">
                 <v:shapetype id="_x0000_t75" coordsize="21600,21600" o:spt="75" o:preferrelative="t" path="m@4@5l@4@11@9@11@9@5xe" filled="f" stroked="f">
                   <v:stroke joinstyle="miter"/>
                   <v:formulas>
@@ -4719,10 +5618,10 @@
                   <o:lock v:ext="edit" aspectratio="t"/>
                 </v:shapetype>
                 <v:shape id="圖片 2" o:spid="_x0000_s1027" type="#_x0000_t75" alt="image" style="position:absolute;left:4064;width:26098;height:27622;visibility:visible;mso-wrap-style:square" o:gfxdata="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">
-                  <v:imagedata r:id="rId11" o:title="image"/>
+                  <v:imagedata r:id="rId12" o:title="image"/>
                 </v:shape>
                 <v:rect id="矩形 3" o:spid="_x0000_s1028" style="position:absolute;top:444;width:9207;height:11049;visibility:visible;mso-wrap-style:square;v-text-anchor:middle" o:gfxdata="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" fillcolor="white [3201]" strokecolor="white [3212]" strokeweight="1pt"/>
-                <w10:wrap type="topAndBottom"/>
+                <w10:wrap type="square" anchorx="margin"/>
               </v:group>
             </w:pict>
           </mc:Fallback>
@@ -4860,18 +5759,1947 @@
           <w:ilvl w:val="1"/>
           <w:numId w:val="1"/>
         </w:numPr>
-        <w:spacing w:line="440" w:lineRule="exact"/>
+        <w:spacing w:beforeLines="50" w:before="180" w:line="440" w:lineRule="exact"/>
         <w:ind w:leftChars="0"/>
-        <w:outlineLvl w:val="0"/>
+        <w:outlineLvl w:val="1"/>
         <w:rPr>
           <w:rFonts w:ascii="微軟正黑體" w:eastAsia="微軟正黑體" w:hAnsi="微軟正黑體"/>
-        </w:rPr>
-      </w:pPr>
-      <w:r>
-        <w:rPr>
-          <w:rFonts w:ascii="微軟正黑體" w:eastAsia="微軟正黑體" w:hAnsi="微軟正黑體" w:hint="eastAsia"/>
+          <w:b/>
+          <w:bCs/>
+        </w:rPr>
+      </w:pPr>
+      <w:bookmarkStart w:id="11" w:name="_Toc154226658"/>
+      <w:r>
+        <w:rPr>
+          <w:b/>
+          <w:bCs/>
+          <w:noProof/>
+        </w:rPr>
+        <mc:AlternateContent>
+          <mc:Choice Requires="wps">
+            <w:drawing>
+              <wp:anchor distT="0" distB="0" distL="114300" distR="114300" simplePos="0" relativeHeight="251665408" behindDoc="0" locked="0" layoutInCell="1" allowOverlap="1" wp14:anchorId="2D9141AF" wp14:editId="1BED0597">
+                <wp:simplePos x="0" y="0"/>
+                <wp:positionH relativeFrom="column">
+                  <wp:posOffset>932180</wp:posOffset>
+                </wp:positionH>
+                <wp:positionV relativeFrom="paragraph">
+                  <wp:posOffset>2439035</wp:posOffset>
+                </wp:positionV>
+                <wp:extent cx="4638040" cy="635"/>
+                <wp:effectExtent l="0" t="0" r="0" b="0"/>
+                <wp:wrapTopAndBottom/>
+                <wp:docPr id="8" name="文字方塊 8"/>
+                <wp:cNvGraphicFramePr/>
+                <a:graphic xmlns:a="http://schemas.openxmlformats.org/drawingml/2006/main">
+                  <a:graphicData uri="http://schemas.microsoft.com/office/word/2010/wordprocessingShape">
+                    <wps:wsp>
+                      <wps:cNvSpPr txBox="1"/>
+                      <wps:spPr>
+                        <a:xfrm>
+                          <a:off x="0" y="0"/>
+                          <a:ext cx="4638040" cy="635"/>
+                        </a:xfrm>
+                        <a:prstGeom prst="rect">
+                          <a:avLst/>
+                        </a:prstGeom>
+                        <a:solidFill>
+                          <a:prstClr val="white"/>
+                        </a:solidFill>
+                        <a:ln>
+                          <a:noFill/>
+                        </a:ln>
+                      </wps:spPr>
+                      <wps:txbx>
+                        <w:txbxContent>
+                          <w:p>
+                            <w:pPr>
+                              <w:pStyle w:val="af1"/>
+                              <w:rPr>
+                                <w:rFonts w:ascii="微軟正黑體" w:eastAsia="微軟正黑體" w:hAnsi="微軟正黑體" w:hint="eastAsia"/>
+                              </w:rPr>
+                            </w:pPr>
+                            <w:r>
+                              <w:rPr>
+                                <w:rFonts w:hint="eastAsia"/>
+                              </w:rPr>
+                              <w:t>I</w:t>
+                            </w:r>
+                            <w:r>
+                              <w:t xml:space="preserve">ISO-3888-2 </w:t>
+                            </w:r>
+                            <w:r>
+                              <w:rPr>
+                                <w:rFonts w:ascii="微軟正黑體" w:eastAsia="微軟正黑體" w:hAnsi="微軟正黑體" w:hint="eastAsia"/>
+                              </w:rPr>
+                              <w:t>規範道路</w:t>
+                            </w:r>
+                          </w:p>
+                        </w:txbxContent>
+                      </wps:txbx>
+                      <wps:bodyPr rot="0" spcFirstLastPara="0" vertOverflow="overflow" horzOverflow="overflow" vert="horz" wrap="square" lIns="0" tIns="0" rIns="0" bIns="0" numCol="1" spcCol="0" rtlCol="0" fromWordArt="0" anchor="t" anchorCtr="0" forceAA="0" compatLnSpc="1">
+                        <a:prstTxWarp prst="textNoShape">
+                          <a:avLst/>
+                        </a:prstTxWarp>
+                        <a:spAutoFit/>
+                      </wps:bodyPr>
+                    </wps:wsp>
+                  </a:graphicData>
+                </a:graphic>
+                <wp14:sizeRelH relativeFrom="margin">
+                  <wp14:pctWidth>0</wp14:pctWidth>
+                </wp14:sizeRelH>
+              </wp:anchor>
+            </w:drawing>
+          </mc:Choice>
+          <mc:Fallback>
+            <w:pict>
+              <v:shapetype w14:anchorId="2D9141AF" id="_x0000_t202" coordsize="21600,21600" o:spt="202" path="m,l,21600r21600,l21600,xe">
+                <v:stroke joinstyle="miter"/>
+                <v:path gradientshapeok="t" o:connecttype="rect"/>
+              </v:shapetype>
+              <v:shape id="文字方塊 8" o:spid="_x0000_s1026" type="#_x0000_t202" style="position:absolute;left:0;text-align:left;margin-left:73.4pt;margin-top:192.05pt;width:365.2pt;height:.05pt;z-index:251665408;visibility:visible;mso-wrap-style:square;mso-width-percent:0;mso-wrap-distance-left:9pt;mso-wrap-distance-top:0;mso-wrap-distance-right:9pt;mso-wrap-distance-bottom:0;mso-position-horizontal:absolute;mso-position-horizontal-relative:text;mso-position-vertical:absolute;mso-position-vertical-relative:text;mso-width-percent:0;mso-width-relative:margin;v-text-anchor:top" o:gfxdata="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" stroked="f">
+                <v:textbox style="mso-fit-shape-to-text:t" inset="0,0,0,0">
+                  <w:txbxContent>
+                    <w:p>
+                      <w:pPr>
+                        <w:pStyle w:val="af1"/>
+                        <w:rPr>
+                          <w:rFonts w:ascii="微軟正黑體" w:eastAsia="微軟正黑體" w:hAnsi="微軟正黑體" w:hint="eastAsia"/>
+                        </w:rPr>
+                      </w:pPr>
+                      <w:r>
+                        <w:rPr>
+                          <w:rFonts w:hint="eastAsia"/>
+                        </w:rPr>
+                        <w:t>I</w:t>
+                      </w:r>
+                      <w:r>
+                        <w:t xml:space="preserve">ISO-3888-2 </w:t>
+                      </w:r>
+                      <w:r>
+                        <w:rPr>
+                          <w:rFonts w:ascii="微軟正黑體" w:eastAsia="微軟正黑體" w:hAnsi="微軟正黑體" w:hint="eastAsia"/>
+                        </w:rPr>
+                        <w:t>規範道路</w:t>
+                      </w:r>
+                    </w:p>
+                  </w:txbxContent>
+                </v:textbox>
+                <w10:wrap type="topAndBottom"/>
+              </v:shape>
+            </w:pict>
+          </mc:Fallback>
+        </mc:AlternateContent>
+      </w:r>
+      <w:r>
+        <w:rPr>
+          <w:rFonts w:ascii="微軟正黑體" w:eastAsia="微軟正黑體" w:hAnsi="微軟正黑體"/>
+          <w:b/>
+          <w:bCs/>
+        </w:rPr>
+        <w:drawing>
+          <wp:anchor distT="0" distB="0" distL="114300" distR="114300" simplePos="0" relativeHeight="251663360" behindDoc="0" locked="0" layoutInCell="1" allowOverlap="1" wp14:anchorId="49FB77C9" wp14:editId="5B968019">
+            <wp:simplePos x="0" y="0"/>
+            <wp:positionH relativeFrom="column">
+              <wp:posOffset>677545</wp:posOffset>
+            </wp:positionH>
+            <wp:positionV relativeFrom="paragraph">
+              <wp:posOffset>553720</wp:posOffset>
+            </wp:positionV>
+            <wp:extent cx="4892040" cy="1827530"/>
+            <wp:effectExtent l="0" t="0" r="3810" b="1270"/>
+            <wp:wrapTopAndBottom/>
+            <wp:docPr id="6" name="圖片 6"/>
+            <wp:cNvGraphicFramePr>
+              <a:graphicFrameLocks xmlns:a="http://schemas.openxmlformats.org/drawingml/2006/main" noChangeAspect="1"/>
+            </wp:cNvGraphicFramePr>
+            <a:graphic xmlns:a="http://schemas.openxmlformats.org/drawingml/2006/main">
+              <a:graphicData uri="http://schemas.openxmlformats.org/drawingml/2006/picture">
+                <pic:pic xmlns:pic="http://schemas.openxmlformats.org/drawingml/2006/picture">
+                  <pic:nvPicPr>
+                    <pic:cNvPr id="1" name=""/>
+                    <pic:cNvPicPr/>
+                  </pic:nvPicPr>
+                  <pic:blipFill>
+                    <a:blip r:embed="rId13">
+                      <a:extLst>
+                        <a:ext uri="{28A0092B-C50C-407E-A947-70E740481C1C}">
+                          <a14:useLocalDpi xmlns:a14="http://schemas.microsoft.com/office/drawing/2010/main" val="0"/>
+                        </a:ext>
+                      </a:extLst>
+                    </a:blip>
+                    <a:stretch>
+                      <a:fillRect/>
+                    </a:stretch>
+                  </pic:blipFill>
+                  <pic:spPr>
+                    <a:xfrm>
+                      <a:off x="0" y="0"/>
+                      <a:ext cx="4892040" cy="1827530"/>
+                    </a:xfrm>
+                    <a:prstGeom prst="rect">
+                      <a:avLst/>
+                    </a:prstGeom>
+                  </pic:spPr>
+                </pic:pic>
+              </a:graphicData>
+            </a:graphic>
+            <wp14:sizeRelH relativeFrom="margin">
+              <wp14:pctWidth>0</wp14:pctWidth>
+            </wp14:sizeRelH>
+            <wp14:sizeRelV relativeFrom="margin">
+              <wp14:pctHeight>0</wp14:pctHeight>
+            </wp14:sizeRelV>
+          </wp:anchor>
+        </w:drawing>
+      </w:r>
+      <w:r>
+        <w:rPr>
+          <w:rFonts w:ascii="微軟正黑體" w:eastAsia="微軟正黑體" w:hAnsi="微軟正黑體" w:hint="eastAsia"/>
+          <w:b/>
+          <w:bCs/>
         </w:rPr>
         <w:t>路徑規劃到轉向規劃</w:t>
+      </w:r>
+      <w:bookmarkEnd w:id="11"/>
+    </w:p>
+    <w:p>
+      <w:pPr>
+        <w:pStyle w:val="a3"/>
+        <w:spacing w:beforeLines="50" w:before="180" w:line="440" w:lineRule="exact"/>
+        <w:rPr>
+          <w:rFonts w:ascii="微軟正黑體" w:eastAsia="微軟正黑體" w:hAnsi="微軟正黑體"/>
+        </w:rPr>
+      </w:pPr>
+      <w:r>
+        <w:rPr>
+          <w:noProof/>
+        </w:rPr>
+        <w:lastRenderedPageBreak/>
+        <mc:AlternateContent>
+          <mc:Choice Requires="wps">
+            <w:drawing>
+              <wp:anchor distT="0" distB="0" distL="114300" distR="114300" simplePos="0" relativeHeight="251668480" behindDoc="0" locked="0" layoutInCell="1" allowOverlap="1" wp14:anchorId="5EA738FA" wp14:editId="2401068B">
+                <wp:simplePos x="0" y="0"/>
+                <wp:positionH relativeFrom="column">
+                  <wp:posOffset>191770</wp:posOffset>
+                </wp:positionH>
+                <wp:positionV relativeFrom="paragraph">
+                  <wp:posOffset>2333625</wp:posOffset>
+                </wp:positionV>
+                <wp:extent cx="5274310" cy="635"/>
+                <wp:effectExtent l="0" t="0" r="0" b="0"/>
+                <wp:wrapTopAndBottom/>
+                <wp:docPr id="10" name="文字方塊 10"/>
+                <wp:cNvGraphicFramePr/>
+                <a:graphic xmlns:a="http://schemas.openxmlformats.org/drawingml/2006/main">
+                  <a:graphicData uri="http://schemas.microsoft.com/office/word/2010/wordprocessingShape">
+                    <wps:wsp>
+                      <wps:cNvSpPr txBox="1"/>
+                      <wps:spPr>
+                        <a:xfrm>
+                          <a:off x="0" y="0"/>
+                          <a:ext cx="5274310" cy="635"/>
+                        </a:xfrm>
+                        <a:prstGeom prst="rect">
+                          <a:avLst/>
+                        </a:prstGeom>
+                        <a:solidFill>
+                          <a:prstClr val="white"/>
+                        </a:solidFill>
+                        <a:ln>
+                          <a:noFill/>
+                        </a:ln>
+                      </wps:spPr>
+                      <wps:txbx>
+                        <w:txbxContent>
+                          <w:p>
+                            <w:pPr>
+                              <w:pStyle w:val="af1"/>
+                              <w:rPr>
+                                <w:rFonts w:ascii="微軟正黑體" w:eastAsia="微軟正黑體" w:hAnsi="微軟正黑體"/>
+                                <w:noProof/>
+                              </w:rPr>
+                            </w:pPr>
+                            <w:r>
+                              <w:rPr>
+                                <w:rFonts w:ascii="微軟正黑體" w:eastAsia="微軟正黑體" w:hAnsi="微軟正黑體" w:hint="eastAsia"/>
+                              </w:rPr>
+                              <w:t>用CAD畫出來的路徑</w:t>
+                            </w:r>
+                          </w:p>
+                        </w:txbxContent>
+                      </wps:txbx>
+                      <wps:bodyPr rot="0" spcFirstLastPara="0" vertOverflow="overflow" horzOverflow="overflow" vert="horz" wrap="square" lIns="0" tIns="0" rIns="0" bIns="0" numCol="1" spcCol="0" rtlCol="0" fromWordArt="0" anchor="t" anchorCtr="0" forceAA="0" compatLnSpc="1">
+                        <a:prstTxWarp prst="textNoShape">
+                          <a:avLst/>
+                        </a:prstTxWarp>
+                        <a:spAutoFit/>
+                      </wps:bodyPr>
+                    </wps:wsp>
+                  </a:graphicData>
+                </a:graphic>
+              </wp:anchor>
+            </w:drawing>
+          </mc:Choice>
+          <mc:Fallback>
+            <w:pict>
+              <v:shape w14:anchorId="5EA738FA" id="文字方塊 10" o:spid="_x0000_s1027" type="#_x0000_t202" style="position:absolute;left:0;text-align:left;margin-left:15.1pt;margin-top:183.75pt;width:415.3pt;height:.05pt;z-index:251668480;visibility:visible;mso-wrap-style:square;mso-wrap-distance-left:9pt;mso-wrap-distance-top:0;mso-wrap-distance-right:9pt;mso-wrap-distance-bottom:0;mso-position-horizontal:absolute;mso-position-horizontal-relative:text;mso-position-vertical:absolute;mso-position-vertical-relative:text;v-text-anchor:top" o:gfxdata="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" stroked="f">
+                <v:textbox style="mso-fit-shape-to-text:t" inset="0,0,0,0">
+                  <w:txbxContent>
+                    <w:p>
+                      <w:pPr>
+                        <w:pStyle w:val="af1"/>
+                        <w:rPr>
+                          <w:rFonts w:ascii="微軟正黑體" w:eastAsia="微軟正黑體" w:hAnsi="微軟正黑體"/>
+                          <w:noProof/>
+                        </w:rPr>
+                      </w:pPr>
+                      <w:r>
+                        <w:rPr>
+                          <w:rFonts w:ascii="微軟正黑體" w:eastAsia="微軟正黑體" w:hAnsi="微軟正黑體" w:hint="eastAsia"/>
+                        </w:rPr>
+                        <w:t>用CAD畫出來的路徑</w:t>
+                      </w:r>
+                    </w:p>
+                  </w:txbxContent>
+                </v:textbox>
+                <w10:wrap type="topAndBottom"/>
+              </v:shape>
+            </w:pict>
+          </mc:Fallback>
+        </mc:AlternateContent>
+      </w:r>
+      <w:r>
+        <w:rPr>
+          <w:noProof/>
+        </w:rPr>
+        <w:drawing>
+          <wp:anchor distT="0" distB="0" distL="114300" distR="114300" simplePos="0" relativeHeight="251666432" behindDoc="0" locked="0" layoutInCell="1" allowOverlap="1" wp14:anchorId="34109027" wp14:editId="30022A18">
+            <wp:simplePos x="0" y="0"/>
+            <wp:positionH relativeFrom="column">
+              <wp:posOffset>191853</wp:posOffset>
+            </wp:positionH>
+            <wp:positionV relativeFrom="paragraph">
+              <wp:posOffset>900182</wp:posOffset>
+            </wp:positionV>
+            <wp:extent cx="5274310" cy="1376680"/>
+            <wp:effectExtent l="0" t="0" r="2540" b="0"/>
+            <wp:wrapTopAndBottom/>
+            <wp:docPr id="9" name="圖片 9" descr="image"/>
+            <wp:cNvGraphicFramePr>
+              <a:graphicFrameLocks xmlns:a="http://schemas.openxmlformats.org/drawingml/2006/main" noChangeAspect="1"/>
+            </wp:cNvGraphicFramePr>
+            <a:graphic xmlns:a="http://schemas.openxmlformats.org/drawingml/2006/main">
+              <a:graphicData uri="http://schemas.openxmlformats.org/drawingml/2006/picture">
+                <pic:pic xmlns:pic="http://schemas.openxmlformats.org/drawingml/2006/picture">
+                  <pic:nvPicPr>
+                    <pic:cNvPr id="0" name="Picture 2" descr="image"/>
+                    <pic:cNvPicPr>
+                      <a:picLocks noChangeAspect="1" noChangeArrowheads="1"/>
+                    </pic:cNvPicPr>
+                  </pic:nvPicPr>
+                  <pic:blipFill>
+                    <a:blip r:embed="rId14" cstate="print">
+                      <a:extLst>
+                        <a:ext uri="{28A0092B-C50C-407E-A947-70E740481C1C}">
+                          <a14:useLocalDpi xmlns:a14="http://schemas.microsoft.com/office/drawing/2010/main" val="0"/>
+                        </a:ext>
+                      </a:extLst>
+                    </a:blip>
+                    <a:srcRect/>
+                    <a:stretch>
+                      <a:fillRect/>
+                    </a:stretch>
+                  </pic:blipFill>
+                  <pic:spPr bwMode="auto">
+                    <a:xfrm>
+                      <a:off x="0" y="0"/>
+                      <a:ext cx="5274310" cy="1376680"/>
+                    </a:xfrm>
+                    <a:prstGeom prst="rect">
+                      <a:avLst/>
+                    </a:prstGeom>
+                    <a:noFill/>
+                    <a:ln>
+                      <a:noFill/>
+                    </a:ln>
+                  </pic:spPr>
+                </pic:pic>
+              </a:graphicData>
+            </a:graphic>
+          </wp:anchor>
+        </w:drawing>
+      </w:r>
+      <w:r>
+        <w:rPr>
+          <w:rFonts w:ascii="微軟正黑體" w:eastAsia="微軟正黑體" w:hAnsi="微軟正黑體" w:hint="eastAsia"/>
+        </w:rPr>
+        <w:t>我</w:t>
+      </w:r>
+      <w:r>
+        <w:rPr>
+          <w:rFonts w:ascii="微軟正黑體" w:eastAsia="微軟正黑體" w:hAnsi="微軟正黑體" w:hint="eastAsia"/>
+        </w:rPr>
+        <w:t>最初的</w:t>
+      </w:r>
+      <w:r>
+        <w:rPr>
+          <w:rFonts w:ascii="微軟正黑體" w:eastAsia="微軟正黑體" w:hAnsi="微軟正黑體" w:hint="eastAsia"/>
+        </w:rPr>
+        <w:t>想法，是將貨卡在切換車道的區段(section2&amp;4)各用兩個</w:t>
+      </w:r>
+      <w:proofErr w:type="gramStart"/>
+      <w:r>
+        <w:rPr>
+          <w:rFonts w:ascii="微軟正黑體" w:eastAsia="微軟正黑體" w:hAnsi="微軟正黑體" w:hint="eastAsia"/>
+        </w:rPr>
+        <w:t>圓弧切來當作</w:t>
+      </w:r>
+      <w:proofErr w:type="gramEnd"/>
+      <w:r>
+        <w:rPr>
+          <w:rFonts w:ascii="微軟正黑體" w:eastAsia="微軟正黑體" w:hAnsi="微軟正黑體" w:hint="eastAsia"/>
+        </w:rPr>
+        <w:t>它的路徑，其他區段車輛的轉向角完全為0</w:t>
+      </w:r>
+      <w:r>
+        <w:rPr>
+          <w:rFonts w:ascii="微軟正黑體" w:eastAsia="微軟正黑體" w:hAnsi="微軟正黑體" w:hint="eastAsia"/>
+        </w:rPr>
+        <w:t>。</w:t>
+      </w:r>
+      <w:r>
+        <w:rPr>
+          <w:rFonts w:ascii="微軟正黑體" w:eastAsia="微軟正黑體" w:hAnsi="微軟正黑體" w:hint="eastAsia"/>
+        </w:rPr>
+        <w:t>這麼做的話，便可以有條件地將</w:t>
+      </w:r>
+      <w:r>
+        <w:rPr>
+          <w:rFonts w:ascii="微軟正黑體" w:eastAsia="微軟正黑體" w:hAnsi="微軟正黑體" w:hint="eastAsia"/>
+        </w:rPr>
+        <w:t>轉向曲率κ</w:t>
+      </w:r>
+      <w:r>
+        <w:rPr>
+          <w:rFonts w:ascii="微軟正黑體" w:eastAsia="微軟正黑體" w:hAnsi="微軟正黑體" w:hint="eastAsia"/>
+        </w:rPr>
+        <w:t>視為常數</w:t>
+      </w:r>
+      <w:r>
+        <w:rPr>
+          <w:rFonts w:ascii="微軟正黑體" w:eastAsia="微軟正黑體" w:hAnsi="微軟正黑體" w:hint="eastAsia"/>
+        </w:rPr>
+        <w:t>。</w:t>
+      </w:r>
+    </w:p>
+    <w:p>
+      <w:pPr>
+        <w:pStyle w:val="a3"/>
+        <w:spacing w:beforeLines="50" w:before="180" w:line="440" w:lineRule="exact"/>
+        <w:rPr>
+          <w:rFonts w:ascii="微軟正黑體" w:eastAsia="微軟正黑體" w:hAnsi="微軟正黑體"/>
+        </w:rPr>
+      </w:pPr>
+      <w:r>
+        <w:rPr>
+          <w:rFonts w:ascii="微軟正黑體" w:eastAsia="微軟正黑體" w:hAnsi="微軟正黑體" w:hint="eastAsia"/>
+        </w:rPr>
+        <w:t>由於2.1的假設，我們首先將車子視為完美的依照</w:t>
+      </w:r>
+      <w:proofErr w:type="gramStart"/>
+      <w:r>
+        <w:rPr>
+          <w:rFonts w:ascii="微軟正黑體" w:eastAsia="微軟正黑體" w:hAnsi="微軟正黑體" w:hint="eastAsia"/>
+        </w:rPr>
+        <w:t>規</w:t>
+      </w:r>
+      <w:proofErr w:type="gramEnd"/>
+      <w:r>
+        <w:rPr>
+          <w:rFonts w:ascii="微軟正黑體" w:eastAsia="微軟正黑體" w:hAnsi="微軟正黑體" w:hint="eastAsia"/>
+        </w:rPr>
+        <w:t>畫路徑行走，此時車子的位置、朝向為時間的函數，如</w:t>
+      </w:r>
+      <w:r>
+        <w:rPr>
+          <w:rFonts w:ascii="微軟正黑體" w:eastAsia="微軟正黑體" w:hAnsi="微軟正黑體" w:hint="eastAsia"/>
+        </w:rPr>
+        <w:t>下列公式:</w:t>
+      </w:r>
+    </w:p>
+    <w:p>
+      <w:pPr>
+        <w:pStyle w:val="a3"/>
+        <w:spacing w:beforeLines="50" w:before="180"/>
+        <w:rPr>
+          <w:rFonts w:ascii="微軟正黑體" w:eastAsia="微軟正黑體" w:hAnsi="微軟正黑體"/>
+        </w:rPr>
+      </w:pPr>
+      <m:oMathPara>
+        <m:oMath>
+          <m:d>
+            <m:dPr>
+              <m:begChr m:val="["/>
+              <m:endChr m:val="]"/>
+              <m:ctrlPr>
+                <w:rPr>
+                  <w:rFonts w:ascii="Cambria Math" w:eastAsia="微軟正黑體" w:hAnsi="Cambria Math"/>
+                  <w:i/>
+                </w:rPr>
+              </m:ctrlPr>
+            </m:dPr>
+            <m:e>
+              <w:bookmarkStart w:id="12" w:name="_Hlk154222120"/>
+              <m:m>
+                <m:mPr>
+                  <m:mcs>
+                    <m:mc>
+                      <m:mcPr>
+                        <m:count m:val="1"/>
+                        <m:mcJc m:val="center"/>
+                      </m:mcPr>
+                    </m:mc>
+                  </m:mcs>
+                  <m:ctrlPr>
+                    <w:rPr>
+                      <w:rFonts w:ascii="Cambria Math" w:eastAsia="微軟正黑體" w:hAnsi="Cambria Math"/>
+                      <w:i/>
+                    </w:rPr>
+                  </m:ctrlPr>
+                </m:mPr>
+                <m:mr>
+                  <m:e>
+                    <m:r>
+                      <w:rPr>
+                        <w:rFonts w:ascii="Cambria Math" w:eastAsia="微軟正黑體" w:hAnsi="Cambria Math"/>
+                      </w:rPr>
+                      <m:t>x</m:t>
+                    </m:r>
+                    <m:d>
+                      <m:dPr>
+                        <m:ctrlPr>
+                          <w:rPr>
+                            <w:rFonts w:ascii="Cambria Math" w:eastAsia="微軟正黑體" w:hAnsi="Cambria Math"/>
+                            <w:i/>
+                          </w:rPr>
+                        </m:ctrlPr>
+                      </m:dPr>
+                      <m:e>
+                        <m:r>
+                          <w:rPr>
+                            <w:rFonts w:ascii="Cambria Math" w:eastAsia="微軟正黑體" w:hAnsi="Cambria Math"/>
+                          </w:rPr>
+                          <m:t>t</m:t>
+                        </m:r>
+                      </m:e>
+                    </m:d>
+                  </m:e>
+                </m:mr>
+                <m:mr>
+                  <m:e>
+                    <m:r>
+                      <w:rPr>
+                        <w:rFonts w:ascii="Cambria Math" w:eastAsia="微軟正黑體" w:hAnsi="Cambria Math"/>
+                      </w:rPr>
+                      <m:t>y</m:t>
+                    </m:r>
+                    <m:d>
+                      <m:dPr>
+                        <m:ctrlPr>
+                          <w:rPr>
+                            <w:rFonts w:ascii="Cambria Math" w:eastAsia="微軟正黑體" w:hAnsi="Cambria Math"/>
+                            <w:i/>
+                          </w:rPr>
+                        </m:ctrlPr>
+                      </m:dPr>
+                      <m:e>
+                        <m:r>
+                          <w:rPr>
+                            <w:rFonts w:ascii="Cambria Math" w:eastAsia="微軟正黑體" w:hAnsi="Cambria Math"/>
+                          </w:rPr>
+                          <m:t>t</m:t>
+                        </m:r>
+                      </m:e>
+                    </m:d>
+                  </m:e>
+                </m:mr>
+                <m:mr>
+                  <m:e>
+                    <m:r>
+                      <w:rPr>
+                        <w:rFonts w:ascii="Cambria Math" w:eastAsia="微軟正黑體" w:hAnsi="Cambria Math"/>
+                      </w:rPr>
+                      <m:t>φ</m:t>
+                    </m:r>
+                    <m:d>
+                      <m:dPr>
+                        <m:ctrlPr>
+                          <w:rPr>
+                            <w:rFonts w:ascii="Cambria Math" w:eastAsia="微軟正黑體" w:hAnsi="Cambria Math"/>
+                            <w:i/>
+                          </w:rPr>
+                        </m:ctrlPr>
+                      </m:dPr>
+                      <m:e>
+                        <m:r>
+                          <w:rPr>
+                            <w:rFonts w:ascii="Cambria Math" w:eastAsia="微軟正黑體" w:hAnsi="Cambria Math"/>
+                          </w:rPr>
+                          <m:t>t</m:t>
+                        </m:r>
+                      </m:e>
+                    </m:d>
+                  </m:e>
+                </m:mr>
+              </m:m>
+              <w:bookmarkEnd w:id="12"/>
+            </m:e>
+          </m:d>
+          <m:r>
+            <w:rPr>
+              <w:rFonts w:ascii="Cambria Math" w:eastAsia="微軟正黑體" w:hAnsi="Cambria Math"/>
+            </w:rPr>
+            <m:t>=</m:t>
+          </m:r>
+          <m:d>
+            <m:dPr>
+              <m:begChr m:val="["/>
+              <m:endChr m:val="]"/>
+              <m:ctrlPr>
+                <w:rPr>
+                  <w:rFonts w:ascii="Cambria Math" w:eastAsia="微軟正黑體" w:hAnsi="Cambria Math"/>
+                  <w:i/>
+                </w:rPr>
+              </m:ctrlPr>
+            </m:dPr>
+            <m:e>
+              <m:m>
+                <m:mPr>
+                  <m:mcs>
+                    <m:mc>
+                      <m:mcPr>
+                        <m:count m:val="1"/>
+                        <m:mcJc m:val="center"/>
+                      </m:mcPr>
+                    </m:mc>
+                  </m:mcs>
+                  <m:ctrlPr>
+                    <w:rPr>
+                      <w:rFonts w:ascii="Cambria Math" w:eastAsia="微軟正黑體" w:hAnsi="Cambria Math"/>
+                      <w:i/>
+                    </w:rPr>
+                  </m:ctrlPr>
+                </m:mPr>
+                <m:mr>
+                  <m:e>
+                    <w:bookmarkStart w:id="13" w:name="_Hlk154222267"/>
+                    <m:r>
+                      <w:rPr>
+                        <w:rFonts w:ascii="Cambria Math" w:eastAsia="微軟正黑體" w:hAnsi="Cambria Math"/>
+                      </w:rPr>
+                      <m:t>x</m:t>
+                    </m:r>
+                    <m:d>
+                      <m:dPr>
+                        <m:ctrlPr>
+                          <w:rPr>
+                            <w:rFonts w:ascii="Cambria Math" w:eastAsia="微軟正黑體" w:hAnsi="Cambria Math"/>
+                            <w:i/>
+                          </w:rPr>
+                        </m:ctrlPr>
+                      </m:dPr>
+                      <m:e>
+                        <m:r>
+                          <w:rPr>
+                            <w:rFonts w:ascii="Cambria Math" w:eastAsia="微軟正黑體" w:hAnsi="Cambria Math"/>
+                          </w:rPr>
+                          <m:t>0</m:t>
+                        </m:r>
+                      </m:e>
+                    </m:d>
+                    <w:bookmarkEnd w:id="13"/>
+                  </m:e>
+                </m:mr>
+                <m:mr>
+                  <m:e>
+                    <m:r>
+                      <w:rPr>
+                        <w:rFonts w:ascii="Cambria Math" w:eastAsia="微軟正黑體" w:hAnsi="Cambria Math"/>
+                      </w:rPr>
+                      <m:t>y</m:t>
+                    </m:r>
+                    <m:d>
+                      <m:dPr>
+                        <m:ctrlPr>
+                          <w:rPr>
+                            <w:rFonts w:ascii="Cambria Math" w:eastAsia="微軟正黑體" w:hAnsi="Cambria Math"/>
+                            <w:i/>
+                          </w:rPr>
+                        </m:ctrlPr>
+                      </m:dPr>
+                      <m:e>
+                        <m:r>
+                          <w:rPr>
+                            <w:rFonts w:ascii="Cambria Math" w:eastAsia="微軟正黑體" w:hAnsi="Cambria Math"/>
+                          </w:rPr>
+                          <m:t>0</m:t>
+                        </m:r>
+                      </m:e>
+                    </m:d>
+                  </m:e>
+                </m:mr>
+                <m:mr>
+                  <m:e>
+                    <m:r>
+                      <w:rPr>
+                        <w:rFonts w:ascii="Cambria Math" w:eastAsia="微軟正黑體" w:hAnsi="Cambria Math"/>
+                      </w:rPr>
+                      <m:t>φ</m:t>
+                    </m:r>
+                    <m:d>
+                      <m:dPr>
+                        <m:ctrlPr>
+                          <w:rPr>
+                            <w:rFonts w:ascii="Cambria Math" w:eastAsia="微軟正黑體" w:hAnsi="Cambria Math"/>
+                            <w:i/>
+                          </w:rPr>
+                        </m:ctrlPr>
+                      </m:dPr>
+                      <m:e>
+                        <m:r>
+                          <w:rPr>
+                            <w:rFonts w:ascii="Cambria Math" w:eastAsia="微軟正黑體" w:hAnsi="Cambria Math"/>
+                          </w:rPr>
+                          <m:t>0</m:t>
+                        </m:r>
+                      </m:e>
+                    </m:d>
+                  </m:e>
+                </m:mr>
+              </m:m>
+            </m:e>
+          </m:d>
+          <m:r>
+            <w:rPr>
+              <w:rFonts w:ascii="Cambria Math" w:eastAsia="微軟正黑體" w:hAnsi="Cambria Math"/>
+            </w:rPr>
+            <m:t>+</m:t>
+          </m:r>
+          <m:nary>
+            <m:naryPr>
+              <m:limLoc m:val="subSup"/>
+              <m:ctrlPr>
+                <w:rPr>
+                  <w:rFonts w:ascii="Cambria Math" w:eastAsia="微軟正黑體" w:hAnsi="Cambria Math"/>
+                  <w:i/>
+                </w:rPr>
+              </m:ctrlPr>
+            </m:naryPr>
+            <m:sub>
+              <m:r>
+                <w:rPr>
+                  <w:rFonts w:ascii="Cambria Math" w:eastAsia="微軟正黑體" w:hAnsi="Cambria Math"/>
+                </w:rPr>
+                <m:t>0</m:t>
+              </m:r>
+            </m:sub>
+            <m:sup>
+              <m:r>
+                <w:rPr>
+                  <w:rFonts w:ascii="Cambria Math" w:eastAsia="微軟正黑體" w:hAnsi="Cambria Math"/>
+                </w:rPr>
+                <m:t>t</m:t>
+              </m:r>
+            </m:sup>
+            <m:e>
+              <m:d>
+                <m:dPr>
+                  <m:begChr m:val="["/>
+                  <m:endChr m:val="]"/>
+                  <m:ctrlPr>
+                    <w:rPr>
+                      <w:rFonts w:ascii="Cambria Math" w:eastAsia="微軟正黑體" w:hAnsi="Cambria Math"/>
+                      <w:i/>
+                    </w:rPr>
+                  </m:ctrlPr>
+                </m:dPr>
+                <m:e>
+                  <m:m>
+                    <m:mPr>
+                      <m:mcs>
+                        <m:mc>
+                          <m:mcPr>
+                            <m:count m:val="1"/>
+                            <m:mcJc m:val="center"/>
+                          </m:mcPr>
+                        </m:mc>
+                      </m:mcs>
+                      <m:ctrlPr>
+                        <w:rPr>
+                          <w:rFonts w:ascii="Cambria Math" w:eastAsia="微軟正黑體" w:hAnsi="Cambria Math"/>
+                          <w:i/>
+                        </w:rPr>
+                      </m:ctrlPr>
+                    </m:mPr>
+                    <m:mr>
+                      <m:e>
+                        <m:r>
+                          <w:rPr>
+                            <w:rFonts w:ascii="Cambria Math" w:eastAsia="微軟正黑體" w:hAnsi="Cambria Math"/>
+                          </w:rPr>
+                          <m:t>φ</m:t>
+                        </m:r>
+                        <m:d>
+                          <m:dPr>
+                            <m:ctrlPr>
+                              <w:rPr>
+                                <w:rFonts w:ascii="Cambria Math" w:eastAsia="微軟正黑體" w:hAnsi="Cambria Math"/>
+                                <w:i/>
+                              </w:rPr>
+                            </m:ctrlPr>
+                          </m:dPr>
+                          <m:e>
+                            <m:r>
+                              <w:rPr>
+                                <w:rFonts w:ascii="Cambria Math" w:eastAsia="微軟正黑體" w:hAnsi="Cambria Math"/>
+                              </w:rPr>
+                              <m:t>t</m:t>
+                            </m:r>
+                          </m:e>
+                        </m:d>
+                      </m:e>
+                    </m:mr>
+                    <m:mr>
+                      <m:e>
+                        <m:r>
+                          <w:rPr>
+                            <w:rFonts w:ascii="Cambria Math" w:eastAsia="微軟正黑體" w:hAnsi="Cambria Math"/>
+                          </w:rPr>
+                          <m:t>φ</m:t>
+                        </m:r>
+                        <m:d>
+                          <m:dPr>
+                            <m:ctrlPr>
+                              <w:rPr>
+                                <w:rFonts w:ascii="Cambria Math" w:eastAsia="微軟正黑體" w:hAnsi="Cambria Math"/>
+                                <w:i/>
+                              </w:rPr>
+                            </m:ctrlPr>
+                          </m:dPr>
+                          <m:e>
+                            <m:r>
+                              <w:rPr>
+                                <w:rFonts w:ascii="Cambria Math" w:eastAsia="微軟正黑體" w:hAnsi="Cambria Math"/>
+                              </w:rPr>
+                              <m:t>t</m:t>
+                            </m:r>
+                          </m:e>
+                        </m:d>
+                      </m:e>
+                    </m:mr>
+                    <m:mr>
+                      <m:e>
+                        <m:r>
+                          <w:rPr>
+                            <w:rFonts w:ascii="Cambria Math" w:eastAsia="微軟正黑體" w:hAnsi="Cambria Math"/>
+                          </w:rPr>
+                          <m:t>κ</m:t>
+                        </m:r>
+                        <m:d>
+                          <m:dPr>
+                            <m:ctrlPr>
+                              <w:rPr>
+                                <w:rFonts w:ascii="Cambria Math" w:eastAsia="微軟正黑體" w:hAnsi="Cambria Math"/>
+                                <w:i/>
+                              </w:rPr>
+                            </m:ctrlPr>
+                          </m:dPr>
+                          <m:e>
+                            <m:r>
+                              <w:rPr>
+                                <w:rFonts w:ascii="Cambria Math" w:eastAsia="微軟正黑體" w:hAnsi="Cambria Math"/>
+                              </w:rPr>
+                              <m:t>t</m:t>
+                            </m:r>
+                          </m:e>
+                        </m:d>
+                      </m:e>
+                    </m:mr>
+                  </m:m>
+                </m:e>
+              </m:d>
+              <m:r>
+                <w:rPr>
+                  <w:rFonts w:ascii="Cambria Math" w:eastAsia="微軟正黑體" w:hAnsi="Cambria Math"/>
+                </w:rPr>
+                <m:t>v(t)dx</m:t>
+              </m:r>
+            </m:e>
+          </m:nary>
+        </m:oMath>
+      </m:oMathPara>
+    </w:p>
+    <w:p>
+      <w:pPr>
+        <w:pStyle w:val="a3"/>
+        <w:spacing w:beforeLines="50" w:before="180" w:line="440" w:lineRule="exact"/>
+        <w:rPr>
+          <w:rFonts w:ascii="微軟正黑體" w:eastAsia="微軟正黑體" w:hAnsi="微軟正黑體" w:hint="eastAsia"/>
+        </w:rPr>
+      </w:pPr>
+      <w:r>
+        <w:rPr>
+          <w:rFonts w:ascii="微軟正黑體" w:eastAsia="微軟正黑體" w:hAnsi="微軟正黑體" w:hint="eastAsia"/>
+        </w:rPr>
+        <w:t>又因為在ISO-3888-2中，車子速度須為定值</w:t>
+      </w:r>
+      <w:r>
+        <w:rPr>
+          <w:rFonts w:ascii="微軟正黑體" w:eastAsia="微軟正黑體" w:hAnsi="微軟正黑體" w:hint="eastAsia"/>
+        </w:rPr>
+        <w:t>(</w:t>
+      </w:r>
+      <w:r>
+        <w:rPr>
+          <w:rFonts w:ascii="微軟正黑體" w:eastAsia="微軟正黑體" w:hAnsi="微軟正黑體"/>
+        </w:rPr>
+        <w:t>80km</w:t>
+      </w:r>
+      <w:r>
+        <w:rPr>
+          <w:rFonts w:ascii="微軟正黑體" w:eastAsia="微軟正黑體" w:hAnsi="微軟正黑體"/>
+        </w:rPr>
+        <w:t>/h</w:t>
+      </w:r>
+      <w:r>
+        <w:rPr>
+          <w:rFonts w:ascii="微軟正黑體" w:eastAsia="微軟正黑體" w:hAnsi="微軟正黑體"/>
+        </w:rPr>
+        <w:t>)</w:t>
+      </w:r>
+      <w:r>
+        <w:rPr>
+          <w:rFonts w:ascii="微軟正黑體" w:eastAsia="微軟正黑體" w:hAnsi="微軟正黑體" w:hint="eastAsia"/>
+        </w:rPr>
+        <w:t>，且我們的車輛規劃路線又為曲率隨區段固定的路徑，所以上述公式會演變成下列式子:</w:t>
+      </w:r>
+    </w:p>
+    <w:p>
+      <w:pPr>
+        <w:pStyle w:val="a3"/>
+        <w:spacing w:beforeLines="50" w:before="180"/>
+        <w:rPr>
+          <w:rFonts w:ascii="微軟正黑體" w:eastAsia="微軟正黑體" w:hAnsi="微軟正黑體"/>
+        </w:rPr>
+      </w:pPr>
+      <m:oMathPara>
+        <m:oMath>
+          <m:d>
+            <m:dPr>
+              <m:begChr m:val="{"/>
+              <m:endChr m:val=""/>
+              <m:ctrlPr>
+                <w:rPr>
+                  <w:rFonts w:ascii="Cambria Math" w:eastAsia="微軟正黑體" w:hAnsi="Cambria Math"/>
+                  <w:i/>
+                </w:rPr>
+              </m:ctrlPr>
+            </m:dPr>
+            <m:e>
+              <m:eqArr>
+                <m:eqArrPr>
+                  <m:ctrlPr>
+                    <w:rPr>
+                      <w:rFonts w:ascii="Cambria Math" w:eastAsia="微軟正黑體" w:hAnsi="Cambria Math"/>
+                      <w:i/>
+                    </w:rPr>
+                  </m:ctrlPr>
+                </m:eqArrPr>
+                <m:e>
+                  <m:r>
+                    <w:rPr>
+                      <w:rFonts w:ascii="Cambria Math" w:eastAsia="微軟正黑體" w:hAnsi="Cambria Math"/>
+                    </w:rPr>
+                    <m:t>ψ(t)=</m:t>
+                  </m:r>
+                  <m:sSub>
+                    <m:sSubPr>
+                      <m:ctrlPr>
+                        <w:rPr>
+                          <w:rFonts w:ascii="Cambria Math" w:eastAsia="微軟正黑體" w:hAnsi="Cambria Math"/>
+                        </w:rPr>
+                      </m:ctrlPr>
+                    </m:sSubPr>
+                    <m:e>
+                      <m:r>
+                        <w:rPr>
+                          <w:rFonts w:ascii="Cambria Math" w:eastAsia="微軟正黑體" w:hAnsi="Cambria Math"/>
+                        </w:rPr>
+                        <m:t>ψ</m:t>
+                      </m:r>
+                    </m:e>
+                    <m:sub>
+                      <m:r>
+                        <w:rPr>
+                          <w:rFonts w:ascii="Cambria Math" w:eastAsia="微軟正黑體" w:hAnsi="Cambria Math"/>
+                        </w:rPr>
+                        <m:t>0</m:t>
+                      </m:r>
+                    </m:sub>
+                  </m:sSub>
+                  <m:r>
+                    <w:rPr>
+                      <w:rFonts w:ascii="Cambria Math" w:eastAsia="微軟正黑體" w:hAnsi="Cambria Math"/>
+                    </w:rPr>
+                    <m:t>+</m:t>
+                  </m:r>
+                  <m:sSub>
+                    <m:sSubPr>
+                      <m:ctrlPr>
+                        <w:rPr>
+                          <w:rFonts w:ascii="Cambria Math" w:eastAsia="微軟正黑體" w:hAnsi="Cambria Math"/>
+                        </w:rPr>
+                      </m:ctrlPr>
+                    </m:sSubPr>
+                    <m:e>
+                      <m:r>
+                        <w:rPr>
+                          <w:rFonts w:ascii="Cambria Math" w:eastAsia="微軟正黑體" w:hAnsi="Cambria Math"/>
+                        </w:rPr>
+                        <m:t>κ</m:t>
+                      </m:r>
+                    </m:e>
+                    <m:sub>
+                      <m:r>
+                        <w:rPr>
+                          <w:rFonts w:ascii="Cambria Math" w:eastAsia="微軟正黑體" w:hAnsi="Cambria Math"/>
+                        </w:rPr>
+                        <m:t>n</m:t>
+                      </m:r>
+                    </m:sub>
+                  </m:sSub>
+                  <m:r>
+                    <w:rPr>
+                      <w:rFonts w:ascii="Cambria Math" w:eastAsia="微軟正黑體" w:hAnsi="Cambria Math"/>
+                    </w:rPr>
+                    <m:t>vt</m:t>
+                  </m:r>
+                </m:e>
+                <m:e>
+                  <m:r>
+                    <w:rPr>
+                      <w:rFonts w:ascii="Cambria Math" w:eastAsia="微軟正黑體" w:hAnsi="Cambria Math"/>
+                    </w:rPr>
+                    <m:t>x(t)=</m:t>
+                  </m:r>
+                  <m:sSub>
+                    <m:sSubPr>
+                      <m:ctrlPr>
+                        <w:rPr>
+                          <w:rFonts w:ascii="Cambria Math" w:eastAsia="微軟正黑體" w:hAnsi="Cambria Math"/>
+                        </w:rPr>
+                      </m:ctrlPr>
+                    </m:sSubPr>
+                    <m:e>
+                      <m:r>
+                        <w:rPr>
+                          <w:rFonts w:ascii="Cambria Math" w:eastAsia="微軟正黑體" w:hAnsi="Cambria Math"/>
+                        </w:rPr>
+                        <m:t>x</m:t>
+                      </m:r>
+                    </m:e>
+                    <m:sub>
+                      <m:r>
+                        <w:rPr>
+                          <w:rFonts w:ascii="Cambria Math" w:eastAsia="微軟正黑體" w:hAnsi="Cambria Math"/>
+                        </w:rPr>
+                        <m:t>0</m:t>
+                      </m:r>
+                    </m:sub>
+                  </m:sSub>
+                  <m:r>
+                    <w:rPr>
+                      <w:rFonts w:ascii="Cambria Math" w:eastAsia="微軟正黑體" w:hAnsi="Cambria Math"/>
+                    </w:rPr>
+                    <m:t>+</m:t>
+                  </m:r>
+                  <m:f>
+                    <m:fPr>
+                      <m:ctrlPr>
+                        <w:rPr>
+                          <w:rFonts w:ascii="Cambria Math" w:eastAsia="微軟正黑體" w:hAnsi="Cambria Math"/>
+                        </w:rPr>
+                      </m:ctrlPr>
+                    </m:fPr>
+                    <m:num>
+                      <m:r>
+                        <w:rPr>
+                          <w:rFonts w:ascii="Cambria Math" w:eastAsia="微軟正黑體" w:hAnsi="Cambria Math"/>
+                        </w:rPr>
+                        <m:t>1</m:t>
+                      </m:r>
+                    </m:num>
+                    <m:den>
+                      <m:sSub>
+                        <m:sSubPr>
+                          <m:ctrlPr>
+                            <w:rPr>
+                              <w:rFonts w:ascii="Cambria Math" w:eastAsia="微軟正黑體" w:hAnsi="Cambria Math"/>
+                            </w:rPr>
+                          </m:ctrlPr>
+                        </m:sSubPr>
+                        <m:e>
+                          <m:r>
+                            <w:rPr>
+                              <w:rFonts w:ascii="Cambria Math" w:eastAsia="微軟正黑體" w:hAnsi="Cambria Math"/>
+                            </w:rPr>
+                            <m:t>κ</m:t>
+                          </m:r>
+                        </m:e>
+                        <m:sub>
+                          <m:r>
+                            <w:rPr>
+                              <w:rFonts w:ascii="Cambria Math" w:eastAsia="微軟正黑體" w:hAnsi="Cambria Math"/>
+                            </w:rPr>
+                            <m:t>n</m:t>
+                          </m:r>
+                        </m:sub>
+                      </m:sSub>
+                    </m:den>
+                  </m:f>
+                  <m:r>
+                    <w:rPr>
+                      <w:rFonts w:ascii="Cambria Math" w:eastAsia="微軟正黑體" w:hAnsi="Cambria Math"/>
+                    </w:rPr>
+                    <m:t>[sin(</m:t>
+                  </m:r>
+                  <m:sSub>
+                    <m:sSubPr>
+                      <m:ctrlPr>
+                        <w:rPr>
+                          <w:rFonts w:ascii="Cambria Math" w:eastAsia="微軟正黑體" w:hAnsi="Cambria Math"/>
+                        </w:rPr>
+                      </m:ctrlPr>
+                    </m:sSubPr>
+                    <m:e>
+                      <m:r>
+                        <w:rPr>
+                          <w:rFonts w:ascii="Cambria Math" w:eastAsia="微軟正黑體" w:hAnsi="Cambria Math"/>
+                        </w:rPr>
+                        <m:t>ψ</m:t>
+                      </m:r>
+                    </m:e>
+                    <m:sub>
+                      <m:r>
+                        <w:rPr>
+                          <w:rFonts w:ascii="Cambria Math" w:eastAsia="微軟正黑體" w:hAnsi="Cambria Math"/>
+                        </w:rPr>
+                        <m:t>0</m:t>
+                      </m:r>
+                    </m:sub>
+                  </m:sSub>
+                  <m:r>
+                    <w:rPr>
+                      <w:rFonts w:ascii="Cambria Math" w:eastAsia="微軟正黑體" w:hAnsi="Cambria Math"/>
+                    </w:rPr>
+                    <m:t>+</m:t>
+                  </m:r>
+                  <m:sSub>
+                    <m:sSubPr>
+                      <m:ctrlPr>
+                        <w:rPr>
+                          <w:rFonts w:ascii="Cambria Math" w:eastAsia="微軟正黑體" w:hAnsi="Cambria Math"/>
+                        </w:rPr>
+                      </m:ctrlPr>
+                    </m:sSubPr>
+                    <m:e>
+                      <m:r>
+                        <w:rPr>
+                          <w:rFonts w:ascii="Cambria Math" w:eastAsia="微軟正黑體" w:hAnsi="Cambria Math"/>
+                        </w:rPr>
+                        <m:t>κ</m:t>
+                      </m:r>
+                    </m:e>
+                    <m:sub>
+                      <m:r>
+                        <w:rPr>
+                          <w:rFonts w:ascii="Cambria Math" w:eastAsia="微軟正黑體" w:hAnsi="Cambria Math"/>
+                        </w:rPr>
+                        <m:t>n</m:t>
+                      </m:r>
+                    </m:sub>
+                  </m:sSub>
+                  <m:r>
+                    <w:rPr>
+                      <w:rFonts w:ascii="Cambria Math" w:eastAsia="微軟正黑體" w:hAnsi="Cambria Math"/>
+                    </w:rPr>
+                    <m:t>vt)-sin(</m:t>
+                  </m:r>
+                  <m:sSub>
+                    <m:sSubPr>
+                      <m:ctrlPr>
+                        <w:rPr>
+                          <w:rFonts w:ascii="Cambria Math" w:eastAsia="微軟正黑體" w:hAnsi="Cambria Math"/>
+                        </w:rPr>
+                      </m:ctrlPr>
+                    </m:sSubPr>
+                    <m:e>
+                      <m:r>
+                        <w:rPr>
+                          <w:rFonts w:ascii="Cambria Math" w:eastAsia="微軟正黑體" w:hAnsi="Cambria Math"/>
+                        </w:rPr>
+                        <m:t>ψ</m:t>
+                      </m:r>
+                    </m:e>
+                    <m:sub>
+                      <m:r>
+                        <w:rPr>
+                          <w:rFonts w:ascii="Cambria Math" w:eastAsia="微軟正黑體" w:hAnsi="Cambria Math"/>
+                        </w:rPr>
+                        <m:t>0</m:t>
+                      </m:r>
+                    </m:sub>
+                  </m:sSub>
+                  <m:r>
+                    <w:rPr>
+                      <w:rFonts w:ascii="Cambria Math" w:eastAsia="微軟正黑體" w:hAnsi="Cambria Math"/>
+                    </w:rPr>
+                    <m:t>)]</m:t>
+                  </m:r>
+                </m:e>
+                <m:e>
+                  <m:r>
+                    <w:rPr>
+                      <w:rFonts w:ascii="Cambria Math" w:eastAsia="微軟正黑體" w:hAnsi="Cambria Math"/>
+                    </w:rPr>
+                    <m:t>y(t)=</m:t>
+                  </m:r>
+                  <m:sSub>
+                    <m:sSubPr>
+                      <m:ctrlPr>
+                        <w:rPr>
+                          <w:rFonts w:ascii="Cambria Math" w:eastAsia="微軟正黑體" w:hAnsi="Cambria Math"/>
+                        </w:rPr>
+                      </m:ctrlPr>
+                    </m:sSubPr>
+                    <m:e>
+                      <m:r>
+                        <w:rPr>
+                          <w:rFonts w:ascii="Cambria Math" w:eastAsia="微軟正黑體" w:hAnsi="Cambria Math"/>
+                        </w:rPr>
+                        <m:t>y</m:t>
+                      </m:r>
+                    </m:e>
+                    <m:sub>
+                      <m:r>
+                        <w:rPr>
+                          <w:rFonts w:ascii="Cambria Math" w:eastAsia="微軟正黑體" w:hAnsi="Cambria Math"/>
+                        </w:rPr>
+                        <m:t>0</m:t>
+                      </m:r>
+                    </m:sub>
+                  </m:sSub>
+                  <m:r>
+                    <w:rPr>
+                      <w:rFonts w:ascii="Cambria Math" w:eastAsia="微軟正黑體" w:hAnsi="Cambria Math"/>
+                    </w:rPr>
+                    <m:t>-</m:t>
+                  </m:r>
+                  <m:f>
+                    <m:fPr>
+                      <m:ctrlPr>
+                        <w:rPr>
+                          <w:rFonts w:ascii="Cambria Math" w:eastAsia="微軟正黑體" w:hAnsi="Cambria Math"/>
+                        </w:rPr>
+                      </m:ctrlPr>
+                    </m:fPr>
+                    <m:num>
+                      <m:r>
+                        <w:rPr>
+                          <w:rFonts w:ascii="Cambria Math" w:eastAsia="微軟正黑體" w:hAnsi="Cambria Math"/>
+                        </w:rPr>
+                        <m:t>1</m:t>
+                      </m:r>
+                    </m:num>
+                    <m:den>
+                      <m:sSub>
+                        <m:sSubPr>
+                          <m:ctrlPr>
+                            <w:rPr>
+                              <w:rFonts w:ascii="Cambria Math" w:eastAsia="微軟正黑體" w:hAnsi="Cambria Math"/>
+                            </w:rPr>
+                          </m:ctrlPr>
+                        </m:sSubPr>
+                        <m:e>
+                          <m:r>
+                            <w:rPr>
+                              <w:rFonts w:ascii="Cambria Math" w:eastAsia="微軟正黑體" w:hAnsi="Cambria Math"/>
+                            </w:rPr>
+                            <m:t>κ</m:t>
+                          </m:r>
+                        </m:e>
+                        <m:sub>
+                          <m:r>
+                            <w:rPr>
+                              <w:rFonts w:ascii="Cambria Math" w:eastAsia="微軟正黑體" w:hAnsi="Cambria Math"/>
+                            </w:rPr>
+                            <m:t>n</m:t>
+                          </m:r>
+                        </m:sub>
+                      </m:sSub>
+                    </m:den>
+                  </m:f>
+                  <m:r>
+                    <w:rPr>
+                      <w:rFonts w:ascii="Cambria Math" w:eastAsia="微軟正黑體" w:hAnsi="Cambria Math"/>
+                    </w:rPr>
+                    <m:t>[cos(</m:t>
+                  </m:r>
+                  <m:sSub>
+                    <m:sSubPr>
+                      <m:ctrlPr>
+                        <w:rPr>
+                          <w:rFonts w:ascii="Cambria Math" w:eastAsia="微軟正黑體" w:hAnsi="Cambria Math"/>
+                        </w:rPr>
+                      </m:ctrlPr>
+                    </m:sSubPr>
+                    <m:e>
+                      <m:r>
+                        <w:rPr>
+                          <w:rFonts w:ascii="Cambria Math" w:eastAsia="微軟正黑體" w:hAnsi="Cambria Math"/>
+                        </w:rPr>
+                        <m:t>ψ</m:t>
+                      </m:r>
+                    </m:e>
+                    <m:sub>
+                      <m:r>
+                        <w:rPr>
+                          <w:rFonts w:ascii="Cambria Math" w:eastAsia="微軟正黑體" w:hAnsi="Cambria Math"/>
+                        </w:rPr>
+                        <m:t>0</m:t>
+                      </m:r>
+                    </m:sub>
+                  </m:sSub>
+                  <m:r>
+                    <w:rPr>
+                      <w:rFonts w:ascii="Cambria Math" w:eastAsia="微軟正黑體" w:hAnsi="Cambria Math"/>
+                    </w:rPr>
+                    <m:t>+</m:t>
+                  </m:r>
+                  <m:sSub>
+                    <m:sSubPr>
+                      <m:ctrlPr>
+                        <w:rPr>
+                          <w:rFonts w:ascii="Cambria Math" w:eastAsia="微軟正黑體" w:hAnsi="Cambria Math"/>
+                        </w:rPr>
+                      </m:ctrlPr>
+                    </m:sSubPr>
+                    <m:e>
+                      <m:r>
+                        <w:rPr>
+                          <w:rFonts w:ascii="Cambria Math" w:eastAsia="微軟正黑體" w:hAnsi="Cambria Math"/>
+                        </w:rPr>
+                        <m:t>κ</m:t>
+                      </m:r>
+                    </m:e>
+                    <m:sub>
+                      <m:r>
+                        <w:rPr>
+                          <w:rFonts w:ascii="Cambria Math" w:eastAsia="微軟正黑體" w:hAnsi="Cambria Math"/>
+                        </w:rPr>
+                        <m:t>n</m:t>
+                      </m:r>
+                    </m:sub>
+                  </m:sSub>
+                  <m:r>
+                    <w:rPr>
+                      <w:rFonts w:ascii="Cambria Math" w:eastAsia="微軟正黑體" w:hAnsi="Cambria Math"/>
+                    </w:rPr>
+                    <m:t>vt)-cos(</m:t>
+                  </m:r>
+                  <m:sSub>
+                    <m:sSubPr>
+                      <m:ctrlPr>
+                        <w:rPr>
+                          <w:rFonts w:ascii="Cambria Math" w:eastAsia="微軟正黑體" w:hAnsi="Cambria Math"/>
+                        </w:rPr>
+                      </m:ctrlPr>
+                    </m:sSubPr>
+                    <m:e>
+                      <m:r>
+                        <w:rPr>
+                          <w:rFonts w:ascii="Cambria Math" w:eastAsia="微軟正黑體" w:hAnsi="Cambria Math"/>
+                        </w:rPr>
+                        <m:t>ψ</m:t>
+                      </m:r>
+                    </m:e>
+                    <m:sub>
+                      <m:r>
+                        <w:rPr>
+                          <w:rFonts w:ascii="Cambria Math" w:eastAsia="微軟正黑體" w:hAnsi="Cambria Math"/>
+                        </w:rPr>
+                        <m:t>0</m:t>
+                      </m:r>
+                    </m:sub>
+                  </m:sSub>
+                  <m:r>
+                    <w:rPr>
+                      <w:rFonts w:ascii="Cambria Math" w:eastAsia="微軟正黑體" w:hAnsi="Cambria Math"/>
+                    </w:rPr>
+                    <m:t>)]</m:t>
+                  </m:r>
+                </m:e>
+              </m:eqArr>
+            </m:e>
+          </m:d>
+          <m:m>
+            <m:mPr>
+              <m:plcHide m:val="1"/>
+              <m:mcs>
+                <m:mc>
+                  <m:mcPr>
+                    <m:count m:val="2"/>
+                    <m:mcJc m:val="center"/>
+                  </m:mcPr>
+                </m:mc>
+              </m:mcs>
+              <m:ctrlPr>
+                <w:rPr>
+                  <w:rFonts w:ascii="Cambria Math" w:eastAsia="微軟正黑體" w:hAnsi="Cambria Math"/>
+                </w:rPr>
+              </m:ctrlPr>
+            </m:mPr>
+            <m:mr>
+              <m:e/>
+              <m:e/>
+            </m:mr>
+            <m:mr>
+              <m:e/>
+              <m:e/>
+            </m:mr>
+            <m:mr>
+              <m:e/>
+              <m:e/>
+            </m:mr>
+          </m:m>
+        </m:oMath>
+      </m:oMathPara>
+    </w:p>
+    <w:p>
+      <w:pPr>
+        <w:pStyle w:val="a3"/>
+        <w:spacing w:beforeLines="50" w:before="180" w:line="440" w:lineRule="exact"/>
+        <w:rPr>
+          <w:rFonts w:ascii="微軟正黑體" w:eastAsia="微軟正黑體" w:hAnsi="微軟正黑體"/>
+        </w:rPr>
+      </w:pPr>
+      <w:r>
+        <w:rPr>
+          <w:rFonts w:ascii="微軟正黑體" w:eastAsia="微軟正黑體" w:hAnsi="微軟正黑體" w:hint="eastAsia"/>
+        </w:rPr>
+        <w:t>接下來便靠作圖法得知</w:t>
+      </w:r>
+      <w:r>
+        <w:rPr>
+          <w:rFonts w:ascii="微軟正黑體" w:eastAsia="微軟正黑體" w:hAnsi="微軟正黑體" w:hint="eastAsia"/>
+        </w:rPr>
+        <w:t>x(</w:t>
+      </w:r>
+      <w:r>
+        <w:rPr>
+          <w:rFonts w:ascii="微軟正黑體" w:eastAsia="微軟正黑體" w:hAnsi="微軟正黑體"/>
+        </w:rPr>
+        <w:t>t</w:t>
+      </w:r>
+      <w:r>
+        <w:rPr>
+          <w:rFonts w:ascii="微軟正黑體" w:eastAsia="微軟正黑體" w:hAnsi="微軟正黑體" w:hint="eastAsia"/>
+        </w:rPr>
+        <w:t>)</w:t>
+      </w:r>
+      <w:r>
+        <w:rPr>
+          <w:rFonts w:ascii="微軟正黑體" w:eastAsia="微軟正黑體" w:hAnsi="微軟正黑體" w:hint="eastAsia"/>
+        </w:rPr>
+        <w:t>和</w:t>
+      </w:r>
+      <w:r>
+        <w:rPr>
+          <w:rFonts w:ascii="微軟正黑體" w:eastAsia="微軟正黑體" w:hAnsi="微軟正黑體"/>
+        </w:rPr>
+        <w:t>y(t)</w:t>
+      </w:r>
+      <w:r>
+        <w:rPr>
+          <w:rFonts w:ascii="微軟正黑體" w:eastAsia="微軟正黑體" w:hAnsi="微軟正黑體" w:hint="eastAsia"/>
+        </w:rPr>
+        <w:t>，</w:t>
+      </w:r>
+      <w:r>
+        <w:rPr>
+          <w:rFonts w:ascii="微軟正黑體" w:eastAsia="微軟正黑體" w:hAnsi="微軟正黑體" w:hint="eastAsia"/>
+        </w:rPr>
+        <w:t>帶</w:t>
+      </w:r>
+      <w:r>
+        <w:rPr>
+          <w:rFonts w:ascii="微軟正黑體" w:eastAsia="微軟正黑體" w:hAnsi="微軟正黑體" w:hint="eastAsia"/>
+        </w:rPr>
+        <w:t>入上述三式，便可得知幾秒時我們貨卡的迴轉半徑</w:t>
+      </w:r>
+      <w:r>
+        <w:rPr>
+          <w:rFonts w:ascii="微軟正黑體" w:eastAsia="微軟正黑體" w:hAnsi="微軟正黑體" w:hint="eastAsia"/>
+        </w:rPr>
+        <w:t>為:</w:t>
+      </w:r>
+    </w:p>
+    <w:tbl>
+      <w:tblPr>
+        <w:tblStyle w:val="af0"/>
+        <w:tblW w:w="11402" w:type="dxa"/>
+        <w:tblInd w:w="-1656" w:type="dxa"/>
+        <w:tblLook w:val="04A0" w:firstRow="1" w:lastRow="0" w:firstColumn="1" w:lastColumn="0" w:noHBand="0" w:noVBand="1"/>
+      </w:tblPr>
+      <w:tblGrid>
+        <w:gridCol w:w="1034"/>
+        <w:gridCol w:w="1005"/>
+        <w:gridCol w:w="1485"/>
+        <w:gridCol w:w="1617"/>
+        <w:gridCol w:w="1617"/>
+        <w:gridCol w:w="1617"/>
+        <w:gridCol w:w="1617"/>
+        <w:gridCol w:w="1617"/>
+      </w:tblGrid>
+      <w:tr>
+        <w:trPr>
+          <w:trHeight w:val="951"/>
+        </w:trPr>
+        <w:tc>
+          <w:tcPr>
+            <w:tcW w:w="976" w:type="dxa"/>
+          </w:tcPr>
+          <w:p>
+            <w:pPr>
+              <w:pStyle w:val="a3"/>
+              <w:spacing w:beforeLines="50" w:before="180"/>
+              <w:ind w:leftChars="0" w:left="0"/>
+              <w:rPr>
+                <w:rFonts w:ascii="微軟正黑體" w:eastAsia="微軟正黑體" w:hAnsi="微軟正黑體" w:hint="eastAsia"/>
+              </w:rPr>
+            </w:pPr>
+            <w:r>
+              <w:rPr>
+                <w:rFonts w:ascii="微軟正黑體" w:eastAsia="微軟正黑體" w:hAnsi="微軟正黑體"/>
+              </w:rPr>
+              <w:t>Time(s)</w:t>
+            </w:r>
+          </w:p>
+        </w:tc>
+        <w:tc>
+          <w:tcPr>
+            <w:tcW w:w="1395" w:type="dxa"/>
+          </w:tcPr>
+          <w:p>
+            <w:pPr>
+              <w:pStyle w:val="a3"/>
+              <w:spacing w:beforeLines="50" w:before="180"/>
+              <w:ind w:leftChars="0" w:left="0"/>
+              <w:rPr>
+                <w:rFonts w:ascii="微軟正黑體" w:eastAsia="微軟正黑體" w:hAnsi="微軟正黑體" w:hint="eastAsia"/>
+              </w:rPr>
+            </w:pPr>
+            <w:r>
+              <w:rPr>
+                <w:rFonts w:ascii="微軟正黑體" w:eastAsia="微軟正黑體" w:hAnsi="微軟正黑體" w:hint="eastAsia"/>
+              </w:rPr>
+              <w:t>0</w:t>
+            </w:r>
+            <w:r>
+              <w:rPr>
+                <w:rFonts w:ascii="微軟正黑體" w:eastAsia="微軟正黑體" w:hAnsi="微軟正黑體"/>
+              </w:rPr>
+              <w:t>~0.54</w:t>
+            </w:r>
+          </w:p>
+        </w:tc>
+        <w:tc>
+          <w:tcPr>
+            <w:tcW w:w="1401" w:type="dxa"/>
+          </w:tcPr>
+          <w:p>
+            <w:pPr>
+              <w:pStyle w:val="a3"/>
+              <w:spacing w:beforeLines="50" w:before="180"/>
+              <w:ind w:leftChars="0" w:left="0"/>
+              <w:rPr>
+                <w:rFonts w:ascii="微軟正黑體" w:eastAsia="微軟正黑體" w:hAnsi="微軟正黑體" w:hint="eastAsia"/>
+              </w:rPr>
+            </w:pPr>
+            <w:r>
+              <w:rPr>
+                <w:rFonts w:ascii="微軟正黑體" w:eastAsia="微軟正黑體" w:hAnsi="微軟正黑體" w:hint="eastAsia"/>
+              </w:rPr>
+              <w:t>0</w:t>
+            </w:r>
+            <w:r>
+              <w:rPr>
+                <w:rFonts w:ascii="微軟正黑體" w:eastAsia="微軟正黑體" w:hAnsi="微軟正黑體"/>
+              </w:rPr>
+              <w:t>.54~0.859</w:t>
+            </w:r>
+          </w:p>
+        </w:tc>
+        <w:tc>
+          <w:tcPr>
+            <w:tcW w:w="1526" w:type="dxa"/>
+          </w:tcPr>
+          <w:p>
+            <w:pPr>
+              <w:pStyle w:val="a3"/>
+              <w:spacing w:beforeLines="50" w:before="180"/>
+              <w:ind w:leftChars="0" w:left="0"/>
+              <w:rPr>
+                <w:rFonts w:ascii="微軟正黑體" w:eastAsia="微軟正黑體" w:hAnsi="微軟正黑體" w:hint="eastAsia"/>
+              </w:rPr>
+            </w:pPr>
+            <w:r>
+              <w:rPr>
+                <w:rFonts w:ascii="微軟正黑體" w:eastAsia="微軟正黑體" w:hAnsi="微軟正黑體" w:hint="eastAsia"/>
+              </w:rPr>
+              <w:t>0</w:t>
+            </w:r>
+            <w:r>
+              <w:rPr>
+                <w:rFonts w:ascii="微軟正黑體" w:eastAsia="微軟正黑體" w:hAnsi="微軟正黑體"/>
+              </w:rPr>
+              <w:t>.859~1.178</w:t>
+            </w:r>
+          </w:p>
+        </w:tc>
+        <w:tc>
+          <w:tcPr>
+            <w:tcW w:w="1526" w:type="dxa"/>
+          </w:tcPr>
+          <w:p>
+            <w:pPr>
+              <w:pStyle w:val="a3"/>
+              <w:spacing w:beforeLines="50" w:before="180"/>
+              <w:ind w:leftChars="0" w:left="0"/>
+              <w:rPr>
+                <w:rFonts w:ascii="微軟正黑體" w:eastAsia="微軟正黑體" w:hAnsi="微軟正黑體" w:hint="eastAsia"/>
+              </w:rPr>
+            </w:pPr>
+            <w:r>
+              <w:rPr>
+                <w:rFonts w:ascii="微軟正黑體" w:eastAsia="微軟正黑體" w:hAnsi="微軟正黑體" w:hint="eastAsia"/>
+              </w:rPr>
+              <w:t>1</w:t>
+            </w:r>
+            <w:r>
+              <w:rPr>
+                <w:rFonts w:ascii="微軟正黑體" w:eastAsia="微軟正黑體" w:hAnsi="微軟正黑體"/>
+              </w:rPr>
+              <w:t>.178~1.673</w:t>
+            </w:r>
+          </w:p>
+        </w:tc>
+        <w:tc>
+          <w:tcPr>
+            <w:tcW w:w="1526" w:type="dxa"/>
+          </w:tcPr>
+          <w:p>
+            <w:pPr>
+              <w:pStyle w:val="a3"/>
+              <w:spacing w:beforeLines="50" w:before="180"/>
+              <w:ind w:leftChars="0" w:left="0"/>
+              <w:rPr>
+                <w:rFonts w:ascii="微軟正黑體" w:eastAsia="微軟正黑體" w:hAnsi="微軟正黑體" w:hint="eastAsia"/>
+              </w:rPr>
+            </w:pPr>
+            <w:r>
+              <w:rPr>
+                <w:rFonts w:ascii="微軟正黑體" w:eastAsia="微軟正黑體" w:hAnsi="微軟正黑體" w:hint="eastAsia"/>
+              </w:rPr>
+              <w:t>1</w:t>
+            </w:r>
+            <w:r>
+              <w:rPr>
+                <w:rFonts w:ascii="微軟正黑體" w:eastAsia="微軟正黑體" w:hAnsi="微軟正黑體"/>
+              </w:rPr>
+              <w:t>.673~1.973</w:t>
+            </w:r>
+          </w:p>
+        </w:tc>
+        <w:tc>
+          <w:tcPr>
+            <w:tcW w:w="1526" w:type="dxa"/>
+          </w:tcPr>
+          <w:p>
+            <w:pPr>
+              <w:pStyle w:val="a3"/>
+              <w:spacing w:beforeLines="50" w:before="180"/>
+              <w:ind w:leftChars="0" w:left="0"/>
+              <w:rPr>
+                <w:rFonts w:ascii="微軟正黑體" w:eastAsia="微軟正黑體" w:hAnsi="微軟正黑體" w:hint="eastAsia"/>
+              </w:rPr>
+            </w:pPr>
+            <w:r>
+              <w:rPr>
+                <w:rFonts w:ascii="微軟正黑體" w:eastAsia="微軟正黑體" w:hAnsi="微軟正黑體" w:hint="eastAsia"/>
+              </w:rPr>
+              <w:t>1</w:t>
+            </w:r>
+            <w:r>
+              <w:rPr>
+                <w:rFonts w:ascii="微軟正黑體" w:eastAsia="微軟正黑體" w:hAnsi="微軟正黑體"/>
+              </w:rPr>
+              <w:t>.973~2.273</w:t>
+            </w:r>
+          </w:p>
+        </w:tc>
+        <w:tc>
+          <w:tcPr>
+            <w:tcW w:w="1526" w:type="dxa"/>
+          </w:tcPr>
+          <w:p>
+            <w:pPr>
+              <w:pStyle w:val="a3"/>
+              <w:spacing w:beforeLines="50" w:before="180"/>
+              <w:ind w:leftChars="0" w:left="0"/>
+              <w:rPr>
+                <w:rFonts w:ascii="微軟正黑體" w:eastAsia="微軟正黑體" w:hAnsi="微軟正黑體" w:hint="eastAsia"/>
+              </w:rPr>
+            </w:pPr>
+            <w:r>
+              <w:rPr>
+                <w:rFonts w:ascii="微軟正黑體" w:eastAsia="微軟正黑體" w:hAnsi="微軟正黑體" w:hint="eastAsia"/>
+              </w:rPr>
+              <w:t>2</w:t>
+            </w:r>
+            <w:r>
+              <w:rPr>
+                <w:rFonts w:ascii="微軟正黑體" w:eastAsia="微軟正黑體" w:hAnsi="微軟正黑體"/>
+              </w:rPr>
+              <w:t>.273~2.813</w:t>
+            </w:r>
+          </w:p>
+        </w:tc>
+      </w:tr>
+      <w:tr>
+        <w:trPr>
+          <w:trHeight w:val="937"/>
+        </w:trPr>
+        <w:tc>
+          <w:tcPr>
+            <w:tcW w:w="976" w:type="dxa"/>
+          </w:tcPr>
+          <w:p>
+            <w:pPr>
+              <w:pStyle w:val="a3"/>
+              <w:spacing w:beforeLines="50" w:before="180"/>
+              <w:ind w:leftChars="0" w:left="0"/>
+              <w:rPr>
+                <w:rFonts w:ascii="微軟正黑體" w:eastAsia="微軟正黑體" w:hAnsi="微軟正黑體" w:hint="eastAsia"/>
+              </w:rPr>
+            </w:pPr>
+            <w:r>
+              <w:rPr>
+                <w:rFonts w:ascii="微軟正黑體" w:eastAsia="微軟正黑體" w:hAnsi="微軟正黑體" w:hint="eastAsia"/>
+              </w:rPr>
+              <w:t>κ</w:t>
+            </w:r>
+          </w:p>
+        </w:tc>
+        <w:tc>
+          <w:tcPr>
+            <w:tcW w:w="1395" w:type="dxa"/>
+          </w:tcPr>
+          <w:p>
+            <w:pPr>
+              <w:pStyle w:val="a3"/>
+              <w:spacing w:beforeLines="50" w:before="180"/>
+              <w:ind w:leftChars="0" w:left="0"/>
+              <w:rPr>
+                <w:rFonts w:ascii="微軟正黑體" w:eastAsia="微軟正黑體" w:hAnsi="微軟正黑體" w:hint="eastAsia"/>
+              </w:rPr>
+            </w:pPr>
+            <w:r>
+              <w:rPr>
+                <w:rFonts w:ascii="微軟正黑體" w:eastAsia="微軟正黑體" w:hAnsi="微軟正黑體" w:hint="eastAsia"/>
+              </w:rPr>
+              <w:t>0</w:t>
+            </w:r>
+          </w:p>
+        </w:tc>
+        <w:tc>
+          <w:tcPr>
+            <w:tcW w:w="1401" w:type="dxa"/>
+          </w:tcPr>
+          <w:p>
+            <w:pPr>
+              <w:pStyle w:val="a3"/>
+              <w:spacing w:beforeLines="50" w:before="180"/>
+              <w:ind w:leftChars="0" w:left="0"/>
+              <w:rPr>
+                <w:rFonts w:ascii="微軟正黑體" w:eastAsia="微軟正黑體" w:hAnsi="微軟正黑體" w:hint="eastAsia"/>
+              </w:rPr>
+            </w:pPr>
+            <w:r>
+              <w:rPr>
+                <w:rFonts w:ascii="微軟正黑體" w:eastAsia="微軟正黑體" w:hAnsi="微軟正黑體" w:hint="eastAsia"/>
+              </w:rPr>
+              <w:t>1</w:t>
+            </w:r>
+            <w:r>
+              <w:rPr>
+                <w:rFonts w:ascii="微軟正黑體" w:eastAsia="微軟正黑體" w:hAnsi="微軟正黑體"/>
+              </w:rPr>
+              <w:t>/13.09947</w:t>
+            </w:r>
+          </w:p>
+        </w:tc>
+        <w:tc>
+          <w:tcPr>
+            <w:tcW w:w="1526" w:type="dxa"/>
+          </w:tcPr>
+          <w:p>
+            <w:pPr>
+              <w:pStyle w:val="a3"/>
+              <w:spacing w:beforeLines="50" w:before="180"/>
+              <w:ind w:leftChars="0" w:left="0"/>
+              <w:rPr>
+                <w:rFonts w:ascii="微軟正黑體" w:eastAsia="微軟正黑體" w:hAnsi="微軟正黑體" w:hint="eastAsia"/>
+              </w:rPr>
+            </w:pPr>
+            <w:r>
+              <w:rPr>
+                <w:rFonts w:ascii="微軟正黑體" w:eastAsia="微軟正黑體" w:hAnsi="微軟正黑體" w:hint="eastAsia"/>
+              </w:rPr>
+              <w:t>-</w:t>
+            </w:r>
+            <w:r>
+              <w:rPr>
+                <w:rFonts w:ascii="微軟正黑體" w:eastAsia="微軟正黑體" w:hAnsi="微軟正黑體"/>
+              </w:rPr>
+              <w:t>1/13.09947</w:t>
+            </w:r>
+          </w:p>
+        </w:tc>
+        <w:tc>
+          <w:tcPr>
+            <w:tcW w:w="1526" w:type="dxa"/>
+          </w:tcPr>
+          <w:p>
+            <w:pPr>
+              <w:pStyle w:val="a3"/>
+              <w:spacing w:beforeLines="50" w:before="180"/>
+              <w:ind w:leftChars="0" w:left="0"/>
+              <w:rPr>
+                <w:rFonts w:ascii="微軟正黑體" w:eastAsia="微軟正黑體" w:hAnsi="微軟正黑體" w:hint="eastAsia"/>
+              </w:rPr>
+            </w:pPr>
+            <w:r>
+              <w:rPr>
+                <w:rFonts w:ascii="微軟正黑體" w:eastAsia="微軟正黑體" w:hAnsi="微軟正黑體" w:hint="eastAsia"/>
+              </w:rPr>
+              <w:t>0</w:t>
+            </w:r>
+          </w:p>
+        </w:tc>
+        <w:tc>
+          <w:tcPr>
+            <w:tcW w:w="1526" w:type="dxa"/>
+          </w:tcPr>
+          <w:p>
+            <w:pPr>
+              <w:pStyle w:val="a3"/>
+              <w:spacing w:beforeLines="50" w:before="180"/>
+              <w:ind w:leftChars="0" w:left="0"/>
+              <w:rPr>
+                <w:rFonts w:ascii="微軟正黑體" w:eastAsia="微軟正黑體" w:hAnsi="微軟正黑體" w:hint="eastAsia"/>
+              </w:rPr>
+            </w:pPr>
+            <w:r>
+              <w:rPr>
+                <w:rFonts w:ascii="微軟正黑體" w:eastAsia="微軟正黑體" w:hAnsi="微軟正黑體" w:hint="eastAsia"/>
+              </w:rPr>
+              <w:t>-</w:t>
+            </w:r>
+            <w:r>
+              <w:rPr>
+                <w:rFonts w:ascii="微軟正黑體" w:eastAsia="微軟正黑體" w:hAnsi="微軟正黑體"/>
+              </w:rPr>
+              <w:t>1/10.74377</w:t>
+            </w:r>
+          </w:p>
+        </w:tc>
+        <w:tc>
+          <w:tcPr>
+            <w:tcW w:w="1526" w:type="dxa"/>
+          </w:tcPr>
+          <w:p>
+            <w:pPr>
+              <w:pStyle w:val="a3"/>
+              <w:spacing w:beforeLines="50" w:before="180"/>
+              <w:ind w:leftChars="0" w:left="0"/>
+              <w:rPr>
+                <w:rFonts w:ascii="微軟正黑體" w:eastAsia="微軟正黑體" w:hAnsi="微軟正黑體" w:hint="eastAsia"/>
+              </w:rPr>
+            </w:pPr>
+            <w:r>
+              <w:rPr>
+                <w:rFonts w:ascii="微軟正黑體" w:eastAsia="微軟正黑體" w:hAnsi="微軟正黑體" w:hint="eastAsia"/>
+              </w:rPr>
+              <w:t>1</w:t>
+            </w:r>
+            <w:r>
+              <w:rPr>
+                <w:rFonts w:ascii="微軟正黑體" w:eastAsia="微軟正黑體" w:hAnsi="微軟正黑體"/>
+              </w:rPr>
+              <w:t>/10.74377</w:t>
+            </w:r>
+          </w:p>
+        </w:tc>
+        <w:tc>
+          <w:tcPr>
+            <w:tcW w:w="1526" w:type="dxa"/>
+          </w:tcPr>
+          <w:p>
+            <w:pPr>
+              <w:pStyle w:val="a3"/>
+              <w:spacing w:beforeLines="50" w:before="180"/>
+              <w:ind w:leftChars="0" w:left="0"/>
+              <w:rPr>
+                <w:rFonts w:ascii="微軟正黑體" w:eastAsia="微軟正黑體" w:hAnsi="微軟正黑體" w:hint="eastAsia"/>
+              </w:rPr>
+            </w:pPr>
+            <w:r>
+              <w:rPr>
+                <w:rFonts w:ascii="微軟正黑體" w:eastAsia="微軟正黑體" w:hAnsi="微軟正黑體" w:hint="eastAsia"/>
+              </w:rPr>
+              <w:t>0</w:t>
+            </w:r>
+          </w:p>
+        </w:tc>
+      </w:tr>
+    </w:tbl>
+    <w:p>
+      <w:pPr>
+        <w:spacing w:beforeLines="50" w:before="180" w:line="440" w:lineRule="exact"/>
+        <w:ind w:left="425" w:firstLine="57"/>
+        <w:rPr>
+          <w:rFonts w:ascii="微軟正黑體" w:eastAsia="微軟正黑體" w:hAnsi="微軟正黑體" w:hint="eastAsia"/>
+        </w:rPr>
+      </w:pPr>
+      <w:r>
+        <w:rPr>
+          <w:rFonts w:ascii="微軟正黑體" w:eastAsia="微軟正黑體" w:hAnsi="微軟正黑體" w:hint="eastAsia"/>
+        </w:rPr>
+        <w:t>將每秒的曲率半徑轉換為車子的轉向角，便可得知車子在第t秒時的轉向命令。</w:t>
       </w:r>
     </w:p>
     <w:p>
@@ -4881,19 +7709,171 @@
           <w:ilvl w:val="1"/>
           <w:numId w:val="1"/>
         </w:numPr>
+        <w:spacing w:beforeLines="50" w:before="180" w:line="440" w:lineRule="exact"/>
+        <w:ind w:leftChars="0"/>
+        <w:outlineLvl w:val="1"/>
+        <w:rPr>
+          <w:rFonts w:ascii="微軟正黑體" w:eastAsia="微軟正黑體" w:hAnsi="微軟正黑體"/>
+          <w:b/>
+          <w:bCs/>
+        </w:rPr>
+      </w:pPr>
+      <w:bookmarkStart w:id="14" w:name="_Toc154226659"/>
+      <w:r>
+        <w:rPr>
+          <w:rFonts w:ascii="微軟正黑體" w:eastAsia="微軟正黑體" w:hAnsi="微軟正黑體" w:hint="eastAsia"/>
+          <w:b/>
+          <w:bCs/>
+        </w:rPr>
+        <w:lastRenderedPageBreak/>
+        <w:t>執行與日後目標</w:t>
+      </w:r>
+      <w:bookmarkEnd w:id="14"/>
+    </w:p>
+    <w:p>
+      <w:pPr>
+        <w:pStyle w:val="a3"/>
         <w:spacing w:line="440" w:lineRule="exact"/>
+        <w:ind w:leftChars="0" w:left="960"/>
+        <w:rPr>
+          <w:rFonts w:ascii="微軟正黑體" w:eastAsia="微軟正黑體" w:hAnsi="微軟正黑體" w:hint="eastAsia"/>
+        </w:rPr>
+      </w:pPr>
+      <w:r>
+        <w:rPr>
+          <w:rFonts w:ascii="微軟正黑體" w:eastAsia="微軟正黑體" w:hAnsi="微軟正黑體" w:hint="eastAsia"/>
+        </w:rPr>
+        <w:t>實際執行後，發現車子再轉向時由於速度太快了，一旦轉彎便</w:t>
+      </w:r>
+      <w:proofErr w:type="gramStart"/>
+      <w:r>
+        <w:rPr>
+          <w:rFonts w:ascii="微軟正黑體" w:eastAsia="微軟正黑體" w:hAnsi="微軟正黑體" w:hint="eastAsia"/>
+        </w:rPr>
+        <w:t>發生側滑</w:t>
+      </w:r>
+      <w:proofErr w:type="gramEnd"/>
+      <w:r>
+        <w:rPr>
+          <w:rFonts w:ascii="微軟正黑體" w:eastAsia="微軟正黑體" w:hAnsi="微軟正黑體" w:hint="eastAsia"/>
+        </w:rPr>
+        <w:t>，超出規定邊界。目前規劃的路徑太理想了，原本筆直行駛的車子沒辦法在瞬間將輪胎打到指定角度，而且，高速行駛下的貨卡在劇烈變換轉向角的時候勢必會</w:t>
+      </w:r>
+      <w:proofErr w:type="gramStart"/>
+      <w:r>
+        <w:rPr>
+          <w:rFonts w:ascii="微軟正黑體" w:eastAsia="微軟正黑體" w:hAnsi="微軟正黑體" w:hint="eastAsia"/>
+        </w:rPr>
+        <w:t>有側滑現象</w:t>
+      </w:r>
+      <w:proofErr w:type="gramEnd"/>
+      <w:r>
+        <w:rPr>
+          <w:rFonts w:ascii="微軟正黑體" w:eastAsia="微軟正黑體" w:hAnsi="微軟正黑體" w:hint="eastAsia"/>
+        </w:rPr>
+        <w:t>。未來，我們需要修改轉向命令。規劃出曲率連續的路徑，如此一來貨卡的轉向更為平滑，應可以</w:t>
+      </w:r>
+      <w:proofErr w:type="gramStart"/>
+      <w:r>
+        <w:rPr>
+          <w:rFonts w:ascii="微軟正黑體" w:eastAsia="微軟正黑體" w:hAnsi="微軟正黑體" w:hint="eastAsia"/>
+        </w:rPr>
+        <w:t>降低側滑的</w:t>
+      </w:r>
+      <w:proofErr w:type="gramEnd"/>
+      <w:r>
+        <w:rPr>
+          <w:rFonts w:ascii="微軟正黑體" w:eastAsia="微軟正黑體" w:hAnsi="微軟正黑體" w:hint="eastAsia"/>
+        </w:rPr>
+        <w:t>發生率。目標是找到一條不會</w:t>
+      </w:r>
+      <w:proofErr w:type="gramStart"/>
+      <w:r>
+        <w:rPr>
+          <w:rFonts w:ascii="微軟正黑體" w:eastAsia="微軟正黑體" w:hAnsi="微軟正黑體" w:hint="eastAsia"/>
+        </w:rPr>
+        <w:t>發生側滑的</w:t>
+      </w:r>
+      <w:proofErr w:type="gramEnd"/>
+      <w:r>
+        <w:rPr>
+          <w:rFonts w:ascii="微軟正黑體" w:eastAsia="微軟正黑體" w:hAnsi="微軟正黑體" w:hint="eastAsia"/>
+        </w:rPr>
+        <w:t>路徑，或是即便</w:t>
+      </w:r>
+      <w:proofErr w:type="gramStart"/>
+      <w:r>
+        <w:rPr>
+          <w:rFonts w:ascii="微軟正黑體" w:eastAsia="微軟正黑體" w:hAnsi="微軟正黑體" w:hint="eastAsia"/>
+        </w:rPr>
+        <w:t>車子側滑了</w:t>
+      </w:r>
+      <w:proofErr w:type="gramEnd"/>
+      <w:r>
+        <w:rPr>
+          <w:rFonts w:ascii="微軟正黑體" w:eastAsia="微軟正黑體" w:hAnsi="微軟正黑體" w:hint="eastAsia"/>
+        </w:rPr>
+        <w:t>偏移量也較低的路徑，讓車子在測試時可以保持在規定邊界內。</w:t>
+      </w:r>
+    </w:p>
+    <w:p>
+      <w:pPr>
+        <w:pStyle w:val="a3"/>
+        <w:numPr>
+          <w:ilvl w:val="0"/>
+          <w:numId w:val="1"/>
+        </w:numPr>
+        <w:spacing w:beforeLines="50" w:before="180" w:line="440" w:lineRule="exact"/>
         <w:ind w:leftChars="0"/>
         <w:outlineLvl w:val="0"/>
         <w:rPr>
-          <w:rFonts w:ascii="微軟正黑體" w:eastAsia="微軟正黑體" w:hAnsi="微軟正黑體"/>
-        </w:rPr>
-      </w:pPr>
-      <w:r>
-        <w:rPr>
-          <w:rFonts w:ascii="微軟正黑體" w:eastAsia="微軟正黑體" w:hAnsi="微軟正黑體" w:hint="eastAsia"/>
-        </w:rPr>
-        <w:t>執行與日後目標</w:t>
-      </w:r>
+          <w:rFonts w:ascii="微軟正黑體" w:eastAsia="微軟正黑體" w:hAnsi="微軟正黑體" w:hint="eastAsia"/>
+          <w:b/>
+          <w:bCs/>
+        </w:rPr>
+      </w:pPr>
+      <w:bookmarkStart w:id="15" w:name="_Toc154226660"/>
+      <w:r>
+        <w:rPr>
+          <w:rFonts w:ascii="微軟正黑體" w:eastAsia="微軟正黑體" w:hAnsi="微軟正黑體" w:hint="eastAsia"/>
+          <w:b/>
+          <w:bCs/>
+        </w:rPr>
+        <w:t>工作日誌</w:t>
+      </w:r>
+      <w:bookmarkEnd w:id="15"/>
+    </w:p>
+    <w:p>
+      <w:pPr>
+        <w:spacing w:line="440" w:lineRule="exact"/>
+        <w:ind w:left="425"/>
+      </w:pPr>
+      <w:r>
+        <w:rPr>
+          <w:rFonts w:ascii="微軟正黑體" w:eastAsia="微軟正黑體" w:hAnsi="微軟正黑體" w:hint="eastAsia"/>
+        </w:rPr>
+        <w:t>網址:</w:t>
+      </w:r>
+      <w:r>
+        <w:t xml:space="preserve"> </w:t>
+      </w:r>
+      <w:hyperlink r:id="rId15" w:history="1">
+        <w:r>
+          <w:rPr>
+            <w:rStyle w:val="ab"/>
+          </w:rPr>
+          <w:t>https://docs.google.com/spreadsheets/d/136l6t1QK8WVLIkhP79VT_xgPeMaIyJ_slUWt7zZUD5s/edit?usp=sharing</w:t>
+        </w:r>
+      </w:hyperlink>
+    </w:p>
+    <w:p>
+      <w:pPr>
+        <w:spacing w:line="440" w:lineRule="exact"/>
+        <w:ind w:left="425"/>
+        <w:rPr>
+          <w:rFonts w:ascii="微軟正黑體" w:eastAsia="微軟正黑體" w:hAnsi="微軟正黑體" w:hint="eastAsia"/>
+        </w:rPr>
+      </w:pPr>
     </w:p>
     <w:sectPr>
       <w:pgSz w:w="11906" w:h="16838"/>
@@ -6073,6 +9053,7 @@
   <w:style w:type="character" w:default="1" w:styleId="a0">
     <w:name w:val="Default Paragraph Font"/>
     <w:uiPriority w:val="1"/>
+    <w:semiHidden/>
     <w:unhideWhenUsed/>
   </w:style>
   <w:style w:type="table" w:default="1" w:styleId="a1">
@@ -6305,6 +9286,31 @@
         <w:insideV w:val="single" w:sz="4" w:space="0" w:color="auto"/>
       </w:tblBorders>
     </w:tblPr>
+  </w:style>
+  <w:style w:type="paragraph" w:styleId="af1">
+    <w:name w:val="caption"/>
+    <w:basedOn w:val="a"/>
+    <w:next w:val="a"/>
+    <w:uiPriority w:val="35"/>
+    <w:unhideWhenUsed/>
+    <w:qFormat/>
+    <w:rsid w:val="004D3474"/>
+    <w:rPr>
+      <w:sz w:val="20"/>
+      <w:szCs w:val="20"/>
+    </w:rPr>
+  </w:style>
+  <w:style w:type="character" w:styleId="af2">
+    <w:name w:val="Unresolved Mention"/>
+    <w:basedOn w:val="a0"/>
+    <w:uiPriority w:val="99"/>
+    <w:semiHidden/>
+    <w:unhideWhenUsed/>
+    <w:rsid w:val="00AB4D26"/>
+    <w:rPr>
+      <w:color w:val="605E5C"/>
+      <w:shd w:val="clear" w:color="auto" w:fill="E1DFDD"/>
+    </w:rPr>
   </w:style>
 </w:styles>
 </file>
